--- a/additional_files/MIE 2023 - ABM4HC - Pecoraro v0.1.docx
+++ b/additional_files/MIE 2023 - ABM4HC - Pecoraro v0.1.docx
@@ -1,6 +1,6 @@
 
 <file path=word/document.xml><?xml version="1.0" encoding="utf-8"?>
-<w:document xmlns:wpc="http://schemas.microsoft.com/office/word/2010/wordprocessingCanvas" xmlns:mc="http://schemas.openxmlformats.org/markup-compatibility/2006" xmlns:o="urn:schemas-microsoft-com:office:office" xmlns:r="http://schemas.openxmlformats.org/officeDocument/2006/relationships" xmlns:m="http://schemas.openxmlformats.org/officeDocument/2006/math" xmlns:v="urn:schemas-microsoft-com:vml" xmlns:wp14="http://schemas.microsoft.com/office/word/2010/wordprocessingDrawing" xmlns:wp="http://schemas.openxmlformats.org/drawingml/2006/wordprocessingDrawing" xmlns:w10="urn:schemas-microsoft-com:office:word" xmlns:w="http://schemas.openxmlformats.org/wordprocessingml/2006/main" xmlns:w14="http://schemas.microsoft.com/office/word/2010/wordml" xmlns:wpg="http://schemas.microsoft.com/office/word/2010/wordprocessingGroup" xmlns:wpi="http://schemas.microsoft.com/office/word/2010/wordprocessingInk" xmlns:wne="http://schemas.microsoft.com/office/word/2006/wordml" xmlns:wps="http://schemas.microsoft.com/office/word/2010/wordprocessingShape" mc:Ignorable="w14 wp14">
+<w:document xmlns:wpc="http://schemas.microsoft.com/office/word/2010/wordprocessingCanvas" xmlns:cx="http://schemas.microsoft.com/office/drawing/2014/chartex" xmlns:cx1="http://schemas.microsoft.com/office/drawing/2015/9/8/chartex" xmlns:cx2="http://schemas.microsoft.com/office/drawing/2015/10/21/chartex" xmlns:cx3="http://schemas.microsoft.com/office/drawing/2016/5/9/chartex" xmlns:cx4="http://schemas.microsoft.com/office/drawing/2016/5/10/chartex" xmlns:cx5="http://schemas.microsoft.com/office/drawing/2016/5/11/chartex" xmlns:cx6="http://schemas.microsoft.com/office/drawing/2016/5/12/chartex" xmlns:cx7="http://schemas.microsoft.com/office/drawing/2016/5/13/chartex" xmlns:cx8="http://schemas.microsoft.com/office/drawing/2016/5/14/chartex" xmlns:mc="http://schemas.openxmlformats.org/markup-compatibility/2006" xmlns:aink="http://schemas.microsoft.com/office/drawing/2016/ink" xmlns:am3d="http://schemas.microsoft.com/office/drawing/2017/model3d" xmlns:o="urn:schemas-microsoft-com:office:office" xmlns:oel="http://schemas.microsoft.com/office/2019/extlst" xmlns:r="http://schemas.openxmlformats.org/officeDocument/2006/relationships" xmlns:m="http://schemas.openxmlformats.org/officeDocument/2006/math" xmlns:v="urn:schemas-microsoft-com:vml" xmlns:wp14="http://schemas.microsoft.com/office/word/2010/wordprocessingDrawing" xmlns:wp="http://schemas.openxmlformats.org/drawingml/2006/wordprocessingDrawing" xmlns:w10="urn:schemas-microsoft-com:office:word" xmlns:w="http://schemas.openxmlformats.org/wordprocessingml/2006/main" xmlns:w14="http://schemas.microsoft.com/office/word/2010/wordml" xmlns:w15="http://schemas.microsoft.com/office/word/2012/wordml" xmlns:w16cex="http://schemas.microsoft.com/office/word/2018/wordml/cex" xmlns:w16cid="http://schemas.microsoft.com/office/word/2016/wordml/cid" xmlns:w16="http://schemas.microsoft.com/office/word/2018/wordml" xmlns:w16sdtdh="http://schemas.microsoft.com/office/word/2020/wordml/sdtdatahash" xmlns:w16se="http://schemas.microsoft.com/office/word/2015/wordml/symex" xmlns:wpg="http://schemas.microsoft.com/office/word/2010/wordprocessingGroup" xmlns:wpi="http://schemas.microsoft.com/office/word/2010/wordprocessingInk" xmlns:wne="http://schemas.microsoft.com/office/word/2006/wordml" xmlns:wps="http://schemas.microsoft.com/office/word/2010/wordprocessingShape" mc:Ignorable="w14 w15 w16se w16cid w16 w16cex w16sdtdh wp14">
   <w:body>
     <w:p>
       <w:pPr>
@@ -27,29 +27,14 @@
         <w:rPr>
           <w:highlight w:val="yellow"/>
         </w:rPr>
-        <w:t xml:space="preserve">First </w:t>
-      </w:r>
-      <w:proofErr w:type="spellStart"/>
-      <w:r>
-        <w:rPr>
-          <w:highlight w:val="yellow"/>
-        </w:rPr>
-        <w:t>AUTHOR</w:t>
+        <w:t>First AUTHOR</w:t>
       </w:r>
       <w:r>
         <w:rPr>
           <w:highlight w:val="yellow"/>
           <w:vertAlign w:val="superscript"/>
         </w:rPr>
-        <w:t>a</w:t>
-      </w:r>
-      <w:proofErr w:type="spellEnd"/>
-      <w:r>
-        <w:rPr>
-          <w:highlight w:val="yellow"/>
-          <w:vertAlign w:val="superscript"/>
-        </w:rPr>
-        <w:t>,</w:t>
+        <w:t>a,</w:t>
       </w:r>
       <w:r>
         <w:rPr>
@@ -131,21 +116,13 @@
       <w:pPr>
         <w:pStyle w:val="ORCiDID"/>
       </w:pPr>
-      <w:proofErr w:type="spellStart"/>
       <w:r>
         <w:rPr>
           <w:highlight w:val="yellow"/>
         </w:rPr>
-        <w:t>ORCiD</w:t>
-      </w:r>
-      <w:proofErr w:type="spellEnd"/>
-      <w:r>
-        <w:rPr>
-          <w:highlight w:val="yellow"/>
-        </w:rPr>
-        <w:t xml:space="preserve"> ID: Author Name </w:t>
-      </w:r>
-      <w:hyperlink r:id="rId9" w:history="1">
+        <w:t xml:space="preserve">ORCiD ID: Author Name </w:t>
+      </w:r>
+      <w:hyperlink r:id="rId8" w:history="1">
         <w:r>
           <w:rPr>
             <w:rStyle w:val="Collegamentoipertestuale"/>
@@ -280,13 +257,7 @@
         <w:rPr>
           <w:color w:val="FF0000"/>
         </w:rPr>
-        <w:t xml:space="preserve">… introduce here the ABM to simulate patient’s mobility across regions… </w:t>
-      </w:r>
-      <w:r>
-        <w:rPr>
-          <w:color w:val="FF0000"/>
-        </w:rPr>
-        <w:t>This analysis may provide an input for policy makers to capture to what extent the capacity and distribution of hospitals and beds may affect patient’s flows at regional level.</w:t>
+        <w:t>… introduce here the ABM to simulate patient’s mobility across regions… This analysis may provide an input for policy makers to capture to what extent the capacity and distribution of hospitals and beds may affect patient’s flows at regional level.</w:t>
       </w:r>
     </w:p>
     <w:p>
@@ -377,27 +348,14 @@
         <w:t xml:space="preserve">and mobility </w:t>
       </w:r>
       <w:r>
-        <w:t>was gathered from the Ministry of Health (</w:t>
-      </w:r>
-      <w:proofErr w:type="spellStart"/>
-      <w:r>
-        <w:t>MoH</w:t>
-      </w:r>
-      <w:proofErr w:type="spellEnd"/>
-      <w:r>
-        <w:t>) website [X]</w:t>
+        <w:t>was gathered from the Ministry of Health (MoH) website [X]</w:t>
       </w:r>
       <w:r>
         <w:t xml:space="preserve"> and from the </w:t>
       </w:r>
       <w:r>
-        <w:t xml:space="preserve">National Outcomes </w:t>
-      </w:r>
-      <w:proofErr w:type="spellStart"/>
-      <w:r>
-        <w:t>Programme</w:t>
-      </w:r>
-      <w:proofErr w:type="spellEnd"/>
+        <w:t>National Outcomes Programme</w:t>
+      </w:r>
       <w:r>
         <w:t xml:space="preserve"> website [X]</w:t>
       </w:r>
@@ -463,10 +421,7 @@
         <w:t>in equation 1</w:t>
       </w:r>
       <w:r>
-        <w:t xml:space="preserve"> with all variables statistically significant (p &lt; 0.05) with </w:t>
-      </w:r>
-      <w:r>
-        <w:t>multiple R</w:t>
+        <w:t xml:space="preserve"> with all variables statistically significant (p &lt; 0.05) with multiple R</w:t>
       </w:r>
       <w:r>
         <w:rPr>
@@ -475,16 +430,7 @@
         <w:t>2</w:t>
       </w:r>
       <w:r>
-        <w:t xml:space="preserve"> =</w:t>
-      </w:r>
-      <w:r>
-        <w:t xml:space="preserve"> </w:t>
-      </w:r>
-      <w:r>
-        <w:t xml:space="preserve">0.6634 and </w:t>
-      </w:r>
-      <w:r>
-        <w:t>adjusted R</w:t>
+        <w:t xml:space="preserve"> = 0.6634 and adjusted R</w:t>
       </w:r>
       <w:r>
         <w:rPr>
@@ -493,10 +439,7 @@
         <w:t>2</w:t>
       </w:r>
       <w:r>
-        <w:t xml:space="preserve"> =</w:t>
-      </w:r>
-      <w:r>
-        <w:t xml:space="preserve"> </w:t>
+        <w:t xml:space="preserve"> = </w:t>
       </w:r>
       <w:r>
         <w:t>0.6426</w:t>
@@ -799,10 +742,7 @@
         <w:t xml:space="preserve"> describes the level of patient’s satisfaction due to the last hospital admission</w:t>
       </w:r>
       <w:r>
-        <w:t xml:space="preserve"> </w:t>
-      </w:r>
-      <w:r>
-        <w:t>(at regional level)</w:t>
+        <w:t xml:space="preserve"> (at regional level)</w:t>
       </w:r>
       <w:r>
         <w:t xml:space="preserve">, while </w:t>
@@ -904,19 +844,7 @@
         <w:t xml:space="preserve">. </w:t>
       </w:r>
       <w:r>
-        <w:t xml:space="preserve">These hospital related indicators have been computed </w:t>
-      </w:r>
-      <w:r>
-        <w:t xml:space="preserve">based on a gravity model which relates the increasing probability to access to a hospital with the </w:t>
-      </w:r>
-      <w:r>
-        <w:t xml:space="preserve">its capacity and quality and the </w:t>
-      </w:r>
-      <w:r>
-        <w:t>patient-to-hospital distance.</w:t>
-      </w:r>
-      <w:r>
-        <w:t xml:space="preserve"> For further details please see [</w:t>
+        <w:t>These hospital related indicators have been computed based on a gravity model which relates the increasing probability to access to a hospital with the its capacity and quality and the patient-to-hospital distance. For further details please see [</w:t>
       </w:r>
       <w:commentRangeStart w:id="2"/>
       <w:r>
@@ -936,13 +864,7 @@
         <w:t xml:space="preserve">Note that </w:t>
       </w:r>
       <w:r>
-        <w:t xml:space="preserve">indicators </w:t>
-      </w:r>
-      <w:r>
-        <w:t>specifically related to the patient (i.e. income, education)</w:t>
-      </w:r>
-      <w:r>
-        <w:t xml:space="preserve"> have been discarded from the </w:t>
+        <w:t xml:space="preserve">indicators specifically related to the patient (i.e. income, education) have been discarded from the </w:t>
       </w:r>
       <w:r>
         <w:t xml:space="preserve">initial model </w:t>
@@ -984,19 +906,12 @@
       <w:pPr>
         <w:ind w:firstLine="0"/>
       </w:pPr>
+      <w:commentRangeStart w:id="3"/>
       <w:r>
         <w:t xml:space="preserve">The simulation model was </w:t>
       </w:r>
       <w:r>
-        <w:t xml:space="preserve">defined using </w:t>
-      </w:r>
-      <w:proofErr w:type="spellStart"/>
-      <w:r>
-        <w:t>Netlogo</w:t>
-      </w:r>
-      <w:proofErr w:type="spellEnd"/>
-      <w:r>
-        <w:t xml:space="preserve"> version X, on the basis of the </w:t>
+        <w:t xml:space="preserve">defined using Netlogo version X, on the basis of the </w:t>
       </w:r>
       <w:r>
         <w:t xml:space="preserve">following </w:t>
@@ -1006,6 +921,13 @@
       </w:r>
       <w:r>
         <w:t xml:space="preserve">: </w:t>
+      </w:r>
+      <w:commentRangeEnd w:id="3"/>
+      <w:r>
+        <w:rPr>
+          <w:rStyle w:val="Rimandocommento"/>
+        </w:rPr>
+        <w:commentReference w:id="3"/>
       </w:r>
     </w:p>
     <w:p>
@@ -1091,7 +1013,13 @@
         <w:t xml:space="preserve">: </w:t>
       </w:r>
       <w:r>
-        <w:t>five sessions with the same patients accessing the service with the same order, while in the additional five sessions patients are randomly extracted from the whole sample population. The results of this two distinct sessions were analyzed to capture the accuracy (</w:t>
+        <w:t xml:space="preserve">five sessions with the same patients accessing the service with the same order, while in the additional five sessions patients are randomly extracted from the whole sample population. The results of </w:t>
+      </w:r>
+      <w:r>
+        <w:t>these two distinct sessions</w:t>
+      </w:r>
+      <w:r>
+        <w:t xml:space="preserve"> were analyzed to capture the accuracy (</w:t>
       </w:r>
       <w:r>
         <w:t xml:space="preserve">i.e. </w:t>
@@ -1112,7 +1040,17 @@
         <w:t xml:space="preserve">) of the model. </w:t>
       </w:r>
       <w:r>
-        <w:t xml:space="preserve">To assess these features the Root Mean Square Error has been adopted considering, respectively, the expected mobility and the average mobility gathered from the simulation. </w:t>
+        <w:t xml:space="preserve">In particular, the accuracy was assessed using the regression coefficient between the simulated data and the mobility gathered from the multiple linear regression model. To assess the precision of the model we adopted the intraclass </w:t>
+      </w:r>
+      <w:r>
+        <w:lastRenderedPageBreak/>
+        <w:t xml:space="preserve">correlation coefficient (ICC(2,1)) where the passive mobility of each province is assessed in five different simulated sessions each one represented by a single </w:t>
+      </w:r>
+      <w:r>
+        <w:t>measurement.</w:t>
+      </w:r>
+      <w:r>
+        <w:t xml:space="preserve"> </w:t>
       </w:r>
     </w:p>
     <w:p>
@@ -1127,7 +1065,6 @@
         <w:rPr>
           <w:lang w:eastAsia="en-US"/>
         </w:rPr>
-        <w:lastRenderedPageBreak/>
         <w:t xml:space="preserve">Results </w:t>
       </w:r>
     </w:p>
@@ -1152,7 +1089,7 @@
           <w:lang w:val="en-GB" w:eastAsia="en-GB"/>
         </w:rPr>
         <w:drawing>
-          <wp:inline distT="0" distB="0" distL="0" distR="0">
+          <wp:inline distT="0" distB="0" distL="0" distR="0" wp14:anchorId="3A31A741" wp14:editId="1DEA3412">
             <wp:extent cx="4465320" cy="3782060"/>
             <wp:effectExtent l="0" t="0" r="0" b="8890"/>
             <wp:docPr id="2" name="Immagine 2"/>
@@ -1169,7 +1106,7 @@
                     </pic:cNvPicPr>
                   </pic:nvPicPr>
                   <pic:blipFill>
-                    <a:blip r:embed="rId11" cstate="print">
+                    <a:blip r:embed="rId13" cstate="print">
                       <a:extLst>
                         <a:ext uri="{28A0092B-C50C-407E-A947-70E740481C1C}">
                           <a14:useLocalDpi xmlns:a14="http://schemas.microsoft.com/office/drawing/2010/main" val="0"/>
@@ -1214,13 +1151,8 @@
         </w:rPr>
         <w:t xml:space="preserve">Figure 1. </w:t>
       </w:r>
-      <w:proofErr w:type="spellStart"/>
-      <w:r>
-        <w:t>Netlogo</w:t>
-      </w:r>
-      <w:proofErr w:type="spellEnd"/>
-      <w:r>
-        <w:t xml:space="preserve"> environment </w:t>
+      <w:r>
+        <w:t xml:space="preserve">Netlogo environment </w:t>
       </w:r>
       <w:r>
         <w:t xml:space="preserve">highlighting the </w:t>
@@ -1238,1034 +1170,237 @@
         <w:t>session</w:t>
       </w:r>
     </w:p>
+    <w:p>
+      <w:r>
+        <w:rPr>
+          <w:highlight w:val="yellow"/>
+        </w:rPr>
+        <w:t>T</w:t>
+      </w:r>
+      <w:r>
+        <w:rPr>
+          <w:highlight w:val="yellow"/>
+        </w:rPr>
+        <w:t xml:space="preserve">he scatterplot diagram reported in Figure 2 highlights the </w:t>
+      </w:r>
+      <w:r>
+        <w:rPr>
+          <w:highlight w:val="yellow"/>
+        </w:rPr>
+        <w:t xml:space="preserve">linear </w:t>
+      </w:r>
+      <w:r>
+        <w:rPr>
+          <w:highlight w:val="yellow"/>
+        </w:rPr>
+        <w:t xml:space="preserve">regression coefficient and model between the </w:t>
+      </w:r>
+      <w:r>
+        <w:rPr>
+          <w:highlight w:val="yellow"/>
+        </w:rPr>
+        <w:t>passive mobil</w:t>
+      </w:r>
+      <w:r>
+        <w:rPr>
+          <w:highlight w:val="yellow"/>
+        </w:rPr>
+        <w:t>i</w:t>
+      </w:r>
+      <w:r>
+        <w:rPr>
+          <w:highlight w:val="yellow"/>
+        </w:rPr>
+        <w:t xml:space="preserve">ty </w:t>
+      </w:r>
+      <w:r>
+        <w:rPr>
+          <w:highlight w:val="yellow"/>
+        </w:rPr>
+        <w:t>gathered from the ABM simulation (x-axis) and</w:t>
+      </w:r>
+      <w:r>
+        <w:rPr>
+          <w:highlight w:val="yellow"/>
+        </w:rPr>
+        <w:t xml:space="preserve"> </w:t>
+      </w:r>
+      <w:r>
+        <w:rPr>
+          <w:highlight w:val="yellow"/>
+        </w:rPr>
+        <w:t>the passive mobility computed with the multiple linear regression model (</w:t>
+      </w:r>
+      <w:r>
+        <w:rPr>
+          <w:highlight w:val="yellow"/>
+        </w:rPr>
+        <w:t>y-axis</w:t>
+      </w:r>
+      <w:r>
+        <w:rPr>
+          <w:highlight w:val="yellow"/>
+        </w:rPr>
+        <w:t>)</w:t>
+      </w:r>
+      <w:r>
+        <w:rPr>
+          <w:highlight w:val="yellow"/>
+        </w:rPr>
+        <w:t xml:space="preserve">. </w:t>
+      </w:r>
+      <w:r>
+        <w:rPr>
+          <w:highlight w:val="yellow"/>
+        </w:rPr>
+        <w:t xml:space="preserve">As clearly reported by the R-squared (&gt; 0.98), there is a </w:t>
+      </w:r>
+      <w:r>
+        <w:t xml:space="preserve">very strong direct relationship between </w:t>
+      </w:r>
+      <w:r>
+        <w:t xml:space="preserve">the passive mobility simulated by the proposed model and the passive mobility computed with the multiple linear regression model. A high correlation (R &gt; 0.81) is also present considering the lineare regression between </w:t>
+      </w:r>
+      <w:r>
+        <w:rPr>
+          <w:highlight w:val="yellow"/>
+        </w:rPr>
+        <w:t xml:space="preserve">the simulation passive mobility and </w:t>
+      </w:r>
+      <w:r>
+        <w:rPr>
+          <w:highlight w:val="yellow"/>
+        </w:rPr>
+        <w:t xml:space="preserve">passive mobility computed with the real hospital values. </w:t>
+      </w:r>
+      <w:r>
+        <w:t xml:space="preserve">This result confirm the goodness of </w:t>
+      </w:r>
+      <w:r>
+        <w:t xml:space="preserve">the simulation model. </w:t>
+      </w:r>
+    </w:p>
+    <w:p>
+      <w:r>
+        <w:t xml:space="preserve">Considering the precision, the ICC computed carrying out five sessions of ABM simulation resulted higher than 0.95 confirming the repeatability of the process. </w:t>
+      </w:r>
+    </w:p>
     <w:p/>
     <w:p>
       <w:r>
         <w:rPr>
-          <w:highlight w:val="yellow"/>
-        </w:rPr>
-        <w:t>XXX Table reporting the accuracy and precision results considering the different sessions performed XXX</w:t>
-      </w:r>
-      <w:r>
-        <w:t xml:space="preserve"> </w:t>
-      </w:r>
-    </w:p>
-    <w:p/>
-    <w:p>
-      <w:pPr>
-        <w:pStyle w:val="CaptionLong"/>
+          <w:noProof/>
+        </w:rPr>
+        <w:lastRenderedPageBreak/>
+        <w:drawing>
+          <wp:inline distT="0" distB="0" distL="0" distR="0" wp14:anchorId="1B8D7A17" wp14:editId="7E2249DF">
+            <wp:extent cx="4191000" cy="2244131"/>
+            <wp:effectExtent l="0" t="0" r="0" b="3810"/>
+            <wp:docPr id="7" name="Immagine 7"/>
+            <wp:cNvGraphicFramePr>
+              <a:graphicFrameLocks xmlns:a="http://schemas.openxmlformats.org/drawingml/2006/main" noChangeAspect="1"/>
+            </wp:cNvGraphicFramePr>
+            <a:graphic xmlns:a="http://schemas.openxmlformats.org/drawingml/2006/main">
+              <a:graphicData uri="http://schemas.openxmlformats.org/drawingml/2006/picture">
+                <pic:pic xmlns:pic="http://schemas.openxmlformats.org/drawingml/2006/picture">
+                  <pic:nvPicPr>
+                    <pic:cNvPr id="0" name="Picture 5"/>
+                    <pic:cNvPicPr>
+                      <a:picLocks noChangeAspect="1" noChangeArrowheads="1"/>
+                    </pic:cNvPicPr>
+                  </pic:nvPicPr>
+                  <pic:blipFill>
+                    <a:blip r:embed="rId14" cstate="print">
+                      <a:extLst>
+                        <a:ext uri="{28A0092B-C50C-407E-A947-70E740481C1C}">
+                          <a14:useLocalDpi xmlns:a14="http://schemas.microsoft.com/office/drawing/2010/main" val="0"/>
+                        </a:ext>
+                      </a:extLst>
+                    </a:blip>
+                    <a:srcRect/>
+                    <a:stretch>
+                      <a:fillRect/>
+                    </a:stretch>
+                  </pic:blipFill>
+                  <pic:spPr bwMode="auto">
+                    <a:xfrm>
+                      <a:off x="0" y="0"/>
+                      <a:ext cx="4207069" cy="2252735"/>
+                    </a:xfrm>
+                    <a:prstGeom prst="rect">
+                      <a:avLst/>
+                    </a:prstGeom>
+                    <a:noFill/>
+                  </pic:spPr>
+                </pic:pic>
+              </a:graphicData>
+            </a:graphic>
+          </wp:inline>
+        </w:drawing>
+      </w:r>
+    </w:p>
+    <w:p>
+      <w:pPr>
+        <w:pStyle w:val="CaptionShort"/>
+        <w:rPr>
+          <w:bCs/>
+        </w:rPr>
       </w:pPr>
       <w:r>
         <w:rPr>
           <w:b/>
         </w:rPr>
-        <w:t>Table 1.</w:t>
-      </w:r>
-      <w:r>
-        <w:t xml:space="preserve"> </w:t>
-      </w:r>
-      <w:r>
-        <w:t xml:space="preserve">Accuracy and precision of the model computed using the Root Mean Square Error considering the model adopting in each session the same population and the model adopting in each session a random selected population. RMSE was computed respectively to the average value of the simulation (precision) and the predicted value of the regression model (accuracy) </w:t>
-      </w:r>
-    </w:p>
-    <w:tbl>
-      <w:tblPr>
-        <w:tblW w:w="6096" w:type="dxa"/>
-        <w:jc w:val="center"/>
-        <w:tblLook w:val="00A0" w:firstRow="1" w:lastRow="0" w:firstColumn="1" w:lastColumn="0" w:noHBand="0" w:noVBand="0"/>
-      </w:tblPr>
-      <w:tblGrid>
-        <w:gridCol w:w="1323"/>
-        <w:gridCol w:w="1169"/>
-        <w:gridCol w:w="1252"/>
-        <w:gridCol w:w="1176"/>
-        <w:gridCol w:w="1176"/>
-      </w:tblGrid>
-      <w:tr>
-        <w:trPr>
-          <w:jc w:val="center"/>
-        </w:trPr>
-        <w:tc>
-          <w:tcPr>
-            <w:tcW w:w="1323" w:type="dxa"/>
-            <w:vMerge w:val="restart"/>
-            <w:tcBorders>
-              <w:top w:val="single" w:sz="4" w:space="0" w:color="auto"/>
-            </w:tcBorders>
-            <w:vAlign w:val="center"/>
-          </w:tcPr>
-          <w:p>
-            <w:pPr>
-              <w:ind w:firstLine="0"/>
-              <w:jc w:val="center"/>
-              <w:rPr>
-                <w:b/>
-                <w:sz w:val="16"/>
-                <w:szCs w:val="16"/>
-              </w:rPr>
-            </w:pPr>
-            <w:r>
-              <w:rPr>
-                <w:b/>
-                <w:sz w:val="16"/>
-                <w:szCs w:val="16"/>
-              </w:rPr>
-              <w:t># session</w:t>
-            </w:r>
-          </w:p>
-        </w:tc>
-        <w:tc>
-          <w:tcPr>
-            <w:tcW w:w="2421" w:type="dxa"/>
-            <w:gridSpan w:val="2"/>
-            <w:tcBorders>
-              <w:top w:val="single" w:sz="4" w:space="0" w:color="auto"/>
-              <w:bottom w:val="single" w:sz="4" w:space="0" w:color="auto"/>
-            </w:tcBorders>
-          </w:tcPr>
-          <w:p>
-            <w:pPr>
-              <w:ind w:firstLine="0"/>
-              <w:jc w:val="center"/>
-              <w:rPr>
-                <w:b/>
-                <w:sz w:val="16"/>
-                <w:szCs w:val="16"/>
-              </w:rPr>
-            </w:pPr>
-            <w:r>
-              <w:rPr>
-                <w:b/>
-                <w:sz w:val="16"/>
-                <w:szCs w:val="16"/>
-              </w:rPr>
-              <w:t xml:space="preserve">Same population model </w:t>
-            </w:r>
-          </w:p>
-        </w:tc>
-        <w:tc>
-          <w:tcPr>
-            <w:tcW w:w="2352" w:type="dxa"/>
-            <w:gridSpan w:val="2"/>
-            <w:tcBorders>
-              <w:top w:val="single" w:sz="4" w:space="0" w:color="auto"/>
-              <w:bottom w:val="single" w:sz="4" w:space="0" w:color="auto"/>
-            </w:tcBorders>
-          </w:tcPr>
-          <w:p>
-            <w:pPr>
-              <w:ind w:firstLine="0"/>
-              <w:jc w:val="center"/>
-              <w:rPr>
-                <w:b/>
-                <w:sz w:val="16"/>
-                <w:szCs w:val="16"/>
-              </w:rPr>
-            </w:pPr>
-            <w:r>
-              <w:rPr>
-                <w:b/>
-                <w:sz w:val="16"/>
-                <w:szCs w:val="16"/>
-              </w:rPr>
-              <w:t xml:space="preserve">Random population model </w:t>
-            </w:r>
-          </w:p>
-        </w:tc>
-      </w:tr>
-      <w:tr>
-        <w:trPr>
-          <w:jc w:val="center"/>
-        </w:trPr>
-        <w:tc>
-          <w:tcPr>
-            <w:tcW w:w="1323" w:type="dxa"/>
-            <w:vMerge/>
-            <w:tcBorders>
-              <w:bottom w:val="single" w:sz="4" w:space="0" w:color="auto"/>
-            </w:tcBorders>
-          </w:tcPr>
-          <w:p>
-            <w:pPr>
-              <w:ind w:firstLine="0"/>
-              <w:jc w:val="center"/>
-              <w:rPr>
-                <w:b/>
-                <w:sz w:val="16"/>
-                <w:szCs w:val="16"/>
-              </w:rPr>
-            </w:pPr>
-          </w:p>
-        </w:tc>
-        <w:tc>
-          <w:tcPr>
-            <w:tcW w:w="1169" w:type="dxa"/>
-            <w:tcBorders>
-              <w:top w:val="single" w:sz="4" w:space="0" w:color="auto"/>
-              <w:bottom w:val="single" w:sz="4" w:space="0" w:color="auto"/>
-            </w:tcBorders>
-          </w:tcPr>
-          <w:p>
-            <w:pPr>
-              <w:ind w:firstLine="0"/>
-              <w:jc w:val="center"/>
-              <w:rPr>
-                <w:b/>
-                <w:sz w:val="16"/>
-                <w:szCs w:val="16"/>
-              </w:rPr>
-            </w:pPr>
-            <w:r>
-              <w:rPr>
-                <w:b/>
-                <w:sz w:val="16"/>
-                <w:szCs w:val="16"/>
-              </w:rPr>
-              <w:t>Precision</w:t>
-            </w:r>
-            <w:r>
-              <w:rPr>
-                <w:b/>
-                <w:sz w:val="16"/>
-                <w:szCs w:val="16"/>
-              </w:rPr>
-              <w:t xml:space="preserve"> (%)</w:t>
-            </w:r>
-          </w:p>
-        </w:tc>
-        <w:tc>
-          <w:tcPr>
-            <w:tcW w:w="1252" w:type="dxa"/>
-            <w:tcBorders>
-              <w:top w:val="single" w:sz="4" w:space="0" w:color="auto"/>
-              <w:bottom w:val="single" w:sz="4" w:space="0" w:color="auto"/>
-            </w:tcBorders>
-          </w:tcPr>
-          <w:p>
-            <w:pPr>
-              <w:ind w:firstLine="0"/>
-              <w:jc w:val="center"/>
-              <w:rPr>
-                <w:b/>
-                <w:sz w:val="16"/>
-                <w:szCs w:val="16"/>
-              </w:rPr>
-            </w:pPr>
-            <w:r>
-              <w:rPr>
-                <w:b/>
-                <w:sz w:val="16"/>
-                <w:szCs w:val="16"/>
-              </w:rPr>
-              <w:t xml:space="preserve">Accuracy </w:t>
-            </w:r>
-            <w:r>
-              <w:rPr>
-                <w:b/>
-                <w:sz w:val="16"/>
-                <w:szCs w:val="16"/>
-              </w:rPr>
-              <w:t>(%)</w:t>
-            </w:r>
-          </w:p>
-        </w:tc>
-        <w:tc>
-          <w:tcPr>
-            <w:tcW w:w="1176" w:type="dxa"/>
-            <w:tcBorders>
-              <w:top w:val="single" w:sz="4" w:space="0" w:color="auto"/>
-              <w:bottom w:val="single" w:sz="4" w:space="0" w:color="auto"/>
-            </w:tcBorders>
-          </w:tcPr>
-          <w:p>
-            <w:pPr>
-              <w:ind w:firstLine="0"/>
-              <w:jc w:val="center"/>
-              <w:rPr>
-                <w:b/>
-                <w:sz w:val="16"/>
-                <w:szCs w:val="16"/>
-              </w:rPr>
-            </w:pPr>
-            <w:r>
-              <w:rPr>
-                <w:b/>
-                <w:sz w:val="16"/>
-                <w:szCs w:val="16"/>
-              </w:rPr>
-              <w:t>Precision</w:t>
-            </w:r>
-            <w:r>
-              <w:rPr>
-                <w:b/>
-                <w:sz w:val="16"/>
-                <w:szCs w:val="16"/>
-              </w:rPr>
-              <w:t xml:space="preserve"> (%)</w:t>
-            </w:r>
-          </w:p>
-        </w:tc>
-        <w:tc>
-          <w:tcPr>
-            <w:tcW w:w="1176" w:type="dxa"/>
-            <w:tcBorders>
-              <w:top w:val="single" w:sz="4" w:space="0" w:color="auto"/>
-              <w:bottom w:val="single" w:sz="4" w:space="0" w:color="auto"/>
-            </w:tcBorders>
-          </w:tcPr>
-          <w:p>
-            <w:pPr>
-              <w:ind w:firstLine="0"/>
-              <w:jc w:val="center"/>
-              <w:rPr>
-                <w:b/>
-                <w:sz w:val="16"/>
-                <w:szCs w:val="16"/>
-              </w:rPr>
-            </w:pPr>
-            <w:r>
-              <w:rPr>
-                <w:b/>
-                <w:sz w:val="16"/>
-                <w:szCs w:val="16"/>
-              </w:rPr>
-              <w:t xml:space="preserve">Accuracy </w:t>
-            </w:r>
-            <w:r>
-              <w:rPr>
-                <w:b/>
-                <w:sz w:val="16"/>
-                <w:szCs w:val="16"/>
-              </w:rPr>
-              <w:t>(%)</w:t>
-            </w:r>
-          </w:p>
-        </w:tc>
-      </w:tr>
-      <w:tr>
-        <w:trPr>
-          <w:jc w:val="center"/>
-        </w:trPr>
-        <w:tc>
-          <w:tcPr>
-            <w:tcW w:w="1323" w:type="dxa"/>
-            <w:tcBorders>
-              <w:top w:val="single" w:sz="4" w:space="0" w:color="auto"/>
-            </w:tcBorders>
-          </w:tcPr>
-          <w:p>
-            <w:pPr>
-              <w:ind w:firstLine="0"/>
-              <w:jc w:val="center"/>
-              <w:rPr>
-                <w:sz w:val="16"/>
-                <w:szCs w:val="16"/>
-              </w:rPr>
-            </w:pPr>
-            <w:r>
-              <w:rPr>
-                <w:sz w:val="16"/>
-                <w:szCs w:val="16"/>
-              </w:rPr>
-              <w:t>t1</w:t>
-            </w:r>
-          </w:p>
-        </w:tc>
-        <w:tc>
-          <w:tcPr>
-            <w:tcW w:w="1169" w:type="dxa"/>
-            <w:tcBorders>
-              <w:top w:val="single" w:sz="4" w:space="0" w:color="auto"/>
-            </w:tcBorders>
-            <w:vAlign w:val="bottom"/>
-          </w:tcPr>
-          <w:p>
-            <w:pPr>
-              <w:tabs>
-                <w:tab w:val="decimal" w:pos="471"/>
-              </w:tabs>
-              <w:ind w:firstLine="0"/>
-              <w:rPr>
-                <w:color w:val="000000"/>
-                <w:sz w:val="16"/>
-                <w:szCs w:val="16"/>
-              </w:rPr>
-            </w:pPr>
-            <w:r>
-              <w:rPr>
-                <w:color w:val="000000"/>
-                <w:sz w:val="16"/>
-                <w:szCs w:val="16"/>
-              </w:rPr>
-              <w:t>1.7</w:t>
-            </w:r>
-          </w:p>
-        </w:tc>
-        <w:tc>
-          <w:tcPr>
-            <w:tcW w:w="1252" w:type="dxa"/>
-            <w:tcBorders>
-              <w:top w:val="single" w:sz="4" w:space="0" w:color="auto"/>
-            </w:tcBorders>
-          </w:tcPr>
-          <w:p>
-            <w:pPr>
-              <w:rPr>
-                <w:sz w:val="16"/>
-                <w:szCs w:val="16"/>
-              </w:rPr>
-            </w:pPr>
-            <w:r>
-              <w:rPr>
-                <w:sz w:val="16"/>
-                <w:szCs w:val="16"/>
-              </w:rPr>
-              <w:t>2.0</w:t>
-            </w:r>
-          </w:p>
-        </w:tc>
-        <w:tc>
-          <w:tcPr>
-            <w:tcW w:w="1176" w:type="dxa"/>
-            <w:tcBorders>
-              <w:top w:val="single" w:sz="4" w:space="0" w:color="auto"/>
-            </w:tcBorders>
-          </w:tcPr>
-          <w:p>
-            <w:pPr>
-              <w:rPr>
-                <w:sz w:val="16"/>
-                <w:szCs w:val="16"/>
-              </w:rPr>
-            </w:pPr>
-            <w:r>
-              <w:rPr>
-                <w:sz w:val="16"/>
-                <w:szCs w:val="16"/>
-              </w:rPr>
-              <w:t>1.8</w:t>
-            </w:r>
-          </w:p>
-        </w:tc>
-        <w:tc>
-          <w:tcPr>
-            <w:tcW w:w="1176" w:type="dxa"/>
-            <w:tcBorders>
-              <w:top w:val="single" w:sz="4" w:space="0" w:color="auto"/>
-            </w:tcBorders>
-          </w:tcPr>
-          <w:p>
-            <w:pPr>
-              <w:rPr>
-                <w:sz w:val="16"/>
-                <w:szCs w:val="16"/>
-              </w:rPr>
-            </w:pPr>
-            <w:r>
-              <w:rPr>
-                <w:sz w:val="16"/>
-                <w:szCs w:val="16"/>
-              </w:rPr>
-              <w:t>2.0</w:t>
-            </w:r>
-          </w:p>
-        </w:tc>
-      </w:tr>
-      <w:tr>
-        <w:trPr>
-          <w:jc w:val="center"/>
-        </w:trPr>
-        <w:tc>
-          <w:tcPr>
-            <w:tcW w:w="1323" w:type="dxa"/>
-          </w:tcPr>
-          <w:p>
-            <w:pPr>
-              <w:ind w:firstLine="0"/>
-              <w:jc w:val="center"/>
-              <w:rPr>
-                <w:sz w:val="16"/>
-                <w:szCs w:val="16"/>
-                <w:u w:val="single"/>
-              </w:rPr>
-            </w:pPr>
-            <w:r>
-              <w:rPr>
-                <w:sz w:val="16"/>
-                <w:szCs w:val="16"/>
-              </w:rPr>
-              <w:t>t2</w:t>
-            </w:r>
-          </w:p>
-        </w:tc>
-        <w:tc>
-          <w:tcPr>
-            <w:tcW w:w="1169" w:type="dxa"/>
-            <w:vAlign w:val="bottom"/>
-          </w:tcPr>
-          <w:p>
-            <w:pPr>
-              <w:tabs>
-                <w:tab w:val="decimal" w:pos="471"/>
-              </w:tabs>
-              <w:rPr>
-                <w:color w:val="000000"/>
-                <w:sz w:val="16"/>
-                <w:szCs w:val="16"/>
-              </w:rPr>
-            </w:pPr>
-            <w:r>
-              <w:rPr>
-                <w:color w:val="000000"/>
-                <w:sz w:val="16"/>
-                <w:szCs w:val="16"/>
-              </w:rPr>
-              <w:t>1.6</w:t>
-            </w:r>
-          </w:p>
-        </w:tc>
-        <w:tc>
-          <w:tcPr>
-            <w:tcW w:w="1252" w:type="dxa"/>
-          </w:tcPr>
-          <w:p>
-            <w:pPr>
-              <w:rPr>
-                <w:sz w:val="16"/>
-                <w:szCs w:val="16"/>
-              </w:rPr>
-            </w:pPr>
-            <w:r>
-              <w:rPr>
-                <w:sz w:val="16"/>
-                <w:szCs w:val="16"/>
-              </w:rPr>
-              <w:t>2.0</w:t>
-            </w:r>
-          </w:p>
-        </w:tc>
-        <w:tc>
-          <w:tcPr>
-            <w:tcW w:w="1176" w:type="dxa"/>
-          </w:tcPr>
-          <w:p>
-            <w:pPr>
-              <w:rPr>
-                <w:sz w:val="16"/>
-                <w:szCs w:val="16"/>
-              </w:rPr>
-            </w:pPr>
-            <w:r>
-              <w:rPr>
-                <w:sz w:val="16"/>
-                <w:szCs w:val="16"/>
-              </w:rPr>
-              <w:t>2.1</w:t>
-            </w:r>
-          </w:p>
-        </w:tc>
-        <w:tc>
-          <w:tcPr>
-            <w:tcW w:w="1176" w:type="dxa"/>
-          </w:tcPr>
-          <w:p>
-            <w:pPr>
-              <w:rPr>
-                <w:sz w:val="16"/>
-                <w:szCs w:val="16"/>
-              </w:rPr>
-            </w:pPr>
-            <w:r>
-              <w:rPr>
-                <w:sz w:val="16"/>
-                <w:szCs w:val="16"/>
-              </w:rPr>
-              <w:t>2.5</w:t>
-            </w:r>
-          </w:p>
-        </w:tc>
-      </w:tr>
-      <w:tr>
-        <w:trPr>
-          <w:jc w:val="center"/>
-        </w:trPr>
-        <w:tc>
-          <w:tcPr>
-            <w:tcW w:w="1323" w:type="dxa"/>
-          </w:tcPr>
-          <w:p>
-            <w:pPr>
-              <w:ind w:firstLine="0"/>
-              <w:jc w:val="center"/>
-              <w:rPr>
-                <w:sz w:val="16"/>
-                <w:szCs w:val="16"/>
-              </w:rPr>
-            </w:pPr>
-            <w:r>
-              <w:rPr>
-                <w:sz w:val="16"/>
-                <w:szCs w:val="16"/>
-              </w:rPr>
-              <w:t>t3</w:t>
-            </w:r>
-          </w:p>
-        </w:tc>
-        <w:tc>
-          <w:tcPr>
-            <w:tcW w:w="1169" w:type="dxa"/>
-            <w:vAlign w:val="bottom"/>
-          </w:tcPr>
-          <w:p>
-            <w:pPr>
-              <w:tabs>
-                <w:tab w:val="decimal" w:pos="471"/>
-              </w:tabs>
-              <w:rPr>
-                <w:color w:val="000000"/>
-                <w:sz w:val="16"/>
-                <w:szCs w:val="16"/>
-              </w:rPr>
-            </w:pPr>
-            <w:r>
-              <w:rPr>
-                <w:color w:val="000000"/>
-                <w:sz w:val="16"/>
-                <w:szCs w:val="16"/>
-              </w:rPr>
-              <w:t>2.2</w:t>
-            </w:r>
-          </w:p>
-        </w:tc>
-        <w:tc>
-          <w:tcPr>
-            <w:tcW w:w="1252" w:type="dxa"/>
-          </w:tcPr>
-          <w:p>
-            <w:pPr>
-              <w:rPr>
-                <w:sz w:val="16"/>
-                <w:szCs w:val="16"/>
-              </w:rPr>
-            </w:pPr>
-            <w:r>
-              <w:rPr>
-                <w:sz w:val="16"/>
-                <w:szCs w:val="16"/>
-              </w:rPr>
-              <w:t>2.4</w:t>
-            </w:r>
-          </w:p>
-        </w:tc>
-        <w:tc>
-          <w:tcPr>
-            <w:tcW w:w="1176" w:type="dxa"/>
-          </w:tcPr>
-          <w:p>
-            <w:pPr>
-              <w:rPr>
-                <w:sz w:val="16"/>
-                <w:szCs w:val="16"/>
-              </w:rPr>
-            </w:pPr>
-            <w:r>
-              <w:rPr>
-                <w:sz w:val="16"/>
-                <w:szCs w:val="16"/>
-              </w:rPr>
-              <w:t>1.9</w:t>
-            </w:r>
-          </w:p>
-        </w:tc>
-        <w:tc>
-          <w:tcPr>
-            <w:tcW w:w="1176" w:type="dxa"/>
-          </w:tcPr>
-          <w:p>
-            <w:pPr>
-              <w:rPr>
-                <w:sz w:val="16"/>
-                <w:szCs w:val="16"/>
-              </w:rPr>
-            </w:pPr>
-            <w:r>
-              <w:rPr>
-                <w:sz w:val="16"/>
-                <w:szCs w:val="16"/>
-              </w:rPr>
-              <w:t>2.3</w:t>
-            </w:r>
-          </w:p>
-        </w:tc>
-      </w:tr>
-      <w:tr>
-        <w:trPr>
-          <w:jc w:val="center"/>
-        </w:trPr>
-        <w:tc>
-          <w:tcPr>
-            <w:tcW w:w="1323" w:type="dxa"/>
-          </w:tcPr>
-          <w:p>
-            <w:pPr>
-              <w:ind w:firstLine="0"/>
-              <w:jc w:val="center"/>
-              <w:rPr>
-                <w:sz w:val="16"/>
-                <w:szCs w:val="16"/>
-              </w:rPr>
-            </w:pPr>
-            <w:r>
-              <w:rPr>
-                <w:sz w:val="16"/>
-                <w:szCs w:val="16"/>
-              </w:rPr>
-              <w:t>t4</w:t>
-            </w:r>
-          </w:p>
-        </w:tc>
-        <w:tc>
-          <w:tcPr>
-            <w:tcW w:w="1169" w:type="dxa"/>
-            <w:vAlign w:val="bottom"/>
-          </w:tcPr>
-          <w:p>
-            <w:pPr>
-              <w:tabs>
-                <w:tab w:val="decimal" w:pos="471"/>
-              </w:tabs>
-              <w:rPr>
-                <w:color w:val="000000"/>
-                <w:sz w:val="16"/>
-                <w:szCs w:val="16"/>
-              </w:rPr>
-            </w:pPr>
-            <w:r>
-              <w:rPr>
-                <w:color w:val="000000"/>
-                <w:sz w:val="16"/>
-                <w:szCs w:val="16"/>
-              </w:rPr>
-              <w:t>2.2</w:t>
-            </w:r>
-          </w:p>
-        </w:tc>
-        <w:tc>
-          <w:tcPr>
-            <w:tcW w:w="1252" w:type="dxa"/>
-          </w:tcPr>
-          <w:p>
-            <w:pPr>
-              <w:rPr>
-                <w:sz w:val="16"/>
-                <w:szCs w:val="16"/>
-              </w:rPr>
-            </w:pPr>
-            <w:r>
-              <w:rPr>
-                <w:sz w:val="16"/>
-                <w:szCs w:val="16"/>
-              </w:rPr>
-              <w:t>2.5</w:t>
-            </w:r>
-          </w:p>
-        </w:tc>
-        <w:tc>
-          <w:tcPr>
-            <w:tcW w:w="1176" w:type="dxa"/>
-          </w:tcPr>
-          <w:p>
-            <w:pPr>
-              <w:rPr>
-                <w:sz w:val="16"/>
-                <w:szCs w:val="16"/>
-              </w:rPr>
-            </w:pPr>
-            <w:r>
-              <w:rPr>
-                <w:sz w:val="16"/>
-                <w:szCs w:val="16"/>
-              </w:rPr>
-              <w:t>2.2</w:t>
-            </w:r>
-          </w:p>
-        </w:tc>
-        <w:tc>
-          <w:tcPr>
-            <w:tcW w:w="1176" w:type="dxa"/>
-          </w:tcPr>
-          <w:p>
-            <w:pPr>
-              <w:rPr>
-                <w:sz w:val="16"/>
-                <w:szCs w:val="16"/>
-              </w:rPr>
-            </w:pPr>
-            <w:r>
-              <w:rPr>
-                <w:sz w:val="16"/>
-                <w:szCs w:val="16"/>
-              </w:rPr>
-              <w:t>2.5</w:t>
-            </w:r>
-          </w:p>
-        </w:tc>
-      </w:tr>
-      <w:tr>
-        <w:trPr>
-          <w:jc w:val="center"/>
-        </w:trPr>
-        <w:tc>
-          <w:tcPr>
-            <w:tcW w:w="1323" w:type="dxa"/>
-          </w:tcPr>
-          <w:p>
-            <w:pPr>
-              <w:ind w:firstLine="0"/>
-              <w:jc w:val="center"/>
-              <w:rPr>
-                <w:sz w:val="16"/>
-                <w:szCs w:val="16"/>
-              </w:rPr>
-            </w:pPr>
-            <w:r>
-              <w:rPr>
-                <w:sz w:val="16"/>
-                <w:szCs w:val="16"/>
-              </w:rPr>
-              <w:t>t5</w:t>
-            </w:r>
-          </w:p>
-        </w:tc>
-        <w:tc>
-          <w:tcPr>
-            <w:tcW w:w="1169" w:type="dxa"/>
-            <w:vAlign w:val="bottom"/>
-          </w:tcPr>
-          <w:p>
-            <w:pPr>
-              <w:tabs>
-                <w:tab w:val="decimal" w:pos="471"/>
-              </w:tabs>
-              <w:rPr>
-                <w:color w:val="000000"/>
-                <w:sz w:val="16"/>
-                <w:szCs w:val="16"/>
-              </w:rPr>
-            </w:pPr>
-            <w:r>
-              <w:rPr>
-                <w:color w:val="000000"/>
-                <w:sz w:val="16"/>
-                <w:szCs w:val="16"/>
-              </w:rPr>
-              <w:t>2.3</w:t>
-            </w:r>
-          </w:p>
-        </w:tc>
-        <w:tc>
-          <w:tcPr>
-            <w:tcW w:w="1252" w:type="dxa"/>
-          </w:tcPr>
-          <w:p>
-            <w:pPr>
-              <w:rPr>
-                <w:sz w:val="16"/>
-                <w:szCs w:val="16"/>
-              </w:rPr>
-            </w:pPr>
-            <w:r>
-              <w:rPr>
-                <w:sz w:val="16"/>
-                <w:szCs w:val="16"/>
-              </w:rPr>
-              <w:t>2.8</w:t>
-            </w:r>
-          </w:p>
-        </w:tc>
-        <w:tc>
-          <w:tcPr>
-            <w:tcW w:w="1176" w:type="dxa"/>
-          </w:tcPr>
-          <w:p>
-            <w:pPr>
-              <w:rPr>
-                <w:sz w:val="16"/>
-                <w:szCs w:val="16"/>
-              </w:rPr>
-            </w:pPr>
-            <w:r>
-              <w:rPr>
-                <w:sz w:val="16"/>
-                <w:szCs w:val="16"/>
-              </w:rPr>
-              <w:t>1.8</w:t>
-            </w:r>
-          </w:p>
-        </w:tc>
-        <w:tc>
-          <w:tcPr>
-            <w:tcW w:w="1176" w:type="dxa"/>
-          </w:tcPr>
-          <w:p>
-            <w:pPr>
-              <w:rPr>
-                <w:sz w:val="16"/>
-                <w:szCs w:val="16"/>
-              </w:rPr>
-            </w:pPr>
-            <w:r>
-              <w:rPr>
-                <w:sz w:val="16"/>
-                <w:szCs w:val="16"/>
-              </w:rPr>
-              <w:t>2.2</w:t>
-            </w:r>
-          </w:p>
-        </w:tc>
-      </w:tr>
-      <w:tr>
-        <w:trPr>
-          <w:jc w:val="center"/>
-        </w:trPr>
-        <w:tc>
-          <w:tcPr>
-            <w:tcW w:w="1323" w:type="dxa"/>
-            <w:tcBorders>
-              <w:bottom w:val="single" w:sz="4" w:space="0" w:color="auto"/>
-            </w:tcBorders>
-          </w:tcPr>
-          <w:p>
-            <w:pPr>
-              <w:ind w:firstLine="0"/>
-              <w:jc w:val="center"/>
-              <w:rPr>
-                <w:b/>
-                <w:sz w:val="16"/>
-                <w:szCs w:val="16"/>
-              </w:rPr>
-            </w:pPr>
-            <w:r>
-              <w:rPr>
-                <w:b/>
-                <w:sz w:val="16"/>
-                <w:szCs w:val="16"/>
-              </w:rPr>
-              <w:t xml:space="preserve">Average </w:t>
-            </w:r>
-          </w:p>
-        </w:tc>
-        <w:tc>
-          <w:tcPr>
-            <w:tcW w:w="1169" w:type="dxa"/>
-            <w:tcBorders>
-              <w:bottom w:val="single" w:sz="4" w:space="0" w:color="auto"/>
-            </w:tcBorders>
-          </w:tcPr>
-          <w:p>
-            <w:pPr>
-              <w:tabs>
-                <w:tab w:val="decimal" w:pos="471"/>
-              </w:tabs>
-              <w:ind w:firstLine="0"/>
-              <w:rPr>
-                <w:b/>
-                <w:sz w:val="16"/>
-                <w:szCs w:val="16"/>
-              </w:rPr>
-            </w:pPr>
-            <w:r>
-              <w:rPr>
-                <w:b/>
-                <w:sz w:val="16"/>
-                <w:szCs w:val="16"/>
-              </w:rPr>
-              <w:t>2.0</w:t>
-            </w:r>
-          </w:p>
-        </w:tc>
-        <w:tc>
-          <w:tcPr>
-            <w:tcW w:w="1252" w:type="dxa"/>
-            <w:tcBorders>
-              <w:bottom w:val="single" w:sz="4" w:space="0" w:color="auto"/>
-            </w:tcBorders>
-          </w:tcPr>
-          <w:p>
-            <w:pPr>
-              <w:tabs>
-                <w:tab w:val="decimal" w:pos="436"/>
-              </w:tabs>
-              <w:ind w:firstLine="0"/>
-              <w:rPr>
-                <w:b/>
-                <w:sz w:val="16"/>
-                <w:szCs w:val="16"/>
-              </w:rPr>
-            </w:pPr>
-            <w:r>
-              <w:rPr>
-                <w:b/>
-                <w:sz w:val="16"/>
-                <w:szCs w:val="16"/>
-              </w:rPr>
-              <w:t>2.3</w:t>
-            </w:r>
-          </w:p>
-        </w:tc>
-        <w:tc>
-          <w:tcPr>
-            <w:tcW w:w="1176" w:type="dxa"/>
-            <w:tcBorders>
-              <w:bottom w:val="single" w:sz="4" w:space="0" w:color="auto"/>
-            </w:tcBorders>
-          </w:tcPr>
-          <w:p>
-            <w:pPr>
-              <w:rPr>
-                <w:b/>
-                <w:sz w:val="16"/>
-                <w:szCs w:val="16"/>
-              </w:rPr>
-            </w:pPr>
-            <w:r>
-              <w:rPr>
-                <w:b/>
-                <w:sz w:val="16"/>
-                <w:szCs w:val="16"/>
-              </w:rPr>
-              <w:t>2.0</w:t>
-            </w:r>
-          </w:p>
-        </w:tc>
-        <w:tc>
-          <w:tcPr>
-            <w:tcW w:w="1176" w:type="dxa"/>
-            <w:tcBorders>
-              <w:bottom w:val="single" w:sz="4" w:space="0" w:color="auto"/>
-            </w:tcBorders>
-          </w:tcPr>
-          <w:p>
-            <w:pPr>
-              <w:rPr>
-                <w:b/>
-                <w:sz w:val="16"/>
-                <w:szCs w:val="16"/>
-              </w:rPr>
-            </w:pPr>
-            <w:r>
-              <w:rPr>
-                <w:b/>
-                <w:sz w:val="16"/>
-                <w:szCs w:val="16"/>
-              </w:rPr>
-              <w:t>2.3</w:t>
-            </w:r>
-          </w:p>
-        </w:tc>
-      </w:tr>
-    </w:tbl>
-    <w:p/>
+        <w:t xml:space="preserve">Figure </w:t>
+      </w:r>
+      <w:r>
+        <w:rPr>
+          <w:b/>
+        </w:rPr>
+        <w:t>2</w:t>
+      </w:r>
+      <w:r>
+        <w:rPr>
+          <w:b/>
+        </w:rPr>
+        <w:t xml:space="preserve">. </w:t>
+      </w:r>
+      <w:r>
+        <w:rPr>
+          <w:bCs/>
+        </w:rPr>
+        <w:t>C</w:t>
+      </w:r>
+      <w:r>
+        <w:rPr>
+          <w:bCs/>
+        </w:rPr>
+        <w:t xml:space="preserve">orrelation between the passive mobility gathered from the simulation model (x-axis) and the </w:t>
+      </w:r>
+      <w:r>
+        <w:rPr>
+          <w:bCs/>
+        </w:rPr>
+        <w:t>passive mobility computed with the multiple linear regression model (</w:t>
+      </w:r>
+      <w:r>
+        <w:rPr>
+          <w:bCs/>
+        </w:rPr>
+        <w:t>y-axi</w:t>
+      </w:r>
+      <w:r>
+        <w:rPr>
+          <w:bCs/>
+        </w:rPr>
+        <w:t>x</w:t>
+      </w:r>
+      <w:r>
+        <w:rPr>
+          <w:bCs/>
+        </w:rPr>
+        <w:t>)</w:t>
+      </w:r>
+    </w:p>
     <w:p>
       <w:pPr>
         <w:pStyle w:val="Titolo1"/>
@@ -2278,21 +1413,12 @@
         <w:rPr>
           <w:lang w:eastAsia="en-US"/>
         </w:rPr>
-        <w:lastRenderedPageBreak/>
         <w:t xml:space="preserve">Discussion and conclusions </w:t>
       </w:r>
     </w:p>
     <w:p>
       <w:r>
-        <w:t xml:space="preserve">XXX Preliminary results to verify the applicability of the ABM for </w:t>
-      </w:r>
-      <w:proofErr w:type="spellStart"/>
-      <w:r>
-        <w:t>destribing</w:t>
-      </w:r>
-      <w:proofErr w:type="spellEnd"/>
-      <w:r>
-        <w:t xml:space="preserve"> the patient mobility in accessing healthcare services and structures XXX </w:t>
+        <w:t xml:space="preserve">XXX Preliminary results to verify the applicability of the ABM for destribing the patient mobility in accessing healthcare services and structures XXX </w:t>
       </w:r>
     </w:p>
     <w:p/>
@@ -2374,6 +1500,7 @@
         <w:ind w:left="737" w:hanging="380"/>
       </w:pPr>
       <w:r>
+        <w:lastRenderedPageBreak/>
         <w:t>Item</w:t>
       </w:r>
     </w:p>
@@ -2404,7 +1531,7 @@
           <w:lang w:val="en-GB" w:eastAsia="en-GB"/>
         </w:rPr>
         <w:drawing>
-          <wp:inline distT="0" distB="0" distL="0" distR="0" wp14:anchorId="728653A8" wp14:editId="26443D62">
+          <wp:inline distT="0" distB="0" distL="0" distR="0" wp14:anchorId="3CDC46A5" wp14:editId="698EF2F1">
             <wp:extent cx="957580" cy="948690"/>
             <wp:effectExtent l="0" t="0" r="0" b="0"/>
             <wp:docPr id="1" name="Afbeelding 1"/>
@@ -2421,7 +1548,7 @@
                     </pic:cNvPicPr>
                   </pic:nvPicPr>
                   <pic:blipFill>
-                    <a:blip r:embed="rId12" cstate="print">
+                    <a:blip r:embed="rId15" cstate="print">
                       <a:extLst>
                         <a:ext uri="{28A0092B-C50C-407E-A947-70E740481C1C}">
                           <a14:useLocalDpi xmlns:a14="http://schemas.microsoft.com/office/drawing/2010/main" val="0"/>
@@ -2781,11 +1908,8 @@
                 <w:sz w:val="16"/>
                 <w:szCs w:val="16"/>
               </w:rPr>
-              <w:lastRenderedPageBreak/>
               <w:t>–5.7</w:t>
             </w:r>
-            <w:bookmarkStart w:id="3" w:name="_GoBack"/>
-            <w:bookmarkEnd w:id="3"/>
           </w:p>
         </w:tc>
         <w:tc>
@@ -2852,7 +1976,7 @@
         <w:rPr>
           <w:position w:val="-6"/>
         </w:rPr>
-        <w:object w:dxaOrig="760" w:dyaOrig="240" w14:anchorId="22F39B11">
+        <w:object w:dxaOrig="760" w:dyaOrig="240" w14:anchorId="2C0B00F0">
           <v:shapetype id="_x0000_t75" coordsize="21600,21600" o:spt="75" o:preferrelative="t" path="m@4@5l@4@11@9@11@9@5xe" filled="f" stroked="f">
             <v:stroke joinstyle="miter"/>
             <v:formulas>
@@ -2872,10 +1996,10 @@
             <v:path o:extrusionok="f" gradientshapeok="t" o:connecttype="rect"/>
             <o:lock v:ext="edit" aspectratio="t"/>
           </v:shapetype>
-          <v:shape id="_x0000_i1025" type="#_x0000_t75" style="width:37.4pt;height:11.7pt" o:ole="">
-            <v:imagedata r:id="rId13" o:title=""/>
+          <v:shape id="_x0000_i1025" type="#_x0000_t75" style="width:37.5pt;height:11.5pt" o:ole="">
+            <v:imagedata r:id="rId16" o:title=""/>
           </v:shape>
-          <o:OLEObject Type="Embed" ProgID="Equation.DSMT4" ShapeID="_x0000_i1025" DrawAspect="Content" ObjectID="_1732350720" r:id="rId14"/>
+          <o:OLEObject Type="Embed" ProgID="Equation.DSMT4" ShapeID="_x0000_i1025" DrawAspect="Content" ObjectID="_1732540747" r:id="rId17"/>
         </w:object>
       </w:r>
       <w:r>
@@ -2904,138 +2028,46 @@
         </w:rPr>
         <w:tab/>
       </w:r>
-      <w:proofErr w:type="spellStart"/>
       <w:r>
         <w:rPr>
           <w:snapToGrid w:val="0"/>
         </w:rPr>
-        <w:t>Petitti</w:t>
-      </w:r>
-      <w:proofErr w:type="spellEnd"/>
+        <w:t>Petitti DB, Crooks VC, Buckwalter JG, Chiu V. Blood pressure levels before dementia. Arch Neurol. 2005 Jan;62(1):112-6</w:t>
+      </w:r>
       <w:r>
         <w:rPr>
           <w:snapToGrid w:val="0"/>
         </w:rPr>
-        <w:t xml:space="preserve"> DB, Crooks VC, Buckwalter JG, Chiu V. Blood pressure levels before dementia. Arch Neurol. 2005 Jan;62(1):112-6</w:t>
+        <w:t>, doi: ...</w:t>
       </w:r>
       <w:r>
         <w:rPr>
           <w:snapToGrid w:val="0"/>
         </w:rPr>
-        <w:t xml:space="preserve">, </w:t>
-      </w:r>
-      <w:proofErr w:type="spellStart"/>
+        <w:t>.</w:t>
+      </w:r>
+    </w:p>
+    <w:p>
+      <w:pPr>
+        <w:pStyle w:val="References"/>
+      </w:pPr>
       <w:r>
         <w:rPr>
           <w:snapToGrid w:val="0"/>
         </w:rPr>
-        <w:t>doi</w:t>
-      </w:r>
-      <w:proofErr w:type="spellEnd"/>
+        <w:tab/>
+      </w:r>
       <w:r>
         <w:rPr>
           <w:snapToGrid w:val="0"/>
         </w:rPr>
-        <w:t>: ...</w:t>
+        <w:t>Rice AS, Farquhar-Smith WP, Bridges D, Brooks JW. Canabinoids and pain. In: Dostorovsky JO, Carr DB, Koltzenburg M, editors. Proceedings of the 10th World Congress on Pain; 2002 Aug 17-22; San Diego, CA. Seattle (WA): IASP Press; c2003. p. 437-68</w:t>
       </w:r>
       <w:r>
         <w:rPr>
           <w:snapToGrid w:val="0"/>
         </w:rPr>
-        <w:t>.</w:t>
-      </w:r>
-    </w:p>
-    <w:p>
-      <w:pPr>
-        <w:pStyle w:val="References"/>
-      </w:pPr>
-      <w:r>
-        <w:rPr>
-          <w:snapToGrid w:val="0"/>
-        </w:rPr>
-        <w:tab/>
-      </w:r>
-      <w:r>
-        <w:rPr>
-          <w:snapToGrid w:val="0"/>
-        </w:rPr>
-        <w:t xml:space="preserve">Rice AS, Farquhar-Smith WP, Bridges D, Brooks JW. </w:t>
-      </w:r>
-      <w:proofErr w:type="spellStart"/>
-      <w:r>
-        <w:rPr>
-          <w:snapToGrid w:val="0"/>
-        </w:rPr>
-        <w:t>Canabinoids</w:t>
-      </w:r>
-      <w:proofErr w:type="spellEnd"/>
-      <w:r>
-        <w:rPr>
-          <w:snapToGrid w:val="0"/>
-        </w:rPr>
-        <w:t xml:space="preserve"> and pain. In: </w:t>
-      </w:r>
-      <w:proofErr w:type="spellStart"/>
-      <w:r>
-        <w:rPr>
-          <w:snapToGrid w:val="0"/>
-        </w:rPr>
-        <w:t>Dostorovsky</w:t>
-      </w:r>
-      <w:proofErr w:type="spellEnd"/>
-      <w:r>
-        <w:rPr>
-          <w:snapToGrid w:val="0"/>
-        </w:rPr>
-        <w:t xml:space="preserve"> JO, </w:t>
-      </w:r>
-      <w:proofErr w:type="spellStart"/>
-      <w:r>
-        <w:rPr>
-          <w:snapToGrid w:val="0"/>
-        </w:rPr>
-        <w:t>Carr</w:t>
-      </w:r>
-      <w:proofErr w:type="spellEnd"/>
-      <w:r>
-        <w:rPr>
-          <w:snapToGrid w:val="0"/>
-        </w:rPr>
-        <w:t xml:space="preserve"> DB, </w:t>
-      </w:r>
-      <w:proofErr w:type="spellStart"/>
-      <w:r>
-        <w:rPr>
-          <w:snapToGrid w:val="0"/>
-        </w:rPr>
-        <w:t>Koltzenburg</w:t>
-      </w:r>
-      <w:proofErr w:type="spellEnd"/>
-      <w:r>
-        <w:rPr>
-          <w:snapToGrid w:val="0"/>
-        </w:rPr>
-        <w:t xml:space="preserve"> M, editors. Proceedings of the 10th World Congress on Pain; 2002 Aug 17-22; San Diego, CA. Seattle (WA): IASP Press; c2003. p. 437-68</w:t>
-      </w:r>
-      <w:r>
-        <w:rPr>
-          <w:snapToGrid w:val="0"/>
-        </w:rPr>
-        <w:t xml:space="preserve">. </w:t>
-      </w:r>
-      <w:proofErr w:type="spellStart"/>
-      <w:r>
-        <w:rPr>
-          <w:snapToGrid w:val="0"/>
-        </w:rPr>
-        <w:t>doi</w:t>
-      </w:r>
-      <w:proofErr w:type="spellEnd"/>
-      <w:r>
-        <w:rPr>
-          <w:snapToGrid w:val="0"/>
-        </w:rPr>
-        <w:t>: ...</w:t>
+        <w:t>. doi: ...</w:t>
       </w:r>
       <w:r>
         <w:rPr>
@@ -3168,7 +2200,7 @@
 </file>
 
 <file path=word/comments.xml><?xml version="1.0" encoding="utf-8"?>
-<w:comments xmlns:wpc="http://schemas.microsoft.com/office/word/2010/wordprocessingCanvas" xmlns:mc="http://schemas.openxmlformats.org/markup-compatibility/2006" xmlns:o="urn:schemas-microsoft-com:office:office" xmlns:r="http://schemas.openxmlformats.org/officeDocument/2006/relationships" xmlns:m="http://schemas.openxmlformats.org/officeDocument/2006/math" xmlns:v="urn:schemas-microsoft-com:vml" xmlns:wp14="http://schemas.microsoft.com/office/word/2010/wordprocessingDrawing" xmlns:wp="http://schemas.openxmlformats.org/drawingml/2006/wordprocessingDrawing" xmlns:w10="urn:schemas-microsoft-com:office:word" xmlns:w="http://schemas.openxmlformats.org/wordprocessingml/2006/main" xmlns:w14="http://schemas.microsoft.com/office/word/2010/wordml" xmlns:wpg="http://schemas.microsoft.com/office/word/2010/wordprocessingGroup" xmlns:wpi="http://schemas.microsoft.com/office/word/2010/wordprocessingInk" xmlns:wne="http://schemas.microsoft.com/office/word/2006/wordml" xmlns:wps="http://schemas.microsoft.com/office/word/2010/wordprocessingShape" mc:Ignorable="w14 wp14">
+<w:comments xmlns:wpc="http://schemas.microsoft.com/office/word/2010/wordprocessingCanvas" xmlns:cx="http://schemas.microsoft.com/office/drawing/2014/chartex" xmlns:cx1="http://schemas.microsoft.com/office/drawing/2015/9/8/chartex" xmlns:cx2="http://schemas.microsoft.com/office/drawing/2015/10/21/chartex" xmlns:cx3="http://schemas.microsoft.com/office/drawing/2016/5/9/chartex" xmlns:cx4="http://schemas.microsoft.com/office/drawing/2016/5/10/chartex" xmlns:cx5="http://schemas.microsoft.com/office/drawing/2016/5/11/chartex" xmlns:cx6="http://schemas.microsoft.com/office/drawing/2016/5/12/chartex" xmlns:cx7="http://schemas.microsoft.com/office/drawing/2016/5/13/chartex" xmlns:cx8="http://schemas.microsoft.com/office/drawing/2016/5/14/chartex" xmlns:mc="http://schemas.openxmlformats.org/markup-compatibility/2006" xmlns:aink="http://schemas.microsoft.com/office/drawing/2016/ink" xmlns:am3d="http://schemas.microsoft.com/office/drawing/2017/model3d" xmlns:o="urn:schemas-microsoft-com:office:office" xmlns:oel="http://schemas.microsoft.com/office/2019/extlst" xmlns:r="http://schemas.openxmlformats.org/officeDocument/2006/relationships" xmlns:m="http://schemas.openxmlformats.org/officeDocument/2006/math" xmlns:v="urn:schemas-microsoft-com:vml" xmlns:wp14="http://schemas.microsoft.com/office/word/2010/wordprocessingDrawing" xmlns:wp="http://schemas.openxmlformats.org/drawingml/2006/wordprocessingDrawing" xmlns:w10="urn:schemas-microsoft-com:office:word" xmlns:w="http://schemas.openxmlformats.org/wordprocessingml/2006/main" xmlns:w14="http://schemas.microsoft.com/office/word/2010/wordml" xmlns:w15="http://schemas.microsoft.com/office/word/2012/wordml" xmlns:w16cex="http://schemas.microsoft.com/office/word/2018/wordml/cex" xmlns:w16cid="http://schemas.microsoft.com/office/word/2016/wordml/cid" xmlns:w16="http://schemas.microsoft.com/office/word/2018/wordml" xmlns:w16sdtdh="http://schemas.microsoft.com/office/word/2020/wordml/sdtdatahash" xmlns:w16se="http://schemas.microsoft.com/office/word/2015/wordml/symex" xmlns:wpg="http://schemas.microsoft.com/office/word/2010/wordprocessingGroup" xmlns:wpi="http://schemas.microsoft.com/office/word/2010/wordprocessingInk" xmlns:wne="http://schemas.microsoft.com/office/word/2006/wordml" xmlns:wps="http://schemas.microsoft.com/office/word/2010/wordprocessingShape" mc:Ignorable="w14 w15 w16se w16cid w16 w16cex w16sdtdh wp14">
   <w:comment w:id="0" w:author="fabrizio.pecoraro" w:date="2022-12-12T11:20:00Z" w:initials="f">
     <w:p>
       <w:pPr>
@@ -3273,11 +2305,57 @@
       </w:r>
     </w:p>
   </w:comment>
+  <w:comment w:id="3" w:author="Fabrizio Pecoraro" w:date="2022-12-14T15:49:00Z" w:initials="FP">
+    <w:p>
+      <w:pPr>
+        <w:pStyle w:val="Testocommento"/>
+      </w:pPr>
+      <w:r>
+        <w:rPr>
+          <w:rStyle w:val="Rimandocommento"/>
+        </w:rPr>
+        <w:annotationRef/>
+      </w:r>
+      <w:r>
+        <w:t xml:space="preserve">see also </w:t>
+      </w:r>
+      <w:r>
+        <w:t>ABM 4 healthcare file system - descrizione metodologia e files</w:t>
+      </w:r>
+      <w:r>
+        <w:t xml:space="preserve">.docx </w:t>
+      </w:r>
+    </w:p>
+  </w:comment>
 </w:comments>
 </file>
 
+<file path=word/commentsExtended.xml><?xml version="1.0" encoding="utf-8"?>
+<w15:commentsEx xmlns:wpc="http://schemas.microsoft.com/office/word/2010/wordprocessingCanvas" xmlns:cx="http://schemas.microsoft.com/office/drawing/2014/chartex" xmlns:cx1="http://schemas.microsoft.com/office/drawing/2015/9/8/chartex" xmlns:cx2="http://schemas.microsoft.com/office/drawing/2015/10/21/chartex" xmlns:cx3="http://schemas.microsoft.com/office/drawing/2016/5/9/chartex" xmlns:cx4="http://schemas.microsoft.com/office/drawing/2016/5/10/chartex" xmlns:cx5="http://schemas.microsoft.com/office/drawing/2016/5/11/chartex" xmlns:cx6="http://schemas.microsoft.com/office/drawing/2016/5/12/chartex" xmlns:cx7="http://schemas.microsoft.com/office/drawing/2016/5/13/chartex" xmlns:cx8="http://schemas.microsoft.com/office/drawing/2016/5/14/chartex" xmlns:mc="http://schemas.openxmlformats.org/markup-compatibility/2006" xmlns:aink="http://schemas.microsoft.com/office/drawing/2016/ink" xmlns:am3d="http://schemas.microsoft.com/office/drawing/2017/model3d" xmlns:o="urn:schemas-microsoft-com:office:office" xmlns:oel="http://schemas.microsoft.com/office/2019/extlst" xmlns:r="http://schemas.openxmlformats.org/officeDocument/2006/relationships" xmlns:m="http://schemas.openxmlformats.org/officeDocument/2006/math" xmlns:v="urn:schemas-microsoft-com:vml" xmlns:wp14="http://schemas.microsoft.com/office/word/2010/wordprocessingDrawing" xmlns:wp="http://schemas.openxmlformats.org/drawingml/2006/wordprocessingDrawing" xmlns:w10="urn:schemas-microsoft-com:office:word" xmlns:w="http://schemas.openxmlformats.org/wordprocessingml/2006/main" xmlns:w14="http://schemas.microsoft.com/office/word/2010/wordml" xmlns:w15="http://schemas.microsoft.com/office/word/2012/wordml" xmlns:w16cex="http://schemas.microsoft.com/office/word/2018/wordml/cex" xmlns:w16cid="http://schemas.microsoft.com/office/word/2016/wordml/cid" xmlns:w16="http://schemas.microsoft.com/office/word/2018/wordml" xmlns:w16sdtdh="http://schemas.microsoft.com/office/word/2020/wordml/sdtdatahash" xmlns:w16se="http://schemas.microsoft.com/office/word/2015/wordml/symex" xmlns:wpg="http://schemas.microsoft.com/office/word/2010/wordprocessingGroup" xmlns:wpi="http://schemas.microsoft.com/office/word/2010/wordprocessingInk" xmlns:wne="http://schemas.microsoft.com/office/word/2006/wordml" xmlns:wps="http://schemas.microsoft.com/office/word/2010/wordprocessingShape" mc:Ignorable="w14 w15 w16se w16cid w16 w16cex w16sdtdh wp14">
+  <w15:commentEx w15:paraId="1465A7EC" w15:done="0"/>
+  <w15:commentEx w15:paraId="1AE7BBB0" w15:done="0"/>
+  <w15:commentEx w15:paraId="47181632" w15:done="0"/>
+  <w15:commentEx w15:paraId="00FE9721" w15:done="0"/>
+</w15:commentsEx>
+</file>
+
+<file path=word/commentsExtensible.xml><?xml version="1.0" encoding="utf-8"?>
+<w16cex:commentsExtensible xmlns:wpc="http://schemas.microsoft.com/office/word/2010/wordprocessingCanvas" xmlns:cx="http://schemas.microsoft.com/office/drawing/2014/chartex" xmlns:cx1="http://schemas.microsoft.com/office/drawing/2015/9/8/chartex" xmlns:cx2="http://schemas.microsoft.com/office/drawing/2015/10/21/chartex" xmlns:cx3="http://schemas.microsoft.com/office/drawing/2016/5/9/chartex" xmlns:cx4="http://schemas.microsoft.com/office/drawing/2016/5/10/chartex" xmlns:cx5="http://schemas.microsoft.com/office/drawing/2016/5/11/chartex" xmlns:cx6="http://schemas.microsoft.com/office/drawing/2016/5/12/chartex" xmlns:cx7="http://schemas.microsoft.com/office/drawing/2016/5/13/chartex" xmlns:cx8="http://schemas.microsoft.com/office/drawing/2016/5/14/chartex" xmlns:mc="http://schemas.openxmlformats.org/markup-compatibility/2006" xmlns:aink="http://schemas.microsoft.com/office/drawing/2016/ink" xmlns:am3d="http://schemas.microsoft.com/office/drawing/2017/model3d" xmlns:o="urn:schemas-microsoft-com:office:office" xmlns:oel="http://schemas.microsoft.com/office/2019/extlst" xmlns:r="http://schemas.openxmlformats.org/officeDocument/2006/relationships" xmlns:m="http://schemas.openxmlformats.org/officeDocument/2006/math" xmlns:v="urn:schemas-microsoft-com:vml" xmlns:wp14="http://schemas.microsoft.com/office/word/2010/wordprocessingDrawing" xmlns:wp="http://schemas.openxmlformats.org/drawingml/2006/wordprocessingDrawing" xmlns:w10="urn:schemas-microsoft-com:office:word" xmlns:w="http://schemas.openxmlformats.org/wordprocessingml/2006/main" xmlns:w14="http://schemas.microsoft.com/office/word/2010/wordml" xmlns:w15="http://schemas.microsoft.com/office/word/2012/wordml" xmlns:w16cex="http://schemas.microsoft.com/office/word/2018/wordml/cex" xmlns:w16cid="http://schemas.microsoft.com/office/word/2016/wordml/cid" xmlns:w16="http://schemas.microsoft.com/office/word/2018/wordml" xmlns:w16sdtdh="http://schemas.microsoft.com/office/word/2020/wordml/sdtdatahash" xmlns:w16se="http://schemas.microsoft.com/office/word/2015/wordml/symex" xmlns:wpg="http://schemas.microsoft.com/office/word/2010/wordprocessingGroup" xmlns:wpi="http://schemas.microsoft.com/office/word/2010/wordprocessingInk" xmlns:wne="http://schemas.microsoft.com/office/word/2006/wordml" xmlns:wps="http://schemas.microsoft.com/office/word/2010/wordprocessingShape" mc:Ignorable="w14 w15 w16se w16cid w16 w16cex w16sdtdh wp14">
+  <w16cex:commentExtensible w16cex:durableId="27446F1B" w16cex:dateUtc="2022-12-14T14:49:00Z"/>
+</w16cex:commentsExtensible>
+</file>
+
+<file path=word/commentsIds.xml><?xml version="1.0" encoding="utf-8"?>
+<w16cid:commentsIds xmlns:wpc="http://schemas.microsoft.com/office/word/2010/wordprocessingCanvas" xmlns:cx="http://schemas.microsoft.com/office/drawing/2014/chartex" xmlns:cx1="http://schemas.microsoft.com/office/drawing/2015/9/8/chartex" xmlns:cx2="http://schemas.microsoft.com/office/drawing/2015/10/21/chartex" xmlns:cx3="http://schemas.microsoft.com/office/drawing/2016/5/9/chartex" xmlns:cx4="http://schemas.microsoft.com/office/drawing/2016/5/10/chartex" xmlns:cx5="http://schemas.microsoft.com/office/drawing/2016/5/11/chartex" xmlns:cx6="http://schemas.microsoft.com/office/drawing/2016/5/12/chartex" xmlns:cx7="http://schemas.microsoft.com/office/drawing/2016/5/13/chartex" xmlns:cx8="http://schemas.microsoft.com/office/drawing/2016/5/14/chartex" xmlns:mc="http://schemas.openxmlformats.org/markup-compatibility/2006" xmlns:aink="http://schemas.microsoft.com/office/drawing/2016/ink" xmlns:am3d="http://schemas.microsoft.com/office/drawing/2017/model3d" xmlns:o="urn:schemas-microsoft-com:office:office" xmlns:oel="http://schemas.microsoft.com/office/2019/extlst" xmlns:r="http://schemas.openxmlformats.org/officeDocument/2006/relationships" xmlns:m="http://schemas.openxmlformats.org/officeDocument/2006/math" xmlns:v="urn:schemas-microsoft-com:vml" xmlns:wp14="http://schemas.microsoft.com/office/word/2010/wordprocessingDrawing" xmlns:wp="http://schemas.openxmlformats.org/drawingml/2006/wordprocessingDrawing" xmlns:w10="urn:schemas-microsoft-com:office:word" xmlns:w="http://schemas.openxmlformats.org/wordprocessingml/2006/main" xmlns:w14="http://schemas.microsoft.com/office/word/2010/wordml" xmlns:w15="http://schemas.microsoft.com/office/word/2012/wordml" xmlns:w16cex="http://schemas.microsoft.com/office/word/2018/wordml/cex" xmlns:w16cid="http://schemas.microsoft.com/office/word/2016/wordml/cid" xmlns:w16="http://schemas.microsoft.com/office/word/2018/wordml" xmlns:w16sdtdh="http://schemas.microsoft.com/office/word/2020/wordml/sdtdatahash" xmlns:w16se="http://schemas.microsoft.com/office/word/2015/wordml/symex" xmlns:wpg="http://schemas.microsoft.com/office/word/2010/wordprocessingGroup" xmlns:wpi="http://schemas.microsoft.com/office/word/2010/wordprocessingInk" xmlns:wne="http://schemas.microsoft.com/office/word/2006/wordml" xmlns:wps="http://schemas.microsoft.com/office/word/2010/wordprocessingShape" mc:Ignorable="w14 w15 w16se w16cid w16 w16cex w16sdtdh wp14">
+  <w16cid:commentId w16cid:paraId="1465A7EC" w16cid:durableId="27446F11"/>
+  <w16cid:commentId w16cid:paraId="1AE7BBB0" w16cid:durableId="27446F12"/>
+  <w16cid:commentId w16cid:paraId="47181632" w16cid:durableId="27446F13"/>
+  <w16cid:commentId w16cid:paraId="00FE9721" w16cid:durableId="27446F1B"/>
+</w16cid:commentsIds>
+</file>
+
 <file path=word/endnotes.xml><?xml version="1.0" encoding="utf-8"?>
-<w:endnotes xmlns:wpc="http://schemas.microsoft.com/office/word/2010/wordprocessingCanvas" xmlns:mc="http://schemas.openxmlformats.org/markup-compatibility/2006" xmlns:o="urn:schemas-microsoft-com:office:office" xmlns:r="http://schemas.openxmlformats.org/officeDocument/2006/relationships" xmlns:m="http://schemas.openxmlformats.org/officeDocument/2006/math" xmlns:v="urn:schemas-microsoft-com:vml" xmlns:wp14="http://schemas.microsoft.com/office/word/2010/wordprocessingDrawing" xmlns:wp="http://schemas.openxmlformats.org/drawingml/2006/wordprocessingDrawing" xmlns:w10="urn:schemas-microsoft-com:office:word" xmlns:w="http://schemas.openxmlformats.org/wordprocessingml/2006/main" xmlns:w14="http://schemas.microsoft.com/office/word/2010/wordml" xmlns:wpg="http://schemas.microsoft.com/office/word/2010/wordprocessingGroup" xmlns:wpi="http://schemas.microsoft.com/office/word/2010/wordprocessingInk" xmlns:wne="http://schemas.microsoft.com/office/word/2006/wordml" xmlns:wps="http://schemas.microsoft.com/office/word/2010/wordprocessingShape" mc:Ignorable="w14 wp14">
+<w:endnotes xmlns:wpc="http://schemas.microsoft.com/office/word/2010/wordprocessingCanvas" xmlns:cx="http://schemas.microsoft.com/office/drawing/2014/chartex" xmlns:cx1="http://schemas.microsoft.com/office/drawing/2015/9/8/chartex" xmlns:cx2="http://schemas.microsoft.com/office/drawing/2015/10/21/chartex" xmlns:cx3="http://schemas.microsoft.com/office/drawing/2016/5/9/chartex" xmlns:cx4="http://schemas.microsoft.com/office/drawing/2016/5/10/chartex" xmlns:cx5="http://schemas.microsoft.com/office/drawing/2016/5/11/chartex" xmlns:cx6="http://schemas.microsoft.com/office/drawing/2016/5/12/chartex" xmlns:cx7="http://schemas.microsoft.com/office/drawing/2016/5/13/chartex" xmlns:cx8="http://schemas.microsoft.com/office/drawing/2016/5/14/chartex" xmlns:mc="http://schemas.openxmlformats.org/markup-compatibility/2006" xmlns:aink="http://schemas.microsoft.com/office/drawing/2016/ink" xmlns:am3d="http://schemas.microsoft.com/office/drawing/2017/model3d" xmlns:o="urn:schemas-microsoft-com:office:office" xmlns:oel="http://schemas.microsoft.com/office/2019/extlst" xmlns:r="http://schemas.openxmlformats.org/officeDocument/2006/relationships" xmlns:m="http://schemas.openxmlformats.org/officeDocument/2006/math" xmlns:v="urn:schemas-microsoft-com:vml" xmlns:wp14="http://schemas.microsoft.com/office/word/2010/wordprocessingDrawing" xmlns:wp="http://schemas.openxmlformats.org/drawingml/2006/wordprocessingDrawing" xmlns:w10="urn:schemas-microsoft-com:office:word" xmlns:w="http://schemas.openxmlformats.org/wordprocessingml/2006/main" xmlns:w14="http://schemas.microsoft.com/office/word/2010/wordml" xmlns:w15="http://schemas.microsoft.com/office/word/2012/wordml" xmlns:w16cex="http://schemas.microsoft.com/office/word/2018/wordml/cex" xmlns:w16cid="http://schemas.microsoft.com/office/word/2016/wordml/cid" xmlns:w16="http://schemas.microsoft.com/office/word/2018/wordml" xmlns:w16sdtdh="http://schemas.microsoft.com/office/word/2020/wordml/sdtdatahash" xmlns:w16se="http://schemas.microsoft.com/office/word/2015/wordml/symex" xmlns:wpg="http://schemas.microsoft.com/office/word/2010/wordprocessingGroup" xmlns:wpi="http://schemas.microsoft.com/office/word/2010/wordprocessingInk" xmlns:wne="http://schemas.microsoft.com/office/word/2006/wordml" xmlns:wps="http://schemas.microsoft.com/office/word/2010/wordprocessingShape" mc:Ignorable="w14 w15 w16se w16cid w16 w16cex w16sdtdh wp14">
   <w:endnote w:type="separator" w:id="-1">
     <w:p>
       <w:r>
@@ -3296,7 +2374,7 @@
 </file>
 
 <file path=word/footnotes.xml><?xml version="1.0" encoding="utf-8"?>
-<w:footnotes xmlns:wpc="http://schemas.microsoft.com/office/word/2010/wordprocessingCanvas" xmlns:mc="http://schemas.openxmlformats.org/markup-compatibility/2006" xmlns:o="urn:schemas-microsoft-com:office:office" xmlns:r="http://schemas.openxmlformats.org/officeDocument/2006/relationships" xmlns:m="http://schemas.openxmlformats.org/officeDocument/2006/math" xmlns:v="urn:schemas-microsoft-com:vml" xmlns:wp14="http://schemas.microsoft.com/office/word/2010/wordprocessingDrawing" xmlns:wp="http://schemas.openxmlformats.org/drawingml/2006/wordprocessingDrawing" xmlns:w10="urn:schemas-microsoft-com:office:word" xmlns:w="http://schemas.openxmlformats.org/wordprocessingml/2006/main" xmlns:w14="http://schemas.microsoft.com/office/word/2010/wordml" xmlns:wpg="http://schemas.microsoft.com/office/word/2010/wordprocessingGroup" xmlns:wpi="http://schemas.microsoft.com/office/word/2010/wordprocessingInk" xmlns:wne="http://schemas.microsoft.com/office/word/2006/wordml" xmlns:wps="http://schemas.microsoft.com/office/word/2010/wordprocessingShape" mc:Ignorable="w14 wp14">
+<w:footnotes xmlns:wpc="http://schemas.microsoft.com/office/word/2010/wordprocessingCanvas" xmlns:cx="http://schemas.microsoft.com/office/drawing/2014/chartex" xmlns:cx1="http://schemas.microsoft.com/office/drawing/2015/9/8/chartex" xmlns:cx2="http://schemas.microsoft.com/office/drawing/2015/10/21/chartex" xmlns:cx3="http://schemas.microsoft.com/office/drawing/2016/5/9/chartex" xmlns:cx4="http://schemas.microsoft.com/office/drawing/2016/5/10/chartex" xmlns:cx5="http://schemas.microsoft.com/office/drawing/2016/5/11/chartex" xmlns:cx6="http://schemas.microsoft.com/office/drawing/2016/5/12/chartex" xmlns:cx7="http://schemas.microsoft.com/office/drawing/2016/5/13/chartex" xmlns:cx8="http://schemas.microsoft.com/office/drawing/2016/5/14/chartex" xmlns:mc="http://schemas.openxmlformats.org/markup-compatibility/2006" xmlns:aink="http://schemas.microsoft.com/office/drawing/2016/ink" xmlns:am3d="http://schemas.microsoft.com/office/drawing/2017/model3d" xmlns:o="urn:schemas-microsoft-com:office:office" xmlns:oel="http://schemas.microsoft.com/office/2019/extlst" xmlns:r="http://schemas.openxmlformats.org/officeDocument/2006/relationships" xmlns:m="http://schemas.openxmlformats.org/officeDocument/2006/math" xmlns:v="urn:schemas-microsoft-com:vml" xmlns:wp14="http://schemas.microsoft.com/office/word/2010/wordprocessingDrawing" xmlns:wp="http://schemas.openxmlformats.org/drawingml/2006/wordprocessingDrawing" xmlns:w10="urn:schemas-microsoft-com:office:word" xmlns:w="http://schemas.openxmlformats.org/wordprocessingml/2006/main" xmlns:w14="http://schemas.microsoft.com/office/word/2010/wordml" xmlns:w15="http://schemas.microsoft.com/office/word/2012/wordml" xmlns:w16cex="http://schemas.microsoft.com/office/word/2018/wordml/cex" xmlns:w16cid="http://schemas.microsoft.com/office/word/2016/wordml/cid" xmlns:w16="http://schemas.microsoft.com/office/word/2018/wordml" xmlns:w16sdtdh="http://schemas.microsoft.com/office/word/2020/wordml/sdtdatahash" xmlns:w16se="http://schemas.microsoft.com/office/word/2015/wordml/symex" xmlns:wpg="http://schemas.microsoft.com/office/word/2010/wordprocessingGroup" xmlns:wpi="http://schemas.microsoft.com/office/word/2010/wordprocessingInk" xmlns:wne="http://schemas.microsoft.com/office/word/2006/wordml" xmlns:wps="http://schemas.microsoft.com/office/word/2010/wordprocessingShape" mc:Ignorable="w14 w15 w16se w16cid w16 w16cex w16sdtdh wp14">
   <w:footnote w:type="separator" w:id="-1">
     <w:p>
       <w:r>
@@ -3367,8 +2445,8 @@
 </file>
 
 <file path=word/numbering.xml><?xml version="1.0" encoding="utf-8"?>
-<w:numbering xmlns:wpc="http://schemas.microsoft.com/office/word/2010/wordprocessingCanvas" xmlns:mc="http://schemas.openxmlformats.org/markup-compatibility/2006" xmlns:o="urn:schemas-microsoft-com:office:office" xmlns:r="http://schemas.openxmlformats.org/officeDocument/2006/relationships" xmlns:m="http://schemas.openxmlformats.org/officeDocument/2006/math" xmlns:v="urn:schemas-microsoft-com:vml" xmlns:wp14="http://schemas.microsoft.com/office/word/2010/wordprocessingDrawing" xmlns:wp="http://schemas.openxmlformats.org/drawingml/2006/wordprocessingDrawing" xmlns:w10="urn:schemas-microsoft-com:office:word" xmlns:w="http://schemas.openxmlformats.org/wordprocessingml/2006/main" xmlns:w14="http://schemas.microsoft.com/office/word/2010/wordml" xmlns:wpg="http://schemas.microsoft.com/office/word/2010/wordprocessingGroup" xmlns:wpi="http://schemas.microsoft.com/office/word/2010/wordprocessingInk" xmlns:wne="http://schemas.microsoft.com/office/word/2006/wordml" xmlns:wps="http://schemas.microsoft.com/office/word/2010/wordprocessingShape" mc:Ignorable="w14 wp14">
-  <w:abstractNum w:abstractNumId="0">
+<w:numbering xmlns:wpc="http://schemas.microsoft.com/office/word/2010/wordprocessingCanvas" xmlns:cx="http://schemas.microsoft.com/office/drawing/2014/chartex" xmlns:cx1="http://schemas.microsoft.com/office/drawing/2015/9/8/chartex" xmlns:cx2="http://schemas.microsoft.com/office/drawing/2015/10/21/chartex" xmlns:cx3="http://schemas.microsoft.com/office/drawing/2016/5/9/chartex" xmlns:cx4="http://schemas.microsoft.com/office/drawing/2016/5/10/chartex" xmlns:cx5="http://schemas.microsoft.com/office/drawing/2016/5/11/chartex" xmlns:cx6="http://schemas.microsoft.com/office/drawing/2016/5/12/chartex" xmlns:cx7="http://schemas.microsoft.com/office/drawing/2016/5/13/chartex" xmlns:cx8="http://schemas.microsoft.com/office/drawing/2016/5/14/chartex" xmlns:mc="http://schemas.openxmlformats.org/markup-compatibility/2006" xmlns:aink="http://schemas.microsoft.com/office/drawing/2016/ink" xmlns:am3d="http://schemas.microsoft.com/office/drawing/2017/model3d" xmlns:o="urn:schemas-microsoft-com:office:office" xmlns:oel="http://schemas.microsoft.com/office/2019/extlst" xmlns:r="http://schemas.openxmlformats.org/officeDocument/2006/relationships" xmlns:m="http://schemas.openxmlformats.org/officeDocument/2006/math" xmlns:v="urn:schemas-microsoft-com:vml" xmlns:wp14="http://schemas.microsoft.com/office/word/2010/wordprocessingDrawing" xmlns:wp="http://schemas.openxmlformats.org/drawingml/2006/wordprocessingDrawing" xmlns:w10="urn:schemas-microsoft-com:office:word" xmlns:w="http://schemas.openxmlformats.org/wordprocessingml/2006/main" xmlns:w14="http://schemas.microsoft.com/office/word/2010/wordml" xmlns:w15="http://schemas.microsoft.com/office/word/2012/wordml" xmlns:w16cex="http://schemas.microsoft.com/office/word/2018/wordml/cex" xmlns:w16cid="http://schemas.microsoft.com/office/word/2016/wordml/cid" xmlns:w16="http://schemas.microsoft.com/office/word/2018/wordml" xmlns:w16sdtdh="http://schemas.microsoft.com/office/word/2020/wordml/sdtdatahash" xmlns:w16se="http://schemas.microsoft.com/office/word/2015/wordml/symex" xmlns:wpg="http://schemas.microsoft.com/office/word/2010/wordprocessingGroup" xmlns:wpi="http://schemas.microsoft.com/office/word/2010/wordprocessingInk" xmlns:wne="http://schemas.microsoft.com/office/word/2006/wordml" xmlns:wps="http://schemas.microsoft.com/office/word/2010/wordprocessingShape" mc:Ignorable="w14 w15 w16se w16cid w16 w16cex w16sdtdh wp14">
+  <w:abstractNum w:abstractNumId="0" w15:restartNumberingAfterBreak="0">
     <w:nsid w:val="FFFFFF88"/>
     <w:multiLevelType w:val="singleLevel"/>
     <w:tmpl w:val="36EC8536"/>
@@ -3386,7 +2464,7 @@
       </w:pPr>
     </w:lvl>
   </w:abstractNum>
-  <w:abstractNum w:abstractNumId="1">
+  <w:abstractNum w:abstractNumId="1" w15:restartNumberingAfterBreak="0">
     <w:nsid w:val="1F577D00"/>
     <w:multiLevelType w:val="hybridMultilevel"/>
     <w:tmpl w:val="8C307B6A"/>
@@ -3475,7 +2553,7 @@
       </w:pPr>
     </w:lvl>
   </w:abstractNum>
-  <w:abstractNum w:abstractNumId="2">
+  <w:abstractNum w:abstractNumId="2" w15:restartNumberingAfterBreak="0">
     <w:nsid w:val="2853357A"/>
     <w:multiLevelType w:val="multilevel"/>
     <w:tmpl w:val="FAAA08D2"/>
@@ -3593,7 +2671,7 @@
       </w:pPr>
     </w:lvl>
   </w:abstractNum>
-  <w:abstractNum w:abstractNumId="3">
+  <w:abstractNum w:abstractNumId="3" w15:restartNumberingAfterBreak="0">
     <w:nsid w:val="50BB51F1"/>
     <w:multiLevelType w:val="multilevel"/>
     <w:tmpl w:val="D558440E"/>
@@ -3734,7 +2812,7 @@
       </w:rPr>
     </w:lvl>
   </w:abstractNum>
-  <w:abstractNum w:abstractNumId="4">
+  <w:abstractNum w:abstractNumId="4" w15:restartNumberingAfterBreak="0">
     <w:nsid w:val="57B032BB"/>
     <w:multiLevelType w:val="multilevel"/>
     <w:tmpl w:val="88DE16C6"/>
@@ -3893,7 +2971,7 @@
       </w:rPr>
     </w:lvl>
   </w:abstractNum>
-  <w:abstractNum w:abstractNumId="5">
+  <w:abstractNum w:abstractNumId="5" w15:restartNumberingAfterBreak="0">
     <w:nsid w:val="581D0CC1"/>
     <w:multiLevelType w:val="multilevel"/>
     <w:tmpl w:val="47DE6CBE"/>
@@ -4011,7 +3089,7 @@
       </w:pPr>
     </w:lvl>
   </w:abstractNum>
-  <w:abstractNum w:abstractNumId="6">
+  <w:abstractNum w:abstractNumId="6" w15:restartNumberingAfterBreak="0">
     <w:nsid w:val="61426C2F"/>
     <w:multiLevelType w:val="hybridMultilevel"/>
     <w:tmpl w:val="2EB08300"/>
@@ -4128,7 +3206,7 @@
       </w:pPr>
     </w:lvl>
   </w:abstractNum>
-  <w:abstractNum w:abstractNumId="7">
+  <w:abstractNum w:abstractNumId="7" w15:restartNumberingAfterBreak="0">
     <w:nsid w:val="63CA79E0"/>
     <w:multiLevelType w:val="multilevel"/>
     <w:tmpl w:val="F370C5B4"/>
@@ -4269,7 +3347,7 @@
       </w:rPr>
     </w:lvl>
   </w:abstractNum>
-  <w:abstractNum w:abstractNumId="8">
+  <w:abstractNum w:abstractNumId="8" w15:restartNumberingAfterBreak="0">
     <w:nsid w:val="749D7927"/>
     <w:multiLevelType w:val="multilevel"/>
     <w:tmpl w:val="1F9C18A8"/>
@@ -4427,7 +3505,7 @@
       </w:rPr>
     </w:lvl>
   </w:abstractNum>
-  <w:abstractNum w:abstractNumId="9">
+  <w:abstractNum w:abstractNumId="9" w15:restartNumberingAfterBreak="0">
     <w:nsid w:val="76F27992"/>
     <w:multiLevelType w:val="hybridMultilevel"/>
     <w:tmpl w:val="8E28FDE8"/>
@@ -4546,7 +3624,7 @@
       </w:pPr>
     </w:lvl>
   </w:abstractNum>
-  <w:abstractNum w:abstractNumId="10">
+  <w:abstractNum w:abstractNumId="10" w15:restartNumberingAfterBreak="0">
     <w:nsid w:val="7751404E"/>
     <w:multiLevelType w:val="hybridMultilevel"/>
     <w:tmpl w:val="8E002F58"/>
@@ -4635,7 +3713,7 @@
       </w:pPr>
     </w:lvl>
   </w:abstractNum>
-  <w:abstractNum w:abstractNumId="11">
+  <w:abstractNum w:abstractNumId="11" w15:restartNumberingAfterBreak="0">
     <w:nsid w:val="7E611CBF"/>
     <w:multiLevelType w:val="hybridMultilevel"/>
     <w:tmpl w:val="5C6AD590"/>
@@ -4724,59 +3802,67 @@
       </w:pPr>
     </w:lvl>
   </w:abstractNum>
-  <w:num w:numId="1">
+  <w:num w:numId="1" w16cid:durableId="592666781">
     <w:abstractNumId w:val="6"/>
   </w:num>
-  <w:num w:numId="2">
+  <w:num w:numId="2" w16cid:durableId="1714886750">
     <w:abstractNumId w:val="4"/>
   </w:num>
-  <w:num w:numId="3">
+  <w:num w:numId="3" w16cid:durableId="2124304958">
     <w:abstractNumId w:val="0"/>
   </w:num>
-  <w:num w:numId="4">
+  <w:num w:numId="4" w16cid:durableId="768888160">
     <w:abstractNumId w:val="8"/>
   </w:num>
-  <w:num w:numId="5">
+  <w:num w:numId="5" w16cid:durableId="470561787">
     <w:abstractNumId w:val="3"/>
   </w:num>
-  <w:num w:numId="6">
+  <w:num w:numId="6" w16cid:durableId="51733842">
     <w:abstractNumId w:val="7"/>
   </w:num>
-  <w:num w:numId="7">
+  <w:num w:numId="7" w16cid:durableId="1670212141">
     <w:abstractNumId w:val="9"/>
   </w:num>
-  <w:num w:numId="8">
+  <w:num w:numId="8" w16cid:durableId="1856457503">
     <w:abstractNumId w:val="5"/>
   </w:num>
-  <w:num w:numId="9">
+  <w:num w:numId="9" w16cid:durableId="1124232448">
     <w:abstractNumId w:val="9"/>
   </w:num>
-  <w:num w:numId="10">
+  <w:num w:numId="10" w16cid:durableId="2007437962">
     <w:abstractNumId w:val="2"/>
   </w:num>
-  <w:num w:numId="11">
+  <w:num w:numId="11" w16cid:durableId="1042555939">
     <w:abstractNumId w:val="9"/>
     <w:lvlOverride w:ilvl="0">
       <w:startOverride w:val="1"/>
     </w:lvlOverride>
   </w:num>
-  <w:num w:numId="12">
+  <w:num w:numId="12" w16cid:durableId="533732618">
     <w:abstractNumId w:val="1"/>
   </w:num>
-  <w:num w:numId="13">
+  <w:num w:numId="13" w16cid:durableId="1133135444">
     <w:abstractNumId w:val="10"/>
   </w:num>
-  <w:num w:numId="14">
+  <w:num w:numId="14" w16cid:durableId="317734173">
     <w:abstractNumId w:val="11"/>
   </w:num>
-  <w:num w:numId="15">
+  <w:num w:numId="15" w16cid:durableId="2081096780">
     <w:abstractNumId w:val="8"/>
   </w:num>
 </w:numbering>
 </file>
 
+<file path=word/people.xml><?xml version="1.0" encoding="utf-8"?>
+<w15:people xmlns:wpc="http://schemas.microsoft.com/office/word/2010/wordprocessingCanvas" xmlns:cx="http://schemas.microsoft.com/office/drawing/2014/chartex" xmlns:cx1="http://schemas.microsoft.com/office/drawing/2015/9/8/chartex" xmlns:cx2="http://schemas.microsoft.com/office/drawing/2015/10/21/chartex" xmlns:cx3="http://schemas.microsoft.com/office/drawing/2016/5/9/chartex" xmlns:cx4="http://schemas.microsoft.com/office/drawing/2016/5/10/chartex" xmlns:cx5="http://schemas.microsoft.com/office/drawing/2016/5/11/chartex" xmlns:cx6="http://schemas.microsoft.com/office/drawing/2016/5/12/chartex" xmlns:cx7="http://schemas.microsoft.com/office/drawing/2016/5/13/chartex" xmlns:cx8="http://schemas.microsoft.com/office/drawing/2016/5/14/chartex" xmlns:mc="http://schemas.openxmlformats.org/markup-compatibility/2006" xmlns:aink="http://schemas.microsoft.com/office/drawing/2016/ink" xmlns:am3d="http://schemas.microsoft.com/office/drawing/2017/model3d" xmlns:o="urn:schemas-microsoft-com:office:office" xmlns:oel="http://schemas.microsoft.com/office/2019/extlst" xmlns:r="http://schemas.openxmlformats.org/officeDocument/2006/relationships" xmlns:m="http://schemas.openxmlformats.org/officeDocument/2006/math" xmlns:v="urn:schemas-microsoft-com:vml" xmlns:wp14="http://schemas.microsoft.com/office/word/2010/wordprocessingDrawing" xmlns:wp="http://schemas.openxmlformats.org/drawingml/2006/wordprocessingDrawing" xmlns:w10="urn:schemas-microsoft-com:office:word" xmlns:w="http://schemas.openxmlformats.org/wordprocessingml/2006/main" xmlns:w14="http://schemas.microsoft.com/office/word/2010/wordml" xmlns:w15="http://schemas.microsoft.com/office/word/2012/wordml" xmlns:w16cex="http://schemas.microsoft.com/office/word/2018/wordml/cex" xmlns:w16cid="http://schemas.microsoft.com/office/word/2016/wordml/cid" xmlns:w16="http://schemas.microsoft.com/office/word/2018/wordml" xmlns:w16sdtdh="http://schemas.microsoft.com/office/word/2020/wordml/sdtdatahash" xmlns:w16se="http://schemas.microsoft.com/office/word/2015/wordml/symex" xmlns:wpg="http://schemas.microsoft.com/office/word/2010/wordprocessingGroup" xmlns:wpi="http://schemas.microsoft.com/office/word/2010/wordprocessingInk" xmlns:wne="http://schemas.microsoft.com/office/word/2006/wordml" xmlns:wps="http://schemas.microsoft.com/office/word/2010/wordprocessingShape" mc:Ignorable="w14 w15 w16se w16cid w16 w16cex w16sdtdh wp14">
+  <w15:person w15:author="Fabrizio Pecoraro">
+    <w15:presenceInfo w15:providerId="None" w15:userId="Fabrizio Pecoraro"/>
+  </w15:person>
+</w15:people>
+</file>
+
 <file path=word/styles.xml><?xml version="1.0" encoding="utf-8"?>
-<w:styles xmlns:mc="http://schemas.openxmlformats.org/markup-compatibility/2006" xmlns:r="http://schemas.openxmlformats.org/officeDocument/2006/relationships" xmlns:w="http://schemas.openxmlformats.org/wordprocessingml/2006/main" xmlns:w14="http://schemas.microsoft.com/office/word/2010/wordml" mc:Ignorable="w14">
+<w:styles xmlns:mc="http://schemas.openxmlformats.org/markup-compatibility/2006" xmlns:r="http://schemas.openxmlformats.org/officeDocument/2006/relationships" xmlns:w="http://schemas.openxmlformats.org/wordprocessingml/2006/main" xmlns:w14="http://schemas.microsoft.com/office/word/2010/wordml" xmlns:w15="http://schemas.microsoft.com/office/word/2012/wordml" xmlns:w16cex="http://schemas.microsoft.com/office/word/2018/wordml/cex" xmlns:w16cid="http://schemas.microsoft.com/office/word/2016/wordml/cid" xmlns:w16="http://schemas.microsoft.com/office/word/2018/wordml" xmlns:w16sdtdh="http://schemas.microsoft.com/office/word/2020/wordml/sdtdatahash" xmlns:w16se="http://schemas.microsoft.com/office/word/2015/wordml/symex" mc:Ignorable="w14 w15 w16se w16cid w16 w16cex w16sdtdh">
   <w:docDefaults>
     <w:rPrDefault>
       <w:rPr>
@@ -4786,144 +3872,383 @@
     </w:rPrDefault>
     <w:pPrDefault/>
   </w:docDefaults>
-  <w:latentStyles w:defLockedState="0" w:defUIPriority="99" w:defSemiHidden="1" w:defUnhideWhenUsed="1" w:defQFormat="0" w:count="267">
-    <w:lsdException w:name="Normal" w:semiHidden="0" w:uiPriority="0" w:unhideWhenUsed="0" w:qFormat="1"/>
-    <w:lsdException w:name="heading 1" w:semiHidden="0" w:uiPriority="9" w:unhideWhenUsed="0" w:qFormat="1"/>
-    <w:lsdException w:name="heading 2" w:semiHidden="0" w:uiPriority="0" w:unhideWhenUsed="0" w:qFormat="1"/>
-    <w:lsdException w:name="heading 3" w:semiHidden="0" w:uiPriority="9" w:unhideWhenUsed="0" w:qFormat="1"/>
-    <w:lsdException w:name="heading 4" w:semiHidden="0" w:uiPriority="9" w:unhideWhenUsed="0" w:qFormat="1"/>
-    <w:lsdException w:name="heading 5" w:semiHidden="0" w:uiPriority="9" w:unhideWhenUsed="0" w:qFormat="1"/>
-    <w:lsdException w:name="heading 6" w:semiHidden="0" w:uiPriority="9" w:unhideWhenUsed="0" w:qFormat="1"/>
-    <w:lsdException w:name="heading 7" w:semiHidden="0" w:uiPriority="9" w:unhideWhenUsed="0" w:qFormat="1"/>
-    <w:lsdException w:name="heading 8" w:semiHidden="0" w:uiPriority="9" w:unhideWhenUsed="0" w:qFormat="1"/>
-    <w:lsdException w:name="heading 9" w:semiHidden="0" w:uiPriority="9" w:unhideWhenUsed="0" w:qFormat="1"/>
-    <w:lsdException w:name="toc 1" w:uiPriority="39"/>
-    <w:lsdException w:name="toc 2" w:uiPriority="39"/>
-    <w:lsdException w:name="toc 3" w:uiPriority="39"/>
-    <w:lsdException w:name="toc 4" w:uiPriority="39"/>
-    <w:lsdException w:name="toc 5" w:uiPriority="39"/>
-    <w:lsdException w:name="toc 6" w:uiPriority="39"/>
-    <w:lsdException w:name="toc 7" w:uiPriority="39"/>
-    <w:lsdException w:name="toc 8" w:uiPriority="39"/>
-    <w:lsdException w:name="toc 9" w:uiPriority="39"/>
-    <w:lsdException w:name="caption" w:semiHidden="0" w:uiPriority="35" w:unhideWhenUsed="0" w:qFormat="1"/>
-    <w:lsdException w:name="Title" w:semiHidden="0" w:uiPriority="10" w:unhideWhenUsed="0" w:qFormat="1"/>
-    <w:lsdException w:name="Default Paragraph Font" w:uiPriority="1"/>
-    <w:lsdException w:name="Subtitle" w:semiHidden="0" w:uiPriority="11" w:unhideWhenUsed="0" w:qFormat="1"/>
-    <w:lsdException w:name="Strong" w:semiHidden="0" w:uiPriority="22" w:unhideWhenUsed="0" w:qFormat="1"/>
-    <w:lsdException w:name="Emphasis" w:semiHidden="0" w:uiPriority="20" w:unhideWhenUsed="0" w:qFormat="1"/>
-    <w:lsdException w:name="Table Grid" w:semiHidden="0" w:uiPriority="59" w:unhideWhenUsed="0"/>
-    <w:lsdException w:name="Placeholder Text" w:unhideWhenUsed="0"/>
-    <w:lsdException w:name="No Spacing" w:semiHidden="0" w:uiPriority="1" w:unhideWhenUsed="0" w:qFormat="1"/>
-    <w:lsdException w:name="Light Shading" w:semiHidden="0" w:uiPriority="60" w:unhideWhenUsed="0"/>
-    <w:lsdException w:name="Light List" w:semiHidden="0" w:uiPriority="61" w:unhideWhenUsed="0"/>
-    <w:lsdException w:name="Light Grid" w:semiHidden="0" w:uiPriority="62" w:unhideWhenUsed="0"/>
-    <w:lsdException w:name="Medium Shading 1" w:semiHidden="0" w:uiPriority="63" w:unhideWhenUsed="0"/>
-    <w:lsdException w:name="Medium Shading 2" w:semiHidden="0" w:uiPriority="64" w:unhideWhenUsed="0"/>
-    <w:lsdException w:name="Medium List 1" w:semiHidden="0" w:uiPriority="65" w:unhideWhenUsed="0"/>
-    <w:lsdException w:name="Medium List 2" w:semiHidden="0" w:uiPriority="66" w:unhideWhenUsed="0"/>
-    <w:lsdException w:name="Medium Grid 1" w:semiHidden="0" w:uiPriority="67" w:unhideWhenUsed="0"/>
-    <w:lsdException w:name="Medium Grid 2" w:semiHidden="0" w:uiPriority="68" w:unhideWhenUsed="0"/>
-    <w:lsdException w:name="Medium Grid 3" w:semiHidden="0" w:uiPriority="69" w:unhideWhenUsed="0"/>
-    <w:lsdException w:name="Dark List" w:semiHidden="0" w:uiPriority="70" w:unhideWhenUsed="0"/>
-    <w:lsdException w:name="Colorful Shading" w:semiHidden="0" w:uiPriority="71" w:unhideWhenUsed="0"/>
-    <w:lsdException w:name="Colorful List" w:semiHidden="0" w:uiPriority="72" w:unhideWhenUsed="0"/>
-    <w:lsdException w:name="Colorful Grid" w:semiHidden="0" w:uiPriority="73" w:unhideWhenUsed="0"/>
-    <w:lsdException w:name="Light Shading Accent 1" w:semiHidden="0" w:uiPriority="60" w:unhideWhenUsed="0"/>
-    <w:lsdException w:name="Light List Accent 1" w:semiHidden="0" w:uiPriority="61" w:unhideWhenUsed="0"/>
-    <w:lsdException w:name="Light Grid Accent 1" w:semiHidden="0" w:uiPriority="62" w:unhideWhenUsed="0"/>
-    <w:lsdException w:name="Medium Shading 1 Accent 1" w:semiHidden="0" w:uiPriority="63" w:unhideWhenUsed="0"/>
-    <w:lsdException w:name="Medium Shading 2 Accent 1" w:semiHidden="0" w:uiPriority="64" w:unhideWhenUsed="0"/>
-    <w:lsdException w:name="Medium List 1 Accent 1" w:semiHidden="0" w:uiPriority="65" w:unhideWhenUsed="0"/>
-    <w:lsdException w:name="Revision" w:unhideWhenUsed="0"/>
-    <w:lsdException w:name="List Paragraph" w:semiHidden="0" w:uiPriority="34" w:unhideWhenUsed="0" w:qFormat="1"/>
-    <w:lsdException w:name="Quote" w:semiHidden="0" w:uiPriority="29" w:unhideWhenUsed="0" w:qFormat="1"/>
-    <w:lsdException w:name="Intense Quote" w:semiHidden="0" w:uiPriority="30" w:unhideWhenUsed="0" w:qFormat="1"/>
-    <w:lsdException w:name="Medium List 2 Accent 1" w:semiHidden="0" w:uiPriority="66" w:unhideWhenUsed="0"/>
-    <w:lsdException w:name="Medium Grid 1 Accent 1" w:semiHidden="0" w:uiPriority="67" w:unhideWhenUsed="0"/>
-    <w:lsdException w:name="Medium Grid 2 Accent 1" w:semiHidden="0" w:uiPriority="68" w:unhideWhenUsed="0"/>
-    <w:lsdException w:name="Medium Grid 3 Accent 1" w:semiHidden="0" w:uiPriority="69" w:unhideWhenUsed="0"/>
-    <w:lsdException w:name="Dark List Accent 1" w:semiHidden="0" w:uiPriority="70" w:unhideWhenUsed="0"/>
-    <w:lsdException w:name="Colorful Shading Accent 1" w:semiHidden="0" w:uiPriority="71" w:unhideWhenUsed="0"/>
-    <w:lsdException w:name="Colorful List Accent 1" w:semiHidden="0" w:uiPriority="72" w:unhideWhenUsed="0"/>
-    <w:lsdException w:name="Colorful Grid Accent 1" w:semiHidden="0" w:uiPriority="73" w:unhideWhenUsed="0"/>
-    <w:lsdException w:name="Light Shading Accent 2" w:semiHidden="0" w:uiPriority="60" w:unhideWhenUsed="0"/>
-    <w:lsdException w:name="Light List Accent 2" w:semiHidden="0" w:uiPriority="61" w:unhideWhenUsed="0"/>
-    <w:lsdException w:name="Light Grid Accent 2" w:semiHidden="0" w:uiPriority="62" w:unhideWhenUsed="0"/>
-    <w:lsdException w:name="Medium Shading 1 Accent 2" w:semiHidden="0" w:uiPriority="63" w:unhideWhenUsed="0"/>
-    <w:lsdException w:name="Medium Shading 2 Accent 2" w:semiHidden="0" w:uiPriority="64" w:unhideWhenUsed="0"/>
-    <w:lsdException w:name="Medium List 1 Accent 2" w:semiHidden="0" w:uiPriority="65" w:unhideWhenUsed="0"/>
-    <w:lsdException w:name="Medium List 2 Accent 2" w:semiHidden="0" w:uiPriority="66" w:unhideWhenUsed="0"/>
-    <w:lsdException w:name="Medium Grid 1 Accent 2" w:semiHidden="0" w:uiPriority="67" w:unhideWhenUsed="0"/>
-    <w:lsdException w:name="Medium Grid 2 Accent 2" w:semiHidden="0" w:uiPriority="68" w:unhideWhenUsed="0"/>
-    <w:lsdException w:name="Medium Grid 3 Accent 2" w:semiHidden="0" w:uiPriority="69" w:unhideWhenUsed="0"/>
-    <w:lsdException w:name="Dark List Accent 2" w:semiHidden="0" w:uiPriority="70" w:unhideWhenUsed="0"/>
-    <w:lsdException w:name="Colorful Shading Accent 2" w:semiHidden="0" w:uiPriority="71" w:unhideWhenUsed="0"/>
-    <w:lsdException w:name="Colorful List Accent 2" w:semiHidden="0" w:uiPriority="72" w:unhideWhenUsed="0"/>
-    <w:lsdException w:name="Colorful Grid Accent 2" w:semiHidden="0" w:uiPriority="73" w:unhideWhenUsed="0"/>
-    <w:lsdException w:name="Light Shading Accent 3" w:semiHidden="0" w:uiPriority="60" w:unhideWhenUsed="0"/>
-    <w:lsdException w:name="Light List Accent 3" w:semiHidden="0" w:uiPriority="61" w:unhideWhenUsed="0"/>
-    <w:lsdException w:name="Light Grid Accent 3" w:semiHidden="0" w:uiPriority="62" w:unhideWhenUsed="0"/>
-    <w:lsdException w:name="Medium Shading 1 Accent 3" w:semiHidden="0" w:uiPriority="63" w:unhideWhenUsed="0"/>
-    <w:lsdException w:name="Medium Shading 2 Accent 3" w:semiHidden="0" w:uiPriority="64" w:unhideWhenUsed="0"/>
-    <w:lsdException w:name="Medium List 1 Accent 3" w:semiHidden="0" w:uiPriority="65" w:unhideWhenUsed="0"/>
-    <w:lsdException w:name="Medium List 2 Accent 3" w:semiHidden="0" w:uiPriority="66" w:unhideWhenUsed="0"/>
-    <w:lsdException w:name="Medium Grid 1 Accent 3" w:semiHidden="0" w:uiPriority="67" w:unhideWhenUsed="0"/>
-    <w:lsdException w:name="Medium Grid 2 Accent 3" w:semiHidden="0" w:uiPriority="68" w:unhideWhenUsed="0"/>
-    <w:lsdException w:name="Medium Grid 3 Accent 3" w:semiHidden="0" w:uiPriority="69" w:unhideWhenUsed="0"/>
-    <w:lsdException w:name="Dark List Accent 3" w:semiHidden="0" w:uiPriority="70" w:unhideWhenUsed="0"/>
-    <w:lsdException w:name="Colorful Shading Accent 3" w:semiHidden="0" w:uiPriority="71" w:unhideWhenUsed="0"/>
-    <w:lsdException w:name="Colorful List Accent 3" w:semiHidden="0" w:uiPriority="72" w:unhideWhenUsed="0"/>
-    <w:lsdException w:name="Colorful Grid Accent 3" w:semiHidden="0" w:uiPriority="73" w:unhideWhenUsed="0"/>
-    <w:lsdException w:name="Light Shading Accent 4" w:semiHidden="0" w:uiPriority="60" w:unhideWhenUsed="0"/>
-    <w:lsdException w:name="Light List Accent 4" w:semiHidden="0" w:uiPriority="61" w:unhideWhenUsed="0"/>
-    <w:lsdException w:name="Light Grid Accent 4" w:semiHidden="0" w:uiPriority="62" w:unhideWhenUsed="0"/>
-    <w:lsdException w:name="Medium Shading 1 Accent 4" w:semiHidden="0" w:uiPriority="63" w:unhideWhenUsed="0"/>
-    <w:lsdException w:name="Medium Shading 2 Accent 4" w:semiHidden="0" w:uiPriority="64" w:unhideWhenUsed="0"/>
-    <w:lsdException w:name="Medium List 1 Accent 4" w:semiHidden="0" w:uiPriority="65" w:unhideWhenUsed="0"/>
-    <w:lsdException w:name="Medium List 2 Accent 4" w:semiHidden="0" w:uiPriority="66" w:unhideWhenUsed="0"/>
-    <w:lsdException w:name="Medium Grid 1 Accent 4" w:semiHidden="0" w:uiPriority="67" w:unhideWhenUsed="0"/>
-    <w:lsdException w:name="Medium Grid 2 Accent 4" w:semiHidden="0" w:uiPriority="68" w:unhideWhenUsed="0"/>
-    <w:lsdException w:name="Medium Grid 3 Accent 4" w:semiHidden="0" w:uiPriority="69" w:unhideWhenUsed="0"/>
-    <w:lsdException w:name="Dark List Accent 4" w:semiHidden="0" w:uiPriority="70" w:unhideWhenUsed="0"/>
-    <w:lsdException w:name="Colorful Shading Accent 4" w:semiHidden="0" w:uiPriority="71" w:unhideWhenUsed="0"/>
-    <w:lsdException w:name="Colorful List Accent 4" w:semiHidden="0" w:uiPriority="72" w:unhideWhenUsed="0"/>
-    <w:lsdException w:name="Colorful Grid Accent 4" w:semiHidden="0" w:uiPriority="73" w:unhideWhenUsed="0"/>
-    <w:lsdException w:name="Light Shading Accent 5" w:semiHidden="0" w:uiPriority="60" w:unhideWhenUsed="0"/>
-    <w:lsdException w:name="Light List Accent 5" w:semiHidden="0" w:uiPriority="61" w:unhideWhenUsed="0"/>
-    <w:lsdException w:name="Light Grid Accent 5" w:semiHidden="0" w:uiPriority="62" w:unhideWhenUsed="0"/>
-    <w:lsdException w:name="Medium Shading 1 Accent 5" w:semiHidden="0" w:uiPriority="63" w:unhideWhenUsed="0"/>
-    <w:lsdException w:name="Medium Shading 2 Accent 5" w:semiHidden="0" w:uiPriority="64" w:unhideWhenUsed="0"/>
-    <w:lsdException w:name="Medium List 1 Accent 5" w:semiHidden="0" w:uiPriority="65" w:unhideWhenUsed="0"/>
-    <w:lsdException w:name="Medium List 2 Accent 5" w:semiHidden="0" w:uiPriority="66" w:unhideWhenUsed="0"/>
-    <w:lsdException w:name="Medium Grid 1 Accent 5" w:semiHidden="0" w:uiPriority="67" w:unhideWhenUsed="0"/>
-    <w:lsdException w:name="Medium Grid 2 Accent 5" w:semiHidden="0" w:uiPriority="68" w:unhideWhenUsed="0"/>
-    <w:lsdException w:name="Medium Grid 3 Accent 5" w:semiHidden="0" w:uiPriority="69" w:unhideWhenUsed="0"/>
-    <w:lsdException w:name="Dark List Accent 5" w:semiHidden="0" w:uiPriority="70" w:unhideWhenUsed="0"/>
-    <w:lsdException w:name="Colorful Shading Accent 5" w:semiHidden="0" w:uiPriority="71" w:unhideWhenUsed="0"/>
-    <w:lsdException w:name="Colorful List Accent 5" w:semiHidden="0" w:uiPriority="72" w:unhideWhenUsed="0"/>
-    <w:lsdException w:name="Colorful Grid Accent 5" w:semiHidden="0" w:uiPriority="73" w:unhideWhenUsed="0"/>
-    <w:lsdException w:name="Light Shading Accent 6" w:semiHidden="0" w:uiPriority="60" w:unhideWhenUsed="0"/>
-    <w:lsdException w:name="Light List Accent 6" w:semiHidden="0" w:uiPriority="61" w:unhideWhenUsed="0"/>
-    <w:lsdException w:name="Light Grid Accent 6" w:semiHidden="0" w:uiPriority="62" w:unhideWhenUsed="0"/>
-    <w:lsdException w:name="Medium Shading 1 Accent 6" w:semiHidden="0" w:uiPriority="63" w:unhideWhenUsed="0"/>
-    <w:lsdException w:name="Medium Shading 2 Accent 6" w:semiHidden="0" w:uiPriority="64" w:unhideWhenUsed="0"/>
-    <w:lsdException w:name="Medium List 1 Accent 6" w:semiHidden="0" w:uiPriority="65" w:unhideWhenUsed="0"/>
-    <w:lsdException w:name="Medium List 2 Accent 6" w:semiHidden="0" w:uiPriority="66" w:unhideWhenUsed="0"/>
-    <w:lsdException w:name="Medium Grid 1 Accent 6" w:semiHidden="0" w:uiPriority="67" w:unhideWhenUsed="0"/>
-    <w:lsdException w:name="Medium Grid 2 Accent 6" w:semiHidden="0" w:uiPriority="68" w:unhideWhenUsed="0"/>
-    <w:lsdException w:name="Medium Grid 3 Accent 6" w:semiHidden="0" w:uiPriority="69" w:unhideWhenUsed="0"/>
-    <w:lsdException w:name="Dark List Accent 6" w:semiHidden="0" w:uiPriority="70" w:unhideWhenUsed="0"/>
-    <w:lsdException w:name="Colorful Shading Accent 6" w:semiHidden="0" w:uiPriority="71" w:unhideWhenUsed="0"/>
-    <w:lsdException w:name="Colorful List Accent 6" w:semiHidden="0" w:uiPriority="72" w:unhideWhenUsed="0"/>
-    <w:lsdException w:name="Colorful Grid Accent 6" w:semiHidden="0" w:uiPriority="73" w:unhideWhenUsed="0"/>
-    <w:lsdException w:name="Subtle Emphasis" w:semiHidden="0" w:uiPriority="19" w:unhideWhenUsed="0" w:qFormat="1"/>
-    <w:lsdException w:name="Intense Emphasis" w:semiHidden="0" w:uiPriority="21" w:unhideWhenUsed="0" w:qFormat="1"/>
-    <w:lsdException w:name="Subtle Reference" w:semiHidden="0" w:uiPriority="31" w:unhideWhenUsed="0" w:qFormat="1"/>
-    <w:lsdException w:name="Intense Reference" w:semiHidden="0" w:uiPriority="32" w:unhideWhenUsed="0" w:qFormat="1"/>
-    <w:lsdException w:name="Book Title" w:semiHidden="0" w:uiPriority="33" w:unhideWhenUsed="0" w:qFormat="1"/>
-    <w:lsdException w:name="Bibliography" w:uiPriority="37"/>
-    <w:lsdException w:name="TOC Heading" w:uiPriority="39" w:qFormat="1"/>
+  <w:latentStyles w:defLockedState="0" w:defUIPriority="99" w:defSemiHidden="0" w:defUnhideWhenUsed="0" w:defQFormat="0" w:count="376">
+    <w:lsdException w:name="Normal" w:uiPriority="0" w:qFormat="1"/>
+    <w:lsdException w:name="heading 1" w:uiPriority="9" w:qFormat="1"/>
+    <w:lsdException w:name="heading 2" w:uiPriority="0" w:qFormat="1"/>
+    <w:lsdException w:name="heading 3" w:uiPriority="9" w:qFormat="1"/>
+    <w:lsdException w:name="heading 4" w:uiPriority="9" w:qFormat="1"/>
+    <w:lsdException w:name="heading 5" w:uiPriority="9" w:qFormat="1"/>
+    <w:lsdException w:name="heading 6" w:uiPriority="9" w:qFormat="1"/>
+    <w:lsdException w:name="heading 7" w:uiPriority="9" w:qFormat="1"/>
+    <w:lsdException w:name="heading 8" w:uiPriority="9" w:qFormat="1"/>
+    <w:lsdException w:name="heading 9" w:uiPriority="9" w:qFormat="1"/>
+    <w:lsdException w:name="index 1" w:semiHidden="1" w:unhideWhenUsed="1"/>
+    <w:lsdException w:name="index 2" w:semiHidden="1" w:unhideWhenUsed="1"/>
+    <w:lsdException w:name="index 3" w:semiHidden="1" w:unhideWhenUsed="1"/>
+    <w:lsdException w:name="index 4" w:semiHidden="1" w:unhideWhenUsed="1"/>
+    <w:lsdException w:name="index 5" w:semiHidden="1" w:unhideWhenUsed="1"/>
+    <w:lsdException w:name="index 6" w:semiHidden="1" w:unhideWhenUsed="1"/>
+    <w:lsdException w:name="index 7" w:semiHidden="1" w:unhideWhenUsed="1"/>
+    <w:lsdException w:name="index 8" w:semiHidden="1" w:unhideWhenUsed="1"/>
+    <w:lsdException w:name="index 9" w:semiHidden="1" w:unhideWhenUsed="1"/>
+    <w:lsdException w:name="toc 1" w:semiHidden="1" w:uiPriority="39" w:unhideWhenUsed="1"/>
+    <w:lsdException w:name="toc 2" w:semiHidden="1" w:uiPriority="39" w:unhideWhenUsed="1"/>
+    <w:lsdException w:name="toc 3" w:semiHidden="1" w:uiPriority="39" w:unhideWhenUsed="1"/>
+    <w:lsdException w:name="toc 4" w:semiHidden="1" w:uiPriority="39" w:unhideWhenUsed="1"/>
+    <w:lsdException w:name="toc 5" w:semiHidden="1" w:uiPriority="39" w:unhideWhenUsed="1"/>
+    <w:lsdException w:name="toc 6" w:semiHidden="1" w:uiPriority="39" w:unhideWhenUsed="1"/>
+    <w:lsdException w:name="toc 7" w:semiHidden="1" w:uiPriority="39" w:unhideWhenUsed="1"/>
+    <w:lsdException w:name="toc 8" w:semiHidden="1" w:uiPriority="39" w:unhideWhenUsed="1"/>
+    <w:lsdException w:name="toc 9" w:semiHidden="1" w:uiPriority="39" w:unhideWhenUsed="1"/>
+    <w:lsdException w:name="Normal Indent" w:semiHidden="1" w:unhideWhenUsed="1"/>
+    <w:lsdException w:name="footnote text" w:semiHidden="1" w:unhideWhenUsed="1"/>
+    <w:lsdException w:name="annotation text" w:semiHidden="1" w:unhideWhenUsed="1"/>
+    <w:lsdException w:name="header" w:semiHidden="1" w:unhideWhenUsed="1"/>
+    <w:lsdException w:name="footer" w:semiHidden="1" w:unhideWhenUsed="1"/>
+    <w:lsdException w:name="index heading" w:semiHidden="1" w:unhideWhenUsed="1"/>
+    <w:lsdException w:name="caption" w:uiPriority="35" w:qFormat="1"/>
+    <w:lsdException w:name="table of figures" w:semiHidden="1" w:unhideWhenUsed="1"/>
+    <w:lsdException w:name="envelope address" w:semiHidden="1" w:unhideWhenUsed="1"/>
+    <w:lsdException w:name="envelope return" w:semiHidden="1" w:unhideWhenUsed="1"/>
+    <w:lsdException w:name="footnote reference" w:semiHidden="1" w:unhideWhenUsed="1"/>
+    <w:lsdException w:name="annotation reference" w:semiHidden="1" w:unhideWhenUsed="1"/>
+    <w:lsdException w:name="line number" w:semiHidden="1" w:unhideWhenUsed="1"/>
+    <w:lsdException w:name="page number" w:semiHidden="1" w:unhideWhenUsed="1"/>
+    <w:lsdException w:name="endnote reference" w:semiHidden="1" w:unhideWhenUsed="1"/>
+    <w:lsdException w:name="endnote text" w:semiHidden="1" w:unhideWhenUsed="1"/>
+    <w:lsdException w:name="table of authorities" w:semiHidden="1" w:unhideWhenUsed="1"/>
+    <w:lsdException w:name="macro" w:semiHidden="1" w:unhideWhenUsed="1"/>
+    <w:lsdException w:name="toa heading" w:semiHidden="1" w:unhideWhenUsed="1"/>
+    <w:lsdException w:name="List" w:semiHidden="1" w:unhideWhenUsed="1"/>
+    <w:lsdException w:name="List Bullet" w:semiHidden="1" w:unhideWhenUsed="1"/>
+    <w:lsdException w:name="List Number" w:semiHidden="1" w:unhideWhenUsed="1"/>
+    <w:lsdException w:name="List 2" w:semiHidden="1" w:unhideWhenUsed="1"/>
+    <w:lsdException w:name="List 3" w:semiHidden="1" w:unhideWhenUsed="1"/>
+    <w:lsdException w:name="List 4" w:semiHidden="1" w:unhideWhenUsed="1"/>
+    <w:lsdException w:name="List 5" w:semiHidden="1" w:unhideWhenUsed="1"/>
+    <w:lsdException w:name="List Bullet 2" w:semiHidden="1" w:unhideWhenUsed="1"/>
+    <w:lsdException w:name="List Bullet 3" w:semiHidden="1" w:unhideWhenUsed="1"/>
+    <w:lsdException w:name="List Bullet 4" w:semiHidden="1" w:unhideWhenUsed="1"/>
+    <w:lsdException w:name="List Bullet 5" w:semiHidden="1" w:unhideWhenUsed="1"/>
+    <w:lsdException w:name="List Number 2" w:semiHidden="1" w:unhideWhenUsed="1"/>
+    <w:lsdException w:name="List Number 3" w:semiHidden="1" w:unhideWhenUsed="1"/>
+    <w:lsdException w:name="List Number 4" w:semiHidden="1" w:unhideWhenUsed="1"/>
+    <w:lsdException w:name="List Number 5" w:semiHidden="1" w:unhideWhenUsed="1"/>
+    <w:lsdException w:name="Title" w:uiPriority="10" w:qFormat="1"/>
+    <w:lsdException w:name="Closing" w:semiHidden="1" w:unhideWhenUsed="1"/>
+    <w:lsdException w:name="Signature" w:semiHidden="1" w:unhideWhenUsed="1"/>
+    <w:lsdException w:name="Default Paragraph Font" w:semiHidden="1" w:uiPriority="1" w:unhideWhenUsed="1"/>
+    <w:lsdException w:name="Body Text" w:semiHidden="1" w:unhideWhenUsed="1"/>
+    <w:lsdException w:name="Body Text Indent" w:semiHidden="1" w:unhideWhenUsed="1"/>
+    <w:lsdException w:name="List Continue" w:semiHidden="1" w:unhideWhenUsed="1"/>
+    <w:lsdException w:name="List Continue 2" w:semiHidden="1" w:unhideWhenUsed="1"/>
+    <w:lsdException w:name="List Continue 3" w:semiHidden="1" w:unhideWhenUsed="1"/>
+    <w:lsdException w:name="List Continue 4" w:semiHidden="1" w:unhideWhenUsed="1"/>
+    <w:lsdException w:name="List Continue 5" w:semiHidden="1" w:unhideWhenUsed="1"/>
+    <w:lsdException w:name="Message Header" w:semiHidden="1" w:unhideWhenUsed="1"/>
+    <w:lsdException w:name="Subtitle" w:uiPriority="11" w:qFormat="1"/>
+    <w:lsdException w:name="Salutation" w:semiHidden="1" w:unhideWhenUsed="1"/>
+    <w:lsdException w:name="Date" w:semiHidden="1" w:unhideWhenUsed="1"/>
+    <w:lsdException w:name="Body Text First Indent" w:semiHidden="1" w:unhideWhenUsed="1"/>
+    <w:lsdException w:name="Body Text First Indent 2" w:semiHidden="1" w:unhideWhenUsed="1"/>
+    <w:lsdException w:name="Note Heading" w:semiHidden="1" w:unhideWhenUsed="1"/>
+    <w:lsdException w:name="Body Text 2" w:semiHidden="1" w:unhideWhenUsed="1"/>
+    <w:lsdException w:name="Body Text 3" w:semiHidden="1" w:unhideWhenUsed="1"/>
+    <w:lsdException w:name="Body Text Indent 2" w:semiHidden="1" w:unhideWhenUsed="1"/>
+    <w:lsdException w:name="Body Text Indent 3" w:semiHidden="1" w:unhideWhenUsed="1"/>
+    <w:lsdException w:name="Block Text" w:semiHidden="1" w:unhideWhenUsed="1"/>
+    <w:lsdException w:name="Hyperlink" w:semiHidden="1" w:unhideWhenUsed="1"/>
+    <w:lsdException w:name="FollowedHyperlink" w:semiHidden="1" w:unhideWhenUsed="1"/>
+    <w:lsdException w:name="Strong" w:uiPriority="22" w:qFormat="1"/>
+    <w:lsdException w:name="Emphasis" w:uiPriority="20" w:qFormat="1"/>
+    <w:lsdException w:name="Document Map" w:semiHidden="1" w:unhideWhenUsed="1"/>
+    <w:lsdException w:name="Plain Text" w:semiHidden="1" w:unhideWhenUsed="1"/>
+    <w:lsdException w:name="E-mail Signature" w:semiHidden="1" w:unhideWhenUsed="1"/>
+    <w:lsdException w:name="HTML Top of Form" w:semiHidden="1" w:unhideWhenUsed="1"/>
+    <w:lsdException w:name="HTML Bottom of Form" w:semiHidden="1" w:unhideWhenUsed="1"/>
+    <w:lsdException w:name="Normal (Web)" w:semiHidden="1" w:unhideWhenUsed="1"/>
+    <w:lsdException w:name="HTML Acronym" w:semiHidden="1" w:unhideWhenUsed="1"/>
+    <w:lsdException w:name="HTML Address" w:semiHidden="1" w:unhideWhenUsed="1"/>
+    <w:lsdException w:name="HTML Cite" w:semiHidden="1" w:unhideWhenUsed="1"/>
+    <w:lsdException w:name="HTML Code" w:semiHidden="1" w:unhideWhenUsed="1"/>
+    <w:lsdException w:name="HTML Definition" w:semiHidden="1" w:unhideWhenUsed="1"/>
+    <w:lsdException w:name="HTML Keyboard" w:semiHidden="1" w:unhideWhenUsed="1"/>
+    <w:lsdException w:name="HTML Preformatted" w:semiHidden="1" w:unhideWhenUsed="1"/>
+    <w:lsdException w:name="HTML Sample" w:semiHidden="1" w:unhideWhenUsed="1"/>
+    <w:lsdException w:name="HTML Typewriter" w:semiHidden="1" w:unhideWhenUsed="1"/>
+    <w:lsdException w:name="HTML Variable" w:semiHidden="1" w:unhideWhenUsed="1"/>
+    <w:lsdException w:name="Normal Table" w:semiHidden="1" w:unhideWhenUsed="1"/>
+    <w:lsdException w:name="annotation subject" w:semiHidden="1" w:unhideWhenUsed="1"/>
+    <w:lsdException w:name="No List" w:semiHidden="1" w:unhideWhenUsed="1"/>
+    <w:lsdException w:name="Outline List 1" w:semiHidden="1" w:unhideWhenUsed="1"/>
+    <w:lsdException w:name="Outline List 2" w:semiHidden="1" w:unhideWhenUsed="1"/>
+    <w:lsdException w:name="Outline List 3" w:semiHidden="1" w:unhideWhenUsed="1"/>
+    <w:lsdException w:name="Table Simple 1" w:semiHidden="1" w:unhideWhenUsed="1"/>
+    <w:lsdException w:name="Table Simple 2" w:semiHidden="1" w:unhideWhenUsed="1"/>
+    <w:lsdException w:name="Table Simple 3" w:semiHidden="1" w:unhideWhenUsed="1"/>
+    <w:lsdException w:name="Table Classic 1" w:semiHidden="1" w:unhideWhenUsed="1"/>
+    <w:lsdException w:name="Table Classic 2" w:semiHidden="1" w:unhideWhenUsed="1"/>
+    <w:lsdException w:name="Table Classic 3" w:semiHidden="1" w:unhideWhenUsed="1"/>
+    <w:lsdException w:name="Table Classic 4" w:semiHidden="1" w:unhideWhenUsed="1"/>
+    <w:lsdException w:name="Table Colorful 1" w:semiHidden="1" w:unhideWhenUsed="1"/>
+    <w:lsdException w:name="Table Colorful 2" w:semiHidden="1" w:unhideWhenUsed="1"/>
+    <w:lsdException w:name="Table Colorful 3" w:semiHidden="1" w:unhideWhenUsed="1"/>
+    <w:lsdException w:name="Table Columns 1" w:semiHidden="1" w:unhideWhenUsed="1"/>
+    <w:lsdException w:name="Table Columns 2" w:semiHidden="1" w:unhideWhenUsed="1"/>
+    <w:lsdException w:name="Table Columns 3" w:semiHidden="1" w:unhideWhenUsed="1"/>
+    <w:lsdException w:name="Table Columns 4" w:semiHidden="1" w:unhideWhenUsed="1"/>
+    <w:lsdException w:name="Table Columns 5" w:semiHidden="1" w:unhideWhenUsed="1"/>
+    <w:lsdException w:name="Table Grid 1" w:semiHidden="1" w:unhideWhenUsed="1"/>
+    <w:lsdException w:name="Table Grid 2" w:semiHidden="1" w:unhideWhenUsed="1"/>
+    <w:lsdException w:name="Table Grid 3" w:semiHidden="1" w:unhideWhenUsed="1"/>
+    <w:lsdException w:name="Table Grid 4" w:semiHidden="1" w:unhideWhenUsed="1"/>
+    <w:lsdException w:name="Table Grid 5" w:semiHidden="1" w:unhideWhenUsed="1"/>
+    <w:lsdException w:name="Table Grid 6" w:semiHidden="1" w:unhideWhenUsed="1"/>
+    <w:lsdException w:name="Table Grid 7" w:semiHidden="1" w:unhideWhenUsed="1"/>
+    <w:lsdException w:name="Table Grid 8" w:semiHidden="1" w:unhideWhenUsed="1"/>
+    <w:lsdException w:name="Table List 1" w:semiHidden="1" w:unhideWhenUsed="1"/>
+    <w:lsdException w:name="Table List 2" w:semiHidden="1" w:unhideWhenUsed="1"/>
+    <w:lsdException w:name="Table List 3" w:semiHidden="1" w:unhideWhenUsed="1"/>
+    <w:lsdException w:name="Table List 4" w:semiHidden="1" w:unhideWhenUsed="1"/>
+    <w:lsdException w:name="Table List 5" w:semiHidden="1" w:unhideWhenUsed="1"/>
+    <w:lsdException w:name="Table List 6" w:semiHidden="1" w:unhideWhenUsed="1"/>
+    <w:lsdException w:name="Table List 7" w:semiHidden="1" w:unhideWhenUsed="1"/>
+    <w:lsdException w:name="Table List 8" w:semiHidden="1" w:unhideWhenUsed="1"/>
+    <w:lsdException w:name="Table 3D effects 1" w:semiHidden="1" w:unhideWhenUsed="1"/>
+    <w:lsdException w:name="Table 3D effects 2" w:semiHidden="1" w:unhideWhenUsed="1"/>
+    <w:lsdException w:name="Table 3D effects 3" w:semiHidden="1" w:unhideWhenUsed="1"/>
+    <w:lsdException w:name="Table Contemporary" w:semiHidden="1" w:unhideWhenUsed="1"/>
+    <w:lsdException w:name="Table Elegant" w:semiHidden="1" w:unhideWhenUsed="1"/>
+    <w:lsdException w:name="Table Professional" w:semiHidden="1" w:unhideWhenUsed="1"/>
+    <w:lsdException w:name="Table Subtle 1" w:semiHidden="1" w:unhideWhenUsed="1"/>
+    <w:lsdException w:name="Table Subtle 2" w:semiHidden="1" w:unhideWhenUsed="1"/>
+    <w:lsdException w:name="Table Web 1" w:semiHidden="1" w:unhideWhenUsed="1"/>
+    <w:lsdException w:name="Table Web 2" w:semiHidden="1" w:unhideWhenUsed="1"/>
+    <w:lsdException w:name="Table Web 3" w:semiHidden="1" w:unhideWhenUsed="1"/>
+    <w:lsdException w:name="Balloon Text" w:semiHidden="1" w:unhideWhenUsed="1"/>
+    <w:lsdException w:name="Table Grid" w:semiHidden="1" w:uiPriority="59" w:unhideWhenUsed="1"/>
+    <w:lsdException w:name="Table Theme" w:semiHidden="1" w:unhideWhenUsed="1"/>
+    <w:lsdException w:name="Placeholder Text" w:semiHidden="1"/>
+    <w:lsdException w:name="No Spacing" w:uiPriority="1" w:qFormat="1"/>
+    <w:lsdException w:name="Light Shading" w:uiPriority="60"/>
+    <w:lsdException w:name="Light List" w:uiPriority="61"/>
+    <w:lsdException w:name="Light Grid" w:uiPriority="62"/>
+    <w:lsdException w:name="Medium Shading 1" w:uiPriority="63"/>
+    <w:lsdException w:name="Medium Shading 2" w:uiPriority="64"/>
+    <w:lsdException w:name="Medium List 1" w:uiPriority="65"/>
+    <w:lsdException w:name="Medium List 2" w:uiPriority="66"/>
+    <w:lsdException w:name="Medium Grid 1" w:uiPriority="67"/>
+    <w:lsdException w:name="Medium Grid 2" w:uiPriority="68"/>
+    <w:lsdException w:name="Medium Grid 3" w:uiPriority="69"/>
+    <w:lsdException w:name="Dark List" w:uiPriority="70"/>
+    <w:lsdException w:name="Colorful Shading" w:uiPriority="71"/>
+    <w:lsdException w:name="Colorful List" w:uiPriority="72"/>
+    <w:lsdException w:name="Colorful Grid" w:uiPriority="73"/>
+    <w:lsdException w:name="Light Shading Accent 1" w:uiPriority="60"/>
+    <w:lsdException w:name="Light List Accent 1" w:uiPriority="61"/>
+    <w:lsdException w:name="Light Grid Accent 1" w:uiPriority="62"/>
+    <w:lsdException w:name="Medium Shading 1 Accent 1" w:uiPriority="63"/>
+    <w:lsdException w:name="Medium Shading 2 Accent 1" w:uiPriority="64"/>
+    <w:lsdException w:name="Medium List 1 Accent 1" w:uiPriority="65"/>
+    <w:lsdException w:name="Revision" w:semiHidden="1"/>
+    <w:lsdException w:name="List Paragraph" w:uiPriority="34" w:qFormat="1"/>
+    <w:lsdException w:name="Quote" w:uiPriority="29" w:qFormat="1"/>
+    <w:lsdException w:name="Intense Quote" w:uiPriority="30" w:qFormat="1"/>
+    <w:lsdException w:name="Medium List 2 Accent 1" w:uiPriority="66"/>
+    <w:lsdException w:name="Medium Grid 1 Accent 1" w:uiPriority="67"/>
+    <w:lsdException w:name="Medium Grid 2 Accent 1" w:uiPriority="68"/>
+    <w:lsdException w:name="Medium Grid 3 Accent 1" w:uiPriority="69"/>
+    <w:lsdException w:name="Dark List Accent 1" w:uiPriority="70"/>
+    <w:lsdException w:name="Colorful Shading Accent 1" w:uiPriority="71"/>
+    <w:lsdException w:name="Colorful List Accent 1" w:uiPriority="72"/>
+    <w:lsdException w:name="Colorful Grid Accent 1" w:uiPriority="73"/>
+    <w:lsdException w:name="Light Shading Accent 2" w:uiPriority="60"/>
+    <w:lsdException w:name="Light List Accent 2" w:uiPriority="61"/>
+    <w:lsdException w:name="Light Grid Accent 2" w:uiPriority="62"/>
+    <w:lsdException w:name="Medium Shading 1 Accent 2" w:uiPriority="63"/>
+    <w:lsdException w:name="Medium Shading 2 Accent 2" w:uiPriority="64"/>
+    <w:lsdException w:name="Medium List 1 Accent 2" w:uiPriority="65"/>
+    <w:lsdException w:name="Medium List 2 Accent 2" w:uiPriority="66"/>
+    <w:lsdException w:name="Medium Grid 1 Accent 2" w:uiPriority="67"/>
+    <w:lsdException w:name="Medium Grid 2 Accent 2" w:uiPriority="68"/>
+    <w:lsdException w:name="Medium Grid 3 Accent 2" w:uiPriority="69"/>
+    <w:lsdException w:name="Dark List Accent 2" w:uiPriority="70"/>
+    <w:lsdException w:name="Colorful Shading Accent 2" w:uiPriority="71"/>
+    <w:lsdException w:name="Colorful List Accent 2" w:uiPriority="72"/>
+    <w:lsdException w:name="Colorful Grid Accent 2" w:uiPriority="73"/>
+    <w:lsdException w:name="Light Shading Accent 3" w:uiPriority="60"/>
+    <w:lsdException w:name="Light List Accent 3" w:uiPriority="61"/>
+    <w:lsdException w:name="Light Grid Accent 3" w:uiPriority="62"/>
+    <w:lsdException w:name="Medium Shading 1 Accent 3" w:uiPriority="63"/>
+    <w:lsdException w:name="Medium Shading 2 Accent 3" w:uiPriority="64"/>
+    <w:lsdException w:name="Medium List 1 Accent 3" w:uiPriority="65"/>
+    <w:lsdException w:name="Medium List 2 Accent 3" w:uiPriority="66"/>
+    <w:lsdException w:name="Medium Grid 1 Accent 3" w:uiPriority="67"/>
+    <w:lsdException w:name="Medium Grid 2 Accent 3" w:uiPriority="68"/>
+    <w:lsdException w:name="Medium Grid 3 Accent 3" w:uiPriority="69"/>
+    <w:lsdException w:name="Dark List Accent 3" w:uiPriority="70"/>
+    <w:lsdException w:name="Colorful Shading Accent 3" w:uiPriority="71"/>
+    <w:lsdException w:name="Colorful List Accent 3" w:uiPriority="72"/>
+    <w:lsdException w:name="Colorful Grid Accent 3" w:uiPriority="73"/>
+    <w:lsdException w:name="Light Shading Accent 4" w:uiPriority="60"/>
+    <w:lsdException w:name="Light List Accent 4" w:uiPriority="61"/>
+    <w:lsdException w:name="Light Grid Accent 4" w:uiPriority="62"/>
+    <w:lsdException w:name="Medium Shading 1 Accent 4" w:uiPriority="63"/>
+    <w:lsdException w:name="Medium Shading 2 Accent 4" w:uiPriority="64"/>
+    <w:lsdException w:name="Medium List 1 Accent 4" w:uiPriority="65"/>
+    <w:lsdException w:name="Medium List 2 Accent 4" w:uiPriority="66"/>
+    <w:lsdException w:name="Medium Grid 1 Accent 4" w:uiPriority="67"/>
+    <w:lsdException w:name="Medium Grid 2 Accent 4" w:uiPriority="68"/>
+    <w:lsdException w:name="Medium Grid 3 Accent 4" w:uiPriority="69"/>
+    <w:lsdException w:name="Dark List Accent 4" w:uiPriority="70"/>
+    <w:lsdException w:name="Colorful Shading Accent 4" w:uiPriority="71"/>
+    <w:lsdException w:name="Colorful List Accent 4" w:uiPriority="72"/>
+    <w:lsdException w:name="Colorful Grid Accent 4" w:uiPriority="73"/>
+    <w:lsdException w:name="Light Shading Accent 5" w:uiPriority="60"/>
+    <w:lsdException w:name="Light List Accent 5" w:uiPriority="61"/>
+    <w:lsdException w:name="Light Grid Accent 5" w:uiPriority="62"/>
+    <w:lsdException w:name="Medium Shading 1 Accent 5" w:uiPriority="63"/>
+    <w:lsdException w:name="Medium Shading 2 Accent 5" w:uiPriority="64"/>
+    <w:lsdException w:name="Medium List 1 Accent 5" w:uiPriority="65"/>
+    <w:lsdException w:name="Medium List 2 Accent 5" w:uiPriority="66"/>
+    <w:lsdException w:name="Medium Grid 1 Accent 5" w:uiPriority="67"/>
+    <w:lsdException w:name="Medium Grid 2 Accent 5" w:uiPriority="68"/>
+    <w:lsdException w:name="Medium Grid 3 Accent 5" w:uiPriority="69"/>
+    <w:lsdException w:name="Dark List Accent 5" w:uiPriority="70"/>
+    <w:lsdException w:name="Colorful Shading Accent 5" w:uiPriority="71"/>
+    <w:lsdException w:name="Colorful List Accent 5" w:uiPriority="72"/>
+    <w:lsdException w:name="Colorful Grid Accent 5" w:uiPriority="73"/>
+    <w:lsdException w:name="Light Shading Accent 6" w:uiPriority="60"/>
+    <w:lsdException w:name="Light List Accent 6" w:uiPriority="61"/>
+    <w:lsdException w:name="Light Grid Accent 6" w:uiPriority="62"/>
+    <w:lsdException w:name="Medium Shading 1 Accent 6" w:uiPriority="63"/>
+    <w:lsdException w:name="Medium Shading 2 Accent 6" w:uiPriority="64"/>
+    <w:lsdException w:name="Medium List 1 Accent 6" w:uiPriority="65"/>
+    <w:lsdException w:name="Medium List 2 Accent 6" w:uiPriority="66"/>
+    <w:lsdException w:name="Medium Grid 1 Accent 6" w:uiPriority="67"/>
+    <w:lsdException w:name="Medium Grid 2 Accent 6" w:uiPriority="68"/>
+    <w:lsdException w:name="Medium Grid 3 Accent 6" w:uiPriority="69"/>
+    <w:lsdException w:name="Dark List Accent 6" w:uiPriority="70"/>
+    <w:lsdException w:name="Colorful Shading Accent 6" w:uiPriority="71"/>
+    <w:lsdException w:name="Colorful List Accent 6" w:uiPriority="72"/>
+    <w:lsdException w:name="Colorful Grid Accent 6" w:uiPriority="73"/>
+    <w:lsdException w:name="Subtle Emphasis" w:uiPriority="19" w:qFormat="1"/>
+    <w:lsdException w:name="Intense Emphasis" w:uiPriority="21" w:qFormat="1"/>
+    <w:lsdException w:name="Subtle Reference" w:uiPriority="31" w:qFormat="1"/>
+    <w:lsdException w:name="Intense Reference" w:uiPriority="32" w:qFormat="1"/>
+    <w:lsdException w:name="Book Title" w:uiPriority="33" w:qFormat="1"/>
+    <w:lsdException w:name="Bibliography" w:semiHidden="1" w:uiPriority="37" w:unhideWhenUsed="1"/>
+    <w:lsdException w:name="TOC Heading" w:semiHidden="1" w:uiPriority="39" w:unhideWhenUsed="1" w:qFormat="1"/>
+    <w:lsdException w:name="Plain Table 1" w:uiPriority="41"/>
+    <w:lsdException w:name="Plain Table 2" w:uiPriority="42"/>
+    <w:lsdException w:name="Plain Table 3" w:uiPriority="43"/>
+    <w:lsdException w:name="Plain Table 4" w:uiPriority="44"/>
+    <w:lsdException w:name="Plain Table 5" w:uiPriority="45"/>
+    <w:lsdException w:name="Grid Table Light" w:uiPriority="40"/>
+    <w:lsdException w:name="Grid Table 1 Light" w:uiPriority="46"/>
+    <w:lsdException w:name="Grid Table 2" w:uiPriority="47"/>
+    <w:lsdException w:name="Grid Table 3" w:uiPriority="48"/>
+    <w:lsdException w:name="Grid Table 4" w:uiPriority="49"/>
+    <w:lsdException w:name="Grid Table 5 Dark" w:uiPriority="50"/>
+    <w:lsdException w:name="Grid Table 6 Colorful" w:uiPriority="51"/>
+    <w:lsdException w:name="Grid Table 7 Colorful" w:uiPriority="52"/>
+    <w:lsdException w:name="Grid Table 1 Light Accent 1" w:uiPriority="46"/>
+    <w:lsdException w:name="Grid Table 2 Accent 1" w:uiPriority="47"/>
+    <w:lsdException w:name="Grid Table 3 Accent 1" w:uiPriority="48"/>
+    <w:lsdException w:name="Grid Table 4 Accent 1" w:uiPriority="49"/>
+    <w:lsdException w:name="Grid Table 5 Dark Accent 1" w:uiPriority="50"/>
+    <w:lsdException w:name="Grid Table 6 Colorful Accent 1" w:uiPriority="51"/>
+    <w:lsdException w:name="Grid Table 7 Colorful Accent 1" w:uiPriority="52"/>
+    <w:lsdException w:name="Grid Table 1 Light Accent 2" w:uiPriority="46"/>
+    <w:lsdException w:name="Grid Table 2 Accent 2" w:uiPriority="47"/>
+    <w:lsdException w:name="Grid Table 3 Accent 2" w:uiPriority="48"/>
+    <w:lsdException w:name="Grid Table 4 Accent 2" w:uiPriority="49"/>
+    <w:lsdException w:name="Grid Table 5 Dark Accent 2" w:uiPriority="50"/>
+    <w:lsdException w:name="Grid Table 6 Colorful Accent 2" w:uiPriority="51"/>
+    <w:lsdException w:name="Grid Table 7 Colorful Accent 2" w:uiPriority="52"/>
+    <w:lsdException w:name="Grid Table 1 Light Accent 3" w:uiPriority="46"/>
+    <w:lsdException w:name="Grid Table 2 Accent 3" w:uiPriority="47"/>
+    <w:lsdException w:name="Grid Table 3 Accent 3" w:uiPriority="48"/>
+    <w:lsdException w:name="Grid Table 4 Accent 3" w:uiPriority="49"/>
+    <w:lsdException w:name="Grid Table 5 Dark Accent 3" w:uiPriority="50"/>
+    <w:lsdException w:name="Grid Table 6 Colorful Accent 3" w:uiPriority="51"/>
+    <w:lsdException w:name="Grid Table 7 Colorful Accent 3" w:uiPriority="52"/>
+    <w:lsdException w:name="Grid Table 1 Light Accent 4" w:uiPriority="46"/>
+    <w:lsdException w:name="Grid Table 2 Accent 4" w:uiPriority="47"/>
+    <w:lsdException w:name="Grid Table 3 Accent 4" w:uiPriority="48"/>
+    <w:lsdException w:name="Grid Table 4 Accent 4" w:uiPriority="49"/>
+    <w:lsdException w:name="Grid Table 5 Dark Accent 4" w:uiPriority="50"/>
+    <w:lsdException w:name="Grid Table 6 Colorful Accent 4" w:uiPriority="51"/>
+    <w:lsdException w:name="Grid Table 7 Colorful Accent 4" w:uiPriority="52"/>
+    <w:lsdException w:name="Grid Table 1 Light Accent 5" w:uiPriority="46"/>
+    <w:lsdException w:name="Grid Table 2 Accent 5" w:uiPriority="47"/>
+    <w:lsdException w:name="Grid Table 3 Accent 5" w:uiPriority="48"/>
+    <w:lsdException w:name="Grid Table 4 Accent 5" w:uiPriority="49"/>
+    <w:lsdException w:name="Grid Table 5 Dark Accent 5" w:uiPriority="50"/>
+    <w:lsdException w:name="Grid Table 6 Colorful Accent 5" w:uiPriority="51"/>
+    <w:lsdException w:name="Grid Table 7 Colorful Accent 5" w:uiPriority="52"/>
+    <w:lsdException w:name="Grid Table 1 Light Accent 6" w:uiPriority="46"/>
+    <w:lsdException w:name="Grid Table 2 Accent 6" w:uiPriority="47"/>
+    <w:lsdException w:name="Grid Table 3 Accent 6" w:uiPriority="48"/>
+    <w:lsdException w:name="Grid Table 4 Accent 6" w:uiPriority="49"/>
+    <w:lsdException w:name="Grid Table 5 Dark Accent 6" w:uiPriority="50"/>
+    <w:lsdException w:name="Grid Table 6 Colorful Accent 6" w:uiPriority="51"/>
+    <w:lsdException w:name="Grid Table 7 Colorful Accent 6" w:uiPriority="52"/>
+    <w:lsdException w:name="List Table 1 Light" w:uiPriority="46"/>
+    <w:lsdException w:name="List Table 2" w:uiPriority="47"/>
+    <w:lsdException w:name="List Table 3" w:uiPriority="48"/>
+    <w:lsdException w:name="List Table 4" w:uiPriority="49"/>
+    <w:lsdException w:name="List Table 5 Dark" w:uiPriority="50"/>
+    <w:lsdException w:name="List Table 6 Colorful" w:uiPriority="51"/>
+    <w:lsdException w:name="List Table 7 Colorful" w:uiPriority="52"/>
+    <w:lsdException w:name="List Table 1 Light Accent 1" w:uiPriority="46"/>
+    <w:lsdException w:name="List Table 2 Accent 1" w:uiPriority="47"/>
+    <w:lsdException w:name="List Table 3 Accent 1" w:uiPriority="48"/>
+    <w:lsdException w:name="List Table 4 Accent 1" w:uiPriority="49"/>
+    <w:lsdException w:name="List Table 5 Dark Accent 1" w:uiPriority="50"/>
+    <w:lsdException w:name="List Table 6 Colorful Accent 1" w:uiPriority="51"/>
+    <w:lsdException w:name="List Table 7 Colorful Accent 1" w:uiPriority="52"/>
+    <w:lsdException w:name="List Table 1 Light Accent 2" w:uiPriority="46"/>
+    <w:lsdException w:name="List Table 2 Accent 2" w:uiPriority="47"/>
+    <w:lsdException w:name="List Table 3 Accent 2" w:uiPriority="48"/>
+    <w:lsdException w:name="List Table 4 Accent 2" w:uiPriority="49"/>
+    <w:lsdException w:name="List Table 5 Dark Accent 2" w:uiPriority="50"/>
+    <w:lsdException w:name="List Table 6 Colorful Accent 2" w:uiPriority="51"/>
+    <w:lsdException w:name="List Table 7 Colorful Accent 2" w:uiPriority="52"/>
+    <w:lsdException w:name="List Table 1 Light Accent 3" w:uiPriority="46"/>
+    <w:lsdException w:name="List Table 2 Accent 3" w:uiPriority="47"/>
+    <w:lsdException w:name="List Table 3 Accent 3" w:uiPriority="48"/>
+    <w:lsdException w:name="List Table 4 Accent 3" w:uiPriority="49"/>
+    <w:lsdException w:name="List Table 5 Dark Accent 3" w:uiPriority="50"/>
+    <w:lsdException w:name="List Table 6 Colorful Accent 3" w:uiPriority="51"/>
+    <w:lsdException w:name="List Table 7 Colorful Accent 3" w:uiPriority="52"/>
+    <w:lsdException w:name="List Table 1 Light Accent 4" w:uiPriority="46"/>
+    <w:lsdException w:name="List Table 2 Accent 4" w:uiPriority="47"/>
+    <w:lsdException w:name="List Table 3 Accent 4" w:uiPriority="48"/>
+    <w:lsdException w:name="List Table 4 Accent 4" w:uiPriority="49"/>
+    <w:lsdException w:name="List Table 5 Dark Accent 4" w:uiPriority="50"/>
+    <w:lsdException w:name="List Table 6 Colorful Accent 4" w:uiPriority="51"/>
+    <w:lsdException w:name="List Table 7 Colorful Accent 4" w:uiPriority="52"/>
+    <w:lsdException w:name="List Table 1 Light Accent 5" w:uiPriority="46"/>
+    <w:lsdException w:name="List Table 2 Accent 5" w:uiPriority="47"/>
+    <w:lsdException w:name="List Table 3 Accent 5" w:uiPriority="48"/>
+    <w:lsdException w:name="List Table 4 Accent 5" w:uiPriority="49"/>
+    <w:lsdException w:name="List Table 5 Dark Accent 5" w:uiPriority="50"/>
+    <w:lsdException w:name="List Table 6 Colorful Accent 5" w:uiPriority="51"/>
+    <w:lsdException w:name="List Table 7 Colorful Accent 5" w:uiPriority="52"/>
+    <w:lsdException w:name="List Table 1 Light Accent 6" w:uiPriority="46"/>
+    <w:lsdException w:name="List Table 2 Accent 6" w:uiPriority="47"/>
+    <w:lsdException w:name="List Table 3 Accent 6" w:uiPriority="48"/>
+    <w:lsdException w:name="List Table 4 Accent 6" w:uiPriority="49"/>
+    <w:lsdException w:name="List Table 5 Dark Accent 6" w:uiPriority="50"/>
+    <w:lsdException w:name="List Table 6 Colorful Accent 6" w:uiPriority="51"/>
+    <w:lsdException w:name="List Table 7 Colorful Accent 6" w:uiPriority="52"/>
+    <w:lsdException w:name="Mention" w:semiHidden="1" w:unhideWhenUsed="1"/>
+    <w:lsdException w:name="Smart Hyperlink" w:semiHidden="1" w:unhideWhenUsed="1"/>
+    <w:lsdException w:name="Hashtag" w:semiHidden="1" w:unhideWhenUsed="1"/>
+    <w:lsdException w:name="Unresolved Mention" w:semiHidden="1" w:unhideWhenUsed="1"/>
+    <w:lsdException w:name="Smart Link" w:semiHidden="1" w:unhideWhenUsed="1"/>
   </w:latentStyles>
   <w:style w:type="paragraph" w:default="1" w:styleId="Normale">
     <w:name w:val="Normal"/>
@@ -5606,839 +4931,27 @@
       <w:color w:val="808080"/>
     </w:rPr>
   </w:style>
-</w:styles>
-</file>
-
-<file path=word/stylesWithEffects.xml><?xml version="1.0" encoding="utf-8"?>
-<w:styles xmlns:wpc="http://schemas.microsoft.com/office/word/2010/wordprocessingCanvas" xmlns:mc="http://schemas.openxmlformats.org/markup-compatibility/2006" xmlns:o="urn:schemas-microsoft-com:office:office" xmlns:r="http://schemas.openxmlformats.org/officeDocument/2006/relationships" xmlns:m="http://schemas.openxmlformats.org/officeDocument/2006/math" xmlns:v="urn:schemas-microsoft-com:vml" xmlns:wp14="http://schemas.microsoft.com/office/word/2010/wordprocessingDrawing" xmlns:wp="http://schemas.openxmlformats.org/drawingml/2006/wordprocessingDrawing" xmlns:w10="urn:schemas-microsoft-com:office:word" xmlns:w="http://schemas.openxmlformats.org/wordprocessingml/2006/main" xmlns:w14="http://schemas.microsoft.com/office/word/2010/wordml" xmlns:wpg="http://schemas.microsoft.com/office/word/2010/wordprocessingGroup" xmlns:wpi="http://schemas.microsoft.com/office/word/2010/wordprocessingInk" xmlns:wne="http://schemas.microsoft.com/office/word/2006/wordml" xmlns:wps="http://schemas.microsoft.com/office/word/2010/wordprocessingShape" mc:Ignorable="w14 wp14">
-  <w:docDefaults>
-    <w:rPrDefault>
-      <w:rPr>
-        <w:rFonts w:ascii="Times New Roman" w:eastAsia="MS Mincho" w:hAnsi="Times New Roman" w:cs="Times New Roman"/>
-        <w:lang w:val="nl-NL" w:eastAsia="nl-NL" w:bidi="ar-SA"/>
-      </w:rPr>
-    </w:rPrDefault>
-    <w:pPrDefault/>
-  </w:docDefaults>
-  <w:latentStyles w:defLockedState="0" w:defUIPriority="99" w:defSemiHidden="1" w:defUnhideWhenUsed="1" w:defQFormat="0" w:count="267">
-    <w:lsdException w:name="Normal" w:semiHidden="0" w:uiPriority="0" w:unhideWhenUsed="0" w:qFormat="1"/>
-    <w:lsdException w:name="heading 1" w:semiHidden="0" w:uiPriority="9" w:unhideWhenUsed="0" w:qFormat="1"/>
-    <w:lsdException w:name="heading 2" w:semiHidden="0" w:uiPriority="0" w:unhideWhenUsed="0" w:qFormat="1"/>
-    <w:lsdException w:name="heading 3" w:semiHidden="0" w:uiPriority="9" w:unhideWhenUsed="0" w:qFormat="1"/>
-    <w:lsdException w:name="heading 4" w:semiHidden="0" w:uiPriority="9" w:unhideWhenUsed="0" w:qFormat="1"/>
-    <w:lsdException w:name="heading 5" w:semiHidden="0" w:uiPriority="9" w:unhideWhenUsed="0" w:qFormat="1"/>
-    <w:lsdException w:name="heading 6" w:semiHidden="0" w:uiPriority="9" w:unhideWhenUsed="0" w:qFormat="1"/>
-    <w:lsdException w:name="heading 7" w:semiHidden="0" w:uiPriority="9" w:unhideWhenUsed="0" w:qFormat="1"/>
-    <w:lsdException w:name="heading 8" w:semiHidden="0" w:uiPriority="9" w:unhideWhenUsed="0" w:qFormat="1"/>
-    <w:lsdException w:name="heading 9" w:semiHidden="0" w:uiPriority="9" w:unhideWhenUsed="0" w:qFormat="1"/>
-    <w:lsdException w:name="toc 1" w:uiPriority="39"/>
-    <w:lsdException w:name="toc 2" w:uiPriority="39"/>
-    <w:lsdException w:name="toc 3" w:uiPriority="39"/>
-    <w:lsdException w:name="toc 4" w:uiPriority="39"/>
-    <w:lsdException w:name="toc 5" w:uiPriority="39"/>
-    <w:lsdException w:name="toc 6" w:uiPriority="39"/>
-    <w:lsdException w:name="toc 7" w:uiPriority="39"/>
-    <w:lsdException w:name="toc 8" w:uiPriority="39"/>
-    <w:lsdException w:name="toc 9" w:uiPriority="39"/>
-    <w:lsdException w:name="caption" w:semiHidden="0" w:uiPriority="35" w:unhideWhenUsed="0" w:qFormat="1"/>
-    <w:lsdException w:name="Title" w:semiHidden="0" w:uiPriority="10" w:unhideWhenUsed="0" w:qFormat="1"/>
-    <w:lsdException w:name="Default Paragraph Font" w:uiPriority="1"/>
-    <w:lsdException w:name="Subtitle" w:semiHidden="0" w:uiPriority="11" w:unhideWhenUsed="0" w:qFormat="1"/>
-    <w:lsdException w:name="Strong" w:semiHidden="0" w:uiPriority="22" w:unhideWhenUsed="0" w:qFormat="1"/>
-    <w:lsdException w:name="Emphasis" w:semiHidden="0" w:uiPriority="20" w:unhideWhenUsed="0" w:qFormat="1"/>
-    <w:lsdException w:name="Table Grid" w:semiHidden="0" w:uiPriority="59" w:unhideWhenUsed="0"/>
-    <w:lsdException w:name="Placeholder Text" w:unhideWhenUsed="0"/>
-    <w:lsdException w:name="No Spacing" w:semiHidden="0" w:uiPriority="1" w:unhideWhenUsed="0" w:qFormat="1"/>
-    <w:lsdException w:name="Light Shading" w:semiHidden="0" w:uiPriority="60" w:unhideWhenUsed="0"/>
-    <w:lsdException w:name="Light List" w:semiHidden="0" w:uiPriority="61" w:unhideWhenUsed="0"/>
-    <w:lsdException w:name="Light Grid" w:semiHidden="0" w:uiPriority="62" w:unhideWhenUsed="0"/>
-    <w:lsdException w:name="Medium Shading 1" w:semiHidden="0" w:uiPriority="63" w:unhideWhenUsed="0"/>
-    <w:lsdException w:name="Medium Shading 2" w:semiHidden="0" w:uiPriority="64" w:unhideWhenUsed="0"/>
-    <w:lsdException w:name="Medium List 1" w:semiHidden="0" w:uiPriority="65" w:unhideWhenUsed="0"/>
-    <w:lsdException w:name="Medium List 2" w:semiHidden="0" w:uiPriority="66" w:unhideWhenUsed="0"/>
-    <w:lsdException w:name="Medium Grid 1" w:semiHidden="0" w:uiPriority="67" w:unhideWhenUsed="0"/>
-    <w:lsdException w:name="Medium Grid 2" w:semiHidden="0" w:uiPriority="68" w:unhideWhenUsed="0"/>
-    <w:lsdException w:name="Medium Grid 3" w:semiHidden="0" w:uiPriority="69" w:unhideWhenUsed="0"/>
-    <w:lsdException w:name="Dark List" w:semiHidden="0" w:uiPriority="70" w:unhideWhenUsed="0"/>
-    <w:lsdException w:name="Colorful Shading" w:semiHidden="0" w:uiPriority="71" w:unhideWhenUsed="0"/>
-    <w:lsdException w:name="Colorful List" w:semiHidden="0" w:uiPriority="72" w:unhideWhenUsed="0"/>
-    <w:lsdException w:name="Colorful Grid" w:semiHidden="0" w:uiPriority="73" w:unhideWhenUsed="0"/>
-    <w:lsdException w:name="Light Shading Accent 1" w:semiHidden="0" w:uiPriority="60" w:unhideWhenUsed="0"/>
-    <w:lsdException w:name="Light List Accent 1" w:semiHidden="0" w:uiPriority="61" w:unhideWhenUsed="0"/>
-    <w:lsdException w:name="Light Grid Accent 1" w:semiHidden="0" w:uiPriority="62" w:unhideWhenUsed="0"/>
-    <w:lsdException w:name="Medium Shading 1 Accent 1" w:semiHidden="0" w:uiPriority="63" w:unhideWhenUsed="0"/>
-    <w:lsdException w:name="Medium Shading 2 Accent 1" w:semiHidden="0" w:uiPriority="64" w:unhideWhenUsed="0"/>
-    <w:lsdException w:name="Medium List 1 Accent 1" w:semiHidden="0" w:uiPriority="65" w:unhideWhenUsed="0"/>
-    <w:lsdException w:name="Revision" w:unhideWhenUsed="0"/>
-    <w:lsdException w:name="List Paragraph" w:semiHidden="0" w:uiPriority="34" w:unhideWhenUsed="0" w:qFormat="1"/>
-    <w:lsdException w:name="Quote" w:semiHidden="0" w:uiPriority="29" w:unhideWhenUsed="0" w:qFormat="1"/>
-    <w:lsdException w:name="Intense Quote" w:semiHidden="0" w:uiPriority="30" w:unhideWhenUsed="0" w:qFormat="1"/>
-    <w:lsdException w:name="Medium List 2 Accent 1" w:semiHidden="0" w:uiPriority="66" w:unhideWhenUsed="0"/>
-    <w:lsdException w:name="Medium Grid 1 Accent 1" w:semiHidden="0" w:uiPriority="67" w:unhideWhenUsed="0"/>
-    <w:lsdException w:name="Medium Grid 2 Accent 1" w:semiHidden="0" w:uiPriority="68" w:unhideWhenUsed="0"/>
-    <w:lsdException w:name="Medium Grid 3 Accent 1" w:semiHidden="0" w:uiPriority="69" w:unhideWhenUsed="0"/>
-    <w:lsdException w:name="Dark List Accent 1" w:semiHidden="0" w:uiPriority="70" w:unhideWhenUsed="0"/>
-    <w:lsdException w:name="Colorful Shading Accent 1" w:semiHidden="0" w:uiPriority="71" w:unhideWhenUsed="0"/>
-    <w:lsdException w:name="Colorful List Accent 1" w:semiHidden="0" w:uiPriority="72" w:unhideWhenUsed="0"/>
-    <w:lsdException w:name="Colorful Grid Accent 1" w:semiHidden="0" w:uiPriority="73" w:unhideWhenUsed="0"/>
-    <w:lsdException w:name="Light Shading Accent 2" w:semiHidden="0" w:uiPriority="60" w:unhideWhenUsed="0"/>
-    <w:lsdException w:name="Light List Accent 2" w:semiHidden="0" w:uiPriority="61" w:unhideWhenUsed="0"/>
-    <w:lsdException w:name="Light Grid Accent 2" w:semiHidden="0" w:uiPriority="62" w:unhideWhenUsed="0"/>
-    <w:lsdException w:name="Medium Shading 1 Accent 2" w:semiHidden="0" w:uiPriority="63" w:unhideWhenUsed="0"/>
-    <w:lsdException w:name="Medium Shading 2 Accent 2" w:semiHidden="0" w:uiPriority="64" w:unhideWhenUsed="0"/>
-    <w:lsdException w:name="Medium List 1 Accent 2" w:semiHidden="0" w:uiPriority="65" w:unhideWhenUsed="0"/>
-    <w:lsdException w:name="Medium List 2 Accent 2" w:semiHidden="0" w:uiPriority="66" w:unhideWhenUsed="0"/>
-    <w:lsdException w:name="Medium Grid 1 Accent 2" w:semiHidden="0" w:uiPriority="67" w:unhideWhenUsed="0"/>
-    <w:lsdException w:name="Medium Grid 2 Accent 2" w:semiHidden="0" w:uiPriority="68" w:unhideWhenUsed="0"/>
-    <w:lsdException w:name="Medium Grid 3 Accent 2" w:semiHidden="0" w:uiPriority="69" w:unhideWhenUsed="0"/>
-    <w:lsdException w:name="Dark List Accent 2" w:semiHidden="0" w:uiPriority="70" w:unhideWhenUsed="0"/>
-    <w:lsdException w:name="Colorful Shading Accent 2" w:semiHidden="0" w:uiPriority="71" w:unhideWhenUsed="0"/>
-    <w:lsdException w:name="Colorful List Accent 2" w:semiHidden="0" w:uiPriority="72" w:unhideWhenUsed="0"/>
-    <w:lsdException w:name="Colorful Grid Accent 2" w:semiHidden="0" w:uiPriority="73" w:unhideWhenUsed="0"/>
-    <w:lsdException w:name="Light Shading Accent 3" w:semiHidden="0" w:uiPriority="60" w:unhideWhenUsed="0"/>
-    <w:lsdException w:name="Light List Accent 3" w:semiHidden="0" w:uiPriority="61" w:unhideWhenUsed="0"/>
-    <w:lsdException w:name="Light Grid Accent 3" w:semiHidden="0" w:uiPriority="62" w:unhideWhenUsed="0"/>
-    <w:lsdException w:name="Medium Shading 1 Accent 3" w:semiHidden="0" w:uiPriority="63" w:unhideWhenUsed="0"/>
-    <w:lsdException w:name="Medium Shading 2 Accent 3" w:semiHidden="0" w:uiPriority="64" w:unhideWhenUsed="0"/>
-    <w:lsdException w:name="Medium List 1 Accent 3" w:semiHidden="0" w:uiPriority="65" w:unhideWhenUsed="0"/>
-    <w:lsdException w:name="Medium List 2 Accent 3" w:semiHidden="0" w:uiPriority="66" w:unhideWhenUsed="0"/>
-    <w:lsdException w:name="Medium Grid 1 Accent 3" w:semiHidden="0" w:uiPriority="67" w:unhideWhenUsed="0"/>
-    <w:lsdException w:name="Medium Grid 2 Accent 3" w:semiHidden="0" w:uiPriority="68" w:unhideWhenUsed="0"/>
-    <w:lsdException w:name="Medium Grid 3 Accent 3" w:semiHidden="0" w:uiPriority="69" w:unhideWhenUsed="0"/>
-    <w:lsdException w:name="Dark List Accent 3" w:semiHidden="0" w:uiPriority="70" w:unhideWhenUsed="0"/>
-    <w:lsdException w:name="Colorful Shading Accent 3" w:semiHidden="0" w:uiPriority="71" w:unhideWhenUsed="0"/>
-    <w:lsdException w:name="Colorful List Accent 3" w:semiHidden="0" w:uiPriority="72" w:unhideWhenUsed="0"/>
-    <w:lsdException w:name="Colorful Grid Accent 3" w:semiHidden="0" w:uiPriority="73" w:unhideWhenUsed="0"/>
-    <w:lsdException w:name="Light Shading Accent 4" w:semiHidden="0" w:uiPriority="60" w:unhideWhenUsed="0"/>
-    <w:lsdException w:name="Light List Accent 4" w:semiHidden="0" w:uiPriority="61" w:unhideWhenUsed="0"/>
-    <w:lsdException w:name="Light Grid Accent 4" w:semiHidden="0" w:uiPriority="62" w:unhideWhenUsed="0"/>
-    <w:lsdException w:name="Medium Shading 1 Accent 4" w:semiHidden="0" w:uiPriority="63" w:unhideWhenUsed="0"/>
-    <w:lsdException w:name="Medium Shading 2 Accent 4" w:semiHidden="0" w:uiPriority="64" w:unhideWhenUsed="0"/>
-    <w:lsdException w:name="Medium List 1 Accent 4" w:semiHidden="0" w:uiPriority="65" w:unhideWhenUsed="0"/>
-    <w:lsdException w:name="Medium List 2 Accent 4" w:semiHidden="0" w:uiPriority="66" w:unhideWhenUsed="0"/>
-    <w:lsdException w:name="Medium Grid 1 Accent 4" w:semiHidden="0" w:uiPriority="67" w:unhideWhenUsed="0"/>
-    <w:lsdException w:name="Medium Grid 2 Accent 4" w:semiHidden="0" w:uiPriority="68" w:unhideWhenUsed="0"/>
-    <w:lsdException w:name="Medium Grid 3 Accent 4" w:semiHidden="0" w:uiPriority="69" w:unhideWhenUsed="0"/>
-    <w:lsdException w:name="Dark List Accent 4" w:semiHidden="0" w:uiPriority="70" w:unhideWhenUsed="0"/>
-    <w:lsdException w:name="Colorful Shading Accent 4" w:semiHidden="0" w:uiPriority="71" w:unhideWhenUsed="0"/>
-    <w:lsdException w:name="Colorful List Accent 4" w:semiHidden="0" w:uiPriority="72" w:unhideWhenUsed="0"/>
-    <w:lsdException w:name="Colorful Grid Accent 4" w:semiHidden="0" w:uiPriority="73" w:unhideWhenUsed="0"/>
-    <w:lsdException w:name="Light Shading Accent 5" w:semiHidden="0" w:uiPriority="60" w:unhideWhenUsed="0"/>
-    <w:lsdException w:name="Light List Accent 5" w:semiHidden="0" w:uiPriority="61" w:unhideWhenUsed="0"/>
-    <w:lsdException w:name="Light Grid Accent 5" w:semiHidden="0" w:uiPriority="62" w:unhideWhenUsed="0"/>
-    <w:lsdException w:name="Medium Shading 1 Accent 5" w:semiHidden="0" w:uiPriority="63" w:unhideWhenUsed="0"/>
-    <w:lsdException w:name="Medium Shading 2 Accent 5" w:semiHidden="0" w:uiPriority="64" w:unhideWhenUsed="0"/>
-    <w:lsdException w:name="Medium List 1 Accent 5" w:semiHidden="0" w:uiPriority="65" w:unhideWhenUsed="0"/>
-    <w:lsdException w:name="Medium List 2 Accent 5" w:semiHidden="0" w:uiPriority="66" w:unhideWhenUsed="0"/>
-    <w:lsdException w:name="Medium Grid 1 Accent 5" w:semiHidden="0" w:uiPriority="67" w:unhideWhenUsed="0"/>
-    <w:lsdException w:name="Medium Grid 2 Accent 5" w:semiHidden="0" w:uiPriority="68" w:unhideWhenUsed="0"/>
-    <w:lsdException w:name="Medium Grid 3 Accent 5" w:semiHidden="0" w:uiPriority="69" w:unhideWhenUsed="0"/>
-    <w:lsdException w:name="Dark List Accent 5" w:semiHidden="0" w:uiPriority="70" w:unhideWhenUsed="0"/>
-    <w:lsdException w:name="Colorful Shading Accent 5" w:semiHidden="0" w:uiPriority="71" w:unhideWhenUsed="0"/>
-    <w:lsdException w:name="Colorful List Accent 5" w:semiHidden="0" w:uiPriority="72" w:unhideWhenUsed="0"/>
-    <w:lsdException w:name="Colorful Grid Accent 5" w:semiHidden="0" w:uiPriority="73" w:unhideWhenUsed="0"/>
-    <w:lsdException w:name="Light Shading Accent 6" w:semiHidden="0" w:uiPriority="60" w:unhideWhenUsed="0"/>
-    <w:lsdException w:name="Light List Accent 6" w:semiHidden="0" w:uiPriority="61" w:unhideWhenUsed="0"/>
-    <w:lsdException w:name="Light Grid Accent 6" w:semiHidden="0" w:uiPriority="62" w:unhideWhenUsed="0"/>
-    <w:lsdException w:name="Medium Shading 1 Accent 6" w:semiHidden="0" w:uiPriority="63" w:unhideWhenUsed="0"/>
-    <w:lsdException w:name="Medium Shading 2 Accent 6" w:semiHidden="0" w:uiPriority="64" w:unhideWhenUsed="0"/>
-    <w:lsdException w:name="Medium List 1 Accent 6" w:semiHidden="0" w:uiPriority="65" w:unhideWhenUsed="0"/>
-    <w:lsdException w:name="Medium List 2 Accent 6" w:semiHidden="0" w:uiPriority="66" w:unhideWhenUsed="0"/>
-    <w:lsdException w:name="Medium Grid 1 Accent 6" w:semiHidden="0" w:uiPriority="67" w:unhideWhenUsed="0"/>
-    <w:lsdException w:name="Medium Grid 2 Accent 6" w:semiHidden="0" w:uiPriority="68" w:unhideWhenUsed="0"/>
-    <w:lsdException w:name="Medium Grid 3 Accent 6" w:semiHidden="0" w:uiPriority="69" w:unhideWhenUsed="0"/>
-    <w:lsdException w:name="Dark List Accent 6" w:semiHidden="0" w:uiPriority="70" w:unhideWhenUsed="0"/>
-    <w:lsdException w:name="Colorful Shading Accent 6" w:semiHidden="0" w:uiPriority="71" w:unhideWhenUsed="0"/>
-    <w:lsdException w:name="Colorful List Accent 6" w:semiHidden="0" w:uiPriority="72" w:unhideWhenUsed="0"/>
-    <w:lsdException w:name="Colorful Grid Accent 6" w:semiHidden="0" w:uiPriority="73" w:unhideWhenUsed="0"/>
-    <w:lsdException w:name="Subtle Emphasis" w:semiHidden="0" w:uiPriority="19" w:unhideWhenUsed="0" w:qFormat="1"/>
-    <w:lsdException w:name="Intense Emphasis" w:semiHidden="0" w:uiPriority="21" w:unhideWhenUsed="0" w:qFormat="1"/>
-    <w:lsdException w:name="Subtle Reference" w:semiHidden="0" w:uiPriority="31" w:unhideWhenUsed="0" w:qFormat="1"/>
-    <w:lsdException w:name="Intense Reference" w:semiHidden="0" w:uiPriority="32" w:unhideWhenUsed="0" w:qFormat="1"/>
-    <w:lsdException w:name="Book Title" w:semiHidden="0" w:uiPriority="33" w:unhideWhenUsed="0" w:qFormat="1"/>
-    <w:lsdException w:name="Bibliography" w:uiPriority="37"/>
-    <w:lsdException w:name="TOC Heading" w:uiPriority="39" w:qFormat="1"/>
-  </w:latentStyles>
-  <w:style w:type="paragraph" w:default="1" w:styleId="Normale">
-    <w:name w:val="Normal"/>
-    <w:qFormat/>
-    <w:pPr>
-      <w:ind w:firstLine="357"/>
-      <w:jc w:val="both"/>
-    </w:pPr>
-    <w:rPr>
-      <w:szCs w:val="24"/>
-      <w:lang w:val="en-US" w:eastAsia="ja-JP"/>
-    </w:rPr>
-  </w:style>
-  <w:style w:type="paragraph" w:styleId="Titolo1">
-    <w:name w:val="heading 1"/>
-    <w:basedOn w:val="Normale"/>
-    <w:next w:val="NoindentNormal"/>
-    <w:qFormat/>
-    <w:pPr>
-      <w:keepNext/>
-      <w:keepLines/>
-      <w:numPr>
-        <w:numId w:val="4"/>
-      </w:numPr>
-      <w:suppressAutoHyphens/>
-      <w:spacing w:before="480" w:after="240"/>
-      <w:jc w:val="left"/>
-      <w:outlineLvl w:val="0"/>
-    </w:pPr>
-    <w:rPr>
-      <w:rFonts w:cs="Arial"/>
-      <w:b/>
-      <w:bCs/>
-      <w:kern w:val="32"/>
-      <w:szCs w:val="32"/>
-    </w:rPr>
-  </w:style>
-  <w:style w:type="paragraph" w:styleId="Titolo2">
-    <w:name w:val="heading 2"/>
-    <w:basedOn w:val="Normale"/>
-    <w:next w:val="NoindentNormal"/>
-    <w:qFormat/>
-    <w:pPr>
-      <w:keepNext/>
-      <w:keepLines/>
-      <w:numPr>
-        <w:ilvl w:val="1"/>
-        <w:numId w:val="4"/>
-      </w:numPr>
-      <w:suppressAutoHyphens/>
-      <w:spacing w:before="240" w:after="240"/>
-      <w:jc w:val="left"/>
-      <w:outlineLvl w:val="1"/>
-    </w:pPr>
-    <w:rPr>
-      <w:rFonts w:cs="Arial"/>
-      <w:bCs/>
-      <w:i/>
-      <w:iCs/>
-      <w:szCs w:val="28"/>
-    </w:rPr>
-  </w:style>
-  <w:style w:type="paragraph" w:styleId="Titolo3">
-    <w:name w:val="heading 3"/>
-    <w:basedOn w:val="Normale"/>
-    <w:next w:val="NoindentNormal"/>
-    <w:qFormat/>
-    <w:pPr>
-      <w:keepNext/>
-      <w:keepLines/>
-      <w:numPr>
-        <w:ilvl w:val="2"/>
-        <w:numId w:val="4"/>
-      </w:numPr>
-      <w:suppressAutoHyphens/>
-      <w:spacing w:before="240" w:after="120"/>
-      <w:jc w:val="left"/>
-      <w:outlineLvl w:val="2"/>
-    </w:pPr>
-    <w:rPr>
-      <w:rFonts w:cs="Arial"/>
-      <w:bCs/>
-      <w:i/>
-      <w:szCs w:val="26"/>
-    </w:rPr>
-  </w:style>
-  <w:style w:type="paragraph" w:styleId="Titolo4">
-    <w:name w:val="heading 4"/>
-    <w:basedOn w:val="Normale"/>
-    <w:next w:val="NoindentNormal"/>
-    <w:qFormat/>
-    <w:pPr>
-      <w:keepNext/>
-      <w:numPr>
-        <w:ilvl w:val="3"/>
-        <w:numId w:val="4"/>
-      </w:numPr>
-      <w:suppressAutoHyphens/>
-      <w:spacing w:before="120"/>
-      <w:jc w:val="left"/>
-      <w:outlineLvl w:val="3"/>
-    </w:pPr>
-    <w:rPr>
-      <w:bCs/>
-      <w:i/>
-      <w:szCs w:val="28"/>
-    </w:rPr>
-  </w:style>
-  <w:style w:type="paragraph" w:styleId="Titolo5">
-    <w:name w:val="heading 5"/>
-    <w:basedOn w:val="Normale"/>
-    <w:next w:val="NoindentNormal"/>
-    <w:qFormat/>
-    <w:pPr>
-      <w:numPr>
-        <w:ilvl w:val="4"/>
-        <w:numId w:val="4"/>
-      </w:numPr>
-      <w:jc w:val="left"/>
-      <w:outlineLvl w:val="4"/>
-    </w:pPr>
-    <w:rPr>
-      <w:bCs/>
-      <w:i/>
-      <w:iCs/>
-      <w:szCs w:val="26"/>
-    </w:rPr>
-  </w:style>
-  <w:style w:type="paragraph" w:styleId="Titolo6">
-    <w:name w:val="heading 6"/>
-    <w:basedOn w:val="Normale"/>
-    <w:next w:val="Normale"/>
-    <w:qFormat/>
-    <w:pPr>
-      <w:numPr>
-        <w:ilvl w:val="5"/>
-        <w:numId w:val="4"/>
-      </w:numPr>
-      <w:spacing w:before="240"/>
-      <w:outlineLvl w:val="5"/>
-    </w:pPr>
-    <w:rPr>
-      <w:bCs/>
-      <w:szCs w:val="22"/>
-    </w:rPr>
-  </w:style>
-  <w:style w:type="paragraph" w:styleId="Titolo7">
-    <w:name w:val="heading 7"/>
-    <w:basedOn w:val="Normale"/>
-    <w:next w:val="Normale"/>
-    <w:qFormat/>
-    <w:pPr>
-      <w:spacing w:before="240" w:after="60"/>
-      <w:outlineLvl w:val="6"/>
-    </w:pPr>
-    <w:rPr>
-      <w:sz w:val="24"/>
-    </w:rPr>
-  </w:style>
-  <w:style w:type="paragraph" w:styleId="Titolo8">
-    <w:name w:val="heading 8"/>
-    <w:basedOn w:val="Normale"/>
-    <w:next w:val="Normale"/>
-    <w:qFormat/>
-    <w:pPr>
-      <w:spacing w:before="240" w:after="60"/>
-      <w:outlineLvl w:val="7"/>
-    </w:pPr>
-    <w:rPr>
-      <w:i/>
-      <w:iCs/>
-      <w:sz w:val="24"/>
-    </w:rPr>
-  </w:style>
-  <w:style w:type="paragraph" w:styleId="Titolo9">
-    <w:name w:val="heading 9"/>
-    <w:basedOn w:val="Normale"/>
-    <w:next w:val="Normale"/>
-    <w:qFormat/>
-    <w:pPr>
-      <w:spacing w:before="240" w:after="60"/>
-      <w:outlineLvl w:val="8"/>
-    </w:pPr>
-    <w:rPr>
-      <w:rFonts w:ascii="Arial" w:hAnsi="Arial" w:cs="Arial"/>
-      <w:sz w:val="22"/>
-      <w:szCs w:val="22"/>
-    </w:rPr>
-  </w:style>
-  <w:style w:type="character" w:default="1" w:styleId="Carpredefinitoparagrafo">
-    <w:name w:val="Default Paragraph Font"/>
-    <w:uiPriority w:val="1"/>
-    <w:semiHidden/>
+  <w:style w:type="table" w:styleId="Grigliatabella">
+    <w:name w:val="Table Grid"/>
+    <w:basedOn w:val="Tabellanormale"/>
+    <w:uiPriority w:val="59"/>
     <w:unhideWhenUsed/>
-  </w:style>
-  <w:style w:type="table" w:default="1" w:styleId="Tabellanormale">
-    <w:name w:val="Normal Table"/>
-    <w:uiPriority w:val="99"/>
-    <w:semiHidden/>
-    <w:unhideWhenUsed/>
+    <w:rsid w:val="00B57D46"/>
     <w:tblPr>
-      <w:tblInd w:w="0" w:type="dxa"/>
-      <w:tblCellMar>
-        <w:top w:w="0" w:type="dxa"/>
-        <w:left w:w="108" w:type="dxa"/>
-        <w:bottom w:w="0" w:type="dxa"/>
-        <w:right w:w="108" w:type="dxa"/>
-      </w:tblCellMar>
+      <w:tblBorders>
+        <w:top w:val="single" w:sz="4" w:space="0" w:color="auto"/>
+        <w:left w:val="single" w:sz="4" w:space="0" w:color="auto"/>
+        <w:bottom w:val="single" w:sz="4" w:space="0" w:color="auto"/>
+        <w:right w:val="single" w:sz="4" w:space="0" w:color="auto"/>
+        <w:insideH w:val="single" w:sz="4" w:space="0" w:color="auto"/>
+        <w:insideV w:val="single" w:sz="4" w:space="0" w:color="auto"/>
+      </w:tblBorders>
     </w:tblPr>
   </w:style>
-  <w:style w:type="numbering" w:default="1" w:styleId="Nessunelenco">
-    <w:name w:val="No List"/>
-    <w:uiPriority w:val="99"/>
-    <w:semiHidden/>
-    <w:unhideWhenUsed/>
-  </w:style>
-  <w:style w:type="paragraph" w:customStyle="1" w:styleId="NoindentNormal">
-    <w:name w:val="NoindentNormal"/>
-    <w:basedOn w:val="Normale"/>
-    <w:next w:val="Normale"/>
-    <w:pPr>
-      <w:ind w:firstLine="0"/>
-    </w:pPr>
-  </w:style>
-  <w:style w:type="paragraph" w:customStyle="1" w:styleId="Citaat1">
-    <w:name w:val="Citaat1"/>
-    <w:basedOn w:val="Normale"/>
-    <w:pPr>
-      <w:ind w:left="204"/>
-    </w:pPr>
-    <w:rPr>
-      <w:sz w:val="18"/>
-    </w:rPr>
-  </w:style>
-  <w:style w:type="paragraph" w:customStyle="1" w:styleId="Abstract">
-    <w:name w:val="Abstract"/>
-    <w:basedOn w:val="Normale"/>
-    <w:pPr>
-      <w:adjustRightInd w:val="0"/>
-      <w:snapToGrid w:val="0"/>
-      <w:spacing w:before="480"/>
-      <w:ind w:left="851" w:right="851" w:firstLine="0"/>
-    </w:pPr>
-    <w:rPr>
-      <w:sz w:val="16"/>
-    </w:rPr>
-  </w:style>
-  <w:style w:type="paragraph" w:customStyle="1" w:styleId="Affiliation">
-    <w:name w:val="Affiliation"/>
-    <w:basedOn w:val="Normale"/>
-    <w:pPr>
-      <w:ind w:firstLine="0"/>
-      <w:jc w:val="center"/>
-    </w:pPr>
-    <w:rPr>
-      <w:i/>
-    </w:rPr>
-  </w:style>
-  <w:style w:type="paragraph" w:customStyle="1" w:styleId="Equation">
-    <w:name w:val="Equation"/>
-    <w:basedOn w:val="Normale"/>
-    <w:pPr>
-      <w:tabs>
-        <w:tab w:val="left" w:pos="6781"/>
-      </w:tabs>
-      <w:spacing w:before="240" w:after="240"/>
-      <w:ind w:left="454" w:firstLine="0"/>
-      <w:jc w:val="left"/>
-    </w:pPr>
-  </w:style>
-  <w:style w:type="paragraph" w:customStyle="1" w:styleId="Footnote">
-    <w:name w:val="Footnote"/>
-    <w:basedOn w:val="Normale"/>
-    <w:pPr>
-      <w:ind w:firstLine="136"/>
-    </w:pPr>
-    <w:rPr>
-      <w:sz w:val="16"/>
-    </w:rPr>
-  </w:style>
-  <w:style w:type="paragraph" w:customStyle="1" w:styleId="LISTalph">
-    <w:name w:val="LISTalph"/>
-    <w:basedOn w:val="Normale"/>
-    <w:pPr>
-      <w:numPr>
-        <w:numId w:val="1"/>
-      </w:numPr>
-      <w:tabs>
-        <w:tab w:val="left" w:pos="499"/>
-      </w:tabs>
-    </w:pPr>
-  </w:style>
-  <w:style w:type="paragraph" w:customStyle="1" w:styleId="LISTdash">
-    <w:name w:val="LISTdash"/>
-    <w:basedOn w:val="Normale"/>
-    <w:pPr>
-      <w:numPr>
-        <w:numId w:val="2"/>
-      </w:numPr>
-      <w:tabs>
-        <w:tab w:val="left" w:pos="454"/>
-      </w:tabs>
-      <w:adjustRightInd w:val="0"/>
-      <w:snapToGrid w:val="0"/>
-    </w:pPr>
-  </w:style>
-  <w:style w:type="paragraph" w:customStyle="1" w:styleId="LISTnum">
-    <w:name w:val="LISTnum"/>
-    <w:basedOn w:val="Normale"/>
-    <w:pPr>
-      <w:numPr>
-        <w:numId w:val="6"/>
-      </w:numPr>
-      <w:adjustRightInd w:val="0"/>
-      <w:snapToGrid w:val="0"/>
-      <w:ind w:left="714" w:hanging="357"/>
-    </w:pPr>
-  </w:style>
-  <w:style w:type="paragraph" w:customStyle="1" w:styleId="References">
-    <w:name w:val="References"/>
-    <w:basedOn w:val="Normale"/>
-    <w:pPr>
-      <w:numPr>
-        <w:numId w:val="9"/>
-      </w:numPr>
-      <w:tabs>
-        <w:tab w:val="left" w:pos="85"/>
-      </w:tabs>
-    </w:pPr>
-    <w:rPr>
-      <w:sz w:val="16"/>
-    </w:rPr>
-  </w:style>
-  <w:style w:type="paragraph" w:customStyle="1" w:styleId="Table">
-    <w:name w:val="Table"/>
-    <w:basedOn w:val="Normale"/>
-    <w:pPr>
-      <w:spacing w:before="60" w:after="60"/>
-      <w:ind w:firstLine="0"/>
-      <w:jc w:val="left"/>
-    </w:pPr>
-    <w:rPr>
-      <w:sz w:val="16"/>
-    </w:rPr>
-  </w:style>
-  <w:style w:type="paragraph" w:styleId="Titolo">
-    <w:name w:val="Title"/>
-    <w:basedOn w:val="Normale"/>
-    <w:next w:val="Normale"/>
-    <w:qFormat/>
-    <w:pPr>
-      <w:spacing w:before="480" w:after="320"/>
-      <w:ind w:firstLine="0"/>
-      <w:jc w:val="center"/>
-    </w:pPr>
-    <w:rPr>
-      <w:noProof/>
-      <w:kern w:val="28"/>
-      <w:sz w:val="40"/>
-    </w:rPr>
-  </w:style>
-  <w:style w:type="paragraph" w:customStyle="1" w:styleId="Author">
-    <w:name w:val="Author"/>
-    <w:basedOn w:val="Normale"/>
-    <w:pPr>
-      <w:ind w:firstLine="0"/>
-      <w:jc w:val="center"/>
-    </w:pPr>
-  </w:style>
-  <w:style w:type="paragraph" w:styleId="Didascalia">
-    <w:name w:val="caption"/>
-    <w:basedOn w:val="Normale"/>
-    <w:next w:val="Normale"/>
-    <w:qFormat/>
-    <w:pPr>
-      <w:spacing w:before="80" w:after="80"/>
-      <w:ind w:firstLine="0"/>
-    </w:pPr>
-    <w:rPr>
-      <w:sz w:val="16"/>
-    </w:rPr>
-  </w:style>
-  <w:style w:type="paragraph" w:customStyle="1" w:styleId="LISTDescription">
-    <w:name w:val="LISTDescription"/>
-    <w:basedOn w:val="Normale"/>
-    <w:pPr>
-      <w:ind w:left="454" w:hanging="454"/>
-    </w:pPr>
-  </w:style>
-  <w:style w:type="paragraph" w:customStyle="1" w:styleId="Notes">
-    <w:name w:val="Notes"/>
-    <w:basedOn w:val="Normale"/>
-    <w:rPr>
-      <w:sz w:val="16"/>
-    </w:rPr>
-  </w:style>
-  <w:style w:type="paragraph" w:styleId="Corpotesto">
-    <w:name w:val="Body Text"/>
-    <w:basedOn w:val="Normale"/>
-    <w:semiHidden/>
-    <w:pPr>
-      <w:spacing w:after="120"/>
-    </w:pPr>
-  </w:style>
-  <w:style w:type="paragraph" w:customStyle="1" w:styleId="CaptionLong">
-    <w:name w:val="CaptionLong"/>
-    <w:basedOn w:val="Normale"/>
-    <w:pPr>
-      <w:spacing w:before="80" w:after="80"/>
-      <w:ind w:firstLine="0"/>
-    </w:pPr>
-    <w:rPr>
-      <w:sz w:val="16"/>
-    </w:rPr>
-  </w:style>
-  <w:style w:type="paragraph" w:customStyle="1" w:styleId="HeadingUnn1">
-    <w:name w:val="HeadingUnn1"/>
-    <w:basedOn w:val="Titolo1"/>
-    <w:next w:val="NoindentNormal"/>
-    <w:pPr>
-      <w:numPr>
-        <w:numId w:val="0"/>
-      </w:numPr>
-    </w:pPr>
-    <w:rPr>
-      <w:bCs w:val="0"/>
-    </w:rPr>
-  </w:style>
-  <w:style w:type="paragraph" w:customStyle="1" w:styleId="HeadingUnn2">
-    <w:name w:val="HeadingUnn2"/>
-    <w:basedOn w:val="Titolo2"/>
-    <w:next w:val="NoindentNormal"/>
-    <w:pPr>
-      <w:numPr>
-        <w:ilvl w:val="0"/>
-        <w:numId w:val="0"/>
-      </w:numPr>
-    </w:pPr>
-  </w:style>
-  <w:style w:type="paragraph" w:customStyle="1" w:styleId="HeadingUnn3">
-    <w:name w:val="HeadingUnn3"/>
-    <w:basedOn w:val="Titolo3"/>
-    <w:next w:val="NoindentNormal"/>
-    <w:pPr>
-      <w:numPr>
-        <w:ilvl w:val="0"/>
-        <w:numId w:val="0"/>
-      </w:numPr>
-    </w:pPr>
-  </w:style>
-  <w:style w:type="paragraph" w:customStyle="1" w:styleId="HeadingUnn4">
-    <w:name w:val="HeadingUnn4"/>
-    <w:basedOn w:val="Titolo4"/>
-    <w:next w:val="NoindentNormal"/>
-    <w:pPr>
-      <w:numPr>
-        <w:ilvl w:val="0"/>
-        <w:numId w:val="0"/>
-      </w:numPr>
-    </w:pPr>
-  </w:style>
-  <w:style w:type="paragraph" w:customStyle="1" w:styleId="HeadingUnn5">
-    <w:name w:val="HeadingUnn5"/>
-    <w:basedOn w:val="Titolo5"/>
-    <w:next w:val="Normale"/>
-    <w:pPr>
-      <w:numPr>
-        <w:ilvl w:val="0"/>
-        <w:numId w:val="0"/>
-      </w:numPr>
-      <w:spacing w:before="120"/>
-    </w:pPr>
-  </w:style>
-  <w:style w:type="paragraph" w:styleId="Numeroelenco">
-    <w:name w:val="List Number"/>
-    <w:basedOn w:val="Normale"/>
-    <w:semiHidden/>
-    <w:pPr>
-      <w:numPr>
-        <w:numId w:val="3"/>
-      </w:numPr>
-    </w:pPr>
-  </w:style>
-  <w:style w:type="paragraph" w:customStyle="1" w:styleId="CaptionShort">
-    <w:name w:val="CaptionShort"/>
-    <w:basedOn w:val="Normale"/>
-    <w:pPr>
-      <w:spacing w:before="80" w:after="80"/>
-      <w:ind w:firstLine="0"/>
-      <w:jc w:val="center"/>
-    </w:pPr>
-    <w:rPr>
-      <w:sz w:val="16"/>
-    </w:rPr>
-  </w:style>
-  <w:style w:type="paragraph" w:customStyle="1" w:styleId="Listbul">
-    <w:name w:val="Listbul"/>
-    <w:basedOn w:val="Normale"/>
-    <w:pPr>
-      <w:numPr>
-        <w:numId w:val="5"/>
-      </w:numPr>
-    </w:pPr>
-  </w:style>
-  <w:style w:type="paragraph" w:customStyle="1" w:styleId="Keywords">
-    <w:name w:val="Keywords"/>
-    <w:basedOn w:val="Abstract"/>
-    <w:next w:val="Titolo1"/>
-    <w:pPr>
-      <w:spacing w:before="240" w:after="240"/>
-    </w:pPr>
-  </w:style>
-  <w:style w:type="paragraph" w:styleId="Testonotaapidipagina">
-    <w:name w:val="footnote text"/>
-    <w:basedOn w:val="Normale"/>
-    <w:semiHidden/>
-    <w:rPr>
-      <w:szCs w:val="20"/>
-    </w:rPr>
-  </w:style>
-  <w:style w:type="character" w:styleId="Rimandonotaapidipagina">
-    <w:name w:val="footnote reference"/>
-    <w:semiHidden/>
-    <w:rPr>
-      <w:vertAlign w:val="superscript"/>
-    </w:rPr>
-  </w:style>
-  <w:style w:type="character" w:customStyle="1" w:styleId="FootnoteChar">
-    <w:name w:val="Footnote Char"/>
-    <w:rPr>
-      <w:rFonts w:eastAsia="MS Mincho"/>
-      <w:sz w:val="16"/>
-      <w:szCs w:val="24"/>
-      <w:lang w:val="en-US" w:eastAsia="ja-JP" w:bidi="ar-SA"/>
-    </w:rPr>
-  </w:style>
-  <w:style w:type="character" w:customStyle="1" w:styleId="MTEquationSection">
-    <w:name w:val="MTEquationSection"/>
-    <w:rPr>
-      <w:i/>
-      <w:vanish/>
-      <w:color w:val="FF0000"/>
-    </w:rPr>
-  </w:style>
-  <w:style w:type="character" w:styleId="Collegamentoipertestuale">
-    <w:name w:val="Hyperlink"/>
+  <w:style w:type="character" w:customStyle="1" w:styleId="numcol">
+    <w:name w:val="num_col"/>
     <w:basedOn w:val="Carpredefinitoparagrafo"/>
-    <w:uiPriority w:val="99"/>
-    <w:unhideWhenUsed/>
-    <w:rsid w:val="005C4846"/>
-    <w:rPr>
-      <w:color w:val="0563C1" w:themeColor="hyperlink"/>
-      <w:u w:val="single"/>
-    </w:rPr>
-  </w:style>
-  <w:style w:type="paragraph" w:customStyle="1" w:styleId="ORCiDID">
-    <w:name w:val="ORCiD ID"/>
-    <w:basedOn w:val="Normale"/>
-    <w:qFormat/>
-    <w:rsid w:val="00145B74"/>
-    <w:pPr>
-      <w:autoSpaceDE w:val="0"/>
-      <w:autoSpaceDN w:val="0"/>
-      <w:adjustRightInd w:val="0"/>
-      <w:ind w:firstLine="0"/>
-      <w:jc w:val="center"/>
-    </w:pPr>
-    <w:rPr>
-      <w:szCs w:val="20"/>
-    </w:rPr>
-  </w:style>
-  <w:style w:type="paragraph" w:styleId="Testofumetto">
-    <w:name w:val="Balloon Text"/>
-    <w:basedOn w:val="Normale"/>
-    <w:link w:val="TestofumettoCarattere"/>
-    <w:uiPriority w:val="99"/>
-    <w:semiHidden/>
-    <w:unhideWhenUsed/>
-    <w:rsid w:val="00C621CF"/>
-    <w:rPr>
-      <w:rFonts w:ascii="Tahoma" w:hAnsi="Tahoma" w:cs="Tahoma"/>
-      <w:sz w:val="16"/>
-      <w:szCs w:val="16"/>
-    </w:rPr>
-  </w:style>
-  <w:style w:type="character" w:customStyle="1" w:styleId="TestofumettoCarattere">
-    <w:name w:val="Testo fumetto Carattere"/>
-    <w:basedOn w:val="Carpredefinitoparagrafo"/>
-    <w:link w:val="Testofumetto"/>
-    <w:uiPriority w:val="99"/>
-    <w:semiHidden/>
-    <w:rsid w:val="00C621CF"/>
-    <w:rPr>
-      <w:rFonts w:ascii="Tahoma" w:hAnsi="Tahoma" w:cs="Tahoma"/>
-      <w:sz w:val="16"/>
-      <w:szCs w:val="16"/>
-      <w:lang w:val="en-US" w:eastAsia="ja-JP"/>
-    </w:rPr>
-  </w:style>
-  <w:style w:type="character" w:styleId="Rimandocommento">
-    <w:name w:val="annotation reference"/>
-    <w:basedOn w:val="Carpredefinitoparagrafo"/>
-    <w:uiPriority w:val="99"/>
-    <w:semiHidden/>
-    <w:unhideWhenUsed/>
-    <w:rsid w:val="00C621CF"/>
-    <w:rPr>
-      <w:sz w:val="16"/>
-      <w:szCs w:val="16"/>
-    </w:rPr>
-  </w:style>
-  <w:style w:type="paragraph" w:styleId="Testocommento">
-    <w:name w:val="annotation text"/>
-    <w:basedOn w:val="Normale"/>
-    <w:link w:val="TestocommentoCarattere"/>
-    <w:uiPriority w:val="99"/>
-    <w:semiHidden/>
-    <w:unhideWhenUsed/>
-    <w:rsid w:val="00C621CF"/>
-    <w:rPr>
-      <w:szCs w:val="20"/>
-    </w:rPr>
-  </w:style>
-  <w:style w:type="character" w:customStyle="1" w:styleId="TestocommentoCarattere">
-    <w:name w:val="Testo commento Carattere"/>
-    <w:basedOn w:val="Carpredefinitoparagrafo"/>
-    <w:link w:val="Testocommento"/>
-    <w:uiPriority w:val="99"/>
-    <w:semiHidden/>
-    <w:rsid w:val="00C621CF"/>
-    <w:rPr>
-      <w:lang w:val="en-US" w:eastAsia="ja-JP"/>
-    </w:rPr>
-  </w:style>
-  <w:style w:type="paragraph" w:styleId="Soggettocommento">
-    <w:name w:val="annotation subject"/>
-    <w:basedOn w:val="Testocommento"/>
-    <w:next w:val="Testocommento"/>
-    <w:link w:val="SoggettocommentoCarattere"/>
-    <w:uiPriority w:val="99"/>
-    <w:semiHidden/>
-    <w:unhideWhenUsed/>
-    <w:rsid w:val="00C621CF"/>
-    <w:rPr>
-      <w:b/>
-      <w:bCs/>
-    </w:rPr>
-  </w:style>
-  <w:style w:type="character" w:customStyle="1" w:styleId="SoggettocommentoCarattere">
-    <w:name w:val="Soggetto commento Carattere"/>
-    <w:basedOn w:val="TestocommentoCarattere"/>
-    <w:link w:val="Soggettocommento"/>
-    <w:uiPriority w:val="99"/>
-    <w:semiHidden/>
-    <w:rsid w:val="00C621CF"/>
-    <w:rPr>
-      <w:b/>
-      <w:bCs/>
-      <w:lang w:val="en-US" w:eastAsia="ja-JP"/>
-    </w:rPr>
-  </w:style>
-  <w:style w:type="paragraph" w:styleId="Paragrafoelenco">
-    <w:name w:val="List Paragraph"/>
-    <w:basedOn w:val="Normale"/>
-    <w:uiPriority w:val="34"/>
-    <w:qFormat/>
-    <w:rsid w:val="002219F6"/>
-    <w:pPr>
-      <w:ind w:left="720"/>
-      <w:contextualSpacing/>
-    </w:pPr>
-  </w:style>
-  <w:style w:type="character" w:styleId="Testosegnaposto">
-    <w:name w:val="Placeholder Text"/>
-    <w:basedOn w:val="Carpredefinitoparagrafo"/>
-    <w:uiPriority w:val="99"/>
-    <w:semiHidden/>
-    <w:rsid w:val="00446189"/>
-    <w:rPr>
-      <w:color w:val="808080"/>
-    </w:rPr>
+    <w:rsid w:val="00240E6F"/>
   </w:style>
 </w:styles>
 </file>
@@ -6732,7 +5245,7 @@
   <a:extraClrSchemeLst/>
   <a:extLst>
     <a:ext uri="{05A4C25C-085E-4340-85A3-A5531E510DB2}">
-      <thm15:themeFamily xmlns="" xmlns:thm15="http://schemas.microsoft.com/office/thememl/2012/main" name="Office Theme" id="{62F939B6-93AF-4DB8-9C6B-D6C7DFDC589F}" vid="{4A3C46E8-61CC-4603-A589-7422A47A8E4A}"/>
+      <thm15:themeFamily xmlns:thm15="http://schemas.microsoft.com/office/thememl/2012/main" name="Office Theme" id="{62F939B6-93AF-4DB8-9C6B-D6C7DFDC589F}" vid="{4A3C46E8-61CC-4603-A589-7422A47A8E4A}"/>
     </a:ext>
   </a:extLst>
 </a:theme>

--- a/additional_files/MIE 2023 - ABM4HC - Pecoraro v0.1.docx
+++ b/additional_files/MIE 2023 - ABM4HC - Pecoraro v0.1.docx
@@ -1,6 +1,6 @@
 
 <file path=word/document.xml><?xml version="1.0" encoding="utf-8"?>
-<w:document xmlns:wpc="http://schemas.microsoft.com/office/word/2010/wordprocessingCanvas" xmlns:cx="http://schemas.microsoft.com/office/drawing/2014/chartex" xmlns:cx1="http://schemas.microsoft.com/office/drawing/2015/9/8/chartex" xmlns:cx2="http://schemas.microsoft.com/office/drawing/2015/10/21/chartex" xmlns:cx3="http://schemas.microsoft.com/office/drawing/2016/5/9/chartex" xmlns:cx4="http://schemas.microsoft.com/office/drawing/2016/5/10/chartex" xmlns:cx5="http://schemas.microsoft.com/office/drawing/2016/5/11/chartex" xmlns:cx6="http://schemas.microsoft.com/office/drawing/2016/5/12/chartex" xmlns:cx7="http://schemas.microsoft.com/office/drawing/2016/5/13/chartex" xmlns:cx8="http://schemas.microsoft.com/office/drawing/2016/5/14/chartex" xmlns:mc="http://schemas.openxmlformats.org/markup-compatibility/2006" xmlns:aink="http://schemas.microsoft.com/office/drawing/2016/ink" xmlns:am3d="http://schemas.microsoft.com/office/drawing/2017/model3d" xmlns:o="urn:schemas-microsoft-com:office:office" xmlns:oel="http://schemas.microsoft.com/office/2019/extlst" xmlns:r="http://schemas.openxmlformats.org/officeDocument/2006/relationships" xmlns:m="http://schemas.openxmlformats.org/officeDocument/2006/math" xmlns:v="urn:schemas-microsoft-com:vml" xmlns:wp14="http://schemas.microsoft.com/office/word/2010/wordprocessingDrawing" xmlns:wp="http://schemas.openxmlformats.org/drawingml/2006/wordprocessingDrawing" xmlns:w10="urn:schemas-microsoft-com:office:word" xmlns:w="http://schemas.openxmlformats.org/wordprocessingml/2006/main" xmlns:w14="http://schemas.microsoft.com/office/word/2010/wordml" xmlns:w15="http://schemas.microsoft.com/office/word/2012/wordml" xmlns:w16cex="http://schemas.microsoft.com/office/word/2018/wordml/cex" xmlns:w16cid="http://schemas.microsoft.com/office/word/2016/wordml/cid" xmlns:w16="http://schemas.microsoft.com/office/word/2018/wordml" xmlns:w16sdtdh="http://schemas.microsoft.com/office/word/2020/wordml/sdtdatahash" xmlns:w16se="http://schemas.microsoft.com/office/word/2015/wordml/symex" xmlns:wpg="http://schemas.microsoft.com/office/word/2010/wordprocessingGroup" xmlns:wpi="http://schemas.microsoft.com/office/word/2010/wordprocessingInk" xmlns:wne="http://schemas.microsoft.com/office/word/2006/wordml" xmlns:wps="http://schemas.microsoft.com/office/word/2010/wordprocessingShape" mc:Ignorable="w14 w15 w16se w16cid w16 w16cex w16sdtdh wp14">
+<w:document xmlns:wpc="http://schemas.microsoft.com/office/word/2010/wordprocessingCanvas" xmlns:mc="http://schemas.openxmlformats.org/markup-compatibility/2006" xmlns:o="urn:schemas-microsoft-com:office:office" xmlns:r="http://schemas.openxmlformats.org/officeDocument/2006/relationships" xmlns:m="http://schemas.openxmlformats.org/officeDocument/2006/math" xmlns:v="urn:schemas-microsoft-com:vml" xmlns:wp14="http://schemas.microsoft.com/office/word/2010/wordprocessingDrawing" xmlns:wp="http://schemas.openxmlformats.org/drawingml/2006/wordprocessingDrawing" xmlns:w10="urn:schemas-microsoft-com:office:word" xmlns:w="http://schemas.openxmlformats.org/wordprocessingml/2006/main" xmlns:w14="http://schemas.microsoft.com/office/word/2010/wordml" xmlns:wpg="http://schemas.microsoft.com/office/word/2010/wordprocessingGroup" xmlns:wpi="http://schemas.microsoft.com/office/word/2010/wordprocessingInk" xmlns:wne="http://schemas.microsoft.com/office/word/2006/wordml" xmlns:wps="http://schemas.microsoft.com/office/word/2010/wordprocessingShape" mc:Ignorable="w14 wp14">
   <w:body>
     <w:p>
       <w:pPr>
@@ -19,119 +19,205 @@
     <w:p>
       <w:pPr>
         <w:pStyle w:val="Author"/>
-      </w:pPr>
-      <w:r>
-        <w:t xml:space="preserve">Fabrizio PECORARO, </w:t>
-      </w:r>
-      <w:r>
-        <w:rPr>
-          <w:highlight w:val="yellow"/>
-        </w:rPr>
-        <w:t>First AUTHOR</w:t>
-      </w:r>
-      <w:r>
-        <w:rPr>
-          <w:highlight w:val="yellow"/>
+        <w:rPr>
+          <w:lang w:val="it-IT"/>
+        </w:rPr>
+      </w:pPr>
+      <w:r>
+        <w:rPr>
+          <w:lang w:val="it-IT"/>
+        </w:rPr>
+        <w:t>Fabrizio PECORARO</w:t>
+      </w:r>
+      <w:r>
+        <w:rPr>
           <w:vertAlign w:val="superscript"/>
+          <w:lang w:val="it-IT"/>
         </w:rPr>
         <w:t>a,</w:t>
       </w:r>
       <w:r>
         <w:rPr>
           <w:rStyle w:val="Rimandonotaapidipagina"/>
-          <w:highlight w:val="yellow"/>
         </w:rPr>
         <w:footnoteReference w:id="1"/>
       </w:r>
       <w:r>
         <w:rPr>
-          <w:highlight w:val="yellow"/>
-        </w:rPr>
-        <w:t xml:space="preserve"> and Second AUTHOR</w:t>
+          <w:lang w:val="it-IT"/>
+        </w:rPr>
+        <w:t xml:space="preserve">, </w:t>
+      </w:r>
+      <w:r>
+        <w:rPr>
+          <w:lang w:val="it-IT"/>
+        </w:rPr>
+        <w:t xml:space="preserve">Filippo </w:t>
+      </w:r>
+      <w:proofErr w:type="spellStart"/>
+      <w:r>
+        <w:rPr>
+          <w:lang w:val="it-IT"/>
+        </w:rPr>
+        <w:t>ACCORDINO</w:t>
+      </w:r>
+      <w:r>
+        <w:rPr>
+          <w:vertAlign w:val="superscript"/>
+          <w:lang w:val="it-IT"/>
+        </w:rPr>
+        <w:t>a</w:t>
+      </w:r>
+      <w:proofErr w:type="spellEnd"/>
+      <w:r>
+        <w:rPr>
+          <w:lang w:val="it-IT"/>
+        </w:rPr>
+        <w:t xml:space="preserve">, Federico </w:t>
+      </w:r>
+      <w:proofErr w:type="spellStart"/>
+      <w:r>
+        <w:rPr>
+          <w:lang w:val="it-IT"/>
+        </w:rPr>
+        <w:t>CECCONI</w:t>
+      </w:r>
+      <w:r>
+        <w:rPr>
+          <w:vertAlign w:val="superscript"/>
+          <w:lang w:val="it-IT"/>
+        </w:rPr>
+        <w:t>b</w:t>
+      </w:r>
+      <w:proofErr w:type="spellEnd"/>
+      <w:r>
+        <w:rPr>
+          <w:lang w:val="it-IT"/>
+        </w:rPr>
+        <w:t xml:space="preserve"> and Mario </w:t>
+      </w:r>
+      <w:proofErr w:type="spellStart"/>
+      <w:r>
+        <w:rPr>
+          <w:lang w:val="it-IT"/>
+        </w:rPr>
+        <w:t>PAOLUCCI</w:t>
+      </w:r>
+      <w:r>
+        <w:rPr>
+          <w:vertAlign w:val="superscript"/>
+          <w:lang w:val="it-IT"/>
+        </w:rPr>
+        <w:t>a,b</w:t>
+      </w:r>
+      <w:proofErr w:type="spellEnd"/>
+    </w:p>
+    <w:p>
+      <w:pPr>
+        <w:pStyle w:val="Affiliation"/>
+        <w:rPr>
+          <w:lang w:val="it-IT"/>
+        </w:rPr>
+      </w:pPr>
+      <w:r>
+        <w:rPr>
+          <w:i w:val="0"/>
+          <w:vertAlign w:val="superscript"/>
+          <w:lang w:val="it-IT"/>
+        </w:rPr>
+        <w:t>a</w:t>
       </w:r>
       <w:r>
         <w:rPr>
           <w:sz w:val="8"/>
           <w:szCs w:val="8"/>
-          <w:highlight w:val="yellow"/>
+          <w:lang w:val="it-IT"/>
         </w:rPr>
         <w:t xml:space="preserve"> </w:t>
       </w:r>
       <w:r>
         <w:rPr>
-          <w:highlight w:val="yellow"/>
-          <w:vertAlign w:val="superscript"/>
-        </w:rPr>
-        <w:t>b</w:t>
+          <w:lang w:val="it-IT"/>
+        </w:rPr>
+        <w:t xml:space="preserve">IRPPS-CNR </w:t>
       </w:r>
     </w:p>
     <w:p>
       <w:pPr>
         <w:pStyle w:val="Affiliation"/>
+        <w:rPr>
+          <w:lang w:val="it-IT"/>
+        </w:rPr>
       </w:pPr>
       <w:r>
         <w:rPr>
           <w:i w:val="0"/>
           <w:vertAlign w:val="superscript"/>
-        </w:rPr>
-        <w:t>a</w:t>
+          <w:lang w:val="it-IT"/>
+        </w:rPr>
+        <w:t>b</w:t>
       </w:r>
       <w:r>
         <w:rPr>
           <w:sz w:val="8"/>
           <w:szCs w:val="8"/>
+          <w:lang w:val="it-IT"/>
         </w:rPr>
         <w:t xml:space="preserve"> </w:t>
       </w:r>
       <w:r>
-        <w:t xml:space="preserve">IRPPS-CNR </w:t>
-      </w:r>
-    </w:p>
-    <w:p>
-      <w:pPr>
-        <w:pStyle w:val="Affiliation"/>
-      </w:pPr>
-      <w:r>
-        <w:rPr>
-          <w:i w:val="0"/>
-          <w:vertAlign w:val="superscript"/>
-        </w:rPr>
-        <w:t>b</w:t>
-      </w:r>
-      <w:r>
-        <w:rPr>
-          <w:sz w:val="8"/>
-          <w:szCs w:val="8"/>
+        <w:rPr>
+          <w:lang w:val="it-IT"/>
+        </w:rPr>
+        <w:t>ISTC-CNR</w:t>
+      </w:r>
+    </w:p>
+    <w:p>
+      <w:pPr>
+        <w:pStyle w:val="ORCiDID"/>
+        <w:rPr>
+          <w:lang w:val="it-IT"/>
+        </w:rPr>
+      </w:pPr>
+      <w:proofErr w:type="spellStart"/>
+      <w:r>
+        <w:rPr>
+          <w:lang w:val="it-IT"/>
+        </w:rPr>
+        <w:t>ORCiD</w:t>
+      </w:r>
+      <w:proofErr w:type="spellEnd"/>
+      <w:r>
+        <w:rPr>
+          <w:lang w:val="it-IT"/>
+        </w:rPr>
+        <w:t xml:space="preserve"> ID: </w:t>
+      </w:r>
+      <w:r>
+        <w:rPr>
+          <w:lang w:val="it-IT"/>
+        </w:rPr>
+        <w:t>Fabrizio Pecoraro</w:t>
+      </w:r>
+      <w:r>
+        <w:rPr>
+          <w:lang w:val="it-IT"/>
         </w:rPr>
         <w:t xml:space="preserve"> </w:t>
       </w:r>
-      <w:r>
-        <w:rPr>
-          <w:highlight w:val="yellow"/>
-        </w:rPr>
-        <w:t>Affiliation</w:t>
-      </w:r>
-    </w:p>
-    <w:p>
-      <w:pPr>
-        <w:pStyle w:val="ORCiDID"/>
-      </w:pPr>
-      <w:r>
-        <w:rPr>
-          <w:highlight w:val="yellow"/>
-        </w:rPr>
-        <w:t xml:space="preserve">ORCiD ID: Author Name </w:t>
-      </w:r>
-      <w:hyperlink r:id="rId8" w:history="1">
+      <w:hyperlink r:id="rId9" w:history="1">
         <w:r>
           <w:rPr>
             <w:rStyle w:val="Collegamentoipertestuale"/>
-            <w:highlight w:val="yellow"/>
+            <w:lang w:val="it-IT"/>
           </w:rPr>
-          <w:t>https://orcid.org/....-....-....-....</w:t>
+          <w:t>https://orcid.org/0000-0001-5718-4240</w:t>
         </w:r>
       </w:hyperlink>
       <w:r>
+        <w:rPr>
+          <w:lang w:val="it-IT"/>
+        </w:rPr>
         <w:t xml:space="preserve"> </w:t>
       </w:r>
     </w:p>
@@ -146,7 +232,16 @@
         <w:t>Abstract.</w:t>
       </w:r>
       <w:r>
-        <w:t xml:space="preserve"> Abstract goes here.</w:t>
+        <w:t xml:space="preserve"> </w:t>
+      </w:r>
+      <w:r>
+        <w:rPr>
+          <w:highlight w:val="red"/>
+        </w:rPr>
+        <w:t>Abstract goes here</w:t>
+      </w:r>
+      <w:r>
+        <w:t>.</w:t>
       </w:r>
     </w:p>
     <w:p>
@@ -160,7 +255,22 @@
         <w:t>Keywords.</w:t>
       </w:r>
       <w:r>
-        <w:t xml:space="preserve"> Keyword, keyword</w:t>
+        <w:t xml:space="preserve"> </w:t>
+      </w:r>
+      <w:r>
+        <w:t xml:space="preserve">Patient mobility, Agent-Based Modelling, Italy, </w:t>
+      </w:r>
+      <w:r>
+        <w:rPr>
+          <w:lang w:val="en-GB"/>
+        </w:rPr>
+        <w:t>Spatial accessibility</w:t>
+      </w:r>
+      <w:r>
+        <w:rPr>
+          <w:lang w:val="en-GB"/>
+        </w:rPr>
+        <w:t xml:space="preserve">, Simulation process </w:t>
       </w:r>
     </w:p>
     <w:p>
@@ -174,207 +284,325 @@
     <w:p>
       <w:pPr>
         <w:ind w:firstLine="0"/>
-        <w:rPr>
-          <w:color w:val="FF0000"/>
-        </w:rPr>
-      </w:pPr>
-      <w:commentRangeStart w:id="0"/>
-      <w:r>
-        <w:rPr>
-          <w:color w:val="FF0000"/>
-        </w:rPr>
-        <w:t xml:space="preserve">Patient mobility is a complex phenomenon considered as a proxy for the quality and availability of hospital services [1]. This is particularly evident in Italy, a decentralized tax-funded health system affected by significant socio-economic disparities at regional level [2,3]. Moreover, compared with other European countries, in Italy, patients tend more frequently to travel long distances to access to care [4] especially for elective treatments [5]. Patient mobility across Italian regions has been widely studied to capture factors that may influence the patients’ choice [1], including social, demographic and economic status [6], quality and complexity of regional services [7] as well as structural components related to personnel, technologies and equipment available [8]. </w:t>
-      </w:r>
-      <w:r>
-        <w:rPr>
-          <w:color w:val="FF0000"/>
-        </w:rPr>
-        <w:t xml:space="preserve">Moreover, our previous studies [R] have underlined the impact of </w:t>
-      </w:r>
-      <w:r>
-        <w:rPr>
-          <w:color w:val="FF0000"/>
-        </w:rPr>
-        <w:t xml:space="preserve">hospital accessibility on </w:t>
-      </w:r>
-      <w:r>
-        <w:rPr>
-          <w:color w:val="FF0000"/>
-        </w:rPr>
-        <w:t>i</w:t>
-      </w:r>
-      <w:r>
-        <w:rPr>
-          <w:color w:val="FF0000"/>
-        </w:rPr>
-        <w:t xml:space="preserve">nterregional </w:t>
-      </w:r>
-      <w:r>
-        <w:rPr>
-          <w:color w:val="FF0000"/>
-        </w:rPr>
+      </w:pPr>
+      <w:r>
+        <w:t xml:space="preserve">Patient mobility is considered as a proxy </w:t>
+      </w:r>
+      <w:r>
+        <w:t xml:space="preserve">to </w:t>
+      </w:r>
+      <w:r>
+        <w:t>appraise</w:t>
+      </w:r>
+      <w:r>
+        <w:t xml:space="preserve"> the quality and the availability of hospital services [1] and to point out socio-economic </w:t>
+      </w:r>
+      <w:r>
+        <w:t>disparities at local and regional level</w:t>
+      </w:r>
+      <w:r>
+        <w:t xml:space="preserve"> [2,3]. This is particularly evident considering surgery for elective treatments where patient tend more frequently to travel long distances to access to care [4,5]. Different studies have underlined the main factors influencing patient mobility [1], </w:t>
+      </w:r>
+      <w:r>
+        <w:t xml:space="preserve">including social, demographic and economic status [6], quality and complexity of regional services [7] as well as structural components related to personnel, technologies and equipment available [8]. </w:t>
+      </w:r>
+      <w:r>
+        <w:t xml:space="preserve">Among structural components two inter-related aspects </w:t>
+      </w:r>
+      <w:r>
+        <w:t xml:space="preserve">seems to be related with patient mobility across regions: </w:t>
+      </w:r>
+      <w:r>
+        <w:t xml:space="preserve">accessibility and availability of </w:t>
+      </w:r>
+      <w:r>
+        <w:t xml:space="preserve">inter- and </w:t>
+      </w:r>
+      <w:r>
+        <w:t xml:space="preserve">extra-regional facilities in particular for patients living at the regional borders [9]. </w:t>
+      </w:r>
+      <w:r>
+        <w:t xml:space="preserve">In Italy, the </w:t>
+      </w:r>
+      <w:r>
+        <w:t xml:space="preserve">mitigation </w:t>
+      </w:r>
+      <w:r>
+        <w:t xml:space="preserve">of this </w:t>
+      </w:r>
+      <w:r>
+        <w:t xml:space="preserve">complex phenomenon </w:t>
+      </w:r>
+      <w:r>
+        <w:t xml:space="preserve">it </w:t>
+      </w:r>
+      <w:r>
+        <w:t xml:space="preserve">was </w:t>
+      </w:r>
+      <w:r>
+        <w:t xml:space="preserve">one of the </w:t>
+      </w:r>
+      <w:r>
+        <w:t xml:space="preserve">main action at the basis of the </w:t>
+      </w:r>
+      <w:r>
+        <w:t xml:space="preserve">Health Pact 2019–2021 </w:t>
+      </w:r>
+      <w:r>
+        <w:t xml:space="preserve">signed by the Conference of Regions and Autonomous Provinces. </w:t>
+      </w:r>
+      <w:r>
+        <w:t>T</w:t>
+      </w:r>
+      <w:r>
+        <w:t>his document highlights the necessity of mapping the flows by type of service, identifying the correspondence with situations regarding lack of supply and drawing up a “</w:t>
+      </w:r>
+      <w:r>
         <w:t>p</w:t>
       </w:r>
       <w:r>
-        <w:rPr>
-          <w:color w:val="FF0000"/>
-        </w:rPr>
-        <w:t xml:space="preserve">atient </w:t>
-      </w:r>
-      <w:r>
-        <w:rPr>
-          <w:color w:val="FF0000"/>
-        </w:rPr>
-        <w:t>m</w:t>
-      </w:r>
-      <w:r>
-        <w:rPr>
-          <w:color w:val="FF0000"/>
-        </w:rPr>
-        <w:t>obility in Italy</w:t>
-      </w:r>
-      <w:r>
-        <w:rPr>
-          <w:color w:val="FF0000"/>
-        </w:rPr>
-        <w:t xml:space="preserve"> taking into account </w:t>
-      </w:r>
-      <w:r>
-        <w:rPr>
-          <w:color w:val="FF0000"/>
-        </w:rPr>
-        <w:t xml:space="preserve">two fundamental aspects of universal care: the accessibility in terms of travel distance and the availability of extra-regional facilities in particular for patients living at the regional borders [9]. </w:t>
-      </w:r>
-    </w:p>
-    <w:p>
-      <w:pPr>
-        <w:ind w:firstLine="0"/>
-        <w:rPr>
-          <w:color w:val="FF0000"/>
-        </w:rPr>
-      </w:pPr>
-      <w:r>
-        <w:rPr>
-          <w:color w:val="FF0000"/>
-        </w:rPr>
-        <w:t>… introduce here the ABM to simulate patient’s mobility across regions… This analysis may provide an input for policy makers to capture to what extent the capacity and distribution of hospitals and beds may affect patient’s flows at regional level.</w:t>
-      </w:r>
-    </w:p>
-    <w:p>
-      <w:pPr>
-        <w:ind w:firstLine="0"/>
-        <w:rPr>
-          <w:color w:val="FF0000"/>
-        </w:rPr>
-      </w:pPr>
-      <w:r>
-        <w:rPr>
-          <w:color w:val="FF0000"/>
-        </w:rPr>
-        <w:t xml:space="preserve">Within this context, the aim of this study is </w:t>
-      </w:r>
-      <w:r>
-        <w:rPr>
-          <w:color w:val="FF0000"/>
-        </w:rPr>
-        <w:t xml:space="preserve">to … </w:t>
-      </w:r>
-      <w:r>
-        <w:rPr>
-          <w:color w:val="FF0000"/>
-        </w:rPr>
+        <w:t xml:space="preserve">lan to stop” passive mobility, </w:t>
+      </w:r>
+      <w:r>
+        <w:t xml:space="preserve">with particular attention on </w:t>
+      </w:r>
+      <w:r>
+        <w:t>critical sectors</w:t>
+      </w:r>
+      <w:r>
+        <w:t xml:space="preserve"> [1</w:t>
+      </w:r>
+      <w:r>
+        <w:t xml:space="preserve">]. For a better understanding of this phenomenon and for capturing which are the main </w:t>
+      </w:r>
+      <w:r>
+        <w:t xml:space="preserve">factors </w:t>
+      </w:r>
+      <w:r>
+        <w:t>influencing patient’s choice, it is necessary to define a behavioral model that includes a variety of i</w:t>
+      </w:r>
+      <w:r>
+        <w:t>ndividual</w:t>
+      </w:r>
+      <w:r>
+        <w:t xml:space="preserve">, </w:t>
+      </w:r>
+      <w:r>
+        <w:t>community</w:t>
+      </w:r>
+      <w:r>
         <w:t xml:space="preserve"> </w:t>
       </w:r>
-      <w:commentRangeEnd w:id="0"/>
-      <w:r>
-        <w:rPr>
-          <w:rStyle w:val="Rimandocommento"/>
-        </w:rPr>
-        <w:commentReference w:id="0"/>
-      </w:r>
-    </w:p>
-    <w:p/>
+      <w:r>
+        <w:t xml:space="preserve">and </w:t>
+      </w:r>
+      <w:r>
+        <w:t xml:space="preserve">socio-economic </w:t>
+      </w:r>
+      <w:r>
+        <w:t xml:space="preserve">characteristics </w:t>
+      </w:r>
+      <w:r>
+        <w:t xml:space="preserve">that </w:t>
+      </w:r>
+      <w:r>
+        <w:t xml:space="preserve">represent the patient-system </w:t>
+      </w:r>
+      <w:r>
+        <w:t xml:space="preserve">interaction. </w:t>
+      </w:r>
+      <w:r>
+        <w:t xml:space="preserve">In different complex settings among which healthcare, a </w:t>
+      </w:r>
+      <w:r>
+        <w:t xml:space="preserve">widely adopted approach </w:t>
+      </w:r>
+      <w:r>
+        <w:t>to describe</w:t>
+      </w:r>
+      <w:r>
+        <w:t xml:space="preserve"> </w:t>
+      </w:r>
+      <w:r>
+        <w:t xml:space="preserve">this </w:t>
+      </w:r>
+      <w:r>
+        <w:t xml:space="preserve">interaction </w:t>
+      </w:r>
+      <w:r>
+        <w:t>is Agent-Based Modelling</w:t>
+      </w:r>
+      <w:r>
+        <w:t xml:space="preserve"> (ABM)</w:t>
+      </w:r>
+      <w:r>
+        <w:t xml:space="preserve"> [</w:t>
+      </w:r>
+      <w:r>
+        <w:rPr>
+          <w:highlight w:val="red"/>
+        </w:rPr>
+        <w:t>10</w:t>
+      </w:r>
+      <w:r>
+        <w:t>]</w:t>
+      </w:r>
+      <w:r>
+        <w:t xml:space="preserve">. </w:t>
+      </w:r>
+      <w:r>
+        <w:t>It is able not only to determine which are the main characteristics that rule this interaction and synthesize prior knowledge of a population [</w:t>
+      </w:r>
+      <w:r>
+        <w:t>11</w:t>
+      </w:r>
+      <w:r>
+        <w:t>,</w:t>
+      </w:r>
+      <w:r>
+        <w:t>12</w:t>
+      </w:r>
+      <w:r>
+        <w:t>], but also to understand how an intervention could modify the dynamics of patient’s behavior and affect public health [</w:t>
+      </w:r>
+      <w:r>
+        <w:t>13</w:t>
+      </w:r>
+      <w:r>
+        <w:t xml:space="preserve">]. </w:t>
+      </w:r>
+      <w:r>
+        <w:t>This analysis provide</w:t>
+      </w:r>
+      <w:r>
+        <w:t>s</w:t>
+      </w:r>
+      <w:r>
+        <w:t xml:space="preserve"> an input for policy makers to capt</w:t>
+      </w:r>
+      <w:r>
+        <w:t xml:space="preserve">ure to what extent the capacity, quality and </w:t>
+      </w:r>
+      <w:r>
+        <w:t xml:space="preserve">distribution </w:t>
+      </w:r>
+      <w:r>
+        <w:lastRenderedPageBreak/>
+        <w:t xml:space="preserve">of </w:t>
+      </w:r>
+      <w:r>
+        <w:t xml:space="preserve">structures and services </w:t>
+      </w:r>
+      <w:r>
+        <w:t xml:space="preserve">may affect patient’s flows at </w:t>
+      </w:r>
+      <w:r>
+        <w:t>among regions</w:t>
+      </w:r>
+      <w:r>
+        <w:t xml:space="preserve">. </w:t>
+      </w:r>
+      <w:r>
+        <w:t xml:space="preserve">Within this context, </w:t>
+      </w:r>
+      <w:r>
+        <w:t>this study aims to design and propose an ABM approach for simulating the patient’s flow across the Italian regions and determining which are the main factors influencing patient’s choice.</w:t>
+      </w:r>
+      <w:r>
+        <w:t xml:space="preserve"> </w:t>
+      </w:r>
+      <w:r>
+        <w:rPr>
+          <w:highlight w:val="yellow"/>
+        </w:rPr>
+        <w:t>DA RIVEDERE, MANCA QUALCOSA</w:t>
+      </w:r>
+    </w:p>
+    <w:p>
+      <w:pPr>
+        <w:pStyle w:val="Titolo1"/>
+      </w:pPr>
+      <w:r>
+        <w:t xml:space="preserve">Materials and methods </w:t>
+      </w:r>
+    </w:p>
+    <w:p>
+      <w:pPr>
+        <w:pStyle w:val="Titolo2"/>
+        <w:rPr>
+          <w:lang w:eastAsia="en-US"/>
+        </w:rPr>
+      </w:pPr>
+      <w:r>
+        <w:rPr>
+          <w:lang w:eastAsia="en-US"/>
+        </w:rPr>
+        <w:t xml:space="preserve">Data </w:t>
+      </w:r>
+      <w:r>
+        <w:rPr>
+          <w:lang w:eastAsia="en-US"/>
+        </w:rPr>
+        <w:t xml:space="preserve">collection and identification </w:t>
+      </w:r>
+      <w:r>
+        <w:rPr>
+          <w:lang w:eastAsia="en-US"/>
+        </w:rPr>
+        <w:t xml:space="preserve">of factors </w:t>
+      </w:r>
+    </w:p>
     <w:p>
       <w:pPr>
         <w:pStyle w:val="NoindentNormal"/>
       </w:pPr>
       <w:r>
-        <w:t>First paragraph.</w:t>
-      </w:r>
-    </w:p>
-    <w:p>
-      <w:r>
-        <w:t>Second paragraph.</w:t>
-      </w:r>
-    </w:p>
-    <w:p/>
-    <w:p>
-      <w:pPr>
-        <w:pStyle w:val="Titolo1"/>
-      </w:pPr>
-      <w:r>
-        <w:lastRenderedPageBreak/>
-        <w:t xml:space="preserve">Materials and methods </w:t>
-      </w:r>
-    </w:p>
-    <w:p>
-      <w:pPr>
-        <w:pStyle w:val="Titolo2"/>
-        <w:rPr>
-          <w:lang w:eastAsia="en-US"/>
-        </w:rPr>
-      </w:pPr>
-      <w:r>
-        <w:rPr>
-          <w:lang w:eastAsia="en-US"/>
-        </w:rPr>
-        <w:t xml:space="preserve">Data </w:t>
-      </w:r>
-      <w:r>
-        <w:rPr>
-          <w:lang w:eastAsia="en-US"/>
-        </w:rPr>
-        <w:t xml:space="preserve">collection and factor identification </w:t>
-      </w:r>
-    </w:p>
-    <w:p>
-      <w:pPr>
-        <w:pStyle w:val="NoindentNormal"/>
-      </w:pPr>
-      <w:r>
         <w:t xml:space="preserve">Data on hospitals </w:t>
       </w:r>
       <w:r>
         <w:t xml:space="preserve">and mobility </w:t>
       </w:r>
       <w:r>
-        <w:t>was gathered from the Ministry of Health (MoH) website [X]</w:t>
+        <w:t>was gathered from the Ministry of Health website [</w:t>
+      </w:r>
+      <w:r>
+        <w:t>14</w:t>
+      </w:r>
+      <w:r>
+        <w:t>]</w:t>
       </w:r>
       <w:r>
         <w:t xml:space="preserve"> and from the </w:t>
       </w:r>
       <w:r>
-        <w:t>National Outcomes Programme</w:t>
-      </w:r>
-      <w:r>
-        <w:t xml:space="preserve"> website [X]</w:t>
-      </w:r>
-      <w:r>
-        <w:t xml:space="preserve">, while demographic data was collected from the Italian National Institute of Statistics (ISTAT) website [X]. All data refers to the year </w:t>
-      </w:r>
-      <w:commentRangeStart w:id="1"/>
-      <w:r>
-        <w:t xml:space="preserve">2019. </w:t>
-      </w:r>
-      <w:commentRangeEnd w:id="1"/>
-      <w:r>
-        <w:rPr>
-          <w:rStyle w:val="Rimandocommento"/>
-        </w:rPr>
-        <w:commentReference w:id="1"/>
-      </w:r>
-      <w:r>
-        <w:t>In this study we investigated the hip replacement surgery services. This is mainly an elective treatment where patients is generally prepared to travel beyond their nearest provider in particular in countries that allow patients to freely choose their place of care [12].</w:t>
+        <w:t>National Outcomes Program</w:t>
+      </w:r>
+      <w:r>
+        <w:t xml:space="preserve"> website [</w:t>
+      </w:r>
+      <w:r>
+        <w:t>15</w:t>
+      </w:r>
+      <w:r>
+        <w:t>]</w:t>
+      </w:r>
+      <w:r>
+        <w:t>, while demographic data was collected from the Italian National Institute of Statistics (ISTAT) website [</w:t>
+      </w:r>
+      <w:r>
+        <w:t>16</w:t>
+      </w:r>
+      <w:r>
+        <w:t xml:space="preserve">]. All data refers to the year 2019. </w:t>
+      </w:r>
+      <w:r>
+        <w:t>In this study we investigated the h</w:t>
+      </w:r>
+      <w:r>
+        <w:t xml:space="preserve">ip replacement surgery services, </w:t>
+      </w:r>
+      <w:r>
+        <w:t>an elective treatment where patients is generally prepared to travel beyond their nearest provider.</w:t>
       </w:r>
     </w:p>
     <w:p>
@@ -388,7 +616,24 @@
         <w:t xml:space="preserve">best subsets regression </w:t>
       </w:r>
       <w:r>
-        <w:t xml:space="preserve">function of R [] </w:t>
+        <w:t xml:space="preserve">function of R </w:t>
+      </w:r>
+      <w:r>
+        <w:t xml:space="preserve">(i.e. </w:t>
+      </w:r>
+      <w:proofErr w:type="spellStart"/>
+      <w:r>
+        <w:rPr>
+          <w:i/>
+        </w:rPr>
+        <w:t>regsubsets</w:t>
+      </w:r>
+      <w:proofErr w:type="spellEnd"/>
+      <w:r>
+        <w:t>)</w:t>
+      </w:r>
+      <w:r>
+        <w:t xml:space="preserve"> </w:t>
       </w:r>
       <w:r>
         <w:t xml:space="preserve">that </w:t>
@@ -397,7 +642,13 @@
         <w:t xml:space="preserve">tests </w:t>
       </w:r>
       <w:r>
-        <w:t>all possible combination of the predictor variables</w:t>
+        <w:t>all possible combination</w:t>
+      </w:r>
+      <w:r>
+        <w:t>s</w:t>
+      </w:r>
+      <w:r>
+        <w:t xml:space="preserve"> of the predictor variables</w:t>
       </w:r>
       <w:r>
         <w:t xml:space="preserve"> and then selects</w:t>
@@ -418,10 +669,16 @@
         <w:t xml:space="preserve">reported </w:t>
       </w:r>
       <w:r>
-        <w:t>in equation 1</w:t>
-      </w:r>
-      <w:r>
-        <w:t xml:space="preserve"> with all variables statistically significant (p &lt; 0.05) with multiple R</w:t>
+        <w:t>in E</w:t>
+      </w:r>
+      <w:r>
+        <w:t>quation 1</w:t>
+      </w:r>
+      <w:r>
+        <w:t xml:space="preserve"> </w:t>
+      </w:r>
+      <w:r>
+        <w:t>(note that R</w:t>
       </w:r>
       <w:r>
         <w:rPr>
@@ -430,324 +687,108 @@
         <w:t>2</w:t>
       </w:r>
       <w:r>
-        <w:t xml:space="preserve"> = 0.6634 and adjusted R</w:t>
-      </w:r>
-      <w:r>
-        <w:rPr>
-          <w:vertAlign w:val="superscript"/>
-        </w:rPr>
-        <w:t>2</w:t>
-      </w:r>
-      <w:r>
-        <w:t xml:space="preserve"> = </w:t>
-      </w:r>
-      <w:r>
-        <w:t>0.6426</w:t>
-      </w:r>
-      <w:r>
-        <w:t xml:space="preserve">: </w:t>
-      </w:r>
-    </w:p>
-    <w:p>
-      <w:pPr>
-        <w:ind w:firstLine="0"/>
-      </w:pPr>
-      <m:oMathPara>
-        <m:oMath>
-          <m:r>
-            <m:rPr>
-              <m:sty m:val="p"/>
-            </m:rPr>
-            <w:rPr>
-              <w:rFonts w:ascii="Cambria Math" w:hAnsi="Cambria Math"/>
-            </w:rPr>
-            <m:t>mob = 0.58 + 5*</m:t>
-          </m:r>
-          <m:sSup>
-            <m:sSupPr>
-              <m:ctrlPr>
-                <w:rPr>
-                  <w:rFonts w:ascii="Cambria Math" w:hAnsi="Cambria Math"/>
-                </w:rPr>
-              </m:ctrlPr>
-            </m:sSupPr>
-            <m:e>
-              <m:r>
-                <m:rPr>
-                  <m:sty m:val="p"/>
-                </m:rPr>
-                <w:rPr>
-                  <w:rFonts w:ascii="Cambria Math" w:hAnsi="Cambria Math"/>
-                </w:rPr>
-                <m:t>10</m:t>
-              </m:r>
-            </m:e>
-            <m:sup>
-              <m:r>
-                <w:rPr>
-                  <w:rFonts w:ascii="Cambria Math" w:hAnsi="Cambria Math"/>
-                </w:rPr>
-                <m:t>-4</m:t>
-              </m:r>
-            </m:sup>
-          </m:sSup>
-          <m:r>
-            <m:rPr>
-              <m:sty m:val="p"/>
-            </m:rPr>
-            <w:rPr>
-              <w:rFonts w:ascii="Cambria Math" w:hAnsi="Cambria Math"/>
-            </w:rPr>
-            <m:t xml:space="preserve"> * wait - 6*</m:t>
-          </m:r>
-          <m:sSup>
-            <m:sSupPr>
-              <m:ctrlPr>
-                <w:rPr>
-                  <w:rFonts w:ascii="Cambria Math" w:hAnsi="Cambria Math"/>
-                </w:rPr>
-              </m:ctrlPr>
-            </m:sSupPr>
-            <m:e>
-              <m:r>
-                <m:rPr>
-                  <m:sty m:val="p"/>
-                </m:rPr>
-                <w:rPr>
-                  <w:rFonts w:ascii="Cambria Math" w:hAnsi="Cambria Math"/>
-                </w:rPr>
-                <m:t>10</m:t>
-              </m:r>
-            </m:e>
-            <m:sup>
-              <m:r>
-                <w:rPr>
-                  <w:rFonts w:ascii="Cambria Math" w:hAnsi="Cambria Math"/>
-                </w:rPr>
-                <m:t>-3</m:t>
-              </m:r>
-            </m:sup>
-          </m:sSup>
-          <m:r>
-            <m:rPr>
-              <m:sty m:val="p"/>
-            </m:rPr>
-            <w:rPr>
-              <w:rFonts w:ascii="Cambria Math" w:hAnsi="Cambria Math"/>
-            </w:rPr>
-            <m:t>* sat - 6*</m:t>
-          </m:r>
-          <m:sSup>
-            <m:sSupPr>
-              <m:ctrlPr>
-                <w:rPr>
-                  <w:rFonts w:ascii="Cambria Math" w:hAnsi="Cambria Math"/>
-                </w:rPr>
-              </m:ctrlPr>
-            </m:sSupPr>
-            <m:e>
-              <m:r>
-                <m:rPr>
-                  <m:sty m:val="p"/>
-                </m:rPr>
-                <w:rPr>
-                  <w:rFonts w:ascii="Cambria Math" w:hAnsi="Cambria Math"/>
-                </w:rPr>
-                <m:t>10</m:t>
-              </m:r>
-            </m:e>
-            <m:sup>
-              <m:r>
-                <w:rPr>
-                  <w:rFonts w:ascii="Cambria Math" w:hAnsi="Cambria Math"/>
-                </w:rPr>
-                <m:t>-4</m:t>
-              </m:r>
-            </m:sup>
-          </m:sSup>
-          <m:r>
-            <m:rPr>
-              <m:sty m:val="p"/>
-            </m:rPr>
-            <w:rPr>
-              <w:rFonts w:ascii="Cambria Math" w:hAnsi="Cambria Math"/>
-            </w:rPr>
-            <m:t xml:space="preserve">* </m:t>
-          </m:r>
-          <m:sSub>
-            <m:sSubPr>
-              <m:ctrlPr>
-                <w:rPr>
-                  <w:rFonts w:ascii="Cambria Math" w:hAnsi="Cambria Math"/>
-                </w:rPr>
-              </m:ctrlPr>
-            </m:sSubPr>
-            <m:e>
-              <m:r>
-                <m:rPr>
-                  <m:sty m:val="p"/>
-                </m:rPr>
-                <w:rPr>
-                  <w:rFonts w:ascii="Cambria Math" w:hAnsi="Cambria Math"/>
-                </w:rPr>
-                <m:t xml:space="preserve">int </m:t>
-              </m:r>
-            </m:e>
-            <m:sub>
-              <m:r>
-                <w:rPr>
-                  <w:rFonts w:ascii="Cambria Math" w:hAnsi="Cambria Math"/>
-                </w:rPr>
-                <m:t>intra</m:t>
-              </m:r>
-            </m:sub>
-          </m:sSub>
-          <m:r>
-            <m:rPr>
-              <m:sty m:val="p"/>
-            </m:rPr>
-            <w:rPr>
-              <w:rFonts w:ascii="Cambria Math" w:hAnsi="Cambria Math"/>
-            </w:rPr>
-            <m:t xml:space="preserve">+ 0.5 * </m:t>
-          </m:r>
-          <m:sSub>
-            <m:sSubPr>
-              <m:ctrlPr>
-                <w:rPr>
-                  <w:rFonts w:ascii="Cambria Math" w:hAnsi="Cambria Math"/>
-                </w:rPr>
-              </m:ctrlPr>
-            </m:sSubPr>
-            <m:e>
-              <m:r>
-                <m:rPr>
-                  <m:sty m:val="p"/>
-                </m:rPr>
-                <w:rPr>
-                  <w:rFonts w:ascii="Cambria Math" w:hAnsi="Cambria Math"/>
-                </w:rPr>
-                <m:t>ret</m:t>
-              </m:r>
-            </m:e>
-            <m:sub>
-              <m:r>
-                <w:rPr>
-                  <w:rFonts w:ascii="Cambria Math" w:hAnsi="Cambria Math"/>
-                </w:rPr>
-                <m:t>intra</m:t>
-              </m:r>
-            </m:sub>
-          </m:sSub>
-          <m:r>
-            <m:rPr>
-              <m:sty m:val="p"/>
-            </m:rPr>
-            <w:rPr>
-              <w:rFonts w:ascii="Cambria Math" w:hAnsi="Cambria Math"/>
-            </w:rPr>
-            <m:t>- 2*</m:t>
-          </m:r>
-          <m:sSup>
-            <m:sSupPr>
-              <m:ctrlPr>
-                <w:rPr>
-                  <w:rFonts w:ascii="Cambria Math" w:hAnsi="Cambria Math"/>
-                </w:rPr>
-              </m:ctrlPr>
-            </m:sSupPr>
-            <m:e>
-              <m:r>
-                <m:rPr>
-                  <m:sty m:val="p"/>
-                </m:rPr>
-                <w:rPr>
-                  <w:rFonts w:ascii="Cambria Math" w:hAnsi="Cambria Math"/>
-                </w:rPr>
-                <m:t>10</m:t>
-              </m:r>
-            </m:e>
-            <m:sup>
-              <m:r>
-                <w:rPr>
-                  <w:rFonts w:ascii="Cambria Math" w:hAnsi="Cambria Math"/>
-                </w:rPr>
-                <m:t>-3</m:t>
-              </m:r>
-            </m:sup>
-          </m:sSup>
-          <m:r>
-            <m:rPr>
-              <m:sty m:val="p"/>
-            </m:rPr>
-            <w:rPr>
-              <w:rFonts w:ascii="Cambria Math" w:hAnsi="Cambria Math"/>
-            </w:rPr>
-            <m:t xml:space="preserve"> * </m:t>
-          </m:r>
-          <m:sSub>
-            <m:sSubPr>
-              <m:ctrlPr>
-                <w:rPr>
-                  <w:rFonts w:ascii="Cambria Math" w:hAnsi="Cambria Math"/>
-                </w:rPr>
-              </m:ctrlPr>
-            </m:sSubPr>
-            <m:e>
-              <m:r>
-                <m:rPr>
-                  <m:sty m:val="p"/>
-                </m:rPr>
-                <w:rPr>
-                  <w:rFonts w:ascii="Cambria Math" w:hAnsi="Cambria Math"/>
-                </w:rPr>
-                <m:t>bed</m:t>
-              </m:r>
-            </m:e>
-            <m:sub>
-              <m:r>
-                <w:rPr>
-                  <w:rFonts w:ascii="Cambria Math" w:hAnsi="Cambria Math"/>
-                </w:rPr>
-                <m:t>intra</m:t>
-              </m:r>
-            </m:sub>
-          </m:sSub>
-        </m:oMath>
-      </m:oMathPara>
-    </w:p>
-    <w:p>
-      <w:r>
-        <w:t xml:space="preserve">where </w:t>
-      </w:r>
-      <w:r>
-        <w:rPr>
-          <w:i/>
-        </w:rPr>
-        <w:t>wait</w:t>
-      </w:r>
-      <w:r>
-        <w:t xml:space="preserve"> </w:t>
-      </w:r>
-      <w:r>
-        <w:t xml:space="preserve">represents the number of days a patient has to wait for accessing the service (at regional level), </w:t>
-      </w:r>
-      <w:r>
-        <w:rPr>
-          <w:i/>
-        </w:rPr>
-        <w:t>sat</w:t>
-      </w:r>
-      <w:r>
-        <w:t xml:space="preserve"> describes the level of patient’s satisfaction due to the last hospital admission</w:t>
-      </w:r>
-      <w:r>
-        <w:t xml:space="preserve"> (at regional level)</w:t>
-      </w:r>
-      <w:r>
-        <w:t xml:space="preserve">, while </w:t>
-      </w:r>
+        <w:t xml:space="preserve"> = 0.66 and </w:t>
+      </w:r>
+      <w:r>
+        <w:t xml:space="preserve">all variables </w:t>
+      </w:r>
+      <w:r>
+        <w:t xml:space="preserve">are </w:t>
+      </w:r>
+      <w:r>
+        <w:t>stati</w:t>
+      </w:r>
+      <w:r>
+        <w:t xml:space="preserve">stically significant, p &lt; 0.05). </w:t>
+      </w:r>
+    </w:p>
+    <w:p>
+      <w:pPr>
+        <w:pStyle w:val="Equation"/>
+        <w:spacing w:before="0" w:after="0"/>
+        <w:ind w:left="357"/>
+      </w:pPr>
       <m:oMath>
+        <m:sSub>
+          <m:sSubPr>
+            <m:ctrlPr>
+              <w:rPr>
+                <w:rFonts w:ascii="Cambria Math" w:hAnsi="Cambria Math"/>
+                <w:i/>
+              </w:rPr>
+            </m:ctrlPr>
+          </m:sSubPr>
+          <m:e>
+            <m:r>
+              <w:rPr>
+                <w:rFonts w:ascii="Cambria Math" w:hAnsi="Cambria Math"/>
+              </w:rPr>
+              <m:t>mob</m:t>
+            </m:r>
+          </m:e>
+          <m:sub>
+            <m:r>
+              <w:rPr>
+                <w:rFonts w:ascii="Cambria Math" w:hAnsi="Cambria Math"/>
+              </w:rPr>
+              <m:t>%</m:t>
+            </m:r>
+          </m:sub>
+        </m:sSub>
+        <m:r>
+          <w:rPr>
+            <w:rFonts w:ascii="Cambria Math" w:hAnsi="Cambria Math"/>
+          </w:rPr>
+          <m:t>=58+</m:t>
+        </m:r>
+        <m:r>
+          <w:rPr>
+            <w:rFonts w:ascii="Cambria Math" w:hAnsi="Cambria Math"/>
+          </w:rPr>
+          <m:t>0.0</m:t>
+        </m:r>
+        <m:r>
+          <w:rPr>
+            <w:rFonts w:ascii="Cambria Math" w:hAnsi="Cambria Math"/>
+          </w:rPr>
+          <m:t>5</m:t>
+        </m:r>
+        <m:r>
+          <w:rPr>
+            <w:rFonts w:ascii="Cambria Math" w:hAnsi="Cambria Math"/>
+          </w:rPr>
+          <m:t>w</m:t>
+        </m:r>
+        <m:r>
+          <w:rPr>
+            <w:rFonts w:ascii="Cambria Math" w:hAnsi="Cambria Math"/>
+          </w:rPr>
+          <m:t>-</m:t>
+        </m:r>
+        <m:r>
+          <w:rPr>
+            <w:rFonts w:ascii="Cambria Math" w:hAnsi="Cambria Math"/>
+          </w:rPr>
+          <m:t>0.</m:t>
+        </m:r>
+        <m:r>
+          <w:rPr>
+            <w:rFonts w:ascii="Cambria Math" w:hAnsi="Cambria Math"/>
+          </w:rPr>
+          <m:t>6s-</m:t>
+        </m:r>
+        <m:r>
+          <w:rPr>
+            <w:rFonts w:ascii="Cambria Math" w:hAnsi="Cambria Math"/>
+          </w:rPr>
+          <m:t>0.0</m:t>
+        </m:r>
+        <m:r>
+          <w:rPr>
+            <w:rFonts w:ascii="Cambria Math" w:hAnsi="Cambria Math"/>
+          </w:rPr>
+          <m:t>6</m:t>
+        </m:r>
         <m:sSub>
           <m:sSubPr>
             <m:ctrlPr>
@@ -774,6 +815,164 @@
             </m:r>
           </m:sub>
         </m:sSub>
+        <m:r>
+          <w:rPr>
+            <w:rFonts w:ascii="Cambria Math" w:hAnsi="Cambria Math"/>
+          </w:rPr>
+          <m:t>+5</m:t>
+        </m:r>
+        <m:r>
+          <w:rPr>
+            <w:rFonts w:ascii="Cambria Math" w:hAnsi="Cambria Math"/>
+          </w:rPr>
+          <m:t>0</m:t>
+        </m:r>
+        <m:sSub>
+          <m:sSubPr>
+            <m:ctrlPr>
+              <w:rPr>
+                <w:rFonts w:ascii="Cambria Math" w:hAnsi="Cambria Math"/>
+                <w:i/>
+              </w:rPr>
+            </m:ctrlPr>
+          </m:sSubPr>
+          <m:e>
+            <m:r>
+              <w:rPr>
+                <w:rFonts w:ascii="Cambria Math" w:hAnsi="Cambria Math"/>
+              </w:rPr>
+              <m:t>ret</m:t>
+            </m:r>
+          </m:e>
+          <m:sub>
+            <m:r>
+              <w:rPr>
+                <w:rFonts w:ascii="Cambria Math" w:hAnsi="Cambria Math"/>
+              </w:rPr>
+              <m:t>intra</m:t>
+            </m:r>
+          </m:sub>
+        </m:sSub>
+        <m:r>
+          <w:rPr>
+            <w:rFonts w:ascii="Cambria Math" w:hAnsi="Cambria Math"/>
+          </w:rPr>
+          <m:t>-</m:t>
+        </m:r>
+        <m:r>
+          <w:rPr>
+            <w:rFonts w:ascii="Cambria Math" w:hAnsi="Cambria Math"/>
+          </w:rPr>
+          <m:t>0.</m:t>
+        </m:r>
+        <m:r>
+          <w:rPr>
+            <w:rFonts w:ascii="Cambria Math" w:hAnsi="Cambria Math"/>
+          </w:rPr>
+          <m:t>2</m:t>
+        </m:r>
+        <m:sSub>
+          <m:sSubPr>
+            <m:ctrlPr>
+              <w:rPr>
+                <w:rFonts w:ascii="Cambria Math" w:hAnsi="Cambria Math"/>
+                <w:i/>
+              </w:rPr>
+            </m:ctrlPr>
+          </m:sSubPr>
+          <m:e>
+            <m:r>
+              <w:rPr>
+                <w:rFonts w:ascii="Cambria Math" w:hAnsi="Cambria Math"/>
+              </w:rPr>
+              <m:t>bed</m:t>
+            </m:r>
+          </m:e>
+          <m:sub>
+            <m:r>
+              <w:rPr>
+                <w:rFonts w:ascii="Cambria Math" w:hAnsi="Cambria Math"/>
+              </w:rPr>
+              <m:t>intra</m:t>
+            </m:r>
+          </m:sub>
+        </m:sSub>
+        <m:r>
+          <w:rPr>
+            <w:rFonts w:ascii="Cambria Math" w:hAnsi="Cambria Math"/>
+          </w:rPr>
+          <m:t xml:space="preserve"> </m:t>
+        </m:r>
+      </m:oMath>
+      <w:r>
+        <w:rPr>
+          <w:i/>
+        </w:rPr>
+        <w:t xml:space="preserve"> </w:t>
+      </w:r>
+      <w:r>
+        <w:tab/>
+        <w:t>(1)</w:t>
+      </w:r>
+    </w:p>
+    <w:p>
+      <w:r>
+        <w:t xml:space="preserve">where </w:t>
+      </w:r>
+      <w:r>
+        <w:rPr>
+          <w:i/>
+        </w:rPr>
+        <w:t>w</w:t>
+      </w:r>
+      <w:r>
+        <w:t xml:space="preserve"> </w:t>
+      </w:r>
+      <w:r>
+        <w:t xml:space="preserve">represents the number of days a patient has to wait for accessing the service (at regional level), </w:t>
+      </w:r>
+      <w:r>
+        <w:rPr>
+          <w:i/>
+        </w:rPr>
+        <w:t>s</w:t>
+      </w:r>
+      <w:r>
+        <w:t xml:space="preserve"> describes the level of patient’s satisfaction due to the last hospital admission</w:t>
+      </w:r>
+      <w:r>
+        <w:t xml:space="preserve"> (at regional level)</w:t>
+      </w:r>
+      <w:r>
+        <w:t xml:space="preserve">, while </w:t>
+      </w:r>
+      <m:oMath>
+        <m:sSub>
+          <m:sSubPr>
+            <m:ctrlPr>
+              <w:rPr>
+                <w:rFonts w:ascii="Cambria Math" w:hAnsi="Cambria Math"/>
+                <w:i/>
+              </w:rPr>
+            </m:ctrlPr>
+          </m:sSubPr>
+          <m:e>
+            <m:r>
+              <w:rPr>
+                <w:rFonts w:ascii="Cambria Math" w:hAnsi="Cambria Math"/>
+              </w:rPr>
+              <m:t xml:space="preserve">int </m:t>
+            </m:r>
+          </m:e>
+          <m:sub>
+            <m:r>
+              <w:rPr>
+                <w:rFonts w:ascii="Cambria Math" w:hAnsi="Cambria Math"/>
+              </w:rPr>
+              <m:t>intra</m:t>
+            </m:r>
+          </m:sub>
+        </m:sSub>
       </m:oMath>
       <w:r>
         <w:t xml:space="preserve">, </w:t>
@@ -838,43 +1037,959 @@
         </m:sSub>
       </m:oMath>
       <w:r>
-        <w:t xml:space="preserve"> describe, respectively, the number of interventions, the percentage of patients returned to hospital in the following 2 years after the intervention and the number of beds available for orthopedics</w:t>
+        <w:t xml:space="preserve"> describe, respectively, the number of interventions, the percentage of patients returned to hospital in the following 2 years after the intervention and the number of beds available </w:t>
+      </w:r>
+      <w:r>
+        <w:t xml:space="preserve">in the </w:t>
+      </w:r>
+      <w:r>
+        <w:t>orthopedics</w:t>
+      </w:r>
+      <w:r>
+        <w:t xml:space="preserve"> wards</w:t>
       </w:r>
       <w:r>
         <w:t xml:space="preserve">. </w:t>
       </w:r>
       <w:r>
-        <w:t>These hospital related indicators have been computed based on a gravity model which relates the increasing probability to access to a hospital with the its capacity and quality and the patient-to-hospital distance. For further details please see [</w:t>
-      </w:r>
-      <w:commentRangeStart w:id="2"/>
-      <w:r>
-        <w:t>R</w:t>
-      </w:r>
-      <w:commentRangeEnd w:id="2"/>
-      <w:r>
-        <w:rPr>
-          <w:rStyle w:val="Rimandocommento"/>
-        </w:rPr>
-        <w:commentReference w:id="2"/>
+        <w:t xml:space="preserve">Note that </w:t>
+      </w:r>
+      <w:r>
+        <w:t xml:space="preserve">further </w:t>
+      </w:r>
+      <w:r>
+        <w:t xml:space="preserve">indicators </w:t>
+      </w:r>
+      <w:r>
+        <w:t xml:space="preserve">such as those </w:t>
+      </w:r>
+      <w:r>
+        <w:t xml:space="preserve">specifically related to the patient (i.e. income, education) have been discarded from </w:t>
+      </w:r>
+      <w:r>
+        <w:t xml:space="preserve">the </w:t>
+      </w:r>
+      <w:r>
+        <w:t>model as they were not statistically significant. H</w:t>
+      </w:r>
+      <w:r>
+        <w:t>ospital</w:t>
+      </w:r>
+      <w:r>
+        <w:t>-</w:t>
+      </w:r>
+      <w:r>
+        <w:t xml:space="preserve">related indicators have been computed </w:t>
+      </w:r>
+      <w:r>
+        <w:t xml:space="preserve">(for each municipality </w:t>
+      </w:r>
+      <w:proofErr w:type="spellStart"/>
+      <w:r>
+        <w:rPr>
+          <w:i/>
+        </w:rPr>
+        <w:t>i</w:t>
+      </w:r>
+      <w:proofErr w:type="spellEnd"/>
+      <w:r>
+        <w:t xml:space="preserve">) </w:t>
+      </w:r>
+      <w:r>
+        <w:t xml:space="preserve">adopting the </w:t>
+      </w:r>
+      <w:r>
+        <w:t xml:space="preserve">Equation 2 </w:t>
+      </w:r>
+      <w:r>
+        <w:t>based on a gravity model which relates the increasing probability to access to a</w:t>
+      </w:r>
+      <w:r>
+        <w:t xml:space="preserve"> hospital with its capacity, </w:t>
+      </w:r>
+      <w:r>
+        <w:t>quality and distance</w:t>
+      </w:r>
+      <w:r>
+        <w:t>:</w:t>
+      </w:r>
+      <w:r>
+        <w:t xml:space="preserve"> </w:t>
+      </w:r>
+    </w:p>
+    <w:p>
+      <w:pPr>
+        <w:pStyle w:val="Paragrafoelenco"/>
+        <w:tabs>
+          <w:tab w:val="right" w:pos="7031"/>
+        </w:tabs>
+        <w:ind w:left="357" w:firstLine="0"/>
+      </w:pPr>
+      <m:oMath>
+        <m:sSubSup>
+          <m:sSubSupPr>
+            <m:ctrlPr>
+              <w:rPr>
+                <w:rFonts w:ascii="Cambria Math" w:hAnsi="Cambria Math"/>
+                <w:i/>
+                <w:lang w:val="it-IT"/>
+              </w:rPr>
+            </m:ctrlPr>
+          </m:sSubSupPr>
+          <m:e>
+            <m:r>
+              <w:rPr>
+                <w:rFonts w:ascii="Cambria Math" w:hAnsi="Cambria Math"/>
+                <w:lang w:val="it-IT"/>
+              </w:rPr>
+              <m:t>int</m:t>
+            </m:r>
+          </m:e>
+          <m:sub>
+            <m:r>
+              <w:rPr>
+                <w:rFonts w:ascii="Cambria Math" w:hAnsi="Cambria Math"/>
+                <w:lang w:val="it-IT"/>
+              </w:rPr>
+              <m:t>intra</m:t>
+            </m:r>
+          </m:sub>
+          <m:sup>
+            <m:r>
+              <w:rPr>
+                <w:rFonts w:ascii="Cambria Math" w:hAnsi="Cambria Math"/>
+                <w:lang w:val="it-IT"/>
+              </w:rPr>
+              <m:t>i</m:t>
+            </m:r>
+          </m:sup>
+        </m:sSubSup>
+        <m:r>
+          <w:rPr>
+            <w:rFonts w:ascii="Cambria Math" w:hAnsi="Cambria Math"/>
+          </w:rPr>
+          <m:t>=</m:t>
+        </m:r>
+        <m:nary>
+          <m:naryPr>
+            <m:chr m:val="∑"/>
+            <m:limLoc m:val="subSup"/>
+            <m:supHide m:val="1"/>
+            <m:ctrlPr>
+              <w:rPr>
+                <w:rFonts w:ascii="Cambria Math" w:hAnsi="Cambria Math"/>
+                <w:i/>
+                <w:lang w:val="it-IT"/>
+              </w:rPr>
+            </m:ctrlPr>
+          </m:naryPr>
+          <m:sub>
+            <m:r>
+              <w:rPr>
+                <w:rFonts w:ascii="Cambria Math" w:hAnsi="Cambria Math"/>
+                <w:lang w:val="it-IT"/>
+              </w:rPr>
+              <m:t>j</m:t>
+            </m:r>
+            <m:r>
+              <w:rPr>
+                <w:rFonts w:ascii="Cambria Math" w:hAnsi="Cambria Math"/>
+              </w:rPr>
+              <m:t>∈{</m:t>
+            </m:r>
+            <m:r>
+              <w:rPr>
+                <w:rFonts w:ascii="Cambria Math" w:hAnsi="Cambria Math"/>
+                <w:lang w:val="it-IT"/>
+              </w:rPr>
+              <m:t>Reg</m:t>
+            </m:r>
+            <m:d>
+              <m:dPr>
+                <m:ctrlPr>
+                  <w:rPr>
+                    <w:rFonts w:ascii="Cambria Math" w:hAnsi="Cambria Math"/>
+                    <w:i/>
+                    <w:lang w:val="it-IT"/>
+                  </w:rPr>
+                </m:ctrlPr>
+              </m:dPr>
+              <m:e>
+                <m:r>
+                  <w:rPr>
+                    <w:rFonts w:ascii="Cambria Math" w:hAnsi="Cambria Math"/>
+                    <w:lang w:val="it-IT"/>
+                  </w:rPr>
+                  <m:t>i</m:t>
+                </m:r>
+              </m:e>
+            </m:d>
+            <m:r>
+              <w:rPr>
+                <w:rFonts w:ascii="Cambria Math" w:hAnsi="Cambria Math"/>
+              </w:rPr>
+              <m:t>=</m:t>
+            </m:r>
+            <m:r>
+              <w:rPr>
+                <w:rFonts w:ascii="Cambria Math" w:hAnsi="Cambria Math"/>
+                <w:lang w:val="it-IT"/>
+              </w:rPr>
+              <m:t>Reg</m:t>
+            </m:r>
+            <m:d>
+              <m:dPr>
+                <m:ctrlPr>
+                  <w:rPr>
+                    <w:rFonts w:ascii="Cambria Math" w:hAnsi="Cambria Math"/>
+                    <w:i/>
+                    <w:lang w:val="it-IT"/>
+                  </w:rPr>
+                </m:ctrlPr>
+              </m:dPr>
+              <m:e>
+                <m:r>
+                  <w:rPr>
+                    <w:rFonts w:ascii="Cambria Math" w:hAnsi="Cambria Math"/>
+                    <w:lang w:val="it-IT"/>
+                  </w:rPr>
+                  <m:t>j</m:t>
+                </m:r>
+              </m:e>
+            </m:d>
+            <m:r>
+              <w:rPr>
+                <w:rFonts w:ascii="Cambria Math" w:hAnsi="Cambria Math"/>
+              </w:rPr>
+              <m:t>}</m:t>
+            </m:r>
+          </m:sub>
+          <m:sup/>
+          <m:e>
+            <m:sSub>
+              <m:sSubPr>
+                <m:ctrlPr>
+                  <w:rPr>
+                    <w:rFonts w:ascii="Cambria Math" w:hAnsi="Cambria Math"/>
+                    <w:i/>
+                    <w:lang w:val="en-GB"/>
+                  </w:rPr>
+                </m:ctrlPr>
+              </m:sSubPr>
+              <m:e>
+                <m:r>
+                  <w:rPr>
+                    <w:rFonts w:ascii="Cambria Math" w:hAnsi="Cambria Math"/>
+                    <w:lang w:val="en-GB"/>
+                  </w:rPr>
+                  <m:t>R</m:t>
+                </m:r>
+              </m:e>
+              <m:sub>
+                <m:r>
+                  <w:rPr>
+                    <w:rFonts w:ascii="Cambria Math" w:hAnsi="Cambria Math"/>
+                    <w:lang w:val="en-GB"/>
+                  </w:rPr>
+                  <m:t>j</m:t>
+                </m:r>
+              </m:sub>
+            </m:sSub>
+            <m:sSub>
+              <m:sSubPr>
+                <m:ctrlPr>
+                  <w:rPr>
+                    <w:rFonts w:ascii="Cambria Math" w:hAnsi="Cambria Math"/>
+                    <w:i/>
+                    <w:lang w:val="en-GB"/>
+                  </w:rPr>
+                </m:ctrlPr>
+              </m:sSubPr>
+              <m:e>
+                <m:r>
+                  <w:rPr>
+                    <w:rFonts w:ascii="Cambria Math" w:hAnsi="Cambria Math"/>
+                    <w:lang w:val="en-GB"/>
+                  </w:rPr>
+                  <m:t>w</m:t>
+                </m:r>
+              </m:e>
+              <m:sub>
+                <m:r>
+                  <w:rPr>
+                    <w:rFonts w:ascii="Cambria Math" w:hAnsi="Cambria Math"/>
+                    <w:lang w:val="en-GB"/>
+                  </w:rPr>
+                  <m:t>i,j</m:t>
+                </m:r>
+              </m:sub>
+            </m:sSub>
+          </m:e>
+        </m:nary>
+        <m:r>
+          <w:rPr>
+            <w:rFonts w:ascii="Cambria Math" w:hAnsi="Cambria Math"/>
+          </w:rPr>
+          <m:t>=</m:t>
+        </m:r>
+        <m:nary>
+          <m:naryPr>
+            <m:chr m:val="∑"/>
+            <m:limLoc m:val="subSup"/>
+            <m:supHide m:val="1"/>
+            <m:ctrlPr>
+              <w:rPr>
+                <w:rFonts w:ascii="Cambria Math" w:hAnsi="Cambria Math"/>
+                <w:i/>
+                <w:lang w:val="it-IT"/>
+              </w:rPr>
+            </m:ctrlPr>
+          </m:naryPr>
+          <m:sub>
+            <m:r>
+              <w:rPr>
+                <w:rFonts w:ascii="Cambria Math" w:hAnsi="Cambria Math"/>
+                <w:lang w:val="it-IT"/>
+              </w:rPr>
+              <m:t>j</m:t>
+            </m:r>
+            <m:r>
+              <w:rPr>
+                <w:rFonts w:ascii="Cambria Math" w:hAnsi="Cambria Math"/>
+              </w:rPr>
+              <m:t>∈{</m:t>
+            </m:r>
+            <m:r>
+              <w:rPr>
+                <w:rFonts w:ascii="Cambria Math" w:hAnsi="Cambria Math"/>
+                <w:lang w:val="it-IT"/>
+              </w:rPr>
+              <m:t>Reg</m:t>
+            </m:r>
+            <m:d>
+              <m:dPr>
+                <m:ctrlPr>
+                  <w:rPr>
+                    <w:rFonts w:ascii="Cambria Math" w:hAnsi="Cambria Math"/>
+                    <w:i/>
+                    <w:lang w:val="it-IT"/>
+                  </w:rPr>
+                </m:ctrlPr>
+              </m:dPr>
+              <m:e>
+                <m:r>
+                  <w:rPr>
+                    <w:rFonts w:ascii="Cambria Math" w:hAnsi="Cambria Math"/>
+                    <w:lang w:val="it-IT"/>
+                  </w:rPr>
+                  <m:t>i</m:t>
+                </m:r>
+              </m:e>
+            </m:d>
+            <m:r>
+              <w:rPr>
+                <w:rFonts w:ascii="Cambria Math" w:hAnsi="Cambria Math"/>
+              </w:rPr>
+              <m:t>=</m:t>
+            </m:r>
+            <m:r>
+              <w:rPr>
+                <w:rFonts w:ascii="Cambria Math" w:hAnsi="Cambria Math"/>
+                <w:lang w:val="it-IT"/>
+              </w:rPr>
+              <m:t>Reg</m:t>
+            </m:r>
+            <m:d>
+              <m:dPr>
+                <m:ctrlPr>
+                  <w:rPr>
+                    <w:rFonts w:ascii="Cambria Math" w:hAnsi="Cambria Math"/>
+                    <w:i/>
+                    <w:lang w:val="it-IT"/>
+                  </w:rPr>
+                </m:ctrlPr>
+              </m:dPr>
+              <m:e>
+                <m:r>
+                  <w:rPr>
+                    <w:rFonts w:ascii="Cambria Math" w:hAnsi="Cambria Math"/>
+                    <w:lang w:val="it-IT"/>
+                  </w:rPr>
+                  <m:t>j</m:t>
+                </m:r>
+              </m:e>
+            </m:d>
+            <m:r>
+              <w:rPr>
+                <w:rFonts w:ascii="Cambria Math" w:hAnsi="Cambria Math"/>
+              </w:rPr>
+              <m:t>}</m:t>
+            </m:r>
+          </m:sub>
+          <m:sup/>
+          <m:e>
+            <m:f>
+              <m:fPr>
+                <m:ctrlPr>
+                  <w:rPr>
+                    <w:rFonts w:ascii="Cambria Math" w:hAnsi="Cambria Math"/>
+                    <w:i/>
+                    <w:lang w:val="it-IT"/>
+                  </w:rPr>
+                </m:ctrlPr>
+              </m:fPr>
+              <m:num>
+                <m:sSub>
+                  <m:sSubPr>
+                    <m:ctrlPr>
+                      <w:rPr>
+                        <w:rFonts w:ascii="Cambria Math" w:eastAsiaTheme="minorHAnsi" w:hAnsi="Cambria Math" w:cstheme="minorBidi"/>
+                        <w:i/>
+                        <w:sz w:val="22"/>
+                        <w:szCs w:val="22"/>
+                        <w:lang w:val="it-IT" w:eastAsia="en-US"/>
+                      </w:rPr>
+                    </m:ctrlPr>
+                  </m:sSubPr>
+                  <m:e>
+                    <m:r>
+                      <w:rPr>
+                        <w:rFonts w:ascii="Cambria Math" w:hAnsi="Cambria Math"/>
+                        <w:lang w:val="it-IT"/>
+                      </w:rPr>
+                      <m:t>INT</m:t>
+                    </m:r>
+                  </m:e>
+                  <m:sub>
+                    <m:r>
+                      <w:rPr>
+                        <w:rFonts w:ascii="Cambria Math" w:hAnsi="Cambria Math"/>
+                        <w:lang w:val="it-IT"/>
+                      </w:rPr>
+                      <m:t>j</m:t>
+                    </m:r>
+                  </m:sub>
+                </m:sSub>
+              </m:num>
+              <m:den>
+                <m:nary>
+                  <m:naryPr>
+                    <m:chr m:val="∑"/>
+                    <m:limLoc m:val="subSup"/>
+                    <m:supHide m:val="1"/>
+                    <m:ctrlPr>
+                      <w:rPr>
+                        <w:rFonts w:ascii="Cambria Math" w:hAnsi="Cambria Math"/>
+                        <w:i/>
+                        <w:lang w:val="it-IT"/>
+                      </w:rPr>
+                    </m:ctrlPr>
+                  </m:naryPr>
+                  <m:sub>
+                    <m:r>
+                      <w:rPr>
+                        <w:rFonts w:ascii="Cambria Math" w:hAnsi="Cambria Math"/>
+                        <w:lang w:val="it-IT"/>
+                      </w:rPr>
+                      <m:t>i</m:t>
+                    </m:r>
+                  </m:sub>
+                  <m:sup/>
+                  <m:e>
+                    <m:sSub>
+                      <m:sSubPr>
+                        <m:ctrlPr>
+                          <w:rPr>
+                            <w:rFonts w:ascii="Cambria Math" w:hAnsi="Cambria Math"/>
+                            <w:i/>
+                            <w:lang w:val="it-IT"/>
+                          </w:rPr>
+                        </m:ctrlPr>
+                      </m:sSubPr>
+                      <m:e>
+                        <m:r>
+                          <w:rPr>
+                            <w:rFonts w:ascii="Cambria Math" w:hAnsi="Cambria Math"/>
+                            <w:lang w:val="it-IT"/>
+                          </w:rPr>
+                          <m:t>pop</m:t>
+                        </m:r>
+                      </m:e>
+                      <m:sub>
+                        <m:r>
+                          <w:rPr>
+                            <w:rFonts w:ascii="Cambria Math" w:hAnsi="Cambria Math"/>
+                            <w:lang w:val="it-IT"/>
+                          </w:rPr>
+                          <m:t>i</m:t>
+                        </m:r>
+                      </m:sub>
+                    </m:sSub>
+                    <m:r>
+                      <w:rPr>
+                        <w:rFonts w:ascii="Cambria Math" w:hAnsi="Cambria Math"/>
+                      </w:rPr>
+                      <m:t>*</m:t>
+                    </m:r>
+                    <m:sSub>
+                      <m:sSubPr>
+                        <m:ctrlPr>
+                          <w:rPr>
+                            <w:rFonts w:ascii="Cambria Math" w:hAnsi="Cambria Math"/>
+                            <w:i/>
+                            <w:lang w:val="it-IT"/>
+                          </w:rPr>
+                        </m:ctrlPr>
+                      </m:sSubPr>
+                      <m:e>
+                        <m:r>
+                          <w:rPr>
+                            <w:rFonts w:ascii="Cambria Math" w:hAnsi="Cambria Math"/>
+                            <w:lang w:val="it-IT"/>
+                          </w:rPr>
+                          <m:t>w</m:t>
+                        </m:r>
+                      </m:e>
+                      <m:sub>
+                        <m:r>
+                          <w:rPr>
+                            <w:rFonts w:ascii="Cambria Math" w:hAnsi="Cambria Math"/>
+                            <w:lang w:val="it-IT"/>
+                          </w:rPr>
+                          <m:t>i</m:t>
+                        </m:r>
+                        <m:r>
+                          <w:rPr>
+                            <w:rFonts w:ascii="Cambria Math" w:hAnsi="Cambria Math"/>
+                          </w:rPr>
+                          <m:t>,</m:t>
+                        </m:r>
+                        <m:r>
+                          <w:rPr>
+                            <w:rFonts w:ascii="Cambria Math" w:hAnsi="Cambria Math"/>
+                            <w:lang w:val="it-IT"/>
+                          </w:rPr>
+                          <m:t>j</m:t>
+                        </m:r>
+                      </m:sub>
+                    </m:sSub>
+                  </m:e>
+                </m:nary>
+              </m:den>
+            </m:f>
+          </m:e>
+        </m:nary>
+        <m:sSub>
+          <m:sSubPr>
+            <m:ctrlPr>
+              <w:rPr>
+                <w:rFonts w:ascii="Cambria Math" w:hAnsi="Cambria Math"/>
+                <w:i/>
+                <w:lang w:val="en-GB"/>
+              </w:rPr>
+            </m:ctrlPr>
+          </m:sSubPr>
+          <m:e>
+            <m:r>
+              <w:rPr>
+                <w:rFonts w:ascii="Cambria Math" w:hAnsi="Cambria Math"/>
+                <w:lang w:val="en-GB"/>
+              </w:rPr>
+              <m:t>w</m:t>
+            </m:r>
+          </m:e>
+          <m:sub>
+            <m:r>
+              <w:rPr>
+                <w:rFonts w:ascii="Cambria Math" w:hAnsi="Cambria Math"/>
+                <w:lang w:val="en-GB"/>
+              </w:rPr>
+              <m:t>i,j</m:t>
+            </m:r>
+          </m:sub>
+        </m:sSub>
+      </m:oMath>
+      <w:r>
+        <w:t xml:space="preserve"> </w:t>
+      </w:r>
+      <w:r>
+        <w:tab/>
+        <w:t>(2)</w:t>
+      </w:r>
+    </w:p>
+    <w:p>
+      <w:r>
+        <w:rPr>
+          <w:szCs w:val="20"/>
+        </w:rPr>
+        <w:t>where</w:t>
+      </w:r>
+      <w:r>
+        <w:rPr>
+          <w:szCs w:val="20"/>
+        </w:rPr>
+        <w:t xml:space="preserve"> </w:t>
+      </w:r>
+      <m:oMath>
+        <m:sSub>
+          <m:sSubPr>
+            <m:ctrlPr>
+              <w:rPr>
+                <w:rFonts w:ascii="Cambria Math" w:hAnsi="Cambria Math"/>
+                <w:i/>
+                <w:lang w:val="en-GB"/>
+              </w:rPr>
+            </m:ctrlPr>
+          </m:sSubPr>
+          <m:e>
+            <m:r>
+              <w:rPr>
+                <w:rFonts w:ascii="Cambria Math" w:hAnsi="Cambria Math"/>
+                <w:lang w:val="en-GB"/>
+              </w:rPr>
+              <m:t>R</m:t>
+            </m:r>
+          </m:e>
+          <m:sub>
+            <m:r>
+              <w:rPr>
+                <w:rFonts w:ascii="Cambria Math" w:hAnsi="Cambria Math"/>
+                <w:lang w:val="en-GB"/>
+              </w:rPr>
+              <m:t>j</m:t>
+            </m:r>
+          </m:sub>
+        </m:sSub>
+      </m:oMath>
+      <w:r>
+        <w:rPr>
+          <w:rFonts w:eastAsiaTheme="minorEastAsia"/>
+          <w:lang w:val="en-GB"/>
+        </w:rPr>
+        <w:t xml:space="preserve"> </w:t>
+      </w:r>
+      <w:r>
+        <w:rPr>
+          <w:lang w:val="en-GB"/>
+        </w:rPr>
+        <w:t xml:space="preserve">represents the weighted hospital-to-population index of hospital </w:t>
+      </w:r>
+      <w:r>
+        <w:rPr>
+          <w:i/>
+          <w:lang w:val="en-GB"/>
+        </w:rPr>
+        <w:t>j</w:t>
+      </w:r>
+      <w:r>
+        <w:rPr>
+          <w:i/>
+          <w:lang w:val="en-GB"/>
+        </w:rPr>
+        <w:t>,</w:t>
+      </w:r>
+      <w:r>
+        <w:rPr>
+          <w:lang w:val="en-GB"/>
+        </w:rPr>
+        <w:t xml:space="preserve"> </w:t>
+      </w:r>
+      <m:oMath>
+        <m:sSub>
+          <m:sSubPr>
+            <m:ctrlPr>
+              <w:rPr>
+                <w:rFonts w:ascii="Cambria Math" w:hAnsi="Cambria Math"/>
+                <w:i/>
+                <w:lang w:val="en-GB"/>
+              </w:rPr>
+            </m:ctrlPr>
+          </m:sSubPr>
+          <m:e>
+            <m:r>
+              <w:rPr>
+                <w:rFonts w:ascii="Cambria Math" w:hAnsi="Cambria Math"/>
+                <w:lang w:val="en-GB"/>
+              </w:rPr>
+              <m:t>INT</m:t>
+            </m:r>
+          </m:e>
+          <m:sub>
+            <m:r>
+              <w:rPr>
+                <w:rFonts w:ascii="Cambria Math" w:hAnsi="Cambria Math"/>
+                <w:lang w:val="en-GB"/>
+              </w:rPr>
+              <m:t>j</m:t>
+            </m:r>
+          </m:sub>
+        </m:sSub>
+      </m:oMath>
+      <w:r>
+        <w:rPr>
+          <w:i/>
+          <w:lang w:val="en-GB"/>
+        </w:rPr>
+        <w:t xml:space="preserve"> </w:t>
+      </w:r>
+      <w:r>
+        <w:rPr>
+          <w:lang w:val="en-GB"/>
+        </w:rPr>
+        <w:t xml:space="preserve">is the number of </w:t>
+      </w:r>
+      <w:r>
+        <w:rPr>
+          <w:lang w:val="en-GB"/>
+        </w:rPr>
+        <w:t xml:space="preserve">intervention carried out by </w:t>
+      </w:r>
+      <w:r>
+        <w:rPr>
+          <w:lang w:val="en-GB"/>
+        </w:rPr>
+        <w:t xml:space="preserve">hospital </w:t>
+      </w:r>
+      <w:r>
+        <w:rPr>
+          <w:i/>
+          <w:lang w:val="en-GB"/>
+        </w:rPr>
+        <w:t>j</w:t>
+      </w:r>
+      <w:r>
+        <w:rPr>
+          <w:lang w:val="en-GB"/>
+        </w:rPr>
+        <w:t xml:space="preserve"> and </w:t>
+      </w:r>
+      <m:oMath>
+        <m:sSub>
+          <m:sSubPr>
+            <m:ctrlPr>
+              <w:rPr>
+                <w:rFonts w:ascii="Cambria Math" w:hAnsi="Cambria Math"/>
+                <w:i/>
+                <w:lang w:val="en-GB"/>
+              </w:rPr>
+            </m:ctrlPr>
+          </m:sSubPr>
+          <m:e>
+            <m:r>
+              <w:rPr>
+                <w:rFonts w:ascii="Cambria Math" w:hAnsi="Cambria Math"/>
+                <w:lang w:val="en-GB"/>
+              </w:rPr>
+              <m:t>pop</m:t>
+            </m:r>
+          </m:e>
+          <m:sub>
+            <m:r>
+              <w:rPr>
+                <w:rFonts w:ascii="Cambria Math" w:hAnsi="Cambria Math"/>
+                <w:lang w:val="en-GB"/>
+              </w:rPr>
+              <m:t>i</m:t>
+            </m:r>
+          </m:sub>
+        </m:sSub>
+      </m:oMath>
+      <w:r>
+        <w:rPr>
+          <w:lang w:val="en-GB"/>
+        </w:rPr>
+        <w:t xml:space="preserve"> is the resident population of the municipality </w:t>
+      </w:r>
+      <w:proofErr w:type="spellStart"/>
+      <w:r>
+        <w:rPr>
+          <w:i/>
+          <w:lang w:val="en-GB"/>
+        </w:rPr>
+        <w:t>i</w:t>
+      </w:r>
+      <w:proofErr w:type="spellEnd"/>
+      <w:r>
+        <w:rPr>
+          <w:lang w:val="en-GB"/>
+        </w:rPr>
+        <w:t xml:space="preserve">. </w:t>
+      </w:r>
+      <m:oMath>
+        <m:sSub>
+          <m:sSubPr>
+            <m:ctrlPr>
+              <w:rPr>
+                <w:rFonts w:ascii="Cambria Math" w:hAnsi="Cambria Math"/>
+                <w:i/>
+                <w:lang w:val="en-GB"/>
+              </w:rPr>
+            </m:ctrlPr>
+          </m:sSubPr>
+          <m:e>
+            <m:r>
+              <w:rPr>
+                <w:rFonts w:ascii="Cambria Math" w:hAnsi="Cambria Math"/>
+                <w:lang w:val="en-GB"/>
+              </w:rPr>
+              <m:t>w</m:t>
+            </m:r>
+          </m:e>
+          <m:sub>
+            <m:r>
+              <w:rPr>
+                <w:rFonts w:ascii="Cambria Math" w:hAnsi="Cambria Math"/>
+                <w:lang w:val="en-GB"/>
+              </w:rPr>
+              <m:t>i,j</m:t>
+            </m:r>
+          </m:sub>
+        </m:sSub>
+      </m:oMath>
+      <w:r>
+        <w:rPr>
+          <w:lang w:val="en-GB"/>
+        </w:rPr>
+        <w:t xml:space="preserve"> that represents the weighting distance between the hospital </w:t>
+      </w:r>
+      <w:r>
+        <w:rPr>
+          <w:i/>
+          <w:lang w:val="en-GB"/>
+        </w:rPr>
+        <w:t>j</w:t>
+      </w:r>
+      <w:r>
+        <w:rPr>
+          <w:lang w:val="en-GB"/>
+        </w:rPr>
+        <w:t xml:space="preserve"> and the municipality </w:t>
+      </w:r>
+      <w:proofErr w:type="spellStart"/>
+      <w:r>
+        <w:rPr>
+          <w:i/>
+          <w:lang w:val="en-GB"/>
+        </w:rPr>
+        <w:t>i</w:t>
+      </w:r>
+      <w:proofErr w:type="spellEnd"/>
+      <w:r>
+        <w:rPr>
+          <w:lang w:val="en-GB"/>
+        </w:rPr>
+        <w:t xml:space="preserve"> has been computed using the Sigmoid decay function.</w:t>
+      </w:r>
+      <w:r>
+        <w:rPr>
+          <w:lang w:val="en-GB"/>
+        </w:rPr>
+        <w:t xml:space="preserve"> For each province </w:t>
+      </w:r>
+      <w:r>
+        <w:rPr>
+          <w:lang w:val="en-GB"/>
+        </w:rPr>
+        <w:t>the</w:t>
+      </w:r>
+      <w:r>
+        <w:rPr>
+          <w:lang w:val="en-GB"/>
+        </w:rPr>
+        <w:t xml:space="preserve"> </w:t>
+      </w:r>
+      <m:oMath>
+        <m:sSub>
+          <m:sSubPr>
+            <m:ctrlPr>
+              <w:rPr>
+                <w:rFonts w:ascii="Cambria Math" w:hAnsi="Cambria Math"/>
+                <w:i/>
+                <w:lang w:val="it-IT"/>
+              </w:rPr>
+            </m:ctrlPr>
+          </m:sSubPr>
+          <m:e>
+            <m:r>
+              <w:rPr>
+                <w:rFonts w:ascii="Cambria Math" w:hAnsi="Cambria Math"/>
+                <w:lang w:val="it-IT"/>
+              </w:rPr>
+              <m:t>int</m:t>
+            </m:r>
+          </m:e>
+          <m:sub>
+            <m:r>
+              <w:rPr>
+                <w:rFonts w:ascii="Cambria Math" w:hAnsi="Cambria Math"/>
+                <w:lang w:val="it-IT"/>
+              </w:rPr>
+              <m:t>intra</m:t>
+            </m:r>
+          </m:sub>
+        </m:sSub>
+      </m:oMath>
+      <w:r>
+        <w:rPr>
+          <w:lang w:val="en-GB"/>
+        </w:rPr>
+        <w:t xml:space="preserve"> was computed considering the average value of </w:t>
+      </w:r>
+      <m:oMath>
+        <m:sSubSup>
+          <m:sSubSupPr>
+            <m:ctrlPr>
+              <w:rPr>
+                <w:rFonts w:ascii="Cambria Math" w:hAnsi="Cambria Math"/>
+                <w:i/>
+                <w:lang w:val="it-IT"/>
+              </w:rPr>
+            </m:ctrlPr>
+          </m:sSubSupPr>
+          <m:e>
+            <m:r>
+              <w:rPr>
+                <w:rFonts w:ascii="Cambria Math" w:hAnsi="Cambria Math"/>
+                <w:lang w:val="it-IT"/>
+              </w:rPr>
+              <m:t>int</m:t>
+            </m:r>
+          </m:e>
+          <m:sub>
+            <m:r>
+              <w:rPr>
+                <w:rFonts w:ascii="Cambria Math" w:hAnsi="Cambria Math"/>
+                <w:lang w:val="it-IT"/>
+              </w:rPr>
+              <m:t>intra</m:t>
+            </m:r>
+          </m:sub>
+          <m:sup>
+            <m:r>
+              <w:rPr>
+                <w:rFonts w:ascii="Cambria Math" w:hAnsi="Cambria Math"/>
+                <w:lang w:val="it-IT"/>
+              </w:rPr>
+              <m:t>i</m:t>
+            </m:r>
+          </m:sup>
+        </m:sSubSup>
+      </m:oMath>
+      <w:r>
+        <w:rPr>
+          <w:lang w:val="en-GB"/>
+        </w:rPr>
+        <w:t xml:space="preserve"> weighted by population. </w:t>
+      </w:r>
+      <w:r>
+        <w:t>For further details please see [</w:t>
+      </w:r>
+      <w:r>
+        <w:t>17</w:t>
       </w:r>
       <w:r>
         <w:t xml:space="preserve">]. </w:t>
       </w:r>
-      <w:r>
-        <w:t xml:space="preserve">Note that </w:t>
-      </w:r>
-      <w:r>
-        <w:t xml:space="preserve">indicators specifically related to the patient (i.e. income, education) have been discarded from the </w:t>
-      </w:r>
-      <w:r>
-        <w:t xml:space="preserve">initial model </w:t>
-      </w:r>
-      <w:r>
-        <w:t xml:space="preserve">as they were </w:t>
-      </w:r>
-      <w:r>
-        <w:t xml:space="preserve">not statistically significant. </w:t>
-      </w:r>
     </w:p>
     <w:p>
       <w:pPr>
@@ -903,185 +2018,48 @@
       </w:r>
     </w:p>
     <w:p>
+      <w:r>
+        <w:t xml:space="preserve">The process adopted to perform the simulation of the proposes agent-based modelling are summarized in Figure 1. </w:t>
+      </w:r>
+      <w:r>
+        <w:t>In the first step starting from the whole target population a set of 100.000 possible patients are extracted adopting a stratified random sampling methodology to a</w:t>
+      </w:r>
+      <w:r>
+        <w:t xml:space="preserve">ccurately </w:t>
+      </w:r>
+      <w:r>
+        <w:t>r</w:t>
+      </w:r>
+      <w:r>
+        <w:t xml:space="preserve">eflects </w:t>
+      </w:r>
+      <w:r>
+        <w:t>the p</w:t>
+      </w:r>
+      <w:r>
+        <w:t xml:space="preserve">opulation </w:t>
+      </w:r>
+      <w:r>
+        <w:t xml:space="preserve">under investigation. The sampling procedure considers two risk factors: age and gender. The second part that </w:t>
+      </w:r>
+      <w:r>
+        <w:lastRenderedPageBreak/>
+        <w:t>concerns the simulation process is further decomposed in three main activities: 1) a set of 1000 patients are extracted from the sample population to define the group of patients that need to be cared; 2) hospital and patients are placed over the patches of the environment; 3) one patient at time is randomly extracted, and the liability index is computed to assess</w:t>
+      </w:r>
+      <w:r>
+        <w:t xml:space="preserve"> the probability that the patient travels outside the region to be </w:t>
+      </w:r>
+      <w:r>
+        <w:t>cared</w:t>
+      </w:r>
+      <w:r>
+        <w:t>.</w:t>
+      </w:r>
+    </w:p>
+    <w:p>
       <w:pPr>
         <w:ind w:firstLine="0"/>
-      </w:pPr>
-      <w:commentRangeStart w:id="3"/>
-      <w:r>
-        <w:t xml:space="preserve">The simulation model was </w:t>
-      </w:r>
-      <w:r>
-        <w:t xml:space="preserve">defined using Netlogo version X, on the basis of the </w:t>
-      </w:r>
-      <w:r>
-        <w:t xml:space="preserve">following </w:t>
-      </w:r>
-      <w:r>
-        <w:t>steps</w:t>
-      </w:r>
-      <w:r>
-        <w:t xml:space="preserve">: </w:t>
-      </w:r>
-      <w:commentRangeEnd w:id="3"/>
-      <w:r>
-        <w:rPr>
-          <w:rStyle w:val="Rimandocommento"/>
-        </w:rPr>
-        <w:commentReference w:id="3"/>
-      </w:r>
-    </w:p>
-    <w:p>
-      <w:pPr>
-        <w:pStyle w:val="Paragrafoelenco"/>
-        <w:numPr>
-          <w:ilvl w:val="0"/>
-          <w:numId w:val="14"/>
-        </w:numPr>
-      </w:pPr>
-      <w:r>
-        <w:t>Whole s</w:t>
-      </w:r>
-      <w:r>
-        <w:t xml:space="preserve">ample population identification: based on age and sex </w:t>
-      </w:r>
-      <w:r>
-        <w:t xml:space="preserve">risk factors. The total number of patients extracted are 100.000. </w:t>
-      </w:r>
-    </w:p>
-    <w:p>
-      <w:pPr>
-        <w:pStyle w:val="Paragrafoelenco"/>
-        <w:numPr>
-          <w:ilvl w:val="0"/>
-          <w:numId w:val="14"/>
-        </w:numPr>
-      </w:pPr>
-      <w:r>
-        <w:t>Pati</w:t>
-      </w:r>
-      <w:r>
-        <w:t>ent extraction: for each test 52.000</w:t>
-      </w:r>
-      <w:r>
-        <w:t xml:space="preserve"> patients were extracted and queued to </w:t>
-      </w:r>
-      <w:r>
-        <w:t>access the service</w:t>
-      </w:r>
-      <w:r>
-        <w:t xml:space="preserve">. For each patient a liability index was computed that describes </w:t>
-      </w:r>
-      <w:r>
-        <w:t>the probability that the patient travels outside the region to be treated</w:t>
-      </w:r>
-      <w:r>
-        <w:t xml:space="preserve">. </w:t>
-      </w:r>
-    </w:p>
-    <w:p>
-      <w:pPr>
-        <w:pStyle w:val="Paragrafoelenco"/>
-        <w:numPr>
-          <w:ilvl w:val="0"/>
-          <w:numId w:val="14"/>
-        </w:numPr>
-      </w:pPr>
-      <w:r>
-        <w:t xml:space="preserve">Depending on the patient choice (stay or go outside in his/her region of residence) he/she access the service on a specific hospital depending on its availability, accessibly and quality of services. </w:t>
-      </w:r>
-    </w:p>
-    <w:p>
-      <w:pPr>
-        <w:ind w:firstLine="0"/>
-      </w:pPr>
-      <w:r>
-        <w:t>T</w:t>
-      </w:r>
-      <w:r>
-        <w:t xml:space="preserve">he simulation model </w:t>
-      </w:r>
-      <w:r>
-        <w:t xml:space="preserve">were executed in ten </w:t>
-      </w:r>
-      <w:r>
-        <w:t xml:space="preserve">specific </w:t>
-      </w:r>
-      <w:r>
-        <w:t>sessions (each one including 52.000 patients)</w:t>
-      </w:r>
-      <w:r>
-        <w:t xml:space="preserve">: </w:t>
-      </w:r>
-      <w:r>
-        <w:t xml:space="preserve">five sessions with the same patients accessing the service with the same order, while in the additional five sessions patients are randomly extracted from the whole sample population. The results of </w:t>
-      </w:r>
-      <w:r>
-        <w:t>these two distinct sessions</w:t>
-      </w:r>
-      <w:r>
-        <w:t xml:space="preserve"> were analyzed to capture the accuracy (</w:t>
-      </w:r>
-      <w:r>
-        <w:t xml:space="preserve">i.e. </w:t>
-      </w:r>
-      <w:r>
-        <w:t>reproducibility</w:t>
-      </w:r>
-      <w:r>
-        <w:t>) and the precision (</w:t>
-      </w:r>
-      <w:r>
-        <w:t xml:space="preserve">i.e. </w:t>
-      </w:r>
-      <w:r>
-        <w:t>repeatability</w:t>
-      </w:r>
-      <w:r>
-        <w:t xml:space="preserve">) of the model. </w:t>
-      </w:r>
-      <w:r>
-        <w:t xml:space="preserve">In particular, the accuracy was assessed using the regression coefficient between the simulated data and the mobility gathered from the multiple linear regression model. To assess the precision of the model we adopted the intraclass </w:t>
-      </w:r>
-      <w:r>
-        <w:lastRenderedPageBreak/>
-        <w:t xml:space="preserve">correlation coefficient (ICC(2,1)) where the passive mobility of each province is assessed in five different simulated sessions each one represented by a single </w:t>
-      </w:r>
-      <w:r>
-        <w:t>measurement.</w:t>
-      </w:r>
-      <w:r>
-        <w:t xml:space="preserve"> </w:t>
-      </w:r>
-    </w:p>
-    <w:p>
-      <w:pPr>
-        <w:pStyle w:val="Titolo1"/>
-        <w:rPr>
-          <w:szCs w:val="20"/>
-          <w:lang w:eastAsia="en-US"/>
-        </w:rPr>
-      </w:pPr>
-      <w:r>
-        <w:rPr>
-          <w:lang w:eastAsia="en-US"/>
-        </w:rPr>
-        <w:t xml:space="preserve">Results </w:t>
-      </w:r>
-    </w:p>
-    <w:p>
-      <w:pPr>
-        <w:ind w:firstLine="0"/>
-      </w:pPr>
-      <w:r>
-        <w:rPr>
-          <w:highlight w:val="yellow"/>
-        </w:rPr>
-        <w:t>XXX Brief description of the environment to highlight the existence of the model and that the algorithm has actually been implemented. XXX</w:t>
-      </w:r>
-    </w:p>
-    <w:p>
-      <w:pPr>
-        <w:ind w:firstLine="0"/>
+        <w:jc w:val="center"/>
       </w:pPr>
       <w:r>
         <w:rPr>
@@ -1089,10 +2067,10 @@
           <w:lang w:val="en-GB" w:eastAsia="en-GB"/>
         </w:rPr>
         <w:drawing>
-          <wp:inline distT="0" distB="0" distL="0" distR="0" wp14:anchorId="3A31A741" wp14:editId="1DEA3412">
-            <wp:extent cx="4465320" cy="3782060"/>
-            <wp:effectExtent l="0" t="0" r="0" b="8890"/>
-            <wp:docPr id="2" name="Immagine 2"/>
+          <wp:inline distT="0" distB="0" distL="0" distR="0" wp14:anchorId="20D2B5BA" wp14:editId="48AE4D12">
+            <wp:extent cx="4254500" cy="1228540"/>
+            <wp:effectExtent l="0" t="0" r="0" b="0"/>
+            <wp:docPr id="3" name="Immagine 3"/>
             <wp:cNvGraphicFramePr>
               <a:graphicFrameLocks xmlns:a="http://schemas.openxmlformats.org/drawingml/2006/main" noChangeAspect="1"/>
             </wp:cNvGraphicFramePr>
@@ -1106,7 +2084,7 @@
                     </pic:cNvPicPr>
                   </pic:nvPicPr>
                   <pic:blipFill>
-                    <a:blip r:embed="rId13" cstate="print">
+                    <a:blip r:embed="rId10">
                       <a:extLst>
                         <a:ext uri="{28A0092B-C50C-407E-A947-70E740481C1C}">
                           <a14:useLocalDpi xmlns:a14="http://schemas.microsoft.com/office/drawing/2010/main" val="0"/>
@@ -1121,7 +2099,7 @@
                   <pic:spPr bwMode="auto">
                     <a:xfrm>
                       <a:off x="0" y="0"/>
-                      <a:ext cx="4465320" cy="3782060"/>
+                      <a:ext cx="4254500" cy="1228540"/>
                     </a:xfrm>
                     <a:prstGeom prst="rect">
                       <a:avLst/>
@@ -1152,7 +2130,271 @@
         <w:t xml:space="preserve">Figure 1. </w:t>
       </w:r>
       <w:r>
-        <w:t xml:space="preserve">Netlogo environment </w:t>
+        <w:t xml:space="preserve">Agent-based modelling simulation process </w:t>
+      </w:r>
+    </w:p>
+    <w:p>
+      <w:r>
+        <w:t>The agent-based modelling simulation process determines the hospital chosen by the patient on the basis of the liability index as well as of the availability and accessibility of the different hospitals located over the territory. The simulation process is executed 52 times each one comprising 1000 patients to model the access to care as a weekly procedure also considering that average l</w:t>
+      </w:r>
+      <w:r>
+        <w:t xml:space="preserve">ength of </w:t>
+      </w:r>
+      <w:r>
+        <w:t>s</w:t>
+      </w:r>
+      <w:r>
+        <w:t>tay</w:t>
+      </w:r>
+      <w:r>
+        <w:t xml:space="preserve"> for the p</w:t>
+      </w:r>
+      <w:r>
+        <w:t xml:space="preserve">rimary </w:t>
+      </w:r>
+      <w:r>
+        <w:t>t</w:t>
+      </w:r>
+      <w:r>
+        <w:t xml:space="preserve">otal </w:t>
+      </w:r>
+      <w:r>
+        <w:t>h</w:t>
+      </w:r>
+      <w:r>
+        <w:t xml:space="preserve">ip </w:t>
+      </w:r>
+      <w:r>
+        <w:t>r</w:t>
+      </w:r>
+      <w:r>
+        <w:t>eplacement</w:t>
+      </w:r>
+      <w:r>
+        <w:t xml:space="preserve"> is around 1 week [</w:t>
+      </w:r>
+      <w:r>
+        <w:t>18</w:t>
+      </w:r>
+      <w:r>
+        <w:t xml:space="preserve">]. </w:t>
+      </w:r>
+      <w:r>
+        <w:t xml:space="preserve">To capture the accuracy (i.e. reproducibility) and the precision (i.e. repeatability) of the model five sessions of the whole model has been executed. From a statistical perspective, </w:t>
+      </w:r>
+      <w:r>
+        <w:t xml:space="preserve">the accuracy was assessed using the regression coefficient between the simulated data and the mobility gathered from the multiple linear regression model. To assess the precision of the model we adopted the </w:t>
+      </w:r>
+      <w:proofErr w:type="spellStart"/>
+      <w:r>
+        <w:t>I</w:t>
+      </w:r>
+      <w:r>
+        <w:t>ntraclass</w:t>
+      </w:r>
+      <w:proofErr w:type="spellEnd"/>
+      <w:r>
+        <w:t xml:space="preserve"> </w:t>
+      </w:r>
+      <w:r>
+        <w:t>C</w:t>
+      </w:r>
+      <w:r>
+        <w:t xml:space="preserve">orrelation </w:t>
+      </w:r>
+      <w:r>
+        <w:t>C</w:t>
+      </w:r>
+      <w:r>
+        <w:t xml:space="preserve">oefficient (ICC(2,1)) where the passive mobility of each province is assessed in five different simulated sessions each one represented by a single measurement. </w:t>
+      </w:r>
+    </w:p>
+    <w:p>
+      <w:pPr>
+        <w:pStyle w:val="Titolo1"/>
+        <w:rPr>
+          <w:szCs w:val="20"/>
+          <w:lang w:eastAsia="en-US"/>
+        </w:rPr>
+      </w:pPr>
+      <w:r>
+        <w:rPr>
+          <w:lang w:eastAsia="en-US"/>
+        </w:rPr>
+        <w:t xml:space="preserve">Results </w:t>
+      </w:r>
+    </w:p>
+    <w:p>
+      <w:pPr>
+        <w:ind w:firstLine="0"/>
+      </w:pPr>
+      <w:r>
+        <w:t xml:space="preserve">Figure 2 shows the </w:t>
+      </w:r>
+      <w:proofErr w:type="spellStart"/>
+      <w:r>
+        <w:t>Netlogo</w:t>
+      </w:r>
+      <w:proofErr w:type="spellEnd"/>
+      <w:r>
+        <w:t xml:space="preserve"> environment </w:t>
+      </w:r>
+      <w:r>
+        <w:t>showing</w:t>
+      </w:r>
+      <w:r>
+        <w:t xml:space="preserve"> on the left side the interface items adopted to control agents and the system. In particular, the </w:t>
+      </w:r>
+      <w:proofErr w:type="spellStart"/>
+      <w:r>
+        <w:rPr>
+          <w:i/>
+        </w:rPr>
+        <w:t>n_ticks</w:t>
+      </w:r>
+      <w:proofErr w:type="spellEnd"/>
+      <w:r>
+        <w:t xml:space="preserve"> and </w:t>
+      </w:r>
+      <w:proofErr w:type="spellStart"/>
+      <w:r>
+        <w:rPr>
+          <w:i/>
+        </w:rPr>
+        <w:t>n_patients</w:t>
+      </w:r>
+      <w:proofErr w:type="spellEnd"/>
+      <w:r>
+        <w:t xml:space="preserve"> inputs allow to set, respectively, the number of weeks and the number of patients per week to be involved in the simulation. The output </w:t>
+      </w:r>
+      <w:proofErr w:type="spellStart"/>
+      <w:r>
+        <w:rPr>
+          <w:i/>
+        </w:rPr>
+        <w:t>patients_to_be_placed</w:t>
+      </w:r>
+      <w:proofErr w:type="spellEnd"/>
+      <w:r>
+        <w:rPr>
+          <w:i/>
+        </w:rPr>
+        <w:t xml:space="preserve"> </w:t>
+      </w:r>
+      <w:r>
+        <w:t xml:space="preserve">facilitates the supervision of the status of the process capturing the total number of patients located over the environment that has not been hospitalized yet. </w:t>
+      </w:r>
+      <w:r>
+        <w:t>As highlighted o</w:t>
+      </w:r>
+      <w:r>
+        <w:t xml:space="preserve">n the right side of the window the </w:t>
+      </w:r>
+      <w:proofErr w:type="spellStart"/>
+      <w:r>
+        <w:t>Netlogo</w:t>
+      </w:r>
+      <w:proofErr w:type="spellEnd"/>
+      <w:r>
+        <w:t xml:space="preserve"> environment integrates the representation of the Italian territory divided by municipalities, colored depending on the passive mobility percentage. A specific legend is also reported to easily read how this index is distributed over the territory. Note that the map is updated every tick (i.e. week) of the simulation process. </w:t>
+      </w:r>
+    </w:p>
+    <w:p>
+      <w:pPr>
+        <w:ind w:firstLine="0"/>
+        <w:jc w:val="center"/>
+      </w:pPr>
+      <w:r>
+        <w:rPr>
+          <w:noProof/>
+          <w:lang w:val="en-GB" w:eastAsia="en-GB"/>
+        </w:rPr>
+        <w:lastRenderedPageBreak/>
+        <w:drawing>
+          <wp:inline distT="0" distB="0" distL="0" distR="0" wp14:anchorId="37236DF7" wp14:editId="05F4D59D">
+            <wp:extent cx="3625970" cy="2463800"/>
+            <wp:effectExtent l="0" t="0" r="0" b="0"/>
+            <wp:docPr id="5" name="Immagine 5"/>
+            <wp:cNvGraphicFramePr>
+              <a:graphicFrameLocks xmlns:a="http://schemas.openxmlformats.org/drawingml/2006/main" noChangeAspect="1"/>
+            </wp:cNvGraphicFramePr>
+            <a:graphic xmlns:a="http://schemas.openxmlformats.org/drawingml/2006/main">
+              <a:graphicData uri="http://schemas.openxmlformats.org/drawingml/2006/picture">
+                <pic:pic xmlns:pic="http://schemas.openxmlformats.org/drawingml/2006/picture">
+                  <pic:nvPicPr>
+                    <pic:cNvPr id="0" name="Picture 4"/>
+                    <pic:cNvPicPr>
+                      <a:picLocks noChangeAspect="1" noChangeArrowheads="1"/>
+                    </pic:cNvPicPr>
+                  </pic:nvPicPr>
+                  <pic:blipFill rotWithShape="1">
+                    <a:blip r:embed="rId11">
+                      <a:extLst>
+                        <a:ext uri="{28A0092B-C50C-407E-A947-70E740481C1C}">
+                          <a14:useLocalDpi xmlns:a14="http://schemas.microsoft.com/office/drawing/2010/main" val="0"/>
+                        </a:ext>
+                      </a:extLst>
+                    </a:blip>
+                    <a:srcRect b="19290"/>
+                    <a:stretch/>
+                  </pic:blipFill>
+                  <pic:spPr bwMode="auto">
+                    <a:xfrm>
+                      <a:off x="0" y="0"/>
+                      <a:ext cx="3625970" cy="2463800"/>
+                    </a:xfrm>
+                    <a:prstGeom prst="rect">
+                      <a:avLst/>
+                    </a:prstGeom>
+                    <a:noFill/>
+                    <a:ln>
+                      <a:noFill/>
+                    </a:ln>
+                    <a:extLst>
+                      <a:ext uri="{53640926-AAD7-44D8-BBD7-CCE9431645EC}">
+                        <a14:shadowObscured xmlns:a14="http://schemas.microsoft.com/office/drawing/2010/main"/>
+                      </a:ext>
+                    </a:extLst>
+                  </pic:spPr>
+                </pic:pic>
+              </a:graphicData>
+            </a:graphic>
+          </wp:inline>
+        </w:drawing>
+      </w:r>
+    </w:p>
+    <w:p>
+      <w:pPr>
+        <w:pStyle w:val="CaptionShort"/>
+        <w:rPr>
+          <w:b/>
+        </w:rPr>
+      </w:pPr>
+      <w:r>
+        <w:rPr>
+          <w:b/>
+        </w:rPr>
+        <w:t xml:space="preserve">Figure </w:t>
+      </w:r>
+      <w:r>
+        <w:rPr>
+          <w:b/>
+        </w:rPr>
+        <w:t>2</w:t>
+      </w:r>
+      <w:r>
+        <w:rPr>
+          <w:b/>
+        </w:rPr>
+        <w:t xml:space="preserve">. </w:t>
+      </w:r>
+      <w:proofErr w:type="spellStart"/>
+      <w:r>
+        <w:t>Netlogo</w:t>
+      </w:r>
+      <w:proofErr w:type="spellEnd"/>
+      <w:r>
+        <w:t xml:space="preserve"> environment </w:t>
       </w:r>
       <w:r>
         <w:t xml:space="preserve">highlighting the </w:t>
@@ -1169,129 +2411,75 @@
       <w:r>
         <w:t>session</w:t>
       </w:r>
-    </w:p>
-    <w:p>
-      <w:r>
-        <w:rPr>
-          <w:highlight w:val="yellow"/>
-        </w:rPr>
+      <w:r>
+        <w:t xml:space="preserve"> (</w:t>
+      </w:r>
+      <w:r>
+        <w:rPr>
+          <w:highlight w:val="red"/>
+        </w:rPr>
+        <w:t>RIFARE</w:t>
+      </w:r>
+      <w:r>
+        <w:t>)</w:t>
+      </w:r>
+    </w:p>
+    <w:p>
+      <w:r>
         <w:t>T</w:t>
       </w:r>
       <w:r>
-        <w:rPr>
-          <w:highlight w:val="yellow"/>
-        </w:rPr>
-        <w:t xml:space="preserve">he scatterplot diagram reported in Figure 2 highlights the </w:t>
-      </w:r>
-      <w:r>
-        <w:rPr>
-          <w:highlight w:val="yellow"/>
-        </w:rPr>
+        <w:t xml:space="preserve">he scatterplot diagram reported in Figure </w:t>
+      </w:r>
+      <w:r>
+        <w:t>3</w:t>
+      </w:r>
+      <w:r>
+        <w:t xml:space="preserve"> highlights the </w:t>
+      </w:r>
+      <w:r>
         <w:t xml:space="preserve">linear </w:t>
       </w:r>
       <w:r>
-        <w:rPr>
-          <w:highlight w:val="yellow"/>
-        </w:rPr>
-        <w:t xml:space="preserve">regression coefficient and model between the </w:t>
-      </w:r>
-      <w:r>
-        <w:rPr>
-          <w:highlight w:val="yellow"/>
-        </w:rPr>
-        <w:t>passive mobil</w:t>
-      </w:r>
-      <w:r>
-        <w:rPr>
-          <w:highlight w:val="yellow"/>
-        </w:rPr>
-        <w:t>i</w:t>
-      </w:r>
-      <w:r>
-        <w:rPr>
-          <w:highlight w:val="yellow"/>
-        </w:rPr>
-        <w:t xml:space="preserve">ty </w:t>
-      </w:r>
-      <w:r>
-        <w:rPr>
-          <w:highlight w:val="yellow"/>
-        </w:rPr>
-        <w:t>gathered from the ABM simulation (x-axis) and</w:t>
-      </w:r>
-      <w:r>
-        <w:rPr>
-          <w:highlight w:val="yellow"/>
-        </w:rPr>
+        <w:t>regression coefficient and model between the passive mobility gathered from the ABM simulation (x-axis) and</w:t>
+      </w:r>
+      <w:r>
         <w:t xml:space="preserve"> </w:t>
       </w:r>
       <w:r>
-        <w:rPr>
-          <w:highlight w:val="yellow"/>
-        </w:rPr>
         <w:t>the passive mobility computed with the multiple linear regression model (</w:t>
       </w:r>
       <w:r>
-        <w:rPr>
-          <w:highlight w:val="yellow"/>
-        </w:rPr>
         <w:t>y-axis</w:t>
       </w:r>
       <w:r>
-        <w:rPr>
-          <w:highlight w:val="yellow"/>
-        </w:rPr>
         <w:t>)</w:t>
       </w:r>
       <w:r>
-        <w:rPr>
-          <w:highlight w:val="yellow"/>
-        </w:rPr>
         <w:t xml:space="preserve">. </w:t>
       </w:r>
       <w:r>
-        <w:rPr>
-          <w:highlight w:val="yellow"/>
-        </w:rPr>
-        <w:t xml:space="preserve">As clearly reported by the R-squared (&gt; 0.98), there is a </w:t>
-      </w:r>
-      <w:r>
-        <w:t xml:space="preserve">very strong direct relationship between </w:t>
-      </w:r>
-      <w:r>
-        <w:t xml:space="preserve">the passive mobility simulated by the proposed model and the passive mobility computed with the multiple linear regression model. A high correlation (R &gt; 0.81) is also present considering the lineare regression between </w:t>
-      </w:r>
-      <w:r>
-        <w:rPr>
-          <w:highlight w:val="yellow"/>
-        </w:rPr>
-        <w:t xml:space="preserve">the simulation passive mobility and </w:t>
-      </w:r>
-      <w:r>
-        <w:rPr>
-          <w:highlight w:val="yellow"/>
-        </w:rPr>
-        <w:t xml:space="preserve">passive mobility computed with the real hospital values. </w:t>
-      </w:r>
-      <w:r>
-        <w:t xml:space="preserve">This result confirm the goodness of </w:t>
-      </w:r>
-      <w:r>
-        <w:t xml:space="preserve">the simulation model. </w:t>
-      </w:r>
-    </w:p>
-    <w:p>
-      <w:r>
-        <w:t xml:space="preserve">Considering the precision, the ICC computed carrying out five sessions of ABM simulation resulted higher than 0.95 confirming the repeatability of the process. </w:t>
-      </w:r>
-    </w:p>
-    <w:p/>
+        <w:t>As clearly reported by the R-squared (&gt; 0.98), there is a very strong direct relationship between the passive mobility simulated by the proposed model and the passive mobility computed with the multiple linear regression model. A high correlation (R &gt; 0.81) is also present considering the linear regression between the simulation passive mobility and passive mobility computed with the real hospital values. This result confirm</w:t>
+      </w:r>
+      <w:r>
+        <w:t>s</w:t>
+      </w:r>
+      <w:r>
+        <w:t xml:space="preserve"> the goodness of </w:t>
+      </w:r>
+      <w:r>
+        <w:t>the simulation model.</w:t>
+      </w:r>
+      <w:r>
+        <w:t xml:space="preserve"> Considering the precision, the ICC computed carrying out five sessions of ABM simulation resulted higher than 0.95 confirming the repeatability of the process. </w:t>
+      </w:r>
+    </w:p>
     <w:p>
       <w:r>
         <w:rPr>
           <w:noProof/>
-        </w:rPr>
-        <w:lastRenderedPageBreak/>
+          <w:lang w:val="en-GB" w:eastAsia="en-GB"/>
+        </w:rPr>
         <w:drawing>
           <wp:inline distT="0" distB="0" distL="0" distR="0" wp14:anchorId="1B8D7A17" wp14:editId="7E2249DF">
             <wp:extent cx="4191000" cy="2244131"/>
@@ -1310,7 +2498,7 @@
                     </pic:cNvPicPr>
                   </pic:nvPicPr>
                   <pic:blipFill>
-                    <a:blip r:embed="rId14" cstate="print">
+                    <a:blip r:embed="rId12" cstate="print">
                       <a:extLst>
                         <a:ext uri="{28A0092B-C50C-407E-A947-70E740481C1C}">
                           <a14:useLocalDpi xmlns:a14="http://schemas.microsoft.com/office/drawing/2010/main" val="0"/>
@@ -1356,7 +2544,7 @@
         <w:rPr>
           <w:b/>
         </w:rPr>
-        <w:t>2</w:t>
+        <w:t>3</w:t>
       </w:r>
       <w:r>
         <w:rPr>
@@ -1374,26 +2562,22 @@
         <w:rPr>
           <w:bCs/>
         </w:rPr>
-        <w:t xml:space="preserve">orrelation between the passive mobility gathered from the simulation model (x-axis) and the </w:t>
-      </w:r>
+        <w:t>orrelation between the passive mobility gathered from the simulation model (x-axis) and the passive mobility computed with the multiple linear regression model (y-</w:t>
+      </w:r>
+      <w:proofErr w:type="spellStart"/>
       <w:r>
         <w:rPr>
           <w:bCs/>
         </w:rPr>
-        <w:t>passive mobility computed with the multiple linear regression model (</w:t>
+        <w:t>axi</w:t>
       </w:r>
       <w:r>
         <w:rPr>
           <w:bCs/>
         </w:rPr>
-        <w:t>y-axi</w:t>
-      </w:r>
-      <w:r>
-        <w:rPr>
-          <w:bCs/>
-        </w:rPr>
         <w:t>x</w:t>
       </w:r>
+      <w:proofErr w:type="spellEnd"/>
       <w:r>
         <w:rPr>
           <w:bCs/>
@@ -1413,67 +2597,1422 @@
         <w:rPr>
           <w:lang w:eastAsia="en-US"/>
         </w:rPr>
+        <w:lastRenderedPageBreak/>
         <w:t xml:space="preserve">Discussion and conclusions </w:t>
       </w:r>
     </w:p>
     <w:p>
-      <w:r>
-        <w:t xml:space="preserve">XXX Preliminary results to verify the applicability of the ABM for destribing the patient mobility in accessing healthcare services and structures XXX </w:t>
-      </w:r>
-    </w:p>
-    <w:p/>
-    <w:p>
-      <w:r>
-        <w:t xml:space="preserve">XXX We applied this model/methodology considering the </w:t>
-      </w:r>
-      <w:r>
-        <w:t xml:space="preserve">hip replacement surgery procedure. However, this can be applied also to other elective surgery or curative services, to primary care services, to laboratory analysis services, or even to acute care services, such as intensive care. XXX </w:t>
-      </w:r>
-    </w:p>
-    <w:p/>
-    <w:p>
-      <w:r>
-        <w:t xml:space="preserve">XXX Future work: 1) verify the patient’s flows: not only whether the patients remain in their region or not for accessing the service but also which is the destination region/LHU/hospital; 2) modify the basic variables in specific territories and to verify how these changes may impact on patient mobility. This may help policy makers and hospital administrative professionals to capture to what extent these changes may help patients to remain in their region for healthcare service. For instance reducing the waiting times or improving the number of beds available or, even provide an additional point of care in specific part of the region that are not </w:t>
+      <w:pPr>
+        <w:ind w:firstLine="0"/>
+      </w:pPr>
+      <w:r>
+        <w:rPr>
+          <w:szCs w:val="20"/>
+          <w:lang w:val="en-GB"/>
+        </w:rPr>
+        <w:t xml:space="preserve">Patient mobility </w:t>
+      </w:r>
+      <w:r>
+        <w:rPr>
+          <w:szCs w:val="20"/>
+          <w:lang w:val="en-GB"/>
+        </w:rPr>
+        <w:t xml:space="preserve">is considered one of the main </w:t>
+      </w:r>
+      <w:r>
+        <w:rPr>
+          <w:szCs w:val="20"/>
+          <w:lang w:val="en-GB"/>
+        </w:rPr>
+        <w:t>concern</w:t>
+      </w:r>
+      <w:r>
+        <w:rPr>
+          <w:szCs w:val="20"/>
+          <w:lang w:val="en-GB"/>
+        </w:rPr>
+        <w:t>s</w:t>
+      </w:r>
+      <w:r>
+        <w:rPr>
+          <w:szCs w:val="20"/>
+          <w:lang w:val="en-GB"/>
+        </w:rPr>
+        <w:t xml:space="preserve"> for policy-makers as it impacts </w:t>
+      </w:r>
+      <w:r>
+        <w:t xml:space="preserve">financial sustainability of the regional health system </w:t>
+      </w:r>
+      <w:r>
+        <w:t xml:space="preserve">affected by </w:t>
+      </w:r>
+      <w:r>
+        <w:t xml:space="preserve">the high percentage of patients </w:t>
+      </w:r>
+      <w:r>
+        <w:t>accessing</w:t>
+      </w:r>
+      <w:r>
+        <w:t xml:space="preserve"> care services in other regions. Local authorities have stressed the need </w:t>
+      </w:r>
+      <w:r>
+        <w:t xml:space="preserve">of identifying the main factors </w:t>
+      </w:r>
+      <w:r>
+        <w:t>that influence</w:t>
+      </w:r>
+      <w:r>
+        <w:t xml:space="preserve"> patient’s choice </w:t>
+      </w:r>
+      <w:r>
+        <w:t xml:space="preserve">with particular attention on </w:t>
+      </w:r>
+      <w:r>
+        <w:t xml:space="preserve">the access to </w:t>
+      </w:r>
+      <w:r>
+        <w:t xml:space="preserve">critical </w:t>
+      </w:r>
+      <w:r>
+        <w:t>services</w:t>
+      </w:r>
+      <w:r>
+        <w:t>.</w:t>
+      </w:r>
+      <w:r>
+        <w:t xml:space="preserve"> </w:t>
+      </w:r>
+      <w:r>
+        <w:t xml:space="preserve">This makes it necessary to model the patient-environment interaction on the basis of the </w:t>
+      </w:r>
+      <w:r>
+        <w:t>prior knowledge of a population</w:t>
+      </w:r>
+      <w:r>
+        <w:t xml:space="preserve"> as well as to determine how </w:t>
+      </w:r>
+      <w:r>
+        <w:t>an intervention could modify th</w:t>
+      </w:r>
+      <w:r>
+        <w:t>is dynamical</w:t>
+      </w:r>
+      <w:r>
+        <w:t xml:space="preserve"> </w:t>
+      </w:r>
+      <w:r>
+        <w:t xml:space="preserve">model </w:t>
+      </w:r>
+      <w:r>
+        <w:t xml:space="preserve">and </w:t>
+      </w:r>
+      <w:r>
+        <w:t xml:space="preserve">impact on patient mobility. In this paper we provide an ABM approach that starting from the information gathered at patient, hospital and local level determines the probability that a patient accesses to extra-regional services for a hip transplant surgery procedure. To accomplish this task we firstly defined a mathematical model able to accurately describe the dynamics of the patient-environment interaction. Based on this mathematical model, the ABM approach simulates the access to care for each patient and determines the level of attraction and repulsion that each hospital has with </w:t>
+      </w:r>
+      <w:r>
+        <w:t xml:space="preserve">him/her depending on the quality, capacity and distance of health structures located over the territory. </w:t>
+      </w:r>
+      <w:r>
+        <w:t xml:space="preserve">Preliminary results to verify the applicability of the ABM </w:t>
+      </w:r>
+      <w:r>
+        <w:t>approach highlight a high precision and accuracy in the description of patient mobility in accessing healthcare services and structures.</w:t>
+      </w:r>
+      <w:r>
+        <w:t xml:space="preserve"> This is </w:t>
+      </w:r>
+      <w:r>
+        <w:t xml:space="preserve">clearly </w:t>
+      </w:r>
+      <w:r>
+        <w:t xml:space="preserve">evident considering the </w:t>
+      </w:r>
+      <w:r>
+        <w:t xml:space="preserve">very strong </w:t>
+      </w:r>
+      <w:r>
+        <w:t xml:space="preserve">correlation </w:t>
+      </w:r>
+      <w:r>
+        <w:t xml:space="preserve">between the </w:t>
+      </w:r>
+      <w:r>
+        <w:t>simulated and the computed as well as the real passive mobility</w:t>
+      </w:r>
+      <w:r>
+        <w:t xml:space="preserve">. </w:t>
+      </w:r>
+      <w:r>
+        <w:t xml:space="preserve">Moreover, the repeatability of the process is also confirmed by analyzing the results reported by the different simulations and their variability. This high accuracy and precision of the model </w:t>
+      </w:r>
+      <w:r>
+        <w:t xml:space="preserve">confirms the goodness of the </w:t>
+      </w:r>
+      <w:r>
+        <w:t xml:space="preserve">ABM </w:t>
+      </w:r>
+      <w:r>
+        <w:t xml:space="preserve">simulation </w:t>
+      </w:r>
+      <w:r>
+        <w:t>approach</w:t>
+      </w:r>
+      <w:r>
+        <w:t>.</w:t>
+      </w:r>
+      <w:r>
+        <w:t xml:space="preserve"> </w:t>
+      </w:r>
+    </w:p>
+    <w:p>
+      <w:r>
+        <w:t>In this paper, w</w:t>
+      </w:r>
+      <w:r>
+        <w:t xml:space="preserve">e applied this methodology considering the </w:t>
+      </w:r>
+      <w:r>
+        <w:t xml:space="preserve">hip replacement surgery procedure. However, this can </w:t>
+      </w:r>
+      <w:r>
+        <w:t xml:space="preserve">also </w:t>
+      </w:r>
+      <w:r>
+        <w:t xml:space="preserve">be applied to other elective surgery or curative services, to primary care services, to laboratory analysis services, or even to acute care services, such as intensive care. </w:t>
+      </w:r>
+      <w:r>
+        <w:t xml:space="preserve">To </w:t>
+      </w:r>
+      <w:r>
+        <w:t xml:space="preserve">apply this scalability it is necessary to have a </w:t>
+      </w:r>
+      <w:r>
+        <w:t xml:space="preserve">robust </w:t>
+      </w:r>
+      <w:r>
+        <w:t>mathematical model</w:t>
+      </w:r>
+      <w:r>
+        <w:t xml:space="preserve"> able to describe the dynamics of the patient-system interaction. </w:t>
+      </w:r>
+    </w:p>
+    <w:p>
+      <w:r>
+        <w:t xml:space="preserve">The results reported in this paper only describe the simulation of a real use case based on a </w:t>
+      </w:r>
+      <w:r>
+        <w:t>prior knowledge of a population</w:t>
+      </w:r>
+      <w:r>
+        <w:t xml:space="preserve"> limiting the attention on patient passive mobility. Future works aim to further details the mathematical model to determine which are the main factors at local and regional level responsible for attracting patients and contribute to patient’s active mobility. Moreover, simulation basic variables will be modified to </w:t>
+      </w:r>
+      <w:r>
+        <w:t xml:space="preserve">verify how these changes may impact on patient mobility. This may help policy makers and hospital administrative professionals to capture to what extent these changes may help patients to remain in their region for </w:t>
+      </w:r>
+      <w:r>
+        <w:t xml:space="preserve">accessing </w:t>
+      </w:r>
+      <w:r>
+        <w:t>healthcare service</w:t>
+      </w:r>
+      <w:r>
+        <w:t>s</w:t>
+      </w:r>
+      <w:r>
+        <w:t xml:space="preserve">. For instance </w:t>
+      </w:r>
+      <w:r>
+        <w:t xml:space="preserve">this can be done by reducing the waiting times, </w:t>
+      </w:r>
+      <w:r>
+        <w:t xml:space="preserve">improving the number of beds available or even </w:t>
+      </w:r>
+      <w:r>
+        <w:t>providing</w:t>
+      </w:r>
+      <w:r>
+        <w:t xml:space="preserve"> an additional point of care in </w:t>
+      </w:r>
+      <w:r>
+        <w:t xml:space="preserve">a </w:t>
+      </w:r>
+      <w:r>
+        <w:t xml:space="preserve">specific part of the region </w:t>
+      </w:r>
+      <w:r>
+        <w:t xml:space="preserve">territory that, for instance, is </w:t>
+      </w:r>
+      <w:r>
+        <w:t xml:space="preserve">not </w:t>
       </w:r>
       <w:r>
         <w:t xml:space="preserve">reached by the service under </w:t>
       </w:r>
       <w:r>
-        <w:t>investigation XXX</w:t>
-      </w:r>
-    </w:p>
-    <w:p/>
+        <w:t xml:space="preserve">investigation. </w:t>
+      </w:r>
+    </w:p>
+    <w:p>
+      <w:pPr>
+        <w:pStyle w:val="HeadingUnn1"/>
+      </w:pPr>
+      <w:r>
+        <w:t>References</w:t>
+      </w:r>
+    </w:p>
+    <w:p>
+      <w:pPr>
+        <w:pStyle w:val="References"/>
+        <w:rPr>
+          <w:snapToGrid w:val="0"/>
+          <w:lang w:val="en-GB"/>
+        </w:rPr>
+      </w:pPr>
+      <w:proofErr w:type="spellStart"/>
+      <w:r>
+        <w:rPr>
+          <w:snapToGrid w:val="0"/>
+          <w:lang w:val="en-GB"/>
+        </w:rPr>
+        <w:t>Nante</w:t>
+      </w:r>
+      <w:proofErr w:type="spellEnd"/>
+      <w:r>
+        <w:rPr>
+          <w:snapToGrid w:val="0"/>
+          <w:lang w:val="en-GB"/>
+        </w:rPr>
+        <w:t xml:space="preserve"> N, </w:t>
+      </w:r>
+      <w:proofErr w:type="spellStart"/>
+      <w:r>
+        <w:rPr>
+          <w:snapToGrid w:val="0"/>
+          <w:lang w:val="en-GB"/>
+        </w:rPr>
+        <w:t>Guarducci</w:t>
+      </w:r>
+      <w:proofErr w:type="spellEnd"/>
+      <w:r>
+        <w:rPr>
+          <w:snapToGrid w:val="0"/>
+          <w:lang w:val="en-GB"/>
+        </w:rPr>
+        <w:t xml:space="preserve"> G, </w:t>
+      </w:r>
+      <w:proofErr w:type="spellStart"/>
+      <w:r>
+        <w:rPr>
+          <w:snapToGrid w:val="0"/>
+          <w:lang w:val="en-GB"/>
+        </w:rPr>
+        <w:t>Lorenzini</w:t>
+      </w:r>
+      <w:proofErr w:type="spellEnd"/>
+      <w:r>
+        <w:rPr>
+          <w:snapToGrid w:val="0"/>
+          <w:lang w:val="en-GB"/>
+        </w:rPr>
+        <w:t xml:space="preserve"> C, Messina G, Carle F, Carbone S, </w:t>
+      </w:r>
+      <w:proofErr w:type="spellStart"/>
+      <w:r>
+        <w:rPr>
+          <w:snapToGrid w:val="0"/>
+          <w:lang w:val="en-GB"/>
+        </w:rPr>
+        <w:t>Urbani</w:t>
+      </w:r>
+      <w:proofErr w:type="spellEnd"/>
+      <w:r>
+        <w:rPr>
+          <w:snapToGrid w:val="0"/>
+          <w:lang w:val="en-GB"/>
+        </w:rPr>
+        <w:t xml:space="preserve"> A. Inter-Regional Hospital Patients’ Mobility in Italy. Healthcare. 2021; 9(9): 1182. </w:t>
+      </w:r>
+    </w:p>
+    <w:p>
+      <w:pPr>
+        <w:pStyle w:val="References"/>
+        <w:rPr>
+          <w:snapToGrid w:val="0"/>
+          <w:lang w:val="en-GB"/>
+        </w:rPr>
+      </w:pPr>
+      <w:proofErr w:type="spellStart"/>
+      <w:r>
+        <w:rPr>
+          <w:snapToGrid w:val="0"/>
+          <w:lang w:val="en-GB"/>
+        </w:rPr>
+        <w:t>Fattore</w:t>
+      </w:r>
+      <w:proofErr w:type="spellEnd"/>
+      <w:r>
+        <w:rPr>
+          <w:snapToGrid w:val="0"/>
+          <w:lang w:val="en-GB"/>
+        </w:rPr>
+        <w:t xml:space="preserve"> G, </w:t>
+      </w:r>
+      <w:proofErr w:type="spellStart"/>
+      <w:r>
+        <w:rPr>
+          <w:snapToGrid w:val="0"/>
+          <w:lang w:val="en-GB"/>
+        </w:rPr>
+        <w:t>Petrarca</w:t>
+      </w:r>
+      <w:proofErr w:type="spellEnd"/>
+      <w:r>
+        <w:rPr>
+          <w:snapToGrid w:val="0"/>
+          <w:lang w:val="en-GB"/>
+        </w:rPr>
+        <w:t xml:space="preserve"> G, </w:t>
+      </w:r>
+      <w:proofErr w:type="spellStart"/>
+      <w:r>
+        <w:rPr>
+          <w:snapToGrid w:val="0"/>
+          <w:lang w:val="en-GB"/>
+        </w:rPr>
+        <w:t>Torbica</w:t>
+      </w:r>
+      <w:proofErr w:type="spellEnd"/>
+      <w:r>
+        <w:rPr>
+          <w:snapToGrid w:val="0"/>
+          <w:lang w:val="en-GB"/>
+        </w:rPr>
+        <w:t xml:space="preserve"> A. Traveling for care: Inter-regional mobility for aortic valve substitution in Italy. Health Policy. 2014; 117(1): 90-97.</w:t>
+      </w:r>
+    </w:p>
+    <w:p>
+      <w:pPr>
+        <w:pStyle w:val="References"/>
+        <w:rPr>
+          <w:snapToGrid w:val="0"/>
+          <w:lang w:val="en-GB"/>
+        </w:rPr>
+      </w:pPr>
+      <w:r>
+        <w:rPr>
+          <w:snapToGrid w:val="0"/>
+          <w:lang w:val="en-GB"/>
+        </w:rPr>
+        <w:lastRenderedPageBreak/>
+        <w:t xml:space="preserve">Ricci A, </w:t>
+      </w:r>
+      <w:proofErr w:type="spellStart"/>
+      <w:r>
+        <w:rPr>
+          <w:snapToGrid w:val="0"/>
+          <w:lang w:val="en-GB"/>
+        </w:rPr>
+        <w:t>Barzan</w:t>
+      </w:r>
+      <w:proofErr w:type="spellEnd"/>
+      <w:r>
+        <w:rPr>
+          <w:snapToGrid w:val="0"/>
+          <w:lang w:val="en-GB"/>
+        </w:rPr>
+        <w:t xml:space="preserve"> E, Longo F. How to identify the drivers of patient inter-regional mobility in </w:t>
+      </w:r>
+      <w:proofErr w:type="spellStart"/>
+      <w:r>
+        <w:rPr>
+          <w:snapToGrid w:val="0"/>
+          <w:lang w:val="en-GB"/>
+        </w:rPr>
+        <w:t>beveridgean</w:t>
+      </w:r>
+      <w:proofErr w:type="spellEnd"/>
+      <w:r>
+        <w:rPr>
+          <w:snapToGrid w:val="0"/>
+          <w:lang w:val="en-GB"/>
+        </w:rPr>
+        <w:t xml:space="preserve"> systems? Critical review and assessment matrix for policy design &amp; managerial interventions. Health Services Management Research. 2021; 34(4): 258-268. </w:t>
+      </w:r>
+    </w:p>
+    <w:p>
+      <w:pPr>
+        <w:pStyle w:val="References"/>
+        <w:rPr>
+          <w:snapToGrid w:val="0"/>
+          <w:lang w:val="en-GB"/>
+        </w:rPr>
+      </w:pPr>
+      <w:r>
+        <w:rPr>
+          <w:snapToGrid w:val="0"/>
+          <w:lang w:val="en-GB"/>
+        </w:rPr>
+        <w:t xml:space="preserve">Berta P, </w:t>
+      </w:r>
+      <w:proofErr w:type="spellStart"/>
+      <w:r>
+        <w:rPr>
+          <w:snapToGrid w:val="0"/>
+          <w:lang w:val="en-GB"/>
+        </w:rPr>
+        <w:t>Guerriero</w:t>
+      </w:r>
+      <w:proofErr w:type="spellEnd"/>
+      <w:r>
+        <w:rPr>
+          <w:snapToGrid w:val="0"/>
+          <w:lang w:val="en-GB"/>
+        </w:rPr>
+        <w:t xml:space="preserve"> C, </w:t>
+      </w:r>
+      <w:proofErr w:type="spellStart"/>
+      <w:r>
+        <w:rPr>
+          <w:snapToGrid w:val="0"/>
+          <w:lang w:val="en-GB"/>
+        </w:rPr>
+        <w:t>Levaggi</w:t>
+      </w:r>
+      <w:proofErr w:type="spellEnd"/>
+      <w:r>
+        <w:rPr>
+          <w:snapToGrid w:val="0"/>
+          <w:lang w:val="en-GB"/>
+        </w:rPr>
+        <w:t xml:space="preserve"> R. Hospitals’ strategic behaviours and patient mobility: Evidence from Italy. Socio-Economic Planning Sciences. 2021: 101030. </w:t>
+      </w:r>
+    </w:p>
+    <w:p>
+      <w:pPr>
+        <w:pStyle w:val="References"/>
+        <w:rPr>
+          <w:snapToGrid w:val="0"/>
+        </w:rPr>
+      </w:pPr>
+      <w:r>
+        <w:rPr>
+          <w:snapToGrid w:val="0"/>
+          <w:lang w:val="en-GB"/>
+        </w:rPr>
+        <w:t xml:space="preserve">Pecoraro F, Clemente F, Luzi D. </w:t>
+      </w:r>
+      <w:r>
+        <w:rPr>
+          <w:snapToGrid w:val="0"/>
+        </w:rPr>
+        <w:t xml:space="preserve">The efficiency in the ordinary hospital bed management in Italy: An in-depth analysis of intensive care unit in the areas affected by COVID-19 before the outbreak. </w:t>
+      </w:r>
+      <w:proofErr w:type="spellStart"/>
+      <w:r>
+        <w:rPr>
+          <w:snapToGrid w:val="0"/>
+        </w:rPr>
+        <w:t>Plos</w:t>
+      </w:r>
+      <w:proofErr w:type="spellEnd"/>
+      <w:r>
+        <w:rPr>
+          <w:snapToGrid w:val="0"/>
+        </w:rPr>
+        <w:t xml:space="preserve"> one. 2020; 15(9): e0239249. </w:t>
+      </w:r>
+    </w:p>
+    <w:p>
+      <w:pPr>
+        <w:pStyle w:val="References"/>
+        <w:rPr>
+          <w:snapToGrid w:val="0"/>
+          <w:lang w:val="en-GB"/>
+        </w:rPr>
+      </w:pPr>
+      <w:proofErr w:type="spellStart"/>
+      <w:r>
+        <w:rPr>
+          <w:snapToGrid w:val="0"/>
+          <w:lang w:val="en-GB"/>
+        </w:rPr>
+        <w:t>Mafrolla</w:t>
+      </w:r>
+      <w:proofErr w:type="spellEnd"/>
+      <w:r>
+        <w:rPr>
+          <w:snapToGrid w:val="0"/>
+          <w:lang w:val="en-GB"/>
+        </w:rPr>
+        <w:t xml:space="preserve"> E, D’Amico E. Patients’ mobility as an indicator for (in)efficiency: a panel data analysis on Italian health care authorities. </w:t>
+      </w:r>
+      <w:r>
+        <w:rPr>
+          <w:iCs/>
+          <w:snapToGrid w:val="0"/>
+          <w:lang w:val="en-GB"/>
+        </w:rPr>
+        <w:t xml:space="preserve">Health Econ Rev. </w:t>
+      </w:r>
+      <w:r>
+        <w:rPr>
+          <w:snapToGrid w:val="0"/>
+          <w:lang w:val="en-GB"/>
+        </w:rPr>
+        <w:t xml:space="preserve">2013; 3:3. </w:t>
+      </w:r>
+    </w:p>
+    <w:p>
+      <w:pPr>
+        <w:pStyle w:val="References"/>
+        <w:rPr>
+          <w:lang w:val="en-GB"/>
+        </w:rPr>
+      </w:pPr>
+      <w:r>
+        <w:rPr>
+          <w:lang w:val="en-GB"/>
+        </w:rPr>
+        <w:t xml:space="preserve">De Curtis M, </w:t>
+      </w:r>
+      <w:proofErr w:type="spellStart"/>
+      <w:r>
+        <w:rPr>
+          <w:lang w:val="en-GB"/>
+        </w:rPr>
+        <w:t>Bortolan</w:t>
+      </w:r>
+      <w:proofErr w:type="spellEnd"/>
+      <w:r>
+        <w:rPr>
+          <w:lang w:val="en-GB"/>
+        </w:rPr>
+        <w:t xml:space="preserve"> F, </w:t>
+      </w:r>
+      <w:proofErr w:type="spellStart"/>
+      <w:r>
+        <w:rPr>
+          <w:lang w:val="en-GB"/>
+        </w:rPr>
+        <w:t>Diliberto</w:t>
+      </w:r>
+      <w:proofErr w:type="spellEnd"/>
+      <w:r>
+        <w:rPr>
+          <w:lang w:val="en-GB"/>
+        </w:rPr>
+        <w:t xml:space="preserve"> D, Villani L. </w:t>
+      </w:r>
+      <w:proofErr w:type="spellStart"/>
+      <w:r>
+        <w:rPr>
+          <w:lang w:val="en-GB"/>
+        </w:rPr>
+        <w:t>Pediatric</w:t>
+      </w:r>
+      <w:proofErr w:type="spellEnd"/>
+      <w:r>
+        <w:rPr>
+          <w:lang w:val="en-GB"/>
+        </w:rPr>
+        <w:t xml:space="preserve"> interregional healthcare mobility in Italy. Italian Journal of </w:t>
+      </w:r>
+      <w:proofErr w:type="spellStart"/>
+      <w:r>
+        <w:rPr>
+          <w:lang w:val="en-GB"/>
+        </w:rPr>
+        <w:t>Pediatrics</w:t>
+      </w:r>
+      <w:proofErr w:type="spellEnd"/>
+      <w:r>
+        <w:rPr>
+          <w:lang w:val="en-GB"/>
+        </w:rPr>
+        <w:t>. 2021; 47(1): 1-7.</w:t>
+      </w:r>
+    </w:p>
+    <w:p>
+      <w:pPr>
+        <w:pStyle w:val="References"/>
+        <w:rPr>
+          <w:lang w:val="en-GB"/>
+        </w:rPr>
+      </w:pPr>
+      <w:proofErr w:type="spellStart"/>
+      <w:r>
+        <w:rPr>
+          <w:lang w:val="en-GB"/>
+        </w:rPr>
+        <w:t>Balia</w:t>
+      </w:r>
+      <w:proofErr w:type="spellEnd"/>
+      <w:r>
+        <w:rPr>
+          <w:lang w:val="en-GB"/>
+        </w:rPr>
+        <w:t xml:space="preserve"> S, </w:t>
+      </w:r>
+      <w:proofErr w:type="spellStart"/>
+      <w:r>
+        <w:rPr>
+          <w:lang w:val="en-GB"/>
+        </w:rPr>
+        <w:t>Brau</w:t>
+      </w:r>
+      <w:proofErr w:type="spellEnd"/>
+      <w:r>
+        <w:rPr>
+          <w:lang w:val="en-GB"/>
+        </w:rPr>
+        <w:t xml:space="preserve"> R, </w:t>
+      </w:r>
+      <w:proofErr w:type="spellStart"/>
+      <w:r>
+        <w:rPr>
+          <w:lang w:val="en-GB"/>
+        </w:rPr>
+        <w:t>Marrocu</w:t>
+      </w:r>
+      <w:proofErr w:type="spellEnd"/>
+      <w:r>
+        <w:rPr>
+          <w:lang w:val="en-GB"/>
+        </w:rPr>
+        <w:t xml:space="preserve"> E. Interregional patient mobility in a decentralized healthcare system. Regional Studies. 2018; 52(3): 388-402 </w:t>
+      </w:r>
+    </w:p>
+    <w:p>
+      <w:pPr>
+        <w:pStyle w:val="References"/>
+        <w:rPr>
+          <w:lang w:val="en-GB"/>
+        </w:rPr>
+      </w:pPr>
+      <w:r>
+        <w:rPr>
+          <w:lang w:val="en-GB"/>
+        </w:rPr>
+        <w:t xml:space="preserve">Pecoraro F, Luzi D, Clemente F. Spatial Inequity in Access to Intensive Care Unit Beds at Regional Level in Italy. Studies in Health Technology and Informatics. 2021; 281: 809-813. </w:t>
+      </w:r>
+    </w:p>
+    <w:p>
+      <w:pPr>
+        <w:pStyle w:val="References"/>
+        <w:rPr>
+          <w:snapToGrid w:val="0"/>
+          <w:highlight w:val="red"/>
+        </w:rPr>
+      </w:pPr>
+      <w:r>
+        <w:rPr>
+          <w:snapToGrid w:val="0"/>
+          <w:highlight w:val="red"/>
+        </w:rPr>
+        <w:t xml:space="preserve">REF Agent Based Modelling </w:t>
+      </w:r>
+    </w:p>
+    <w:p>
+      <w:pPr>
+        <w:pStyle w:val="References"/>
+      </w:pPr>
+      <w:r>
+        <w:t xml:space="preserve">Volker Grimm, (1999), </w:t>
+      </w:r>
+      <w:r>
+        <w:t>Ten years of individual-based modelling in ecology: what have we learned and what</w:t>
+      </w:r>
+      <w:r>
+        <w:t xml:space="preserve"> could we learn in the future?, Ecological Modelling, </w:t>
+      </w:r>
+      <w:r>
+        <w:t>Volume 1</w:t>
+      </w:r>
+      <w:r>
+        <w:t>15, Issues 2–3, Pages 129-148</w:t>
+      </w:r>
+    </w:p>
+    <w:p>
+      <w:pPr>
+        <w:pStyle w:val="References"/>
+      </w:pPr>
+      <w:proofErr w:type="spellStart"/>
+      <w:r>
+        <w:rPr>
+          <w:lang w:val="it-IT"/>
+        </w:rPr>
+        <w:t>Steinbacher</w:t>
+      </w:r>
+      <w:proofErr w:type="spellEnd"/>
+      <w:r>
+        <w:rPr>
+          <w:lang w:val="it-IT"/>
+        </w:rPr>
+        <w:t xml:space="preserve">, M., </w:t>
+      </w:r>
+      <w:proofErr w:type="spellStart"/>
+      <w:r>
+        <w:rPr>
+          <w:lang w:val="it-IT"/>
+        </w:rPr>
+        <w:t>Raddant</w:t>
+      </w:r>
+      <w:proofErr w:type="spellEnd"/>
+      <w:r>
+        <w:rPr>
+          <w:lang w:val="it-IT"/>
+        </w:rPr>
+        <w:t xml:space="preserve">, M., Karimi, F. et al. </w:t>
+      </w:r>
+      <w:r>
+        <w:t>Advances in the agent-based modeling of economic and social behavior. SN Bus Econ 1, 99 (2021). https://doi.org/10.1007/s43546-021-00103-3</w:t>
+      </w:r>
+    </w:p>
+    <w:p>
+      <w:pPr>
+        <w:pStyle w:val="References"/>
+      </w:pPr>
+      <w:r>
+        <w:t xml:space="preserve">Marshall B. Agent-based modelling. In: El-Sayed AM, </w:t>
+      </w:r>
+      <w:proofErr w:type="spellStart"/>
+      <w:r>
+        <w:t>Galea</w:t>
+      </w:r>
+      <w:proofErr w:type="spellEnd"/>
+      <w:r>
+        <w:t xml:space="preserve"> S, editors. Systems science and population health. Oxford: Oxford U</w:t>
+      </w:r>
+      <w:r>
+        <w:t>niversity Press; 2017. p. 29–51</w:t>
+      </w:r>
+    </w:p>
+    <w:p>
+      <w:pPr>
+        <w:pStyle w:val="References"/>
+        <w:rPr>
+          <w:snapToGrid w:val="0"/>
+          <w:lang w:val="en-GB"/>
+        </w:rPr>
+      </w:pPr>
+      <w:r>
+        <w:rPr>
+          <w:snapToGrid w:val="0"/>
+          <w:lang w:val="en-GB"/>
+        </w:rPr>
+        <w:t xml:space="preserve">Ministry of Health. National healthcare service database. </w:t>
+      </w:r>
+      <w:r>
+        <w:rPr>
+          <w:snapToGrid w:val="0"/>
+          <w:lang w:val="en-GB"/>
+        </w:rPr>
+        <w:t>2022</w:t>
+      </w:r>
+      <w:r>
+        <w:rPr>
+          <w:snapToGrid w:val="0"/>
+          <w:lang w:val="en-GB"/>
+        </w:rPr>
+        <w:t xml:space="preserve">. Available from: </w:t>
+      </w:r>
+      <w:hyperlink r:id="rId13" w:history="1">
+        <w:r>
+          <w:rPr>
+            <w:rStyle w:val="Collegamentoipertestuale"/>
+            <w:snapToGrid w:val="0"/>
+            <w:lang w:val="en-GB"/>
+          </w:rPr>
+          <w:t>www.salute.gov.it/portale/documentazione/p6_2_8_1_1.jsp?lingua=italiano&amp;id=6</w:t>
+        </w:r>
+      </w:hyperlink>
+      <w:r>
+        <w:rPr>
+          <w:snapToGrid w:val="0"/>
+          <w:lang w:val="en-GB"/>
+        </w:rPr>
+        <w:t xml:space="preserve"> </w:t>
+      </w:r>
+    </w:p>
+    <w:p>
+      <w:pPr>
+        <w:pStyle w:val="References"/>
+        <w:rPr>
+          <w:snapToGrid w:val="0"/>
+          <w:lang w:val="en-GB"/>
+        </w:rPr>
+      </w:pPr>
+      <w:hyperlink r:id="rId14" w:history="1">
+        <w:r>
+          <w:rPr>
+            <w:rStyle w:val="Collegamentoipertestuale"/>
+            <w:snapToGrid w:val="0"/>
+            <w:lang w:val="en-GB"/>
+          </w:rPr>
+          <w:t>https://pne.agenas.it/</w:t>
+        </w:r>
+      </w:hyperlink>
+      <w:r>
+        <w:rPr>
+          <w:snapToGrid w:val="0"/>
+          <w:lang w:val="en-GB"/>
+        </w:rPr>
+        <w:t xml:space="preserve"> </w:t>
+      </w:r>
+    </w:p>
+    <w:p>
+      <w:pPr>
+        <w:pStyle w:val="References"/>
+        <w:rPr>
+          <w:snapToGrid w:val="0"/>
+          <w:lang w:val="en-GB"/>
+        </w:rPr>
+      </w:pPr>
+      <w:r>
+        <w:rPr>
+          <w:snapToGrid w:val="0"/>
+          <w:lang w:val="en-GB"/>
+        </w:rPr>
+        <w:t xml:space="preserve">Italian National Institute of Statistics (ISTAT). Available from: </w:t>
+      </w:r>
+      <w:hyperlink r:id="rId15" w:history="1">
+        <w:r>
+          <w:rPr>
+            <w:rStyle w:val="Collegamentoipertestuale"/>
+            <w:snapToGrid w:val="0"/>
+            <w:lang w:val="en-GB"/>
+          </w:rPr>
+          <w:t>https://www.istat.it/it/archivio/222527</w:t>
+        </w:r>
+      </w:hyperlink>
+      <w:r>
+        <w:rPr>
+          <w:snapToGrid w:val="0"/>
+          <w:lang w:val="en-GB"/>
+        </w:rPr>
+        <w:t xml:space="preserve"> </w:t>
+      </w:r>
+    </w:p>
+    <w:p>
+      <w:pPr>
+        <w:pStyle w:val="References"/>
+      </w:pPr>
+      <w:r>
+        <w:rPr>
+          <w:lang w:val="it-IT"/>
+        </w:rPr>
+        <w:t xml:space="preserve">Pecoraro, F., Luzi, D., &amp; Clemente, F. (2022). </w:t>
+      </w:r>
+      <w:r>
+        <w:t>The Impact of Hospital Accessibility on Interregional Patient Mobility in Italy. Studies in Health Technology and Informatics, 294, 684-688.</w:t>
+      </w:r>
+      <w:r>
+        <w:t xml:space="preserve"> </w:t>
+      </w:r>
+    </w:p>
+    <w:p>
+      <w:pPr>
+        <w:pStyle w:val="References"/>
+        <w:rPr>
+          <w:snapToGrid w:val="0"/>
+        </w:rPr>
+      </w:pPr>
+      <w:r>
+        <w:rPr>
+          <w:snapToGrid w:val="0"/>
+        </w:rPr>
+        <w:t xml:space="preserve">Foote, J., </w:t>
+      </w:r>
+      <w:proofErr w:type="spellStart"/>
+      <w:r>
+        <w:rPr>
+          <w:snapToGrid w:val="0"/>
+        </w:rPr>
+        <w:t>Panchoo</w:t>
+      </w:r>
+      <w:proofErr w:type="spellEnd"/>
+      <w:r>
+        <w:rPr>
+          <w:snapToGrid w:val="0"/>
+        </w:rPr>
+        <w:t>, K., Blair, P., &amp; Bannister, G. (2009). Length of stay following primary total hip replacement. The Annals of The Royal College of Surgeons of England, 91(6), 500-504.</w:t>
+      </w:r>
+      <w:r>
+        <w:rPr>
+          <w:snapToGrid w:val="0"/>
+        </w:rPr>
+        <w:t xml:space="preserve"> </w:t>
+      </w:r>
+    </w:p>
+    <w:p>
+      <w:pPr>
+        <w:pStyle w:val="References"/>
+      </w:pPr>
+    </w:p>
+    <w:p>
+      <w:pPr>
+        <w:pStyle w:val="References"/>
+        <w:numPr>
+          <w:ilvl w:val="0"/>
+          <w:numId w:val="0"/>
+        </w:numPr>
+        <w:rPr>
+          <w:snapToGrid w:val="0"/>
+        </w:rPr>
+      </w:pPr>
+    </w:p>
+    <w:p>
+      <w:pPr>
+        <w:pStyle w:val="References"/>
+        <w:numPr>
+          <w:ilvl w:val="0"/>
+          <w:numId w:val="0"/>
+        </w:numPr>
+        <w:ind w:left="369" w:hanging="369"/>
+        <w:rPr>
+          <w:snapToGrid w:val="0"/>
+        </w:rPr>
+      </w:pPr>
+    </w:p>
+    <w:p>
+      <w:pPr>
+        <w:pStyle w:val="References"/>
+        <w:numPr>
+          <w:ilvl w:val="0"/>
+          <w:numId w:val="0"/>
+        </w:numPr>
+        <w:ind w:left="369" w:hanging="369"/>
+        <w:rPr>
+          <w:snapToGrid w:val="0"/>
+        </w:rPr>
+      </w:pPr>
+    </w:p>
+    <w:p>
+      <w:pPr>
+        <w:pStyle w:val="References"/>
+        <w:numPr>
+          <w:ilvl w:val="0"/>
+          <w:numId w:val="0"/>
+        </w:numPr>
+        <w:ind w:left="369" w:hanging="369"/>
+        <w:rPr>
+          <w:snapToGrid w:val="0"/>
+        </w:rPr>
+      </w:pPr>
+    </w:p>
     <w:p>
       <w:pPr>
         <w:ind w:firstLine="0"/>
-      </w:pPr>
-    </w:p>
-    <w:p/>
+        <w:jc w:val="left"/>
+        <w:rPr>
+          <w:snapToGrid w:val="0"/>
+          <w:sz w:val="16"/>
+        </w:rPr>
+      </w:pPr>
+      <w:r>
+        <w:rPr>
+          <w:snapToGrid w:val="0"/>
+        </w:rPr>
+        <w:br w:type="page"/>
+      </w:r>
+    </w:p>
     <w:p>
       <w:pPr>
         <w:pStyle w:val="NoindentNormal"/>
       </w:pPr>
       <w:r>
-        <w:t>First paragraph.</w:t>
-      </w:r>
-    </w:p>
-    <w:p>
-      <w:r>
-        <w:t>Second paragraph.</w:t>
+        <w:rPr>
+          <w:highlight w:val="yellow"/>
+        </w:rPr>
+        <w:lastRenderedPageBreak/>
+        <w:t>SCARTI</w:t>
+      </w:r>
+      <w:r>
+        <w:t xml:space="preserve"> </w:t>
       </w:r>
     </w:p>
     <w:p>
       <w:pPr>
         <w:pStyle w:val="Titolo2"/>
+        <w:numPr>
+          <w:ilvl w:val="0"/>
+          <w:numId w:val="0"/>
+        </w:numPr>
         <w:rPr>
           <w:lang w:eastAsia="en-US"/>
         </w:rPr>
       </w:pPr>
-      <w:r>
+    </w:p>
+    <w:p>
+      <w:pPr>
+        <w:pStyle w:val="NoindentNormal"/>
         <w:rPr>
           <w:lang w:eastAsia="en-US"/>
         </w:rPr>
-        <w:t xml:space="preserve"> Heading</w:t>
+      </w:pPr>
+    </w:p>
+    <w:p>
+      <w:pPr>
+        <w:pStyle w:val="References"/>
+        <w:numPr>
+          <w:ilvl w:val="0"/>
+          <w:numId w:val="0"/>
+        </w:numPr>
+        <w:ind w:left="369"/>
+        <w:rPr>
+          <w:snapToGrid w:val="0"/>
+        </w:rPr>
+      </w:pPr>
+      <w:proofErr w:type="spellStart"/>
+      <w:r>
+        <w:rPr>
+          <w:snapToGrid w:val="0"/>
+        </w:rPr>
+        <w:t>Petitti</w:t>
+      </w:r>
+      <w:proofErr w:type="spellEnd"/>
+      <w:r>
+        <w:rPr>
+          <w:snapToGrid w:val="0"/>
+        </w:rPr>
+        <w:t xml:space="preserve"> DB, Crooks VC, </w:t>
+      </w:r>
+      <w:proofErr w:type="spellStart"/>
+      <w:r>
+        <w:rPr>
+          <w:snapToGrid w:val="0"/>
+        </w:rPr>
+        <w:t>Buckwalter</w:t>
+      </w:r>
+      <w:proofErr w:type="spellEnd"/>
+      <w:r>
+        <w:rPr>
+          <w:snapToGrid w:val="0"/>
+        </w:rPr>
+        <w:t xml:space="preserve"> JG, Chiu V. Blood pressure levels before dementia. Arch Neurol. 2005 Jan;62(1):112-6</w:t>
+      </w:r>
+      <w:r>
+        <w:rPr>
+          <w:snapToGrid w:val="0"/>
+        </w:rPr>
+        <w:t xml:space="preserve">, </w:t>
+      </w:r>
+      <w:proofErr w:type="spellStart"/>
+      <w:r>
+        <w:rPr>
+          <w:snapToGrid w:val="0"/>
+        </w:rPr>
+        <w:t>doi</w:t>
+      </w:r>
+      <w:proofErr w:type="spellEnd"/>
+      <w:r>
+        <w:rPr>
+          <w:snapToGrid w:val="0"/>
+        </w:rPr>
+        <w:t>: ...</w:t>
+      </w:r>
+      <w:r>
+        <w:rPr>
+          <w:snapToGrid w:val="0"/>
+        </w:rPr>
+        <w:t>.</w:t>
+      </w:r>
+    </w:p>
+    <w:p>
+      <w:pPr>
+        <w:pStyle w:val="References"/>
+        <w:numPr>
+          <w:ilvl w:val="0"/>
+          <w:numId w:val="0"/>
+        </w:numPr>
+        <w:ind w:left="369"/>
+      </w:pPr>
+      <w:r>
+        <w:rPr>
+          <w:snapToGrid w:val="0"/>
+        </w:rPr>
+        <w:t xml:space="preserve">Rice AS, Farquhar-Smith WP, Bridges D, Brooks JW. </w:t>
+      </w:r>
+      <w:proofErr w:type="spellStart"/>
+      <w:r>
+        <w:rPr>
+          <w:snapToGrid w:val="0"/>
+        </w:rPr>
+        <w:t>Canabinoids</w:t>
+      </w:r>
+      <w:proofErr w:type="spellEnd"/>
+      <w:r>
+        <w:rPr>
+          <w:snapToGrid w:val="0"/>
+        </w:rPr>
+        <w:t xml:space="preserve"> and pain. In: </w:t>
+      </w:r>
+      <w:proofErr w:type="spellStart"/>
+      <w:r>
+        <w:rPr>
+          <w:snapToGrid w:val="0"/>
+        </w:rPr>
+        <w:t>Dostorovsky</w:t>
+      </w:r>
+      <w:proofErr w:type="spellEnd"/>
+      <w:r>
+        <w:rPr>
+          <w:snapToGrid w:val="0"/>
+        </w:rPr>
+        <w:t xml:space="preserve"> JO, </w:t>
+      </w:r>
+      <w:proofErr w:type="spellStart"/>
+      <w:r>
+        <w:rPr>
+          <w:snapToGrid w:val="0"/>
+        </w:rPr>
+        <w:t>Carr</w:t>
+      </w:r>
+      <w:proofErr w:type="spellEnd"/>
+      <w:r>
+        <w:rPr>
+          <w:snapToGrid w:val="0"/>
+        </w:rPr>
+        <w:t xml:space="preserve"> DB, </w:t>
+      </w:r>
+      <w:proofErr w:type="spellStart"/>
+      <w:r>
+        <w:rPr>
+          <w:snapToGrid w:val="0"/>
+        </w:rPr>
+        <w:t>Koltzenburg</w:t>
+      </w:r>
+      <w:proofErr w:type="spellEnd"/>
+      <w:r>
+        <w:rPr>
+          <w:snapToGrid w:val="0"/>
+        </w:rPr>
+        <w:t xml:space="preserve"> M, editors. Proceedings of the 10th World Congress on Pain; 2002 Aug 17-22; San Diego, CA. Seattle (WA): IASP Press; c2003. p. 437-68</w:t>
+      </w:r>
+      <w:r>
+        <w:rPr>
+          <w:snapToGrid w:val="0"/>
+        </w:rPr>
+        <w:t xml:space="preserve">. </w:t>
+      </w:r>
+      <w:proofErr w:type="spellStart"/>
+      <w:r>
+        <w:rPr>
+          <w:snapToGrid w:val="0"/>
+        </w:rPr>
+        <w:t>doi</w:t>
+      </w:r>
+      <w:proofErr w:type="spellEnd"/>
+      <w:r>
+        <w:rPr>
+          <w:snapToGrid w:val="0"/>
+        </w:rPr>
+        <w:t>: ...</w:t>
+      </w:r>
+      <w:r>
+        <w:rPr>
+          <w:snapToGrid w:val="0"/>
+        </w:rPr>
+        <w:t>.</w:t>
+      </w:r>
+    </w:p>
+    <w:p>
+      <w:pPr>
+        <w:pStyle w:val="References"/>
+        <w:numPr>
+          <w:ilvl w:val="0"/>
+          <w:numId w:val="0"/>
+        </w:numPr>
+        <w:ind w:left="369" w:hanging="369"/>
+        <w:rPr>
+          <w:snapToGrid w:val="0"/>
+        </w:rPr>
+      </w:pPr>
+    </w:p>
+    <w:p>
+      <w:pPr>
+        <w:pStyle w:val="References"/>
+        <w:numPr>
+          <w:ilvl w:val="0"/>
+          <w:numId w:val="0"/>
+        </w:numPr>
+        <w:ind w:left="369" w:hanging="369"/>
+        <w:rPr>
+          <w:snapToGrid w:val="0"/>
+        </w:rPr>
+      </w:pPr>
+    </w:p>
+    <w:p>
+      <w:pPr>
+        <w:pStyle w:val="References"/>
+        <w:numPr>
+          <w:ilvl w:val="0"/>
+          <w:numId w:val="0"/>
+        </w:numPr>
+        <w:ind w:left="369" w:hanging="369"/>
+        <w:rPr>
+          <w:snapToGrid w:val="0"/>
+        </w:rPr>
+      </w:pPr>
+    </w:p>
+    <w:p>
+      <w:pPr>
+        <w:pStyle w:val="References"/>
+        <w:numPr>
+          <w:ilvl w:val="0"/>
+          <w:numId w:val="0"/>
+        </w:numPr>
+        <w:ind w:left="369" w:hanging="369"/>
+        <w:rPr>
+          <w:snapToGrid w:val="0"/>
+        </w:rPr>
+      </w:pPr>
+    </w:p>
+    <w:p>
+      <w:pPr>
+        <w:pStyle w:val="References"/>
+        <w:numPr>
+          <w:ilvl w:val="0"/>
+          <w:numId w:val="0"/>
+        </w:numPr>
+        <w:ind w:left="369" w:hanging="369"/>
+        <w:rPr>
+          <w:snapToGrid w:val="0"/>
+        </w:rPr>
+      </w:pPr>
+    </w:p>
+    <w:p>
+      <w:pPr>
+        <w:pStyle w:val="References"/>
+        <w:rPr>
+          <w:snapToGrid w:val="0"/>
+        </w:rPr>
+      </w:pPr>
+      <w:r>
+        <w:rPr>
+          <w:snapToGrid w:val="0"/>
+        </w:rPr>
+        <w:t xml:space="preserve">https://www.ncbi.nlm.nih.gov/pmc/articles/PMC8466093/ </w:t>
+      </w:r>
+    </w:p>
+    <w:p>
+      <w:pPr>
+        <w:pStyle w:val="References"/>
+        <w:rPr>
+          <w:snapToGrid w:val="0"/>
+        </w:rPr>
+      </w:pPr>
+    </w:p>
+    <w:p>
+      <w:pPr>
+        <w:pStyle w:val="References"/>
+        <w:rPr>
+          <w:snapToGrid w:val="0"/>
+        </w:rPr>
+      </w:pPr>
+    </w:p>
+    <w:p>
+      <w:pPr>
+        <w:pStyle w:val="References"/>
+        <w:rPr>
+          <w:snapToGrid w:val="0"/>
+        </w:rPr>
+      </w:pPr>
+      <w:r>
+        <w:rPr>
+          <w:snapToGrid w:val="0"/>
+        </w:rPr>
+        <w:t xml:space="preserve">https://www.annualreviews.org/doi/10.1146/annurev-publhealth-040617-014317 </w:t>
+      </w:r>
+    </w:p>
+    <w:p>
+      <w:pPr>
+        <w:pStyle w:val="References"/>
+        <w:numPr>
+          <w:ilvl w:val="0"/>
+          <w:numId w:val="0"/>
+        </w:numPr>
+        <w:ind w:left="369" w:hanging="369"/>
+        <w:rPr>
+          <w:snapToGrid w:val="0"/>
+        </w:rPr>
+      </w:pPr>
+    </w:p>
+    <w:p>
+      <w:pPr>
+        <w:pStyle w:val="References"/>
+        <w:numPr>
+          <w:ilvl w:val="0"/>
+          <w:numId w:val="0"/>
+        </w:numPr>
+        <w:ind w:left="369" w:hanging="369"/>
+        <w:rPr>
+          <w:snapToGrid w:val="0"/>
+        </w:rPr>
+      </w:pPr>
+    </w:p>
+    <w:p>
+      <w:pPr>
+        <w:pStyle w:val="References"/>
+        <w:rPr>
+          <w:snapToGrid w:val="0"/>
+        </w:rPr>
+      </w:pPr>
+      <w:r>
+        <w:rPr>
+          <w:snapToGrid w:val="0"/>
+        </w:rPr>
+        <w:t>impact of hospital accessibility on Interregional Patient Mobility in Italy (see https://ebooks.iospress.nl/doi/10.3233/SHTI220556).</w:t>
+      </w:r>
+    </w:p>
+    <w:p>
+      <w:pPr>
+        <w:pStyle w:val="References"/>
+        <w:numPr>
+          <w:ilvl w:val="0"/>
+          <w:numId w:val="0"/>
+        </w:numPr>
+        <w:ind w:left="369" w:hanging="369"/>
+        <w:rPr>
+          <w:snapToGrid w:val="0"/>
+        </w:rPr>
+      </w:pPr>
+    </w:p>
+    <w:p>
+      <w:pPr>
+        <w:rPr>
+          <w:lang w:eastAsia="en-US"/>
+        </w:rPr>
+      </w:pPr>
+      <w:bookmarkStart w:id="0" w:name="_GoBack"/>
+      <w:bookmarkEnd w:id="0"/>
+    </w:p>
+    <w:p>
+      <w:pPr>
+        <w:rPr>
+          <w:lang w:eastAsia="en-US"/>
+        </w:rPr>
+      </w:pPr>
+    </w:p>
+    <w:p>
+      <w:pPr>
+        <w:rPr>
+          <w:lang w:eastAsia="en-US"/>
+        </w:rPr>
+      </w:pPr>
+    </w:p>
+    <w:p>
+      <w:pPr>
+        <w:pStyle w:val="Titolo2"/>
+        <w:rPr>
+          <w:lang w:eastAsia="en-US"/>
+        </w:rPr>
+      </w:pPr>
+      <w:r>
+        <w:rPr>
+          <w:lang w:eastAsia="en-US"/>
+        </w:rPr>
+        <w:t>Heading</w:t>
       </w:r>
     </w:p>
     <w:p>
@@ -1500,7 +4039,6 @@
         <w:ind w:left="737" w:hanging="380"/>
       </w:pPr>
       <w:r>
-        <w:lastRenderedPageBreak/>
         <w:t>Item</w:t>
       </w:r>
     </w:p>
@@ -1531,7 +4069,7 @@
           <w:lang w:val="en-GB" w:eastAsia="en-GB"/>
         </w:rPr>
         <w:drawing>
-          <wp:inline distT="0" distB="0" distL="0" distR="0" wp14:anchorId="3CDC46A5" wp14:editId="698EF2F1">
+          <wp:inline distT="0" distB="0" distL="0" distR="0" wp14:anchorId="469873A9" wp14:editId="6199E6AB">
             <wp:extent cx="957580" cy="948690"/>
             <wp:effectExtent l="0" t="0" r="0" b="0"/>
             <wp:docPr id="1" name="Afbeelding 1"/>
@@ -1548,7 +4086,7 @@
                     </pic:cNvPicPr>
                   </pic:nvPicPr>
                   <pic:blipFill>
-                    <a:blip r:embed="rId15" cstate="print">
+                    <a:blip r:embed="rId16" cstate="print">
                       <a:extLst>
                         <a:ext uri="{28A0092B-C50C-407E-A947-70E740481C1C}">
                           <a14:useLocalDpi xmlns:a14="http://schemas.microsoft.com/office/drawing/2010/main" val="0"/>
@@ -1976,7 +4514,7 @@
         <w:rPr>
           <w:position w:val="-6"/>
         </w:rPr>
-        <w:object w:dxaOrig="760" w:dyaOrig="240" w14:anchorId="2C0B00F0">
+        <w:object w:dxaOrig="760" w:dyaOrig="240" w14:anchorId="3AD25F65">
           <v:shapetype id="_x0000_t75" coordsize="21600,21600" o:spt="75" o:preferrelative="t" path="m@4@5l@4@11@9@11@9@5xe" filled="f" stroked="f">
             <v:stroke joinstyle="miter"/>
             <v:formulas>
@@ -1997,9 +4535,9 @@
             <o:lock v:ext="edit" aspectratio="t"/>
           </v:shapetype>
           <v:shape id="_x0000_i1025" type="#_x0000_t75" style="width:37.5pt;height:11.5pt" o:ole="">
-            <v:imagedata r:id="rId16" o:title=""/>
+            <v:imagedata r:id="rId17" o:title=""/>
           </v:shape>
-          <o:OLEObject Type="Embed" ProgID="Equation.DSMT4" ShapeID="_x0000_i1025" DrawAspect="Content" ObjectID="_1732540747" r:id="rId17"/>
+          <o:OLEObject Type="Embed" ProgID="Equation.DSMT4" ShapeID="_x0000_i1025" DrawAspect="Content" ObjectID="_1733061587" r:id="rId18"/>
         </w:object>
       </w:r>
       <w:r>
@@ -2009,71 +4547,312 @@
     </w:p>
     <w:p>
       <w:pPr>
-        <w:pStyle w:val="HeadingUnn1"/>
-      </w:pPr>
-      <w:r>
-        <w:t>References</w:t>
-      </w:r>
-    </w:p>
-    <w:p>
-      <w:pPr>
-        <w:pStyle w:val="References"/>
-        <w:rPr>
-          <w:snapToGrid w:val="0"/>
-        </w:rPr>
-      </w:pPr>
-      <w:r>
-        <w:rPr>
-          <w:snapToGrid w:val="0"/>
-        </w:rPr>
-        <w:tab/>
-      </w:r>
-      <w:r>
-        <w:rPr>
-          <w:snapToGrid w:val="0"/>
-        </w:rPr>
-        <w:t>Petitti DB, Crooks VC, Buckwalter JG, Chiu V. Blood pressure levels before dementia. Arch Neurol. 2005 Jan;62(1):112-6</w:t>
-      </w:r>
-      <w:r>
-        <w:rPr>
-          <w:snapToGrid w:val="0"/>
-        </w:rPr>
-        <w:t>, doi: ...</w:t>
-      </w:r>
-      <w:r>
-        <w:rPr>
-          <w:snapToGrid w:val="0"/>
-        </w:rPr>
-        <w:t>.</w:t>
-      </w:r>
-    </w:p>
-    <w:p>
-      <w:pPr>
-        <w:pStyle w:val="References"/>
-      </w:pPr>
-      <w:r>
-        <w:rPr>
-          <w:snapToGrid w:val="0"/>
-        </w:rPr>
-        <w:tab/>
-      </w:r>
-      <w:r>
-        <w:rPr>
-          <w:snapToGrid w:val="0"/>
-        </w:rPr>
-        <w:t>Rice AS, Farquhar-Smith WP, Bridges D, Brooks JW. Canabinoids and pain. In: Dostorovsky JO, Carr DB, Koltzenburg M, editors. Proceedings of the 10th World Congress on Pain; 2002 Aug 17-22; San Diego, CA. Seattle (WA): IASP Press; c2003. p. 437-68</w:t>
-      </w:r>
-      <w:r>
-        <w:rPr>
-          <w:snapToGrid w:val="0"/>
-        </w:rPr>
-        <w:t>. doi: ...</w:t>
-      </w:r>
-      <w:r>
-        <w:rPr>
-          <w:snapToGrid w:val="0"/>
-        </w:rPr>
-        <w:t>.</w:t>
+        <w:pStyle w:val="Equation"/>
+        <w:rPr>
+          <w:i/>
+        </w:rPr>
+      </w:pPr>
+      <m:oMath>
+        <m:r>
+          <w:rPr>
+            <w:rFonts w:ascii="Cambria Math" w:hAnsi="Cambria Math"/>
+          </w:rPr>
+          <m:t>mob=0.58+5</m:t>
+        </m:r>
+        <m:sSup>
+          <m:sSupPr>
+            <m:ctrlPr>
+              <w:rPr>
+                <w:rFonts w:ascii="Cambria Math" w:hAnsi="Cambria Math"/>
+                <w:i/>
+              </w:rPr>
+            </m:ctrlPr>
+          </m:sSupPr>
+          <m:e>
+            <m:r>
+              <w:rPr>
+                <w:rFonts w:ascii="Cambria Math" w:hAnsi="Cambria Math"/>
+              </w:rPr>
+              <m:t>∙10</m:t>
+            </m:r>
+          </m:e>
+          <m:sup>
+            <m:r>
+              <w:rPr>
+                <w:rFonts w:ascii="Cambria Math" w:hAnsi="Cambria Math"/>
+              </w:rPr>
+              <m:t>-4</m:t>
+            </m:r>
+          </m:sup>
+        </m:sSup>
+        <m:r>
+          <w:rPr>
+            <w:rFonts w:ascii="Cambria Math" w:hAnsi="Cambria Math"/>
+          </w:rPr>
+          <m:t>w</m:t>
+        </m:r>
+        <m:r>
+          <w:rPr>
+            <w:rFonts w:ascii="Cambria Math" w:hAnsi="Cambria Math"/>
+          </w:rPr>
+          <m:t>ait-6∙</m:t>
+        </m:r>
+        <m:sSup>
+          <m:sSupPr>
+            <m:ctrlPr>
+              <w:rPr>
+                <w:rFonts w:ascii="Cambria Math" w:hAnsi="Cambria Math"/>
+                <w:i/>
+              </w:rPr>
+            </m:ctrlPr>
+          </m:sSupPr>
+          <m:e>
+            <m:r>
+              <w:rPr>
+                <w:rFonts w:ascii="Cambria Math" w:hAnsi="Cambria Math"/>
+              </w:rPr>
+              <m:t>10</m:t>
+            </m:r>
+          </m:e>
+          <m:sup>
+            <m:r>
+              <w:rPr>
+                <w:rFonts w:ascii="Cambria Math" w:hAnsi="Cambria Math"/>
+              </w:rPr>
+              <m:t>-3</m:t>
+            </m:r>
+          </m:sup>
+        </m:sSup>
+        <m:r>
+          <w:rPr>
+            <w:rFonts w:ascii="Cambria Math" w:hAnsi="Cambria Math"/>
+          </w:rPr>
+          <m:t>sat-6∙</m:t>
+        </m:r>
+        <m:sSup>
+          <m:sSupPr>
+            <m:ctrlPr>
+              <w:rPr>
+                <w:rFonts w:ascii="Cambria Math" w:hAnsi="Cambria Math"/>
+                <w:i/>
+              </w:rPr>
+            </m:ctrlPr>
+          </m:sSupPr>
+          <m:e>
+            <m:r>
+              <w:rPr>
+                <w:rFonts w:ascii="Cambria Math" w:hAnsi="Cambria Math"/>
+              </w:rPr>
+              <m:t>10</m:t>
+            </m:r>
+          </m:e>
+          <m:sup>
+            <m:r>
+              <w:rPr>
+                <w:rFonts w:ascii="Cambria Math" w:hAnsi="Cambria Math"/>
+              </w:rPr>
+              <m:t>-4</m:t>
+            </m:r>
+          </m:sup>
+        </m:sSup>
+        <m:sSub>
+          <m:sSubPr>
+            <m:ctrlPr>
+              <w:rPr>
+                <w:rFonts w:ascii="Cambria Math" w:hAnsi="Cambria Math"/>
+                <w:i/>
+              </w:rPr>
+            </m:ctrlPr>
+          </m:sSubPr>
+          <m:e>
+            <m:r>
+              <w:rPr>
+                <w:rFonts w:ascii="Cambria Math" w:hAnsi="Cambria Math"/>
+              </w:rPr>
+              <m:t xml:space="preserve">int </m:t>
+            </m:r>
+          </m:e>
+          <m:sub>
+            <m:r>
+              <w:rPr>
+                <w:rFonts w:ascii="Cambria Math" w:hAnsi="Cambria Math"/>
+              </w:rPr>
+              <m:t>intra</m:t>
+            </m:r>
+          </m:sub>
+        </m:sSub>
+        <m:r>
+          <w:rPr>
+            <w:rFonts w:ascii="Cambria Math" w:hAnsi="Cambria Math"/>
+          </w:rPr>
+          <m:t>+0.5</m:t>
+        </m:r>
+        <m:sSub>
+          <m:sSubPr>
+            <m:ctrlPr>
+              <w:rPr>
+                <w:rFonts w:ascii="Cambria Math" w:hAnsi="Cambria Math"/>
+                <w:i/>
+              </w:rPr>
+            </m:ctrlPr>
+          </m:sSubPr>
+          <m:e>
+            <m:r>
+              <w:rPr>
+                <w:rFonts w:ascii="Cambria Math" w:hAnsi="Cambria Math"/>
+              </w:rPr>
+              <m:t>ret</m:t>
+            </m:r>
+          </m:e>
+          <m:sub>
+            <m:r>
+              <w:rPr>
+                <w:rFonts w:ascii="Cambria Math" w:hAnsi="Cambria Math"/>
+              </w:rPr>
+              <m:t>intra</m:t>
+            </m:r>
+          </m:sub>
+        </m:sSub>
+        <m:r>
+          <w:rPr>
+            <w:rFonts w:ascii="Cambria Math" w:hAnsi="Cambria Math"/>
+          </w:rPr>
+          <m:t>-2∙</m:t>
+        </m:r>
+        <m:sSup>
+          <m:sSupPr>
+            <m:ctrlPr>
+              <w:rPr>
+                <w:rFonts w:ascii="Cambria Math" w:hAnsi="Cambria Math"/>
+                <w:i/>
+              </w:rPr>
+            </m:ctrlPr>
+          </m:sSupPr>
+          <m:e>
+            <m:r>
+              <w:rPr>
+                <w:rFonts w:ascii="Cambria Math" w:hAnsi="Cambria Math"/>
+              </w:rPr>
+              <m:t>10</m:t>
+            </m:r>
+          </m:e>
+          <m:sup>
+            <m:r>
+              <w:rPr>
+                <w:rFonts w:ascii="Cambria Math" w:hAnsi="Cambria Math"/>
+              </w:rPr>
+              <m:t>-3</m:t>
+            </m:r>
+          </m:sup>
+        </m:sSup>
+        <m:sSub>
+          <m:sSubPr>
+            <m:ctrlPr>
+              <w:rPr>
+                <w:rFonts w:ascii="Cambria Math" w:hAnsi="Cambria Math"/>
+                <w:i/>
+              </w:rPr>
+            </m:ctrlPr>
+          </m:sSubPr>
+          <m:e>
+            <m:r>
+              <w:rPr>
+                <w:rFonts w:ascii="Cambria Math" w:hAnsi="Cambria Math"/>
+              </w:rPr>
+              <m:t>bed</m:t>
+            </m:r>
+          </m:e>
+          <m:sub>
+            <m:r>
+              <w:rPr>
+                <w:rFonts w:ascii="Cambria Math" w:hAnsi="Cambria Math"/>
+              </w:rPr>
+              <m:t>intra</m:t>
+            </m:r>
+          </m:sub>
+        </m:sSub>
+        <m:r>
+          <w:rPr>
+            <w:rFonts w:ascii="Cambria Math" w:hAnsi="Cambria Math"/>
+          </w:rPr>
+          <m:t xml:space="preserve"> </m:t>
+        </m:r>
+      </m:oMath>
+      <w:r>
+        <w:rPr>
+          <w:i/>
+        </w:rPr>
+        <w:t xml:space="preserve"> </w:t>
+      </w:r>
+    </w:p>
+    <w:p>
+      <w:pPr>
+        <w:pStyle w:val="Equation"/>
+      </w:pPr>
+    </w:p>
+    <w:p>
+      <w:pPr>
+        <w:pStyle w:val="Equation"/>
+      </w:pPr>
+    </w:p>
+    <w:p>
+      <w:pPr>
+        <w:pStyle w:val="Equation"/>
+        <w:ind w:left="0"/>
+      </w:pPr>
+      <w:r>
+        <w:rPr>
+          <w:noProof/>
+          <w:lang w:val="en-GB" w:eastAsia="en-GB"/>
+        </w:rPr>
+        <w:drawing>
+          <wp:inline distT="0" distB="0" distL="0" distR="0" wp14:anchorId="68332AE0" wp14:editId="0E00BDC7">
+            <wp:extent cx="4457700" cy="127000"/>
+            <wp:effectExtent l="0" t="0" r="0" b="6350"/>
+            <wp:docPr id="6" name="Immagine 6"/>
+            <wp:cNvGraphicFramePr>
+              <a:graphicFrameLocks xmlns:a="http://schemas.openxmlformats.org/drawingml/2006/main" noChangeAspect="1"/>
+            </wp:cNvGraphicFramePr>
+            <a:graphic xmlns:a="http://schemas.openxmlformats.org/drawingml/2006/main">
+              <a:graphicData uri="http://schemas.openxmlformats.org/drawingml/2006/picture">
+                <pic:pic xmlns:pic="http://schemas.openxmlformats.org/drawingml/2006/picture">
+                  <pic:nvPicPr>
+                    <pic:cNvPr id="0" name="Picture 11"/>
+                    <pic:cNvPicPr>
+                      <a:picLocks noChangeAspect="1" noChangeArrowheads="1"/>
+                    </pic:cNvPicPr>
+                  </pic:nvPicPr>
+                  <pic:blipFill>
+                    <a:blip r:embed="rId19">
+                      <a:extLst>
+                        <a:ext uri="{28A0092B-C50C-407E-A947-70E740481C1C}">
+                          <a14:useLocalDpi xmlns:a14="http://schemas.microsoft.com/office/drawing/2010/main" val="0"/>
+                        </a:ext>
+                      </a:extLst>
+                    </a:blip>
+                    <a:srcRect/>
+                    <a:stretch>
+                      <a:fillRect/>
+                    </a:stretch>
+                  </pic:blipFill>
+                  <pic:spPr bwMode="auto">
+                    <a:xfrm>
+                      <a:off x="0" y="0"/>
+                      <a:ext cx="4457700" cy="127000"/>
+                    </a:xfrm>
+                    <a:prstGeom prst="rect">
+                      <a:avLst/>
+                    </a:prstGeom>
+                    <a:noFill/>
+                    <a:ln>
+                      <a:noFill/>
+                    </a:ln>
+                  </pic:spPr>
+                </pic:pic>
+              </a:graphicData>
+            </a:graphic>
+          </wp:inline>
+        </w:drawing>
       </w:r>
     </w:p>
     <w:p>
@@ -2091,6 +4870,22 @@
     </w:p>
     <w:p>
       <w:pPr>
+        <w:ind w:firstLine="0"/>
+        <w:jc w:val="left"/>
+        <w:rPr>
+          <w:snapToGrid w:val="0"/>
+          <w:sz w:val="16"/>
+        </w:rPr>
+      </w:pPr>
+      <w:r>
+        <w:rPr>
+          <w:snapToGrid w:val="0"/>
+        </w:rPr>
+        <w:br w:type="page"/>
+      </w:r>
+    </w:p>
+    <w:p>
+      <w:pPr>
         <w:pStyle w:val="References"/>
         <w:numPr>
           <w:ilvl w:val="0"/>
@@ -2104,92 +4899,29 @@
     </w:p>
     <w:p>
       <w:pPr>
+        <w:pStyle w:val="NoindentNormal"/>
+      </w:pPr>
+      <w:r>
+        <w:t xml:space="preserve">The regression model to capture which are the variables that mostly impact on patient mobility. environment/regional system (i.e. waiting time to access to care, patient satisfaction on hospital services) and hospital accessibility in terms of number of beds available for orthopedics services (i.e. structure indicator) interventions performed (i.e. process indicator), rate of patients returned to the hospital for after-surgery issues (i.e. outcome indicator). Usually these indicators consider only the availability of regional resources, neglecting two fundamental aspects of universal care: the accessibility in terms of travel distance and the availability of extra-regional facilities in particular for patients living at the regional borders [9]. For this reason in this study the resources available for each patient are computed considering the accessibility index proposed in [X] and adopted by our research group in previous studies [e.g. X]. </w:t>
+      </w:r>
+    </w:p>
+    <w:p>
+      <w:pPr>
         <w:pStyle w:val="References"/>
         <w:numPr>
           <w:ilvl w:val="0"/>
           <w:numId w:val="0"/>
         </w:numPr>
         <w:ind w:left="369" w:hanging="369"/>
-        <w:rPr>
-          <w:snapToGrid w:val="0"/>
-        </w:rPr>
-      </w:pPr>
-    </w:p>
-    <w:p>
-      <w:pPr>
-        <w:pStyle w:val="References"/>
-        <w:numPr>
-          <w:ilvl w:val="0"/>
-          <w:numId w:val="0"/>
-        </w:numPr>
-        <w:ind w:left="369" w:hanging="369"/>
-        <w:rPr>
-          <w:snapToGrid w:val="0"/>
-        </w:rPr>
-      </w:pPr>
-    </w:p>
-    <w:p>
-      <w:pPr>
-        <w:ind w:firstLine="0"/>
-        <w:jc w:val="left"/>
-        <w:rPr>
-          <w:snapToGrid w:val="0"/>
-          <w:sz w:val="16"/>
-        </w:rPr>
-      </w:pPr>
-      <w:r>
-        <w:rPr>
-          <w:snapToGrid w:val="0"/>
-        </w:rPr>
-        <w:br w:type="page"/>
-      </w:r>
-    </w:p>
-    <w:p>
-      <w:pPr>
-        <w:pStyle w:val="References"/>
-        <w:numPr>
-          <w:ilvl w:val="0"/>
-          <w:numId w:val="0"/>
-        </w:numPr>
-        <w:ind w:left="369" w:hanging="369"/>
-        <w:rPr>
-          <w:snapToGrid w:val="0"/>
-        </w:rPr>
-      </w:pPr>
-    </w:p>
-    <w:p>
-      <w:pPr>
-        <w:pStyle w:val="NoindentNormal"/>
-      </w:pPr>
-      <w:r>
-        <w:rPr>
-          <w:highlight w:val="yellow"/>
-        </w:rPr>
-        <w:t>SCARTI</w:t>
-      </w:r>
-      <w:r>
-        <w:t xml:space="preserve"> </w:t>
-      </w:r>
-    </w:p>
-    <w:p>
-      <w:pPr>
-        <w:pStyle w:val="NoindentNormal"/>
-      </w:pPr>
-      <w:r>
-        <w:t xml:space="preserve">The regression model to capture which are the variables that mostly impact on patient mobility. environment/regional system (i.e. waiting time to access to care, patient satisfaction on hospital services) and hospital accessibility in terms of number of beds available for orthopedics services (i.e. structure indicator) interventions performed (i.e. process indicator), rate of patients returned to the hospital for after-surgery issues (i.e. outcome indicator). Usually these indicators consider only the availability of regional resources, neglecting two fundamental aspects of universal care: the accessibility in terms of travel distance and the availability of extra-regional facilities in particular for patients living at the regional borders [9]. For this reason in this study the resources available for each patient are computed considering the accessibility index proposed in [X] and adopted by our research group in previous studies [e.g. X]. </w:t>
-      </w:r>
-    </w:p>
-    <w:p>
-      <w:pPr>
-        <w:pStyle w:val="References"/>
-        <w:numPr>
-          <w:ilvl w:val="0"/>
-          <w:numId w:val="0"/>
-        </w:numPr>
-        <w:ind w:left="369" w:hanging="369"/>
       </w:pPr>
     </w:p>
     <w:sectPr>
+      <w:headerReference w:type="even" r:id="rId20"/>
+      <w:headerReference w:type="default" r:id="rId21"/>
+      <w:footerReference w:type="even" r:id="rId22"/>
+      <w:footerReference w:type="default" r:id="rId23"/>
+      <w:headerReference w:type="first" r:id="rId24"/>
+      <w:footerReference w:type="first" r:id="rId25"/>
       <w:pgSz w:w="11907" w:h="16840" w:code="9"/>
       <w:pgMar w:top="3119" w:right="2438" w:bottom="2381" w:left="2438" w:header="851" w:footer="1134" w:gutter="0"/>
       <w:cols w:space="708"/>
@@ -2197,137 +4929,6 @@
     </w:sectPr>
   </w:body>
 </w:document>
-</file>
-
-<file path=word/comments.xml><?xml version="1.0" encoding="utf-8"?>
-<w:comments xmlns:wpc="http://schemas.microsoft.com/office/word/2010/wordprocessingCanvas" xmlns:cx="http://schemas.microsoft.com/office/drawing/2014/chartex" xmlns:cx1="http://schemas.microsoft.com/office/drawing/2015/9/8/chartex" xmlns:cx2="http://schemas.microsoft.com/office/drawing/2015/10/21/chartex" xmlns:cx3="http://schemas.microsoft.com/office/drawing/2016/5/9/chartex" xmlns:cx4="http://schemas.microsoft.com/office/drawing/2016/5/10/chartex" xmlns:cx5="http://schemas.microsoft.com/office/drawing/2016/5/11/chartex" xmlns:cx6="http://schemas.microsoft.com/office/drawing/2016/5/12/chartex" xmlns:cx7="http://schemas.microsoft.com/office/drawing/2016/5/13/chartex" xmlns:cx8="http://schemas.microsoft.com/office/drawing/2016/5/14/chartex" xmlns:mc="http://schemas.openxmlformats.org/markup-compatibility/2006" xmlns:aink="http://schemas.microsoft.com/office/drawing/2016/ink" xmlns:am3d="http://schemas.microsoft.com/office/drawing/2017/model3d" xmlns:o="urn:schemas-microsoft-com:office:office" xmlns:oel="http://schemas.microsoft.com/office/2019/extlst" xmlns:r="http://schemas.openxmlformats.org/officeDocument/2006/relationships" xmlns:m="http://schemas.openxmlformats.org/officeDocument/2006/math" xmlns:v="urn:schemas-microsoft-com:vml" xmlns:wp14="http://schemas.microsoft.com/office/word/2010/wordprocessingDrawing" xmlns:wp="http://schemas.openxmlformats.org/drawingml/2006/wordprocessingDrawing" xmlns:w10="urn:schemas-microsoft-com:office:word" xmlns:w="http://schemas.openxmlformats.org/wordprocessingml/2006/main" xmlns:w14="http://schemas.microsoft.com/office/word/2010/wordml" xmlns:w15="http://schemas.microsoft.com/office/word/2012/wordml" xmlns:w16cex="http://schemas.microsoft.com/office/word/2018/wordml/cex" xmlns:w16cid="http://schemas.microsoft.com/office/word/2016/wordml/cid" xmlns:w16="http://schemas.microsoft.com/office/word/2018/wordml" xmlns:w16sdtdh="http://schemas.microsoft.com/office/word/2020/wordml/sdtdatahash" xmlns:w16se="http://schemas.microsoft.com/office/word/2015/wordml/symex" xmlns:wpg="http://schemas.microsoft.com/office/word/2010/wordprocessingGroup" xmlns:wpi="http://schemas.microsoft.com/office/word/2010/wordprocessingInk" xmlns:wne="http://schemas.microsoft.com/office/word/2006/wordml" xmlns:wps="http://schemas.microsoft.com/office/word/2010/wordprocessingShape" mc:Ignorable="w14 w15 w16se w16cid w16 w16cex w16sdtdh wp14">
-  <w:comment w:id="0" w:author="fabrizio.pecoraro" w:date="2022-12-12T11:20:00Z" w:initials="f">
-    <w:p>
-      <w:pPr>
-        <w:pStyle w:val="Testocommento"/>
-      </w:pPr>
-      <w:r>
-        <w:rPr>
-          <w:rStyle w:val="Rimandocommento"/>
-        </w:rPr>
-        <w:annotationRef/>
-      </w:r>
-      <w:r>
-        <w:t xml:space="preserve">Partially </w:t>
-      </w:r>
-      <w:r>
-        <w:t>t</w:t>
-      </w:r>
-      <w:r>
-        <w:t>aken</w:t>
-      </w:r>
-      <w:r>
-        <w:t xml:space="preserve"> from a previous published paper that focused on the impact of hospital accessibility on Interregional Patient Mobility in Italy</w:t>
-      </w:r>
-      <w:r>
-        <w:t xml:space="preserve"> (see </w:t>
-      </w:r>
-      <w:hyperlink r:id="rId1" w:history="1">
-        <w:r>
-          <w:rPr>
-            <w:rStyle w:val="Collegamentoipertestuale"/>
-          </w:rPr>
-          <w:t>https://ebooks.iospress.nl/doi/10.3233/SHTI220556</w:t>
-        </w:r>
-      </w:hyperlink>
-      <w:r>
-        <w:t>)</w:t>
-      </w:r>
-      <w:r>
-        <w:t xml:space="preserve">. </w:t>
-      </w:r>
-    </w:p>
-    <w:p>
-      <w:pPr>
-        <w:pStyle w:val="Testocommento"/>
-      </w:pPr>
-      <w:r>
-        <w:t xml:space="preserve">Here, I would like to pose the attention on the ABM as a simulation model for capturing patient’s flows. </w:t>
-      </w:r>
-    </w:p>
-    <w:p>
-      <w:pPr>
-        <w:pStyle w:val="Testocommento"/>
-      </w:pPr>
-      <w:r>
-        <w:t xml:space="preserve">This paper aims to present a preliminary analysis on passive mobility to </w:t>
-      </w:r>
-      <w:r>
-        <w:t xml:space="preserve">verify the applicability and reliability of ABM for our purposes. Further work might analyses patient’s flows to other regions/hospitals to capture active mobility. </w:t>
-      </w:r>
-    </w:p>
-  </w:comment>
-  <w:comment w:id="1" w:author="fabrizio.pecoraro" w:date="2022-12-07T14:43:00Z" w:initials="f">
-    <w:p>
-      <w:pPr>
-        <w:pStyle w:val="Testocommento"/>
-      </w:pPr>
-      <w:r>
-        <w:rPr>
-          <w:rStyle w:val="Rimandocommento"/>
-        </w:rPr>
-        <w:annotationRef/>
-      </w:r>
-      <w:r>
-        <w:t xml:space="preserve">Not sure it can be included in the paper but we choose 2019 as 2020 may be spoiled by the different restrictions imposed at regional and national level due to COVID-19. </w:t>
-      </w:r>
-    </w:p>
-  </w:comment>
-  <w:comment w:id="2" w:author="fabrizio.pecoraro" w:date="2022-12-12T11:35:00Z" w:initials="f">
-    <w:p>
-      <w:pPr>
-        <w:pStyle w:val="Testocommento"/>
-      </w:pPr>
-      <w:r>
-        <w:rPr>
-          <w:rStyle w:val="Rimandocommento"/>
-        </w:rPr>
-        <w:annotationRef/>
-      </w:r>
-      <w:r>
-        <w:t xml:space="preserve">the impact of hospital accessibility on Interregional Patient Mobility in Italy (see </w:t>
-      </w:r>
-      <w:hyperlink r:id="rId2" w:history="1">
-        <w:r>
-          <w:rPr>
-            <w:rStyle w:val="Collegamentoipertestuale"/>
-          </w:rPr>
-          <w:t>https://ebooks.iospress.nl/doi/10.3233/SHTI220556</w:t>
-        </w:r>
-      </w:hyperlink>
-      <w:r>
-        <w:t xml:space="preserve"> </w:t>
-      </w:r>
-    </w:p>
-  </w:comment>
-  <w:comment w:id="3" w:author="Fabrizio Pecoraro" w:date="2022-12-14T15:49:00Z" w:initials="FP">
-    <w:p>
-      <w:pPr>
-        <w:pStyle w:val="Testocommento"/>
-      </w:pPr>
-      <w:r>
-        <w:rPr>
-          <w:rStyle w:val="Rimandocommento"/>
-        </w:rPr>
-        <w:annotationRef/>
-      </w:r>
-      <w:r>
-        <w:t xml:space="preserve">see also </w:t>
-      </w:r>
-      <w:r>
-        <w:t>ABM 4 healthcare file system - descrizione metodologia e files</w:t>
-      </w:r>
-      <w:r>
-        <w:t xml:space="preserve">.docx </w:t>
-      </w:r>
-    </w:p>
-  </w:comment>
-</w:comments>
 </file>
 
 <file path=word/commentsExtended.xml><?xml version="1.0" encoding="utf-8"?>
@@ -2355,7 +4956,7 @@
 </file>
 
 <file path=word/endnotes.xml><?xml version="1.0" encoding="utf-8"?>
-<w:endnotes xmlns:wpc="http://schemas.microsoft.com/office/word/2010/wordprocessingCanvas" xmlns:cx="http://schemas.microsoft.com/office/drawing/2014/chartex" xmlns:cx1="http://schemas.microsoft.com/office/drawing/2015/9/8/chartex" xmlns:cx2="http://schemas.microsoft.com/office/drawing/2015/10/21/chartex" xmlns:cx3="http://schemas.microsoft.com/office/drawing/2016/5/9/chartex" xmlns:cx4="http://schemas.microsoft.com/office/drawing/2016/5/10/chartex" xmlns:cx5="http://schemas.microsoft.com/office/drawing/2016/5/11/chartex" xmlns:cx6="http://schemas.microsoft.com/office/drawing/2016/5/12/chartex" xmlns:cx7="http://schemas.microsoft.com/office/drawing/2016/5/13/chartex" xmlns:cx8="http://schemas.microsoft.com/office/drawing/2016/5/14/chartex" xmlns:mc="http://schemas.openxmlformats.org/markup-compatibility/2006" xmlns:aink="http://schemas.microsoft.com/office/drawing/2016/ink" xmlns:am3d="http://schemas.microsoft.com/office/drawing/2017/model3d" xmlns:o="urn:schemas-microsoft-com:office:office" xmlns:oel="http://schemas.microsoft.com/office/2019/extlst" xmlns:r="http://schemas.openxmlformats.org/officeDocument/2006/relationships" xmlns:m="http://schemas.openxmlformats.org/officeDocument/2006/math" xmlns:v="urn:schemas-microsoft-com:vml" xmlns:wp14="http://schemas.microsoft.com/office/word/2010/wordprocessingDrawing" xmlns:wp="http://schemas.openxmlformats.org/drawingml/2006/wordprocessingDrawing" xmlns:w10="urn:schemas-microsoft-com:office:word" xmlns:w="http://schemas.openxmlformats.org/wordprocessingml/2006/main" xmlns:w14="http://schemas.microsoft.com/office/word/2010/wordml" xmlns:w15="http://schemas.microsoft.com/office/word/2012/wordml" xmlns:w16cex="http://schemas.microsoft.com/office/word/2018/wordml/cex" xmlns:w16cid="http://schemas.microsoft.com/office/word/2016/wordml/cid" xmlns:w16="http://schemas.microsoft.com/office/word/2018/wordml" xmlns:w16sdtdh="http://schemas.microsoft.com/office/word/2020/wordml/sdtdatahash" xmlns:w16se="http://schemas.microsoft.com/office/word/2015/wordml/symex" xmlns:wpg="http://schemas.microsoft.com/office/word/2010/wordprocessingGroup" xmlns:wpi="http://schemas.microsoft.com/office/word/2010/wordprocessingInk" xmlns:wne="http://schemas.microsoft.com/office/word/2006/wordml" xmlns:wps="http://schemas.microsoft.com/office/word/2010/wordprocessingShape" mc:Ignorable="w14 w15 w16se w16cid w16 w16cex w16sdtdh wp14">
+<w:endnotes xmlns:wpc="http://schemas.microsoft.com/office/word/2010/wordprocessingCanvas" xmlns:mc="http://schemas.openxmlformats.org/markup-compatibility/2006" xmlns:o="urn:schemas-microsoft-com:office:office" xmlns:r="http://schemas.openxmlformats.org/officeDocument/2006/relationships" xmlns:m="http://schemas.openxmlformats.org/officeDocument/2006/math" xmlns:v="urn:schemas-microsoft-com:vml" xmlns:wp14="http://schemas.microsoft.com/office/word/2010/wordprocessingDrawing" xmlns:wp="http://schemas.openxmlformats.org/drawingml/2006/wordprocessingDrawing" xmlns:w10="urn:schemas-microsoft-com:office:word" xmlns:w="http://schemas.openxmlformats.org/wordprocessingml/2006/main" xmlns:w14="http://schemas.microsoft.com/office/word/2010/wordml" xmlns:wpg="http://schemas.microsoft.com/office/word/2010/wordprocessingGroup" xmlns:wpi="http://schemas.microsoft.com/office/word/2010/wordprocessingInk" xmlns:wne="http://schemas.microsoft.com/office/word/2006/wordml" xmlns:wps="http://schemas.microsoft.com/office/word/2010/wordprocessingShape" mc:Ignorable="w14 wp14">
   <w:endnote w:type="separator" w:id="-1">
     <w:p>
       <w:r>
@@ -2373,8 +4974,38 @@
 </w:endnotes>
 </file>
 
+<file path=word/footer1.xml><?xml version="1.0" encoding="utf-8"?>
+<w:ftr xmlns:wpc="http://schemas.microsoft.com/office/word/2010/wordprocessingCanvas" xmlns:mc="http://schemas.openxmlformats.org/markup-compatibility/2006" xmlns:o="urn:schemas-microsoft-com:office:office" xmlns:r="http://schemas.openxmlformats.org/officeDocument/2006/relationships" xmlns:m="http://schemas.openxmlformats.org/officeDocument/2006/math" xmlns:v="urn:schemas-microsoft-com:vml" xmlns:wp14="http://schemas.microsoft.com/office/word/2010/wordprocessingDrawing" xmlns:wp="http://schemas.openxmlformats.org/drawingml/2006/wordprocessingDrawing" xmlns:w10="urn:schemas-microsoft-com:office:word" xmlns:w="http://schemas.openxmlformats.org/wordprocessingml/2006/main" xmlns:w14="http://schemas.microsoft.com/office/word/2010/wordml" xmlns:wpg="http://schemas.microsoft.com/office/word/2010/wordprocessingGroup" xmlns:wpi="http://schemas.microsoft.com/office/word/2010/wordprocessingInk" xmlns:wne="http://schemas.microsoft.com/office/word/2006/wordml" xmlns:wps="http://schemas.microsoft.com/office/word/2010/wordprocessingShape" mc:Ignorable="w14 wp14">
+  <w:p>
+    <w:pPr>
+      <w:pStyle w:val="Pidipagina"/>
+    </w:pPr>
+  </w:p>
+</w:ftr>
+</file>
+
+<file path=word/footer2.xml><?xml version="1.0" encoding="utf-8"?>
+<w:ftr xmlns:wpc="http://schemas.microsoft.com/office/word/2010/wordprocessingCanvas" xmlns:mc="http://schemas.openxmlformats.org/markup-compatibility/2006" xmlns:o="urn:schemas-microsoft-com:office:office" xmlns:r="http://schemas.openxmlformats.org/officeDocument/2006/relationships" xmlns:m="http://schemas.openxmlformats.org/officeDocument/2006/math" xmlns:v="urn:schemas-microsoft-com:vml" xmlns:wp14="http://schemas.microsoft.com/office/word/2010/wordprocessingDrawing" xmlns:wp="http://schemas.openxmlformats.org/drawingml/2006/wordprocessingDrawing" xmlns:w10="urn:schemas-microsoft-com:office:word" xmlns:w="http://schemas.openxmlformats.org/wordprocessingml/2006/main" xmlns:w14="http://schemas.microsoft.com/office/word/2010/wordml" xmlns:wpg="http://schemas.microsoft.com/office/word/2010/wordprocessingGroup" xmlns:wpi="http://schemas.microsoft.com/office/word/2010/wordprocessingInk" xmlns:wne="http://schemas.microsoft.com/office/word/2006/wordml" xmlns:wps="http://schemas.microsoft.com/office/word/2010/wordprocessingShape" mc:Ignorable="w14 wp14">
+  <w:p>
+    <w:pPr>
+      <w:pStyle w:val="Pidipagina"/>
+    </w:pPr>
+  </w:p>
+</w:ftr>
+</file>
+
+<file path=word/footer3.xml><?xml version="1.0" encoding="utf-8"?>
+<w:ftr xmlns:wpc="http://schemas.microsoft.com/office/word/2010/wordprocessingCanvas" xmlns:mc="http://schemas.openxmlformats.org/markup-compatibility/2006" xmlns:o="urn:schemas-microsoft-com:office:office" xmlns:r="http://schemas.openxmlformats.org/officeDocument/2006/relationships" xmlns:m="http://schemas.openxmlformats.org/officeDocument/2006/math" xmlns:v="urn:schemas-microsoft-com:vml" xmlns:wp14="http://schemas.microsoft.com/office/word/2010/wordprocessingDrawing" xmlns:wp="http://schemas.openxmlformats.org/drawingml/2006/wordprocessingDrawing" xmlns:w10="urn:schemas-microsoft-com:office:word" xmlns:w="http://schemas.openxmlformats.org/wordprocessingml/2006/main" xmlns:w14="http://schemas.microsoft.com/office/word/2010/wordml" xmlns:wpg="http://schemas.microsoft.com/office/word/2010/wordprocessingGroup" xmlns:wpi="http://schemas.microsoft.com/office/word/2010/wordprocessingInk" xmlns:wne="http://schemas.microsoft.com/office/word/2006/wordml" xmlns:wps="http://schemas.microsoft.com/office/word/2010/wordprocessingShape" mc:Ignorable="w14 wp14">
+  <w:p>
+    <w:pPr>
+      <w:pStyle w:val="Pidipagina"/>
+    </w:pPr>
+  </w:p>
+</w:ftr>
+</file>
+
 <file path=word/footnotes.xml><?xml version="1.0" encoding="utf-8"?>
-<w:footnotes xmlns:wpc="http://schemas.microsoft.com/office/word/2010/wordprocessingCanvas" xmlns:cx="http://schemas.microsoft.com/office/drawing/2014/chartex" xmlns:cx1="http://schemas.microsoft.com/office/drawing/2015/9/8/chartex" xmlns:cx2="http://schemas.microsoft.com/office/drawing/2015/10/21/chartex" xmlns:cx3="http://schemas.microsoft.com/office/drawing/2016/5/9/chartex" xmlns:cx4="http://schemas.microsoft.com/office/drawing/2016/5/10/chartex" xmlns:cx5="http://schemas.microsoft.com/office/drawing/2016/5/11/chartex" xmlns:cx6="http://schemas.microsoft.com/office/drawing/2016/5/12/chartex" xmlns:cx7="http://schemas.microsoft.com/office/drawing/2016/5/13/chartex" xmlns:cx8="http://schemas.microsoft.com/office/drawing/2016/5/14/chartex" xmlns:mc="http://schemas.openxmlformats.org/markup-compatibility/2006" xmlns:aink="http://schemas.microsoft.com/office/drawing/2016/ink" xmlns:am3d="http://schemas.microsoft.com/office/drawing/2017/model3d" xmlns:o="urn:schemas-microsoft-com:office:office" xmlns:oel="http://schemas.microsoft.com/office/2019/extlst" xmlns:r="http://schemas.openxmlformats.org/officeDocument/2006/relationships" xmlns:m="http://schemas.openxmlformats.org/officeDocument/2006/math" xmlns:v="urn:schemas-microsoft-com:vml" xmlns:wp14="http://schemas.microsoft.com/office/word/2010/wordprocessingDrawing" xmlns:wp="http://schemas.openxmlformats.org/drawingml/2006/wordprocessingDrawing" xmlns:w10="urn:schemas-microsoft-com:office:word" xmlns:w="http://schemas.openxmlformats.org/wordprocessingml/2006/main" xmlns:w14="http://schemas.microsoft.com/office/word/2010/wordml" xmlns:w15="http://schemas.microsoft.com/office/word/2012/wordml" xmlns:w16cex="http://schemas.microsoft.com/office/word/2018/wordml/cex" xmlns:w16cid="http://schemas.microsoft.com/office/word/2016/wordml/cid" xmlns:w16="http://schemas.microsoft.com/office/word/2018/wordml" xmlns:w16sdtdh="http://schemas.microsoft.com/office/word/2020/wordml/sdtdatahash" xmlns:w16se="http://schemas.microsoft.com/office/word/2015/wordml/symex" xmlns:wpg="http://schemas.microsoft.com/office/word/2010/wordprocessingGroup" xmlns:wpi="http://schemas.microsoft.com/office/word/2010/wordprocessingInk" xmlns:wne="http://schemas.microsoft.com/office/word/2006/wordml" xmlns:wps="http://schemas.microsoft.com/office/word/2010/wordprocessingShape" mc:Ignorable="w14 w15 w16se w16cid w16 w16cex w16sdtdh wp14">
+<w:footnotes xmlns:wpc="http://schemas.microsoft.com/office/word/2010/wordprocessingCanvas" xmlns:mc="http://schemas.openxmlformats.org/markup-compatibility/2006" xmlns:o="urn:schemas-microsoft-com:office:office" xmlns:r="http://schemas.openxmlformats.org/officeDocument/2006/relationships" xmlns:m="http://schemas.openxmlformats.org/officeDocument/2006/math" xmlns:v="urn:schemas-microsoft-com:vml" xmlns:wp14="http://schemas.microsoft.com/office/word/2010/wordprocessingDrawing" xmlns:wp="http://schemas.openxmlformats.org/drawingml/2006/wordprocessingDrawing" xmlns:w10="urn:schemas-microsoft-com:office:word" xmlns:w="http://schemas.openxmlformats.org/wordprocessingml/2006/main" xmlns:w14="http://schemas.microsoft.com/office/word/2010/wordml" xmlns:wpg="http://schemas.microsoft.com/office/word/2010/wordprocessingGroup" xmlns:wpi="http://schemas.microsoft.com/office/word/2010/wordprocessingInk" xmlns:wne="http://schemas.microsoft.com/office/word/2006/wordml" xmlns:wps="http://schemas.microsoft.com/office/word/2010/wordprocessingShape" mc:Ignorable="w14 wp14">
   <w:footnote w:type="separator" w:id="-1">
     <w:p>
       <w:r>
@@ -2408,13 +5039,7 @@
         <w:rPr>
           <w:rStyle w:val="FootnoteChar"/>
         </w:rPr>
-        <w:t xml:space="preserve"> Corresponding Author</w:t>
-      </w:r>
-      <w:r>
-        <w:rPr>
-          <w:rStyle w:val="FootnoteChar"/>
-        </w:rPr>
-        <w:t xml:space="preserve">: </w:t>
+        <w:t xml:space="preserve"> Corresponding Author: </w:t>
       </w:r>
       <w:r>
         <w:rPr>
@@ -2444,9 +5069,39 @@
 </w:footnotes>
 </file>
 
+<file path=word/header1.xml><?xml version="1.0" encoding="utf-8"?>
+<w:hdr xmlns:wpc="http://schemas.microsoft.com/office/word/2010/wordprocessingCanvas" xmlns:mc="http://schemas.openxmlformats.org/markup-compatibility/2006" xmlns:o="urn:schemas-microsoft-com:office:office" xmlns:r="http://schemas.openxmlformats.org/officeDocument/2006/relationships" xmlns:m="http://schemas.openxmlformats.org/officeDocument/2006/math" xmlns:v="urn:schemas-microsoft-com:vml" xmlns:wp14="http://schemas.microsoft.com/office/word/2010/wordprocessingDrawing" xmlns:wp="http://schemas.openxmlformats.org/drawingml/2006/wordprocessingDrawing" xmlns:w10="urn:schemas-microsoft-com:office:word" xmlns:w="http://schemas.openxmlformats.org/wordprocessingml/2006/main" xmlns:w14="http://schemas.microsoft.com/office/word/2010/wordml" xmlns:wpg="http://schemas.microsoft.com/office/word/2010/wordprocessingGroup" xmlns:wpi="http://schemas.microsoft.com/office/word/2010/wordprocessingInk" xmlns:wne="http://schemas.microsoft.com/office/word/2006/wordml" xmlns:wps="http://schemas.microsoft.com/office/word/2010/wordprocessingShape" mc:Ignorable="w14 wp14">
+  <w:p>
+    <w:pPr>
+      <w:pStyle w:val="Intestazione"/>
+    </w:pPr>
+  </w:p>
+</w:hdr>
+</file>
+
+<file path=word/header2.xml><?xml version="1.0" encoding="utf-8"?>
+<w:hdr xmlns:wpc="http://schemas.microsoft.com/office/word/2010/wordprocessingCanvas" xmlns:mc="http://schemas.openxmlformats.org/markup-compatibility/2006" xmlns:o="urn:schemas-microsoft-com:office:office" xmlns:r="http://schemas.openxmlformats.org/officeDocument/2006/relationships" xmlns:m="http://schemas.openxmlformats.org/officeDocument/2006/math" xmlns:v="urn:schemas-microsoft-com:vml" xmlns:wp14="http://schemas.microsoft.com/office/word/2010/wordprocessingDrawing" xmlns:wp="http://schemas.openxmlformats.org/drawingml/2006/wordprocessingDrawing" xmlns:w10="urn:schemas-microsoft-com:office:word" xmlns:w="http://schemas.openxmlformats.org/wordprocessingml/2006/main" xmlns:w14="http://schemas.microsoft.com/office/word/2010/wordml" xmlns:wpg="http://schemas.microsoft.com/office/word/2010/wordprocessingGroup" xmlns:wpi="http://schemas.microsoft.com/office/word/2010/wordprocessingInk" xmlns:wne="http://schemas.microsoft.com/office/word/2006/wordml" xmlns:wps="http://schemas.microsoft.com/office/word/2010/wordprocessingShape" mc:Ignorable="w14 wp14">
+  <w:p>
+    <w:pPr>
+      <w:pStyle w:val="Intestazione"/>
+    </w:pPr>
+  </w:p>
+</w:hdr>
+</file>
+
+<file path=word/header3.xml><?xml version="1.0" encoding="utf-8"?>
+<w:hdr xmlns:wpc="http://schemas.microsoft.com/office/word/2010/wordprocessingCanvas" xmlns:mc="http://schemas.openxmlformats.org/markup-compatibility/2006" xmlns:o="urn:schemas-microsoft-com:office:office" xmlns:r="http://schemas.openxmlformats.org/officeDocument/2006/relationships" xmlns:m="http://schemas.openxmlformats.org/officeDocument/2006/math" xmlns:v="urn:schemas-microsoft-com:vml" xmlns:wp14="http://schemas.microsoft.com/office/word/2010/wordprocessingDrawing" xmlns:wp="http://schemas.openxmlformats.org/drawingml/2006/wordprocessingDrawing" xmlns:w10="urn:schemas-microsoft-com:office:word" xmlns:w="http://schemas.openxmlformats.org/wordprocessingml/2006/main" xmlns:w14="http://schemas.microsoft.com/office/word/2010/wordml" xmlns:wpg="http://schemas.microsoft.com/office/word/2010/wordprocessingGroup" xmlns:wpi="http://schemas.microsoft.com/office/word/2010/wordprocessingInk" xmlns:wne="http://schemas.microsoft.com/office/word/2006/wordml" xmlns:wps="http://schemas.microsoft.com/office/word/2010/wordprocessingShape" mc:Ignorable="w14 wp14">
+  <w:p>
+    <w:pPr>
+      <w:pStyle w:val="Intestazione"/>
+    </w:pPr>
+  </w:p>
+</w:hdr>
+</file>
+
 <file path=word/numbering.xml><?xml version="1.0" encoding="utf-8"?>
-<w:numbering xmlns:wpc="http://schemas.microsoft.com/office/word/2010/wordprocessingCanvas" xmlns:cx="http://schemas.microsoft.com/office/drawing/2014/chartex" xmlns:cx1="http://schemas.microsoft.com/office/drawing/2015/9/8/chartex" xmlns:cx2="http://schemas.microsoft.com/office/drawing/2015/10/21/chartex" xmlns:cx3="http://schemas.microsoft.com/office/drawing/2016/5/9/chartex" xmlns:cx4="http://schemas.microsoft.com/office/drawing/2016/5/10/chartex" xmlns:cx5="http://schemas.microsoft.com/office/drawing/2016/5/11/chartex" xmlns:cx6="http://schemas.microsoft.com/office/drawing/2016/5/12/chartex" xmlns:cx7="http://schemas.microsoft.com/office/drawing/2016/5/13/chartex" xmlns:cx8="http://schemas.microsoft.com/office/drawing/2016/5/14/chartex" xmlns:mc="http://schemas.openxmlformats.org/markup-compatibility/2006" xmlns:aink="http://schemas.microsoft.com/office/drawing/2016/ink" xmlns:am3d="http://schemas.microsoft.com/office/drawing/2017/model3d" xmlns:o="urn:schemas-microsoft-com:office:office" xmlns:oel="http://schemas.microsoft.com/office/2019/extlst" xmlns:r="http://schemas.openxmlformats.org/officeDocument/2006/relationships" xmlns:m="http://schemas.openxmlformats.org/officeDocument/2006/math" xmlns:v="urn:schemas-microsoft-com:vml" xmlns:wp14="http://schemas.microsoft.com/office/word/2010/wordprocessingDrawing" xmlns:wp="http://schemas.openxmlformats.org/drawingml/2006/wordprocessingDrawing" xmlns:w10="urn:schemas-microsoft-com:office:word" xmlns:w="http://schemas.openxmlformats.org/wordprocessingml/2006/main" xmlns:w14="http://schemas.microsoft.com/office/word/2010/wordml" xmlns:w15="http://schemas.microsoft.com/office/word/2012/wordml" xmlns:w16cex="http://schemas.microsoft.com/office/word/2018/wordml/cex" xmlns:w16cid="http://schemas.microsoft.com/office/word/2016/wordml/cid" xmlns:w16="http://schemas.microsoft.com/office/word/2018/wordml" xmlns:w16sdtdh="http://schemas.microsoft.com/office/word/2020/wordml/sdtdatahash" xmlns:w16se="http://schemas.microsoft.com/office/word/2015/wordml/symex" xmlns:wpg="http://schemas.microsoft.com/office/word/2010/wordprocessingGroup" xmlns:wpi="http://schemas.microsoft.com/office/word/2010/wordprocessingInk" xmlns:wne="http://schemas.microsoft.com/office/word/2006/wordml" xmlns:wps="http://schemas.microsoft.com/office/word/2010/wordprocessingShape" mc:Ignorable="w14 w15 w16se w16cid w16 w16cex w16sdtdh wp14">
-  <w:abstractNum w:abstractNumId="0" w15:restartNumberingAfterBreak="0">
+<w:numbering xmlns:wpc="http://schemas.microsoft.com/office/word/2010/wordprocessingCanvas" xmlns:mc="http://schemas.openxmlformats.org/markup-compatibility/2006" xmlns:o="urn:schemas-microsoft-com:office:office" xmlns:r="http://schemas.openxmlformats.org/officeDocument/2006/relationships" xmlns:m="http://schemas.openxmlformats.org/officeDocument/2006/math" xmlns:v="urn:schemas-microsoft-com:vml" xmlns:wp14="http://schemas.microsoft.com/office/word/2010/wordprocessingDrawing" xmlns:wp="http://schemas.openxmlformats.org/drawingml/2006/wordprocessingDrawing" xmlns:w10="urn:schemas-microsoft-com:office:word" xmlns:w="http://schemas.openxmlformats.org/wordprocessingml/2006/main" xmlns:w14="http://schemas.microsoft.com/office/word/2010/wordml" xmlns:wpg="http://schemas.microsoft.com/office/word/2010/wordprocessingGroup" xmlns:wpi="http://schemas.microsoft.com/office/word/2010/wordprocessingInk" xmlns:wne="http://schemas.microsoft.com/office/word/2006/wordml" xmlns:wps="http://schemas.microsoft.com/office/word/2010/wordprocessingShape" mc:Ignorable="w14 wp14">
+  <w:abstractNum w:abstractNumId="0">
     <w:nsid w:val="FFFFFF88"/>
     <w:multiLevelType w:val="singleLevel"/>
     <w:tmpl w:val="36EC8536"/>
@@ -2464,7 +5119,120 @@
       </w:pPr>
     </w:lvl>
   </w:abstractNum>
-  <w:abstractNum w:abstractNumId="1" w15:restartNumberingAfterBreak="0">
+  <w:abstractNum w:abstractNumId="1">
+    <w:nsid w:val="198000C9"/>
+    <w:multiLevelType w:val="hybridMultilevel"/>
+    <w:tmpl w:val="896EA7D8"/>
+    <w:lvl w:ilvl="0" w:tplc="04100001">
+      <w:start w:val="1"/>
+      <w:numFmt w:val="bullet"/>
+      <w:lvlText w:val=""/>
+      <w:lvlJc w:val="left"/>
+      <w:pPr>
+        <w:ind w:left="720" w:hanging="360"/>
+      </w:pPr>
+      <w:rPr>
+        <w:rFonts w:ascii="Symbol" w:hAnsi="Symbol" w:hint="default"/>
+      </w:rPr>
+    </w:lvl>
+    <w:lvl w:ilvl="1" w:tplc="04100003" w:tentative="1">
+      <w:start w:val="1"/>
+      <w:numFmt w:val="bullet"/>
+      <w:lvlText w:val="o"/>
+      <w:lvlJc w:val="left"/>
+      <w:pPr>
+        <w:ind w:left="1440" w:hanging="360"/>
+      </w:pPr>
+      <w:rPr>
+        <w:rFonts w:ascii="Courier New" w:hAnsi="Courier New" w:cs="Courier New" w:hint="default"/>
+      </w:rPr>
+    </w:lvl>
+    <w:lvl w:ilvl="2" w:tplc="04100005" w:tentative="1">
+      <w:start w:val="1"/>
+      <w:numFmt w:val="bullet"/>
+      <w:lvlText w:val=""/>
+      <w:lvlJc w:val="left"/>
+      <w:pPr>
+        <w:ind w:left="2160" w:hanging="360"/>
+      </w:pPr>
+      <w:rPr>
+        <w:rFonts w:ascii="Wingdings" w:hAnsi="Wingdings" w:hint="default"/>
+      </w:rPr>
+    </w:lvl>
+    <w:lvl w:ilvl="3" w:tplc="04100001" w:tentative="1">
+      <w:start w:val="1"/>
+      <w:numFmt w:val="bullet"/>
+      <w:lvlText w:val=""/>
+      <w:lvlJc w:val="left"/>
+      <w:pPr>
+        <w:ind w:left="2880" w:hanging="360"/>
+      </w:pPr>
+      <w:rPr>
+        <w:rFonts w:ascii="Symbol" w:hAnsi="Symbol" w:hint="default"/>
+      </w:rPr>
+    </w:lvl>
+    <w:lvl w:ilvl="4" w:tplc="04100003" w:tentative="1">
+      <w:start w:val="1"/>
+      <w:numFmt w:val="bullet"/>
+      <w:lvlText w:val="o"/>
+      <w:lvlJc w:val="left"/>
+      <w:pPr>
+        <w:ind w:left="3600" w:hanging="360"/>
+      </w:pPr>
+      <w:rPr>
+        <w:rFonts w:ascii="Courier New" w:hAnsi="Courier New" w:cs="Courier New" w:hint="default"/>
+      </w:rPr>
+    </w:lvl>
+    <w:lvl w:ilvl="5" w:tplc="04100005" w:tentative="1">
+      <w:start w:val="1"/>
+      <w:numFmt w:val="bullet"/>
+      <w:lvlText w:val=""/>
+      <w:lvlJc w:val="left"/>
+      <w:pPr>
+        <w:ind w:left="4320" w:hanging="360"/>
+      </w:pPr>
+      <w:rPr>
+        <w:rFonts w:ascii="Wingdings" w:hAnsi="Wingdings" w:hint="default"/>
+      </w:rPr>
+    </w:lvl>
+    <w:lvl w:ilvl="6" w:tplc="04100001" w:tentative="1">
+      <w:start w:val="1"/>
+      <w:numFmt w:val="bullet"/>
+      <w:lvlText w:val=""/>
+      <w:lvlJc w:val="left"/>
+      <w:pPr>
+        <w:ind w:left="5040" w:hanging="360"/>
+      </w:pPr>
+      <w:rPr>
+        <w:rFonts w:ascii="Symbol" w:hAnsi="Symbol" w:hint="default"/>
+      </w:rPr>
+    </w:lvl>
+    <w:lvl w:ilvl="7" w:tplc="04100003" w:tentative="1">
+      <w:start w:val="1"/>
+      <w:numFmt w:val="bullet"/>
+      <w:lvlText w:val="o"/>
+      <w:lvlJc w:val="left"/>
+      <w:pPr>
+        <w:ind w:left="5760" w:hanging="360"/>
+      </w:pPr>
+      <w:rPr>
+        <w:rFonts w:ascii="Courier New" w:hAnsi="Courier New" w:cs="Courier New" w:hint="default"/>
+      </w:rPr>
+    </w:lvl>
+    <w:lvl w:ilvl="8" w:tplc="04100005" w:tentative="1">
+      <w:start w:val="1"/>
+      <w:numFmt w:val="bullet"/>
+      <w:lvlText w:val=""/>
+      <w:lvlJc w:val="left"/>
+      <w:pPr>
+        <w:ind w:left="6480" w:hanging="360"/>
+      </w:pPr>
+      <w:rPr>
+        <w:rFonts w:ascii="Wingdings" w:hAnsi="Wingdings" w:hint="default"/>
+      </w:rPr>
+    </w:lvl>
+  </w:abstractNum>
+  <w:abstractNum w:abstractNumId="2">
     <w:nsid w:val="1F577D00"/>
     <w:multiLevelType w:val="hybridMultilevel"/>
     <w:tmpl w:val="8C307B6A"/>
@@ -2553,7 +5321,7 @@
       </w:pPr>
     </w:lvl>
   </w:abstractNum>
-  <w:abstractNum w:abstractNumId="2" w15:restartNumberingAfterBreak="0">
+  <w:abstractNum w:abstractNumId="3">
     <w:nsid w:val="2853357A"/>
     <w:multiLevelType w:val="multilevel"/>
     <w:tmpl w:val="FAAA08D2"/>
@@ -2671,7 +5439,7 @@
       </w:pPr>
     </w:lvl>
   </w:abstractNum>
-  <w:abstractNum w:abstractNumId="3" w15:restartNumberingAfterBreak="0">
+  <w:abstractNum w:abstractNumId="4">
     <w:nsid w:val="50BB51F1"/>
     <w:multiLevelType w:val="multilevel"/>
     <w:tmpl w:val="D558440E"/>
@@ -2812,7 +5580,7 @@
       </w:rPr>
     </w:lvl>
   </w:abstractNum>
-  <w:abstractNum w:abstractNumId="4" w15:restartNumberingAfterBreak="0">
+  <w:abstractNum w:abstractNumId="5">
     <w:nsid w:val="57B032BB"/>
     <w:multiLevelType w:val="multilevel"/>
     <w:tmpl w:val="88DE16C6"/>
@@ -2971,7 +5739,7 @@
       </w:rPr>
     </w:lvl>
   </w:abstractNum>
-  <w:abstractNum w:abstractNumId="5" w15:restartNumberingAfterBreak="0">
+  <w:abstractNum w:abstractNumId="6">
     <w:nsid w:val="581D0CC1"/>
     <w:multiLevelType w:val="multilevel"/>
     <w:tmpl w:val="47DE6CBE"/>
@@ -3089,7 +5857,7 @@
       </w:pPr>
     </w:lvl>
   </w:abstractNum>
-  <w:abstractNum w:abstractNumId="6" w15:restartNumberingAfterBreak="0">
+  <w:abstractNum w:abstractNumId="7">
     <w:nsid w:val="61426C2F"/>
     <w:multiLevelType w:val="hybridMultilevel"/>
     <w:tmpl w:val="2EB08300"/>
@@ -3206,7 +5974,7 @@
       </w:pPr>
     </w:lvl>
   </w:abstractNum>
-  <w:abstractNum w:abstractNumId="7" w15:restartNumberingAfterBreak="0">
+  <w:abstractNum w:abstractNumId="8">
     <w:nsid w:val="63CA79E0"/>
     <w:multiLevelType w:val="multilevel"/>
     <w:tmpl w:val="F370C5B4"/>
@@ -3347,7 +6115,7 @@
       </w:rPr>
     </w:lvl>
   </w:abstractNum>
-  <w:abstractNum w:abstractNumId="8" w15:restartNumberingAfterBreak="0">
+  <w:abstractNum w:abstractNumId="9">
     <w:nsid w:val="749D7927"/>
     <w:multiLevelType w:val="multilevel"/>
     <w:tmpl w:val="1F9C18A8"/>
@@ -3505,7 +6273,7 @@
       </w:rPr>
     </w:lvl>
   </w:abstractNum>
-  <w:abstractNum w:abstractNumId="9" w15:restartNumberingAfterBreak="0">
+  <w:abstractNum w:abstractNumId="10">
     <w:nsid w:val="76F27992"/>
     <w:multiLevelType w:val="hybridMultilevel"/>
     <w:tmpl w:val="8E28FDE8"/>
@@ -3624,7 +6392,7 @@
       </w:pPr>
     </w:lvl>
   </w:abstractNum>
-  <w:abstractNum w:abstractNumId="10" w15:restartNumberingAfterBreak="0">
+  <w:abstractNum w:abstractNumId="11">
     <w:nsid w:val="7751404E"/>
     <w:multiLevelType w:val="hybridMultilevel"/>
     <w:tmpl w:val="8E002F58"/>
@@ -3713,7 +6481,7 @@
       </w:pPr>
     </w:lvl>
   </w:abstractNum>
-  <w:abstractNum w:abstractNumId="11" w15:restartNumberingAfterBreak="0">
+  <w:abstractNum w:abstractNumId="12">
     <w:nsid w:val="7E611CBF"/>
     <w:multiLevelType w:val="hybridMultilevel"/>
     <w:tmpl w:val="5C6AD590"/>
@@ -3802,53 +6570,62 @@
       </w:pPr>
     </w:lvl>
   </w:abstractNum>
-  <w:num w:numId="1" w16cid:durableId="592666781">
+  <w:num w:numId="1">
+    <w:abstractNumId w:val="7"/>
+  </w:num>
+  <w:num w:numId="2">
+    <w:abstractNumId w:val="5"/>
+  </w:num>
+  <w:num w:numId="3">
+    <w:abstractNumId w:val="0"/>
+  </w:num>
+  <w:num w:numId="4">
+    <w:abstractNumId w:val="9"/>
+  </w:num>
+  <w:num w:numId="5">
+    <w:abstractNumId w:val="4"/>
+  </w:num>
+  <w:num w:numId="6">
+    <w:abstractNumId w:val="8"/>
+  </w:num>
+  <w:num w:numId="7">
+    <w:abstractNumId w:val="10"/>
+  </w:num>
+  <w:num w:numId="8">
     <w:abstractNumId w:val="6"/>
   </w:num>
-  <w:num w:numId="2" w16cid:durableId="1714886750">
-    <w:abstractNumId w:val="4"/>
+  <w:num w:numId="9">
+    <w:abstractNumId w:val="10"/>
   </w:num>
-  <w:num w:numId="3" w16cid:durableId="2124304958">
-    <w:abstractNumId w:val="0"/>
-  </w:num>
-  <w:num w:numId="4" w16cid:durableId="768888160">
-    <w:abstractNumId w:val="8"/>
-  </w:num>
-  <w:num w:numId="5" w16cid:durableId="470561787">
+  <w:num w:numId="10">
     <w:abstractNumId w:val="3"/>
   </w:num>
-  <w:num w:numId="6" w16cid:durableId="51733842">
-    <w:abstractNumId w:val="7"/>
-  </w:num>
-  <w:num w:numId="7" w16cid:durableId="1670212141">
-    <w:abstractNumId w:val="9"/>
-  </w:num>
-  <w:num w:numId="8" w16cid:durableId="1856457503">
-    <w:abstractNumId w:val="5"/>
-  </w:num>
-  <w:num w:numId="9" w16cid:durableId="1124232448">
-    <w:abstractNumId w:val="9"/>
-  </w:num>
-  <w:num w:numId="10" w16cid:durableId="2007437962">
-    <w:abstractNumId w:val="2"/>
-  </w:num>
-  <w:num w:numId="11" w16cid:durableId="1042555939">
-    <w:abstractNumId w:val="9"/>
+  <w:num w:numId="11">
+    <w:abstractNumId w:val="10"/>
     <w:lvlOverride w:ilvl="0">
       <w:startOverride w:val="1"/>
     </w:lvlOverride>
   </w:num>
-  <w:num w:numId="12" w16cid:durableId="533732618">
-    <w:abstractNumId w:val="1"/>
+  <w:num w:numId="12">
+    <w:abstractNumId w:val="2"/>
   </w:num>
-  <w:num w:numId="13" w16cid:durableId="1133135444">
+  <w:num w:numId="13">
+    <w:abstractNumId w:val="11"/>
+  </w:num>
+  <w:num w:numId="14">
+    <w:abstractNumId w:val="12"/>
+  </w:num>
+  <w:num w:numId="15">
+    <w:abstractNumId w:val="9"/>
+  </w:num>
+  <w:num w:numId="16">
     <w:abstractNumId w:val="10"/>
   </w:num>
-  <w:num w:numId="14" w16cid:durableId="317734173">
-    <w:abstractNumId w:val="11"/>
+  <w:num w:numId="17">
+    <w:abstractNumId w:val="10"/>
   </w:num>
-  <w:num w:numId="15" w16cid:durableId="2081096780">
-    <w:abstractNumId w:val="8"/>
+  <w:num w:numId="18">
+    <w:abstractNumId w:val="1"/>
   </w:num>
 </w:numbering>
 </file>
@@ -3862,7 +6639,7 @@
 </file>
 
 <file path=word/styles.xml><?xml version="1.0" encoding="utf-8"?>
-<w:styles xmlns:mc="http://schemas.openxmlformats.org/markup-compatibility/2006" xmlns:r="http://schemas.openxmlformats.org/officeDocument/2006/relationships" xmlns:w="http://schemas.openxmlformats.org/wordprocessingml/2006/main" xmlns:w14="http://schemas.microsoft.com/office/word/2010/wordml" xmlns:w15="http://schemas.microsoft.com/office/word/2012/wordml" xmlns:w16cex="http://schemas.microsoft.com/office/word/2018/wordml/cex" xmlns:w16cid="http://schemas.microsoft.com/office/word/2016/wordml/cid" xmlns:w16="http://schemas.microsoft.com/office/word/2018/wordml" xmlns:w16sdtdh="http://schemas.microsoft.com/office/word/2020/wordml/sdtdatahash" xmlns:w16se="http://schemas.microsoft.com/office/word/2015/wordml/symex" mc:Ignorable="w14 w15 w16se w16cid w16 w16cex w16sdtdh">
+<w:styles xmlns:mc="http://schemas.openxmlformats.org/markup-compatibility/2006" xmlns:r="http://schemas.openxmlformats.org/officeDocument/2006/relationships" xmlns:w="http://schemas.openxmlformats.org/wordprocessingml/2006/main" xmlns:w14="http://schemas.microsoft.com/office/word/2010/wordml" mc:Ignorable="w14">
   <w:docDefaults>
     <w:rPrDefault>
       <w:rPr>
@@ -3872,383 +6649,144 @@
     </w:rPrDefault>
     <w:pPrDefault/>
   </w:docDefaults>
-  <w:latentStyles w:defLockedState="0" w:defUIPriority="99" w:defSemiHidden="0" w:defUnhideWhenUsed="0" w:defQFormat="0" w:count="376">
-    <w:lsdException w:name="Normal" w:uiPriority="0" w:qFormat="1"/>
-    <w:lsdException w:name="heading 1" w:uiPriority="9" w:qFormat="1"/>
-    <w:lsdException w:name="heading 2" w:uiPriority="0" w:qFormat="1"/>
-    <w:lsdException w:name="heading 3" w:uiPriority="9" w:qFormat="1"/>
-    <w:lsdException w:name="heading 4" w:uiPriority="9" w:qFormat="1"/>
-    <w:lsdException w:name="heading 5" w:uiPriority="9" w:qFormat="1"/>
-    <w:lsdException w:name="heading 6" w:uiPriority="9" w:qFormat="1"/>
-    <w:lsdException w:name="heading 7" w:uiPriority="9" w:qFormat="1"/>
-    <w:lsdException w:name="heading 8" w:uiPriority="9" w:qFormat="1"/>
-    <w:lsdException w:name="heading 9" w:uiPriority="9" w:qFormat="1"/>
-    <w:lsdException w:name="index 1" w:semiHidden="1" w:unhideWhenUsed="1"/>
-    <w:lsdException w:name="index 2" w:semiHidden="1" w:unhideWhenUsed="1"/>
-    <w:lsdException w:name="index 3" w:semiHidden="1" w:unhideWhenUsed="1"/>
-    <w:lsdException w:name="index 4" w:semiHidden="1" w:unhideWhenUsed="1"/>
-    <w:lsdException w:name="index 5" w:semiHidden="1" w:unhideWhenUsed="1"/>
-    <w:lsdException w:name="index 6" w:semiHidden="1" w:unhideWhenUsed="1"/>
-    <w:lsdException w:name="index 7" w:semiHidden="1" w:unhideWhenUsed="1"/>
-    <w:lsdException w:name="index 8" w:semiHidden="1" w:unhideWhenUsed="1"/>
-    <w:lsdException w:name="index 9" w:semiHidden="1" w:unhideWhenUsed="1"/>
-    <w:lsdException w:name="toc 1" w:semiHidden="1" w:uiPriority="39" w:unhideWhenUsed="1"/>
-    <w:lsdException w:name="toc 2" w:semiHidden="1" w:uiPriority="39" w:unhideWhenUsed="1"/>
-    <w:lsdException w:name="toc 3" w:semiHidden="1" w:uiPriority="39" w:unhideWhenUsed="1"/>
-    <w:lsdException w:name="toc 4" w:semiHidden="1" w:uiPriority="39" w:unhideWhenUsed="1"/>
-    <w:lsdException w:name="toc 5" w:semiHidden="1" w:uiPriority="39" w:unhideWhenUsed="1"/>
-    <w:lsdException w:name="toc 6" w:semiHidden="1" w:uiPriority="39" w:unhideWhenUsed="1"/>
-    <w:lsdException w:name="toc 7" w:semiHidden="1" w:uiPriority="39" w:unhideWhenUsed="1"/>
-    <w:lsdException w:name="toc 8" w:semiHidden="1" w:uiPriority="39" w:unhideWhenUsed="1"/>
-    <w:lsdException w:name="toc 9" w:semiHidden="1" w:uiPriority="39" w:unhideWhenUsed="1"/>
-    <w:lsdException w:name="Normal Indent" w:semiHidden="1" w:unhideWhenUsed="1"/>
-    <w:lsdException w:name="footnote text" w:semiHidden="1" w:unhideWhenUsed="1"/>
-    <w:lsdException w:name="annotation text" w:semiHidden="1" w:unhideWhenUsed="1"/>
-    <w:lsdException w:name="header" w:semiHidden="1" w:unhideWhenUsed="1"/>
-    <w:lsdException w:name="footer" w:semiHidden="1" w:unhideWhenUsed="1"/>
-    <w:lsdException w:name="index heading" w:semiHidden="1" w:unhideWhenUsed="1"/>
-    <w:lsdException w:name="caption" w:uiPriority="35" w:qFormat="1"/>
-    <w:lsdException w:name="table of figures" w:semiHidden="1" w:unhideWhenUsed="1"/>
-    <w:lsdException w:name="envelope address" w:semiHidden="1" w:unhideWhenUsed="1"/>
-    <w:lsdException w:name="envelope return" w:semiHidden="1" w:unhideWhenUsed="1"/>
-    <w:lsdException w:name="footnote reference" w:semiHidden="1" w:unhideWhenUsed="1"/>
-    <w:lsdException w:name="annotation reference" w:semiHidden="1" w:unhideWhenUsed="1"/>
-    <w:lsdException w:name="line number" w:semiHidden="1" w:unhideWhenUsed="1"/>
-    <w:lsdException w:name="page number" w:semiHidden="1" w:unhideWhenUsed="1"/>
-    <w:lsdException w:name="endnote reference" w:semiHidden="1" w:unhideWhenUsed="1"/>
-    <w:lsdException w:name="endnote text" w:semiHidden="1" w:unhideWhenUsed="1"/>
-    <w:lsdException w:name="table of authorities" w:semiHidden="1" w:unhideWhenUsed="1"/>
-    <w:lsdException w:name="macro" w:semiHidden="1" w:unhideWhenUsed="1"/>
-    <w:lsdException w:name="toa heading" w:semiHidden="1" w:unhideWhenUsed="1"/>
-    <w:lsdException w:name="List" w:semiHidden="1" w:unhideWhenUsed="1"/>
-    <w:lsdException w:name="List Bullet" w:semiHidden="1" w:unhideWhenUsed="1"/>
-    <w:lsdException w:name="List Number" w:semiHidden="1" w:unhideWhenUsed="1"/>
-    <w:lsdException w:name="List 2" w:semiHidden="1" w:unhideWhenUsed="1"/>
-    <w:lsdException w:name="List 3" w:semiHidden="1" w:unhideWhenUsed="1"/>
-    <w:lsdException w:name="List 4" w:semiHidden="1" w:unhideWhenUsed="1"/>
-    <w:lsdException w:name="List 5" w:semiHidden="1" w:unhideWhenUsed="1"/>
-    <w:lsdException w:name="List Bullet 2" w:semiHidden="1" w:unhideWhenUsed="1"/>
-    <w:lsdException w:name="List Bullet 3" w:semiHidden="1" w:unhideWhenUsed="1"/>
-    <w:lsdException w:name="List Bullet 4" w:semiHidden="1" w:unhideWhenUsed="1"/>
-    <w:lsdException w:name="List Bullet 5" w:semiHidden="1" w:unhideWhenUsed="1"/>
-    <w:lsdException w:name="List Number 2" w:semiHidden="1" w:unhideWhenUsed="1"/>
-    <w:lsdException w:name="List Number 3" w:semiHidden="1" w:unhideWhenUsed="1"/>
-    <w:lsdException w:name="List Number 4" w:semiHidden="1" w:unhideWhenUsed="1"/>
-    <w:lsdException w:name="List Number 5" w:semiHidden="1" w:unhideWhenUsed="1"/>
-    <w:lsdException w:name="Title" w:uiPriority="10" w:qFormat="1"/>
-    <w:lsdException w:name="Closing" w:semiHidden="1" w:unhideWhenUsed="1"/>
-    <w:lsdException w:name="Signature" w:semiHidden="1" w:unhideWhenUsed="1"/>
-    <w:lsdException w:name="Default Paragraph Font" w:semiHidden="1" w:uiPriority="1" w:unhideWhenUsed="1"/>
-    <w:lsdException w:name="Body Text" w:semiHidden="1" w:unhideWhenUsed="1"/>
-    <w:lsdException w:name="Body Text Indent" w:semiHidden="1" w:unhideWhenUsed="1"/>
-    <w:lsdException w:name="List Continue" w:semiHidden="1" w:unhideWhenUsed="1"/>
-    <w:lsdException w:name="List Continue 2" w:semiHidden="1" w:unhideWhenUsed="1"/>
-    <w:lsdException w:name="List Continue 3" w:semiHidden="1" w:unhideWhenUsed="1"/>
-    <w:lsdException w:name="List Continue 4" w:semiHidden="1" w:unhideWhenUsed="1"/>
-    <w:lsdException w:name="List Continue 5" w:semiHidden="1" w:unhideWhenUsed="1"/>
-    <w:lsdException w:name="Message Header" w:semiHidden="1" w:unhideWhenUsed="1"/>
-    <w:lsdException w:name="Subtitle" w:uiPriority="11" w:qFormat="1"/>
-    <w:lsdException w:name="Salutation" w:semiHidden="1" w:unhideWhenUsed="1"/>
-    <w:lsdException w:name="Date" w:semiHidden="1" w:unhideWhenUsed="1"/>
-    <w:lsdException w:name="Body Text First Indent" w:semiHidden="1" w:unhideWhenUsed="1"/>
-    <w:lsdException w:name="Body Text First Indent 2" w:semiHidden="1" w:unhideWhenUsed="1"/>
-    <w:lsdException w:name="Note Heading" w:semiHidden="1" w:unhideWhenUsed="1"/>
-    <w:lsdException w:name="Body Text 2" w:semiHidden="1" w:unhideWhenUsed="1"/>
-    <w:lsdException w:name="Body Text 3" w:semiHidden="1" w:unhideWhenUsed="1"/>
-    <w:lsdException w:name="Body Text Indent 2" w:semiHidden="1" w:unhideWhenUsed="1"/>
-    <w:lsdException w:name="Body Text Indent 3" w:semiHidden="1" w:unhideWhenUsed="1"/>
-    <w:lsdException w:name="Block Text" w:semiHidden="1" w:unhideWhenUsed="1"/>
-    <w:lsdException w:name="Hyperlink" w:semiHidden="1" w:unhideWhenUsed="1"/>
-    <w:lsdException w:name="FollowedHyperlink" w:semiHidden="1" w:unhideWhenUsed="1"/>
-    <w:lsdException w:name="Strong" w:uiPriority="22" w:qFormat="1"/>
-    <w:lsdException w:name="Emphasis" w:uiPriority="20" w:qFormat="1"/>
-    <w:lsdException w:name="Document Map" w:semiHidden="1" w:unhideWhenUsed="1"/>
-    <w:lsdException w:name="Plain Text" w:semiHidden="1" w:unhideWhenUsed="1"/>
-    <w:lsdException w:name="E-mail Signature" w:semiHidden="1" w:unhideWhenUsed="1"/>
-    <w:lsdException w:name="HTML Top of Form" w:semiHidden="1" w:unhideWhenUsed="1"/>
-    <w:lsdException w:name="HTML Bottom of Form" w:semiHidden="1" w:unhideWhenUsed="1"/>
-    <w:lsdException w:name="Normal (Web)" w:semiHidden="1" w:unhideWhenUsed="1"/>
-    <w:lsdException w:name="HTML Acronym" w:semiHidden="1" w:unhideWhenUsed="1"/>
-    <w:lsdException w:name="HTML Address" w:semiHidden="1" w:unhideWhenUsed="1"/>
-    <w:lsdException w:name="HTML Cite" w:semiHidden="1" w:unhideWhenUsed="1"/>
-    <w:lsdException w:name="HTML Code" w:semiHidden="1" w:unhideWhenUsed="1"/>
-    <w:lsdException w:name="HTML Definition" w:semiHidden="1" w:unhideWhenUsed="1"/>
-    <w:lsdException w:name="HTML Keyboard" w:semiHidden="1" w:unhideWhenUsed="1"/>
-    <w:lsdException w:name="HTML Preformatted" w:semiHidden="1" w:unhideWhenUsed="1"/>
-    <w:lsdException w:name="HTML Sample" w:semiHidden="1" w:unhideWhenUsed="1"/>
-    <w:lsdException w:name="HTML Typewriter" w:semiHidden="1" w:unhideWhenUsed="1"/>
-    <w:lsdException w:name="HTML Variable" w:semiHidden="1" w:unhideWhenUsed="1"/>
-    <w:lsdException w:name="Normal Table" w:semiHidden="1" w:unhideWhenUsed="1"/>
-    <w:lsdException w:name="annotation subject" w:semiHidden="1" w:unhideWhenUsed="1"/>
-    <w:lsdException w:name="No List" w:semiHidden="1" w:unhideWhenUsed="1"/>
-    <w:lsdException w:name="Outline List 1" w:semiHidden="1" w:unhideWhenUsed="1"/>
-    <w:lsdException w:name="Outline List 2" w:semiHidden="1" w:unhideWhenUsed="1"/>
-    <w:lsdException w:name="Outline List 3" w:semiHidden="1" w:unhideWhenUsed="1"/>
-    <w:lsdException w:name="Table Simple 1" w:semiHidden="1" w:unhideWhenUsed="1"/>
-    <w:lsdException w:name="Table Simple 2" w:semiHidden="1" w:unhideWhenUsed="1"/>
-    <w:lsdException w:name="Table Simple 3" w:semiHidden="1" w:unhideWhenUsed="1"/>
-    <w:lsdException w:name="Table Classic 1" w:semiHidden="1" w:unhideWhenUsed="1"/>
-    <w:lsdException w:name="Table Classic 2" w:semiHidden="1" w:unhideWhenUsed="1"/>
-    <w:lsdException w:name="Table Classic 3" w:semiHidden="1" w:unhideWhenUsed="1"/>
-    <w:lsdException w:name="Table Classic 4" w:semiHidden="1" w:unhideWhenUsed="1"/>
-    <w:lsdException w:name="Table Colorful 1" w:semiHidden="1" w:unhideWhenUsed="1"/>
-    <w:lsdException w:name="Table Colorful 2" w:semiHidden="1" w:unhideWhenUsed="1"/>
-    <w:lsdException w:name="Table Colorful 3" w:semiHidden="1" w:unhideWhenUsed="1"/>
-    <w:lsdException w:name="Table Columns 1" w:semiHidden="1" w:unhideWhenUsed="1"/>
-    <w:lsdException w:name="Table Columns 2" w:semiHidden="1" w:unhideWhenUsed="1"/>
-    <w:lsdException w:name="Table Columns 3" w:semiHidden="1" w:unhideWhenUsed="1"/>
-    <w:lsdException w:name="Table Columns 4" w:semiHidden="1" w:unhideWhenUsed="1"/>
-    <w:lsdException w:name="Table Columns 5" w:semiHidden="1" w:unhideWhenUsed="1"/>
-    <w:lsdException w:name="Table Grid 1" w:semiHidden="1" w:unhideWhenUsed="1"/>
-    <w:lsdException w:name="Table Grid 2" w:semiHidden="1" w:unhideWhenUsed="1"/>
-    <w:lsdException w:name="Table Grid 3" w:semiHidden="1" w:unhideWhenUsed="1"/>
-    <w:lsdException w:name="Table Grid 4" w:semiHidden="1" w:unhideWhenUsed="1"/>
-    <w:lsdException w:name="Table Grid 5" w:semiHidden="1" w:unhideWhenUsed="1"/>
-    <w:lsdException w:name="Table Grid 6" w:semiHidden="1" w:unhideWhenUsed="1"/>
-    <w:lsdException w:name="Table Grid 7" w:semiHidden="1" w:unhideWhenUsed="1"/>
-    <w:lsdException w:name="Table Grid 8" w:semiHidden="1" w:unhideWhenUsed="1"/>
-    <w:lsdException w:name="Table List 1" w:semiHidden="1" w:unhideWhenUsed="1"/>
-    <w:lsdException w:name="Table List 2" w:semiHidden="1" w:unhideWhenUsed="1"/>
-    <w:lsdException w:name="Table List 3" w:semiHidden="1" w:unhideWhenUsed="1"/>
-    <w:lsdException w:name="Table List 4" w:semiHidden="1" w:unhideWhenUsed="1"/>
-    <w:lsdException w:name="Table List 5" w:semiHidden="1" w:unhideWhenUsed="1"/>
-    <w:lsdException w:name="Table List 6" w:semiHidden="1" w:unhideWhenUsed="1"/>
-    <w:lsdException w:name="Table List 7" w:semiHidden="1" w:unhideWhenUsed="1"/>
-    <w:lsdException w:name="Table List 8" w:semiHidden="1" w:unhideWhenUsed="1"/>
-    <w:lsdException w:name="Table 3D effects 1" w:semiHidden="1" w:unhideWhenUsed="1"/>
-    <w:lsdException w:name="Table 3D effects 2" w:semiHidden="1" w:unhideWhenUsed="1"/>
-    <w:lsdException w:name="Table 3D effects 3" w:semiHidden="1" w:unhideWhenUsed="1"/>
-    <w:lsdException w:name="Table Contemporary" w:semiHidden="1" w:unhideWhenUsed="1"/>
-    <w:lsdException w:name="Table Elegant" w:semiHidden="1" w:unhideWhenUsed="1"/>
-    <w:lsdException w:name="Table Professional" w:semiHidden="1" w:unhideWhenUsed="1"/>
-    <w:lsdException w:name="Table Subtle 1" w:semiHidden="1" w:unhideWhenUsed="1"/>
-    <w:lsdException w:name="Table Subtle 2" w:semiHidden="1" w:unhideWhenUsed="1"/>
-    <w:lsdException w:name="Table Web 1" w:semiHidden="1" w:unhideWhenUsed="1"/>
-    <w:lsdException w:name="Table Web 2" w:semiHidden="1" w:unhideWhenUsed="1"/>
-    <w:lsdException w:name="Table Web 3" w:semiHidden="1" w:unhideWhenUsed="1"/>
-    <w:lsdException w:name="Balloon Text" w:semiHidden="1" w:unhideWhenUsed="1"/>
-    <w:lsdException w:name="Table Grid" w:semiHidden="1" w:uiPriority="59" w:unhideWhenUsed="1"/>
-    <w:lsdException w:name="Table Theme" w:semiHidden="1" w:unhideWhenUsed="1"/>
-    <w:lsdException w:name="Placeholder Text" w:semiHidden="1"/>
-    <w:lsdException w:name="No Spacing" w:uiPriority="1" w:qFormat="1"/>
-    <w:lsdException w:name="Light Shading" w:uiPriority="60"/>
-    <w:lsdException w:name="Light List" w:uiPriority="61"/>
-    <w:lsdException w:name="Light Grid" w:uiPriority="62"/>
-    <w:lsdException w:name="Medium Shading 1" w:uiPriority="63"/>
-    <w:lsdException w:name="Medium Shading 2" w:uiPriority="64"/>
-    <w:lsdException w:name="Medium List 1" w:uiPriority="65"/>
-    <w:lsdException w:name="Medium List 2" w:uiPriority="66"/>
-    <w:lsdException w:name="Medium Grid 1" w:uiPriority="67"/>
-    <w:lsdException w:name="Medium Grid 2" w:uiPriority="68"/>
-    <w:lsdException w:name="Medium Grid 3" w:uiPriority="69"/>
-    <w:lsdException w:name="Dark List" w:uiPriority="70"/>
-    <w:lsdException w:name="Colorful Shading" w:uiPriority="71"/>
-    <w:lsdException w:name="Colorful List" w:uiPriority="72"/>
-    <w:lsdException w:name="Colorful Grid" w:uiPriority="73"/>
-    <w:lsdException w:name="Light Shading Accent 1" w:uiPriority="60"/>
-    <w:lsdException w:name="Light List Accent 1" w:uiPriority="61"/>
-    <w:lsdException w:name="Light Grid Accent 1" w:uiPriority="62"/>
-    <w:lsdException w:name="Medium Shading 1 Accent 1" w:uiPriority="63"/>
-    <w:lsdException w:name="Medium Shading 2 Accent 1" w:uiPriority="64"/>
-    <w:lsdException w:name="Medium List 1 Accent 1" w:uiPriority="65"/>
-    <w:lsdException w:name="Revision" w:semiHidden="1"/>
-    <w:lsdException w:name="List Paragraph" w:uiPriority="34" w:qFormat="1"/>
-    <w:lsdException w:name="Quote" w:uiPriority="29" w:qFormat="1"/>
-    <w:lsdException w:name="Intense Quote" w:uiPriority="30" w:qFormat="1"/>
-    <w:lsdException w:name="Medium List 2 Accent 1" w:uiPriority="66"/>
-    <w:lsdException w:name="Medium Grid 1 Accent 1" w:uiPriority="67"/>
-    <w:lsdException w:name="Medium Grid 2 Accent 1" w:uiPriority="68"/>
-    <w:lsdException w:name="Medium Grid 3 Accent 1" w:uiPriority="69"/>
-    <w:lsdException w:name="Dark List Accent 1" w:uiPriority="70"/>
-    <w:lsdException w:name="Colorful Shading Accent 1" w:uiPriority="71"/>
-    <w:lsdException w:name="Colorful List Accent 1" w:uiPriority="72"/>
-    <w:lsdException w:name="Colorful Grid Accent 1" w:uiPriority="73"/>
-    <w:lsdException w:name="Light Shading Accent 2" w:uiPriority="60"/>
-    <w:lsdException w:name="Light List Accent 2" w:uiPriority="61"/>
-    <w:lsdException w:name="Light Grid Accent 2" w:uiPriority="62"/>
-    <w:lsdException w:name="Medium Shading 1 Accent 2" w:uiPriority="63"/>
-    <w:lsdException w:name="Medium Shading 2 Accent 2" w:uiPriority="64"/>
-    <w:lsdException w:name="Medium List 1 Accent 2" w:uiPriority="65"/>
-    <w:lsdException w:name="Medium List 2 Accent 2" w:uiPriority="66"/>
-    <w:lsdException w:name="Medium Grid 1 Accent 2" w:uiPriority="67"/>
-    <w:lsdException w:name="Medium Grid 2 Accent 2" w:uiPriority="68"/>
-    <w:lsdException w:name="Medium Grid 3 Accent 2" w:uiPriority="69"/>
-    <w:lsdException w:name="Dark List Accent 2" w:uiPriority="70"/>
-    <w:lsdException w:name="Colorful Shading Accent 2" w:uiPriority="71"/>
-    <w:lsdException w:name="Colorful List Accent 2" w:uiPriority="72"/>
-    <w:lsdException w:name="Colorful Grid Accent 2" w:uiPriority="73"/>
-    <w:lsdException w:name="Light Shading Accent 3" w:uiPriority="60"/>
-    <w:lsdException w:name="Light List Accent 3" w:uiPriority="61"/>
-    <w:lsdException w:name="Light Grid Accent 3" w:uiPriority="62"/>
-    <w:lsdException w:name="Medium Shading 1 Accent 3" w:uiPriority="63"/>
-    <w:lsdException w:name="Medium Shading 2 Accent 3" w:uiPriority="64"/>
-    <w:lsdException w:name="Medium List 1 Accent 3" w:uiPriority="65"/>
-    <w:lsdException w:name="Medium List 2 Accent 3" w:uiPriority="66"/>
-    <w:lsdException w:name="Medium Grid 1 Accent 3" w:uiPriority="67"/>
-    <w:lsdException w:name="Medium Grid 2 Accent 3" w:uiPriority="68"/>
-    <w:lsdException w:name="Medium Grid 3 Accent 3" w:uiPriority="69"/>
-    <w:lsdException w:name="Dark List Accent 3" w:uiPriority="70"/>
-    <w:lsdException w:name="Colorful Shading Accent 3" w:uiPriority="71"/>
-    <w:lsdException w:name="Colorful List Accent 3" w:uiPriority="72"/>
-    <w:lsdException w:name="Colorful Grid Accent 3" w:uiPriority="73"/>
-    <w:lsdException w:name="Light Shading Accent 4" w:uiPriority="60"/>
-    <w:lsdException w:name="Light List Accent 4" w:uiPriority="61"/>
-    <w:lsdException w:name="Light Grid Accent 4" w:uiPriority="62"/>
-    <w:lsdException w:name="Medium Shading 1 Accent 4" w:uiPriority="63"/>
-    <w:lsdException w:name="Medium Shading 2 Accent 4" w:uiPriority="64"/>
-    <w:lsdException w:name="Medium List 1 Accent 4" w:uiPriority="65"/>
-    <w:lsdException w:name="Medium List 2 Accent 4" w:uiPriority="66"/>
-    <w:lsdException w:name="Medium Grid 1 Accent 4" w:uiPriority="67"/>
-    <w:lsdException w:name="Medium Grid 2 Accent 4" w:uiPriority="68"/>
-    <w:lsdException w:name="Medium Grid 3 Accent 4" w:uiPriority="69"/>
-    <w:lsdException w:name="Dark List Accent 4" w:uiPriority="70"/>
-    <w:lsdException w:name="Colorful Shading Accent 4" w:uiPriority="71"/>
-    <w:lsdException w:name="Colorful List Accent 4" w:uiPriority="72"/>
-    <w:lsdException w:name="Colorful Grid Accent 4" w:uiPriority="73"/>
-    <w:lsdException w:name="Light Shading Accent 5" w:uiPriority="60"/>
-    <w:lsdException w:name="Light List Accent 5" w:uiPriority="61"/>
-    <w:lsdException w:name="Light Grid Accent 5" w:uiPriority="62"/>
-    <w:lsdException w:name="Medium Shading 1 Accent 5" w:uiPriority="63"/>
-    <w:lsdException w:name="Medium Shading 2 Accent 5" w:uiPriority="64"/>
-    <w:lsdException w:name="Medium List 1 Accent 5" w:uiPriority="65"/>
-    <w:lsdException w:name="Medium List 2 Accent 5" w:uiPriority="66"/>
-    <w:lsdException w:name="Medium Grid 1 Accent 5" w:uiPriority="67"/>
-    <w:lsdException w:name="Medium Grid 2 Accent 5" w:uiPriority="68"/>
-    <w:lsdException w:name="Medium Grid 3 Accent 5" w:uiPriority="69"/>
-    <w:lsdException w:name="Dark List Accent 5" w:uiPriority="70"/>
-    <w:lsdException w:name="Colorful Shading Accent 5" w:uiPriority="71"/>
-    <w:lsdException w:name="Colorful List Accent 5" w:uiPriority="72"/>
-    <w:lsdException w:name="Colorful Grid Accent 5" w:uiPriority="73"/>
-    <w:lsdException w:name="Light Shading Accent 6" w:uiPriority="60"/>
-    <w:lsdException w:name="Light List Accent 6" w:uiPriority="61"/>
-    <w:lsdException w:name="Light Grid Accent 6" w:uiPriority="62"/>
-    <w:lsdException w:name="Medium Shading 1 Accent 6" w:uiPriority="63"/>
-    <w:lsdException w:name="Medium Shading 2 Accent 6" w:uiPriority="64"/>
-    <w:lsdException w:name="Medium List 1 Accent 6" w:uiPriority="65"/>
-    <w:lsdException w:name="Medium List 2 Accent 6" w:uiPriority="66"/>
-    <w:lsdException w:name="Medium Grid 1 Accent 6" w:uiPriority="67"/>
-    <w:lsdException w:name="Medium Grid 2 Accent 6" w:uiPriority="68"/>
-    <w:lsdException w:name="Medium Grid 3 Accent 6" w:uiPriority="69"/>
-    <w:lsdException w:name="Dark List Accent 6" w:uiPriority="70"/>
-    <w:lsdException w:name="Colorful Shading Accent 6" w:uiPriority="71"/>
-    <w:lsdException w:name="Colorful List Accent 6" w:uiPriority="72"/>
-    <w:lsdException w:name="Colorful Grid Accent 6" w:uiPriority="73"/>
-    <w:lsdException w:name="Subtle Emphasis" w:uiPriority="19" w:qFormat="1"/>
-    <w:lsdException w:name="Intense Emphasis" w:uiPriority="21" w:qFormat="1"/>
-    <w:lsdException w:name="Subtle Reference" w:uiPriority="31" w:qFormat="1"/>
-    <w:lsdException w:name="Intense Reference" w:uiPriority="32" w:qFormat="1"/>
-    <w:lsdException w:name="Book Title" w:uiPriority="33" w:qFormat="1"/>
-    <w:lsdException w:name="Bibliography" w:semiHidden="1" w:uiPriority="37" w:unhideWhenUsed="1"/>
-    <w:lsdException w:name="TOC Heading" w:semiHidden="1" w:uiPriority="39" w:unhideWhenUsed="1" w:qFormat="1"/>
-    <w:lsdException w:name="Plain Table 1" w:uiPriority="41"/>
-    <w:lsdException w:name="Plain Table 2" w:uiPriority="42"/>
-    <w:lsdException w:name="Plain Table 3" w:uiPriority="43"/>
-    <w:lsdException w:name="Plain Table 4" w:uiPriority="44"/>
-    <w:lsdException w:name="Plain Table 5" w:uiPriority="45"/>
-    <w:lsdException w:name="Grid Table Light" w:uiPriority="40"/>
-    <w:lsdException w:name="Grid Table 1 Light" w:uiPriority="46"/>
-    <w:lsdException w:name="Grid Table 2" w:uiPriority="47"/>
-    <w:lsdException w:name="Grid Table 3" w:uiPriority="48"/>
-    <w:lsdException w:name="Grid Table 4" w:uiPriority="49"/>
-    <w:lsdException w:name="Grid Table 5 Dark" w:uiPriority="50"/>
-    <w:lsdException w:name="Grid Table 6 Colorful" w:uiPriority="51"/>
-    <w:lsdException w:name="Grid Table 7 Colorful" w:uiPriority="52"/>
-    <w:lsdException w:name="Grid Table 1 Light Accent 1" w:uiPriority="46"/>
-    <w:lsdException w:name="Grid Table 2 Accent 1" w:uiPriority="47"/>
-    <w:lsdException w:name="Grid Table 3 Accent 1" w:uiPriority="48"/>
-    <w:lsdException w:name="Grid Table 4 Accent 1" w:uiPriority="49"/>
-    <w:lsdException w:name="Grid Table 5 Dark Accent 1" w:uiPriority="50"/>
-    <w:lsdException w:name="Grid Table 6 Colorful Accent 1" w:uiPriority="51"/>
-    <w:lsdException w:name="Grid Table 7 Colorful Accent 1" w:uiPriority="52"/>
-    <w:lsdException w:name="Grid Table 1 Light Accent 2" w:uiPriority="46"/>
-    <w:lsdException w:name="Grid Table 2 Accent 2" w:uiPriority="47"/>
-    <w:lsdException w:name="Grid Table 3 Accent 2" w:uiPriority="48"/>
-    <w:lsdException w:name="Grid Table 4 Accent 2" w:uiPriority="49"/>
-    <w:lsdException w:name="Grid Table 5 Dark Accent 2" w:uiPriority="50"/>
-    <w:lsdException w:name="Grid Table 6 Colorful Accent 2" w:uiPriority="51"/>
-    <w:lsdException w:name="Grid Table 7 Colorful Accent 2" w:uiPriority="52"/>
-    <w:lsdException w:name="Grid Table 1 Light Accent 3" w:uiPriority="46"/>
-    <w:lsdException w:name="Grid Table 2 Accent 3" w:uiPriority="47"/>
-    <w:lsdException w:name="Grid Table 3 Accent 3" w:uiPriority="48"/>
-    <w:lsdException w:name="Grid Table 4 Accent 3" w:uiPriority="49"/>
-    <w:lsdException w:name="Grid Table 5 Dark Accent 3" w:uiPriority="50"/>
-    <w:lsdException w:name="Grid Table 6 Colorful Accent 3" w:uiPriority="51"/>
-    <w:lsdException w:name="Grid Table 7 Colorful Accent 3" w:uiPriority="52"/>
-    <w:lsdException w:name="Grid Table 1 Light Accent 4" w:uiPriority="46"/>
-    <w:lsdException w:name="Grid Table 2 Accent 4" w:uiPriority="47"/>
-    <w:lsdException w:name="Grid Table 3 Accent 4" w:uiPriority="48"/>
-    <w:lsdException w:name="Grid Table 4 Accent 4" w:uiPriority="49"/>
-    <w:lsdException w:name="Grid Table 5 Dark Accent 4" w:uiPriority="50"/>
-    <w:lsdException w:name="Grid Table 6 Colorful Accent 4" w:uiPriority="51"/>
-    <w:lsdException w:name="Grid Table 7 Colorful Accent 4" w:uiPriority="52"/>
-    <w:lsdException w:name="Grid Table 1 Light Accent 5" w:uiPriority="46"/>
-    <w:lsdException w:name="Grid Table 2 Accent 5" w:uiPriority="47"/>
-    <w:lsdException w:name="Grid Table 3 Accent 5" w:uiPriority="48"/>
-    <w:lsdException w:name="Grid Table 4 Accent 5" w:uiPriority="49"/>
-    <w:lsdException w:name="Grid Table 5 Dark Accent 5" w:uiPriority="50"/>
-    <w:lsdException w:name="Grid Table 6 Colorful Accent 5" w:uiPriority="51"/>
-    <w:lsdException w:name="Grid Table 7 Colorful Accent 5" w:uiPriority="52"/>
-    <w:lsdException w:name="Grid Table 1 Light Accent 6" w:uiPriority="46"/>
-    <w:lsdException w:name="Grid Table 2 Accent 6" w:uiPriority="47"/>
-    <w:lsdException w:name="Grid Table 3 Accent 6" w:uiPriority="48"/>
-    <w:lsdException w:name="Grid Table 4 Accent 6" w:uiPriority="49"/>
-    <w:lsdException w:name="Grid Table 5 Dark Accent 6" w:uiPriority="50"/>
-    <w:lsdException w:name="Grid Table 6 Colorful Accent 6" w:uiPriority="51"/>
-    <w:lsdException w:name="Grid Table 7 Colorful Accent 6" w:uiPriority="52"/>
-    <w:lsdException w:name="List Table 1 Light" w:uiPriority="46"/>
-    <w:lsdException w:name="List Table 2" w:uiPriority="47"/>
-    <w:lsdException w:name="List Table 3" w:uiPriority="48"/>
-    <w:lsdException w:name="List Table 4" w:uiPriority="49"/>
-    <w:lsdException w:name="List Table 5 Dark" w:uiPriority="50"/>
-    <w:lsdException w:name="List Table 6 Colorful" w:uiPriority="51"/>
-    <w:lsdException w:name="List Table 7 Colorful" w:uiPriority="52"/>
-    <w:lsdException w:name="List Table 1 Light Accent 1" w:uiPriority="46"/>
-    <w:lsdException w:name="List Table 2 Accent 1" w:uiPriority="47"/>
-    <w:lsdException w:name="List Table 3 Accent 1" w:uiPriority="48"/>
-    <w:lsdException w:name="List Table 4 Accent 1" w:uiPriority="49"/>
-    <w:lsdException w:name="List Table 5 Dark Accent 1" w:uiPriority="50"/>
-    <w:lsdException w:name="List Table 6 Colorful Accent 1" w:uiPriority="51"/>
-    <w:lsdException w:name="List Table 7 Colorful Accent 1" w:uiPriority="52"/>
-    <w:lsdException w:name="List Table 1 Light Accent 2" w:uiPriority="46"/>
-    <w:lsdException w:name="List Table 2 Accent 2" w:uiPriority="47"/>
-    <w:lsdException w:name="List Table 3 Accent 2" w:uiPriority="48"/>
-    <w:lsdException w:name="List Table 4 Accent 2" w:uiPriority="49"/>
-    <w:lsdException w:name="List Table 5 Dark Accent 2" w:uiPriority="50"/>
-    <w:lsdException w:name="List Table 6 Colorful Accent 2" w:uiPriority="51"/>
-    <w:lsdException w:name="List Table 7 Colorful Accent 2" w:uiPriority="52"/>
-    <w:lsdException w:name="List Table 1 Light Accent 3" w:uiPriority="46"/>
-    <w:lsdException w:name="List Table 2 Accent 3" w:uiPriority="47"/>
-    <w:lsdException w:name="List Table 3 Accent 3" w:uiPriority="48"/>
-    <w:lsdException w:name="List Table 4 Accent 3" w:uiPriority="49"/>
-    <w:lsdException w:name="List Table 5 Dark Accent 3" w:uiPriority="50"/>
-    <w:lsdException w:name="List Table 6 Colorful Accent 3" w:uiPriority="51"/>
-    <w:lsdException w:name="List Table 7 Colorful Accent 3" w:uiPriority="52"/>
-    <w:lsdException w:name="List Table 1 Light Accent 4" w:uiPriority="46"/>
-    <w:lsdException w:name="List Table 2 Accent 4" w:uiPriority="47"/>
-    <w:lsdException w:name="List Table 3 Accent 4" w:uiPriority="48"/>
-    <w:lsdException w:name="List Table 4 Accent 4" w:uiPriority="49"/>
-    <w:lsdException w:name="List Table 5 Dark Accent 4" w:uiPriority="50"/>
-    <w:lsdException w:name="List Table 6 Colorful Accent 4" w:uiPriority="51"/>
-    <w:lsdException w:name="List Table 7 Colorful Accent 4" w:uiPriority="52"/>
-    <w:lsdException w:name="List Table 1 Light Accent 5" w:uiPriority="46"/>
-    <w:lsdException w:name="List Table 2 Accent 5" w:uiPriority="47"/>
-    <w:lsdException w:name="List Table 3 Accent 5" w:uiPriority="48"/>
-    <w:lsdException w:name="List Table 4 Accent 5" w:uiPriority="49"/>
-    <w:lsdException w:name="List Table 5 Dark Accent 5" w:uiPriority="50"/>
-    <w:lsdException w:name="List Table 6 Colorful Accent 5" w:uiPriority="51"/>
-    <w:lsdException w:name="List Table 7 Colorful Accent 5" w:uiPriority="52"/>
-    <w:lsdException w:name="List Table 1 Light Accent 6" w:uiPriority="46"/>
-    <w:lsdException w:name="List Table 2 Accent 6" w:uiPriority="47"/>
-    <w:lsdException w:name="List Table 3 Accent 6" w:uiPriority="48"/>
-    <w:lsdException w:name="List Table 4 Accent 6" w:uiPriority="49"/>
-    <w:lsdException w:name="List Table 5 Dark Accent 6" w:uiPriority="50"/>
-    <w:lsdException w:name="List Table 6 Colorful Accent 6" w:uiPriority="51"/>
-    <w:lsdException w:name="List Table 7 Colorful Accent 6" w:uiPriority="52"/>
-    <w:lsdException w:name="Mention" w:semiHidden="1" w:unhideWhenUsed="1"/>
-    <w:lsdException w:name="Smart Hyperlink" w:semiHidden="1" w:unhideWhenUsed="1"/>
-    <w:lsdException w:name="Hashtag" w:semiHidden="1" w:unhideWhenUsed="1"/>
-    <w:lsdException w:name="Unresolved Mention" w:semiHidden="1" w:unhideWhenUsed="1"/>
-    <w:lsdException w:name="Smart Link" w:semiHidden="1" w:unhideWhenUsed="1"/>
+  <w:latentStyles w:defLockedState="0" w:defUIPriority="99" w:defSemiHidden="1" w:defUnhideWhenUsed="1" w:defQFormat="0" w:count="267">
+    <w:lsdException w:name="Normal" w:semiHidden="0" w:uiPriority="0" w:unhideWhenUsed="0" w:qFormat="1"/>
+    <w:lsdException w:name="heading 1" w:semiHidden="0" w:uiPriority="9" w:unhideWhenUsed="0" w:qFormat="1"/>
+    <w:lsdException w:name="heading 2" w:semiHidden="0" w:uiPriority="0" w:unhideWhenUsed="0" w:qFormat="1"/>
+    <w:lsdException w:name="heading 3" w:semiHidden="0" w:uiPriority="9" w:unhideWhenUsed="0" w:qFormat="1"/>
+    <w:lsdException w:name="heading 4" w:semiHidden="0" w:uiPriority="9" w:unhideWhenUsed="0" w:qFormat="1"/>
+    <w:lsdException w:name="heading 5" w:semiHidden="0" w:uiPriority="9" w:unhideWhenUsed="0" w:qFormat="1"/>
+    <w:lsdException w:name="heading 6" w:semiHidden="0" w:uiPriority="9" w:unhideWhenUsed="0" w:qFormat="1"/>
+    <w:lsdException w:name="heading 7" w:semiHidden="0" w:uiPriority="9" w:unhideWhenUsed="0" w:qFormat="1"/>
+    <w:lsdException w:name="heading 8" w:semiHidden="0" w:uiPriority="9" w:unhideWhenUsed="0" w:qFormat="1"/>
+    <w:lsdException w:name="heading 9" w:semiHidden="0" w:uiPriority="9" w:unhideWhenUsed="0" w:qFormat="1"/>
+    <w:lsdException w:name="toc 1" w:uiPriority="39"/>
+    <w:lsdException w:name="toc 2" w:uiPriority="39"/>
+    <w:lsdException w:name="toc 3" w:uiPriority="39"/>
+    <w:lsdException w:name="toc 4" w:uiPriority="39"/>
+    <w:lsdException w:name="toc 5" w:uiPriority="39"/>
+    <w:lsdException w:name="toc 6" w:uiPriority="39"/>
+    <w:lsdException w:name="toc 7" w:uiPriority="39"/>
+    <w:lsdException w:name="toc 8" w:uiPriority="39"/>
+    <w:lsdException w:name="toc 9" w:uiPriority="39"/>
+    <w:lsdException w:name="caption" w:semiHidden="0" w:uiPriority="35" w:unhideWhenUsed="0" w:qFormat="1"/>
+    <w:lsdException w:name="Title" w:semiHidden="0" w:uiPriority="10" w:unhideWhenUsed="0" w:qFormat="1"/>
+    <w:lsdException w:name="Default Paragraph Font" w:uiPriority="1"/>
+    <w:lsdException w:name="Subtitle" w:semiHidden="0" w:uiPriority="11" w:unhideWhenUsed="0" w:qFormat="1"/>
+    <w:lsdException w:name="Strong" w:semiHidden="0" w:uiPriority="22" w:unhideWhenUsed="0" w:qFormat="1"/>
+    <w:lsdException w:name="Emphasis" w:semiHidden="0" w:uiPriority="20" w:unhideWhenUsed="0" w:qFormat="1"/>
+    <w:lsdException w:name="Table Grid" w:uiPriority="59"/>
+    <w:lsdException w:name="Placeholder Text" w:unhideWhenUsed="0"/>
+    <w:lsdException w:name="No Spacing" w:semiHidden="0" w:uiPriority="1" w:unhideWhenUsed="0" w:qFormat="1"/>
+    <w:lsdException w:name="Light Shading" w:semiHidden="0" w:uiPriority="60" w:unhideWhenUsed="0"/>
+    <w:lsdException w:name="Light List" w:semiHidden="0" w:uiPriority="61" w:unhideWhenUsed="0"/>
+    <w:lsdException w:name="Light Grid" w:semiHidden="0" w:uiPriority="62" w:unhideWhenUsed="0"/>
+    <w:lsdException w:name="Medium Shading 1" w:semiHidden="0" w:uiPriority="63" w:unhideWhenUsed="0"/>
+    <w:lsdException w:name="Medium Shading 2" w:semiHidden="0" w:uiPriority="64" w:unhideWhenUsed="0"/>
+    <w:lsdException w:name="Medium List 1" w:semiHidden="0" w:uiPriority="65" w:unhideWhenUsed="0"/>
+    <w:lsdException w:name="Medium List 2" w:semiHidden="0" w:uiPriority="66" w:unhideWhenUsed="0"/>
+    <w:lsdException w:name="Medium Grid 1" w:semiHidden="0" w:uiPriority="67" w:unhideWhenUsed="0"/>
+    <w:lsdException w:name="Medium Grid 2" w:semiHidden="0" w:uiPriority="68" w:unhideWhenUsed="0"/>
+    <w:lsdException w:name="Medium Grid 3" w:semiHidden="0" w:uiPriority="69" w:unhideWhenUsed="0"/>
+    <w:lsdException w:name="Dark List" w:semiHidden="0" w:uiPriority="70" w:unhideWhenUsed="0"/>
+    <w:lsdException w:name="Colorful Shading" w:semiHidden="0" w:uiPriority="71" w:unhideWhenUsed="0"/>
+    <w:lsdException w:name="Colorful List" w:semiHidden="0" w:uiPriority="72" w:unhideWhenUsed="0"/>
+    <w:lsdException w:name="Colorful Grid" w:semiHidden="0" w:uiPriority="73" w:unhideWhenUsed="0"/>
+    <w:lsdException w:name="Light Shading Accent 1" w:semiHidden="0" w:uiPriority="60" w:unhideWhenUsed="0"/>
+    <w:lsdException w:name="Light List Accent 1" w:semiHidden="0" w:uiPriority="61" w:unhideWhenUsed="0"/>
+    <w:lsdException w:name="Light Grid Accent 1" w:semiHidden="0" w:uiPriority="62" w:unhideWhenUsed="0"/>
+    <w:lsdException w:name="Medium Shading 1 Accent 1" w:semiHidden="0" w:uiPriority="63" w:unhideWhenUsed="0"/>
+    <w:lsdException w:name="Medium Shading 2 Accent 1" w:semiHidden="0" w:uiPriority="64" w:unhideWhenUsed="0"/>
+    <w:lsdException w:name="Medium List 1 Accent 1" w:semiHidden="0" w:uiPriority="65" w:unhideWhenUsed="0"/>
+    <w:lsdException w:name="Revision" w:unhideWhenUsed="0"/>
+    <w:lsdException w:name="List Paragraph" w:semiHidden="0" w:uiPriority="34" w:unhideWhenUsed="0" w:qFormat="1"/>
+    <w:lsdException w:name="Quote" w:semiHidden="0" w:uiPriority="29" w:unhideWhenUsed="0" w:qFormat="1"/>
+    <w:lsdException w:name="Intense Quote" w:semiHidden="0" w:uiPriority="30" w:unhideWhenUsed="0" w:qFormat="1"/>
+    <w:lsdException w:name="Medium List 2 Accent 1" w:semiHidden="0" w:uiPriority="66" w:unhideWhenUsed="0"/>
+    <w:lsdException w:name="Medium Grid 1 Accent 1" w:semiHidden="0" w:uiPriority="67" w:unhideWhenUsed="0"/>
+    <w:lsdException w:name="Medium Grid 2 Accent 1" w:semiHidden="0" w:uiPriority="68" w:unhideWhenUsed="0"/>
+    <w:lsdException w:name="Medium Grid 3 Accent 1" w:semiHidden="0" w:uiPriority="69" w:unhideWhenUsed="0"/>
+    <w:lsdException w:name="Dark List Accent 1" w:semiHidden="0" w:uiPriority="70" w:unhideWhenUsed="0"/>
+    <w:lsdException w:name="Colorful Shading Accent 1" w:semiHidden="0" w:uiPriority="71" w:unhideWhenUsed="0"/>
+    <w:lsdException w:name="Colorful List Accent 1" w:semiHidden="0" w:uiPriority="72" w:unhideWhenUsed="0"/>
+    <w:lsdException w:name="Colorful Grid Accent 1" w:semiHidden="0" w:uiPriority="73" w:unhideWhenUsed="0"/>
+    <w:lsdException w:name="Light Shading Accent 2" w:semiHidden="0" w:uiPriority="60" w:unhideWhenUsed="0"/>
+    <w:lsdException w:name="Light List Accent 2" w:semiHidden="0" w:uiPriority="61" w:unhideWhenUsed="0"/>
+    <w:lsdException w:name="Light Grid Accent 2" w:semiHidden="0" w:uiPriority="62" w:unhideWhenUsed="0"/>
+    <w:lsdException w:name="Medium Shading 1 Accent 2" w:semiHidden="0" w:uiPriority="63" w:unhideWhenUsed="0"/>
+    <w:lsdException w:name="Medium Shading 2 Accent 2" w:semiHidden="0" w:uiPriority="64" w:unhideWhenUsed="0"/>
+    <w:lsdException w:name="Medium List 1 Accent 2" w:semiHidden="0" w:uiPriority="65" w:unhideWhenUsed="0"/>
+    <w:lsdException w:name="Medium List 2 Accent 2" w:semiHidden="0" w:uiPriority="66" w:unhideWhenUsed="0"/>
+    <w:lsdException w:name="Medium Grid 1 Accent 2" w:semiHidden="0" w:uiPriority="67" w:unhideWhenUsed="0"/>
+    <w:lsdException w:name="Medium Grid 2 Accent 2" w:semiHidden="0" w:uiPriority="68" w:unhideWhenUsed="0"/>
+    <w:lsdException w:name="Medium Grid 3 Accent 2" w:semiHidden="0" w:uiPriority="69" w:unhideWhenUsed="0"/>
+    <w:lsdException w:name="Dark List Accent 2" w:semiHidden="0" w:uiPriority="70" w:unhideWhenUsed="0"/>
+    <w:lsdException w:name="Colorful Shading Accent 2" w:semiHidden="0" w:uiPriority="71" w:unhideWhenUsed="0"/>
+    <w:lsdException w:name="Colorful List Accent 2" w:semiHidden="0" w:uiPriority="72" w:unhideWhenUsed="0"/>
+    <w:lsdException w:name="Colorful Grid Accent 2" w:semiHidden="0" w:uiPriority="73" w:unhideWhenUsed="0"/>
+    <w:lsdException w:name="Light Shading Accent 3" w:semiHidden="0" w:uiPriority="60" w:unhideWhenUsed="0"/>
+    <w:lsdException w:name="Light List Accent 3" w:semiHidden="0" w:uiPriority="61" w:unhideWhenUsed="0"/>
+    <w:lsdException w:name="Light Grid Accent 3" w:semiHidden="0" w:uiPriority="62" w:unhideWhenUsed="0"/>
+    <w:lsdException w:name="Medium Shading 1 Accent 3" w:semiHidden="0" w:uiPriority="63" w:unhideWhenUsed="0"/>
+    <w:lsdException w:name="Medium Shading 2 Accent 3" w:semiHidden="0" w:uiPriority="64" w:unhideWhenUsed="0"/>
+    <w:lsdException w:name="Medium List 1 Accent 3" w:semiHidden="0" w:uiPriority="65" w:unhideWhenUsed="0"/>
+    <w:lsdException w:name="Medium List 2 Accent 3" w:semiHidden="0" w:uiPriority="66" w:unhideWhenUsed="0"/>
+    <w:lsdException w:name="Medium Grid 1 Accent 3" w:semiHidden="0" w:uiPriority="67" w:unhideWhenUsed="0"/>
+    <w:lsdException w:name="Medium Grid 2 Accent 3" w:semiHidden="0" w:uiPriority="68" w:unhideWhenUsed="0"/>
+    <w:lsdException w:name="Medium Grid 3 Accent 3" w:semiHidden="0" w:uiPriority="69" w:unhideWhenUsed="0"/>
+    <w:lsdException w:name="Dark List Accent 3" w:semiHidden="0" w:uiPriority="70" w:unhideWhenUsed="0"/>
+    <w:lsdException w:name="Colorful Shading Accent 3" w:semiHidden="0" w:uiPriority="71" w:unhideWhenUsed="0"/>
+    <w:lsdException w:name="Colorful List Accent 3" w:semiHidden="0" w:uiPriority="72" w:unhideWhenUsed="0"/>
+    <w:lsdException w:name="Colorful Grid Accent 3" w:semiHidden="0" w:uiPriority="73" w:unhideWhenUsed="0"/>
+    <w:lsdException w:name="Light Shading Accent 4" w:semiHidden="0" w:uiPriority="60" w:unhideWhenUsed="0"/>
+    <w:lsdException w:name="Light List Accent 4" w:semiHidden="0" w:uiPriority="61" w:unhideWhenUsed="0"/>
+    <w:lsdException w:name="Light Grid Accent 4" w:semiHidden="0" w:uiPriority="62" w:unhideWhenUsed="0"/>
+    <w:lsdException w:name="Medium Shading 1 Accent 4" w:semiHidden="0" w:uiPriority="63" w:unhideWhenUsed="0"/>
+    <w:lsdException w:name="Medium Shading 2 Accent 4" w:semiHidden="0" w:uiPriority="64" w:unhideWhenUsed="0"/>
+    <w:lsdException w:name="Medium List 1 Accent 4" w:semiHidden="0" w:uiPriority="65" w:unhideWhenUsed="0"/>
+    <w:lsdException w:name="Medium List 2 Accent 4" w:semiHidden="0" w:uiPriority="66" w:unhideWhenUsed="0"/>
+    <w:lsdException w:name="Medium Grid 1 Accent 4" w:semiHidden="0" w:uiPriority="67" w:unhideWhenUsed="0"/>
+    <w:lsdException w:name="Medium Grid 2 Accent 4" w:semiHidden="0" w:uiPriority="68" w:unhideWhenUsed="0"/>
+    <w:lsdException w:name="Medium Grid 3 Accent 4" w:semiHidden="0" w:uiPriority="69" w:unhideWhenUsed="0"/>
+    <w:lsdException w:name="Dark List Accent 4" w:semiHidden="0" w:uiPriority="70" w:unhideWhenUsed="0"/>
+    <w:lsdException w:name="Colorful Shading Accent 4" w:semiHidden="0" w:uiPriority="71" w:unhideWhenUsed="0"/>
+    <w:lsdException w:name="Colorful List Accent 4" w:semiHidden="0" w:uiPriority="72" w:unhideWhenUsed="0"/>
+    <w:lsdException w:name="Colorful Grid Accent 4" w:semiHidden="0" w:uiPriority="73" w:unhideWhenUsed="0"/>
+    <w:lsdException w:name="Light Shading Accent 5" w:semiHidden="0" w:uiPriority="60" w:unhideWhenUsed="0"/>
+    <w:lsdException w:name="Light List Accent 5" w:semiHidden="0" w:uiPriority="61" w:unhideWhenUsed="0"/>
+    <w:lsdException w:name="Light Grid Accent 5" w:semiHidden="0" w:uiPriority="62" w:unhideWhenUsed="0"/>
+    <w:lsdException w:name="Medium Shading 1 Accent 5" w:semiHidden="0" w:uiPriority="63" w:unhideWhenUsed="0"/>
+    <w:lsdException w:name="Medium Shading 2 Accent 5" w:semiHidden="0" w:uiPriority="64" w:unhideWhenUsed="0"/>
+    <w:lsdException w:name="Medium List 1 Accent 5" w:semiHidden="0" w:uiPriority="65" w:unhideWhenUsed="0"/>
+    <w:lsdException w:name="Medium List 2 Accent 5" w:semiHidden="0" w:uiPriority="66" w:unhideWhenUsed="0"/>
+    <w:lsdException w:name="Medium Grid 1 Accent 5" w:semiHidden="0" w:uiPriority="67" w:unhideWhenUsed="0"/>
+    <w:lsdException w:name="Medium Grid 2 Accent 5" w:semiHidden="0" w:uiPriority="68" w:unhideWhenUsed="0"/>
+    <w:lsdException w:name="Medium Grid 3 Accent 5" w:semiHidden="0" w:uiPriority="69" w:unhideWhenUsed="0"/>
+    <w:lsdException w:name="Dark List Accent 5" w:semiHidden="0" w:uiPriority="70" w:unhideWhenUsed="0"/>
+    <w:lsdException w:name="Colorful Shading Accent 5" w:semiHidden="0" w:uiPriority="71" w:unhideWhenUsed="0"/>
+    <w:lsdException w:name="Colorful List Accent 5" w:semiHidden="0" w:uiPriority="72" w:unhideWhenUsed="0"/>
+    <w:lsdException w:name="Colorful Grid Accent 5" w:semiHidden="0" w:uiPriority="73" w:unhideWhenUsed="0"/>
+    <w:lsdException w:name="Light Shading Accent 6" w:semiHidden="0" w:uiPriority="60" w:unhideWhenUsed="0"/>
+    <w:lsdException w:name="Light List Accent 6" w:semiHidden="0" w:uiPriority="61" w:unhideWhenUsed="0"/>
+    <w:lsdException w:name="Light Grid Accent 6" w:semiHidden="0" w:uiPriority="62" w:unhideWhenUsed="0"/>
+    <w:lsdException w:name="Medium Shading 1 Accent 6" w:semiHidden="0" w:uiPriority="63" w:unhideWhenUsed="0"/>
+    <w:lsdException w:name="Medium Shading 2 Accent 6" w:semiHidden="0" w:uiPriority="64" w:unhideWhenUsed="0"/>
+    <w:lsdException w:name="Medium List 1 Accent 6" w:semiHidden="0" w:uiPriority="65" w:unhideWhenUsed="0"/>
+    <w:lsdException w:name="Medium List 2 Accent 6" w:semiHidden="0" w:uiPriority="66" w:unhideWhenUsed="0"/>
+    <w:lsdException w:name="Medium Grid 1 Accent 6" w:semiHidden="0" w:uiPriority="67" w:unhideWhenUsed="0"/>
+    <w:lsdException w:name="Medium Grid 2 Accent 6" w:semiHidden="0" w:uiPriority="68" w:unhideWhenUsed="0"/>
+    <w:lsdException w:name="Medium Grid 3 Accent 6" w:semiHidden="0" w:uiPriority="69" w:unhideWhenUsed="0"/>
+    <w:lsdException w:name="Dark List Accent 6" w:semiHidden="0" w:uiPriority="70" w:unhideWhenUsed="0"/>
+    <w:lsdException w:name="Colorful Shading Accent 6" w:semiHidden="0" w:uiPriority="71" w:unhideWhenUsed="0"/>
+    <w:lsdException w:name="Colorful List Accent 6" w:semiHidden="0" w:uiPriority="72" w:unhideWhenUsed="0"/>
+    <w:lsdException w:name="Colorful Grid Accent 6" w:semiHidden="0" w:uiPriority="73" w:unhideWhenUsed="0"/>
+    <w:lsdException w:name="Subtle Emphasis" w:semiHidden="0" w:uiPriority="19" w:unhideWhenUsed="0" w:qFormat="1"/>
+    <w:lsdException w:name="Intense Emphasis" w:semiHidden="0" w:uiPriority="21" w:unhideWhenUsed="0" w:qFormat="1"/>
+    <w:lsdException w:name="Subtle Reference" w:semiHidden="0" w:uiPriority="31" w:unhideWhenUsed="0" w:qFormat="1"/>
+    <w:lsdException w:name="Intense Reference" w:semiHidden="0" w:uiPriority="32" w:unhideWhenUsed="0" w:qFormat="1"/>
+    <w:lsdException w:name="Book Title" w:semiHidden="0" w:uiPriority="33" w:unhideWhenUsed="0" w:qFormat="1"/>
+    <w:lsdException w:name="Bibliography" w:uiPriority="37"/>
+    <w:lsdException w:name="TOC Heading" w:uiPriority="39" w:qFormat="1"/>
   </w:latentStyles>
   <w:style w:type="paragraph" w:default="1" w:styleId="Normale">
     <w:name w:val="Normal"/>
@@ -4952,6 +7490,962 @@
     <w:name w:val="num_col"/>
     <w:basedOn w:val="Carpredefinitoparagrafo"/>
     <w:rsid w:val="00240E6F"/>
+  </w:style>
+  <w:style w:type="paragraph" w:styleId="Intestazione">
+    <w:name w:val="header"/>
+    <w:basedOn w:val="Normale"/>
+    <w:link w:val="IntestazioneCarattere"/>
+    <w:uiPriority w:val="99"/>
+    <w:unhideWhenUsed/>
+    <w:rsid w:val="00AF203C"/>
+    <w:pPr>
+      <w:tabs>
+        <w:tab w:val="center" w:pos="4819"/>
+        <w:tab w:val="right" w:pos="9638"/>
+      </w:tabs>
+    </w:pPr>
+  </w:style>
+  <w:style w:type="character" w:customStyle="1" w:styleId="IntestazioneCarattere">
+    <w:name w:val="Intestazione Carattere"/>
+    <w:basedOn w:val="Carpredefinitoparagrafo"/>
+    <w:link w:val="Intestazione"/>
+    <w:uiPriority w:val="99"/>
+    <w:rsid w:val="00AF203C"/>
+    <w:rPr>
+      <w:szCs w:val="24"/>
+      <w:lang w:val="en-US" w:eastAsia="ja-JP"/>
+    </w:rPr>
+  </w:style>
+  <w:style w:type="paragraph" w:styleId="Pidipagina">
+    <w:name w:val="footer"/>
+    <w:basedOn w:val="Normale"/>
+    <w:link w:val="PidipaginaCarattere"/>
+    <w:uiPriority w:val="99"/>
+    <w:unhideWhenUsed/>
+    <w:rsid w:val="00AF203C"/>
+    <w:pPr>
+      <w:tabs>
+        <w:tab w:val="center" w:pos="4819"/>
+        <w:tab w:val="right" w:pos="9638"/>
+      </w:tabs>
+    </w:pPr>
+  </w:style>
+  <w:style w:type="character" w:customStyle="1" w:styleId="PidipaginaCarattere">
+    <w:name w:val="Piè di pagina Carattere"/>
+    <w:basedOn w:val="Carpredefinitoparagrafo"/>
+    <w:link w:val="Pidipagina"/>
+    <w:uiPriority w:val="99"/>
+    <w:rsid w:val="00AF203C"/>
+    <w:rPr>
+      <w:szCs w:val="24"/>
+      <w:lang w:val="en-US" w:eastAsia="ja-JP"/>
+    </w:rPr>
+  </w:style>
+</w:styles>
+</file>
+
+<file path=word/stylesWithEffects.xml><?xml version="1.0" encoding="utf-8"?>
+<w:styles xmlns:wpc="http://schemas.microsoft.com/office/word/2010/wordprocessingCanvas" xmlns:mc="http://schemas.openxmlformats.org/markup-compatibility/2006" xmlns:o="urn:schemas-microsoft-com:office:office" xmlns:r="http://schemas.openxmlformats.org/officeDocument/2006/relationships" xmlns:m="http://schemas.openxmlformats.org/officeDocument/2006/math" xmlns:v="urn:schemas-microsoft-com:vml" xmlns:wp14="http://schemas.microsoft.com/office/word/2010/wordprocessingDrawing" xmlns:wp="http://schemas.openxmlformats.org/drawingml/2006/wordprocessingDrawing" xmlns:w10="urn:schemas-microsoft-com:office:word" xmlns:w="http://schemas.openxmlformats.org/wordprocessingml/2006/main" xmlns:w14="http://schemas.microsoft.com/office/word/2010/wordml" xmlns:wpg="http://schemas.microsoft.com/office/word/2010/wordprocessingGroup" xmlns:wpi="http://schemas.microsoft.com/office/word/2010/wordprocessingInk" xmlns:wne="http://schemas.microsoft.com/office/word/2006/wordml" xmlns:wps="http://schemas.microsoft.com/office/word/2010/wordprocessingShape" mc:Ignorable="w14 wp14">
+  <w:docDefaults>
+    <w:rPrDefault>
+      <w:rPr>
+        <w:rFonts w:ascii="Times New Roman" w:eastAsia="MS Mincho" w:hAnsi="Times New Roman" w:cs="Times New Roman"/>
+        <w:lang w:val="nl-NL" w:eastAsia="nl-NL" w:bidi="ar-SA"/>
+      </w:rPr>
+    </w:rPrDefault>
+    <w:pPrDefault/>
+  </w:docDefaults>
+  <w:latentStyles w:defLockedState="0" w:defUIPriority="99" w:defSemiHidden="1" w:defUnhideWhenUsed="1" w:defQFormat="0" w:count="267">
+    <w:lsdException w:name="Normal" w:semiHidden="0" w:uiPriority="0" w:unhideWhenUsed="0" w:qFormat="1"/>
+    <w:lsdException w:name="heading 1" w:semiHidden="0" w:uiPriority="9" w:unhideWhenUsed="0" w:qFormat="1"/>
+    <w:lsdException w:name="heading 2" w:semiHidden="0" w:uiPriority="0" w:unhideWhenUsed="0" w:qFormat="1"/>
+    <w:lsdException w:name="heading 3" w:semiHidden="0" w:uiPriority="9" w:unhideWhenUsed="0" w:qFormat="1"/>
+    <w:lsdException w:name="heading 4" w:semiHidden="0" w:uiPriority="9" w:unhideWhenUsed="0" w:qFormat="1"/>
+    <w:lsdException w:name="heading 5" w:semiHidden="0" w:uiPriority="9" w:unhideWhenUsed="0" w:qFormat="1"/>
+    <w:lsdException w:name="heading 6" w:semiHidden="0" w:uiPriority="9" w:unhideWhenUsed="0" w:qFormat="1"/>
+    <w:lsdException w:name="heading 7" w:semiHidden="0" w:uiPriority="9" w:unhideWhenUsed="0" w:qFormat="1"/>
+    <w:lsdException w:name="heading 8" w:semiHidden="0" w:uiPriority="9" w:unhideWhenUsed="0" w:qFormat="1"/>
+    <w:lsdException w:name="heading 9" w:semiHidden="0" w:uiPriority="9" w:unhideWhenUsed="0" w:qFormat="1"/>
+    <w:lsdException w:name="toc 1" w:uiPriority="39"/>
+    <w:lsdException w:name="toc 2" w:uiPriority="39"/>
+    <w:lsdException w:name="toc 3" w:uiPriority="39"/>
+    <w:lsdException w:name="toc 4" w:uiPriority="39"/>
+    <w:lsdException w:name="toc 5" w:uiPriority="39"/>
+    <w:lsdException w:name="toc 6" w:uiPriority="39"/>
+    <w:lsdException w:name="toc 7" w:uiPriority="39"/>
+    <w:lsdException w:name="toc 8" w:uiPriority="39"/>
+    <w:lsdException w:name="toc 9" w:uiPriority="39"/>
+    <w:lsdException w:name="caption" w:semiHidden="0" w:uiPriority="35" w:unhideWhenUsed="0" w:qFormat="1"/>
+    <w:lsdException w:name="Title" w:semiHidden="0" w:uiPriority="10" w:unhideWhenUsed="0" w:qFormat="1"/>
+    <w:lsdException w:name="Default Paragraph Font" w:uiPriority="1"/>
+    <w:lsdException w:name="Subtitle" w:semiHidden="0" w:uiPriority="11" w:unhideWhenUsed="0" w:qFormat="1"/>
+    <w:lsdException w:name="Strong" w:semiHidden="0" w:uiPriority="22" w:unhideWhenUsed="0" w:qFormat="1"/>
+    <w:lsdException w:name="Emphasis" w:semiHidden="0" w:uiPriority="20" w:unhideWhenUsed="0" w:qFormat="1"/>
+    <w:lsdException w:name="Table Grid" w:uiPriority="59"/>
+    <w:lsdException w:name="Placeholder Text" w:unhideWhenUsed="0"/>
+    <w:lsdException w:name="No Spacing" w:semiHidden="0" w:uiPriority="1" w:unhideWhenUsed="0" w:qFormat="1"/>
+    <w:lsdException w:name="Light Shading" w:semiHidden="0" w:uiPriority="60" w:unhideWhenUsed="0"/>
+    <w:lsdException w:name="Light List" w:semiHidden="0" w:uiPriority="61" w:unhideWhenUsed="0"/>
+    <w:lsdException w:name="Light Grid" w:semiHidden="0" w:uiPriority="62" w:unhideWhenUsed="0"/>
+    <w:lsdException w:name="Medium Shading 1" w:semiHidden="0" w:uiPriority="63" w:unhideWhenUsed="0"/>
+    <w:lsdException w:name="Medium Shading 2" w:semiHidden="0" w:uiPriority="64" w:unhideWhenUsed="0"/>
+    <w:lsdException w:name="Medium List 1" w:semiHidden="0" w:uiPriority="65" w:unhideWhenUsed="0"/>
+    <w:lsdException w:name="Medium List 2" w:semiHidden="0" w:uiPriority="66" w:unhideWhenUsed="0"/>
+    <w:lsdException w:name="Medium Grid 1" w:semiHidden="0" w:uiPriority="67" w:unhideWhenUsed="0"/>
+    <w:lsdException w:name="Medium Grid 2" w:semiHidden="0" w:uiPriority="68" w:unhideWhenUsed="0"/>
+    <w:lsdException w:name="Medium Grid 3" w:semiHidden="0" w:uiPriority="69" w:unhideWhenUsed="0"/>
+    <w:lsdException w:name="Dark List" w:semiHidden="0" w:uiPriority="70" w:unhideWhenUsed="0"/>
+    <w:lsdException w:name="Colorful Shading" w:semiHidden="0" w:uiPriority="71" w:unhideWhenUsed="0"/>
+    <w:lsdException w:name="Colorful List" w:semiHidden="0" w:uiPriority="72" w:unhideWhenUsed="0"/>
+    <w:lsdException w:name="Colorful Grid" w:semiHidden="0" w:uiPriority="73" w:unhideWhenUsed="0"/>
+    <w:lsdException w:name="Light Shading Accent 1" w:semiHidden="0" w:uiPriority="60" w:unhideWhenUsed="0"/>
+    <w:lsdException w:name="Light List Accent 1" w:semiHidden="0" w:uiPriority="61" w:unhideWhenUsed="0"/>
+    <w:lsdException w:name="Light Grid Accent 1" w:semiHidden="0" w:uiPriority="62" w:unhideWhenUsed="0"/>
+    <w:lsdException w:name="Medium Shading 1 Accent 1" w:semiHidden="0" w:uiPriority="63" w:unhideWhenUsed="0"/>
+    <w:lsdException w:name="Medium Shading 2 Accent 1" w:semiHidden="0" w:uiPriority="64" w:unhideWhenUsed="0"/>
+    <w:lsdException w:name="Medium List 1 Accent 1" w:semiHidden="0" w:uiPriority="65" w:unhideWhenUsed="0"/>
+    <w:lsdException w:name="Revision" w:unhideWhenUsed="0"/>
+    <w:lsdException w:name="List Paragraph" w:semiHidden="0" w:uiPriority="34" w:unhideWhenUsed="0" w:qFormat="1"/>
+    <w:lsdException w:name="Quote" w:semiHidden="0" w:uiPriority="29" w:unhideWhenUsed="0" w:qFormat="1"/>
+    <w:lsdException w:name="Intense Quote" w:semiHidden="0" w:uiPriority="30" w:unhideWhenUsed="0" w:qFormat="1"/>
+    <w:lsdException w:name="Medium List 2 Accent 1" w:semiHidden="0" w:uiPriority="66" w:unhideWhenUsed="0"/>
+    <w:lsdException w:name="Medium Grid 1 Accent 1" w:semiHidden="0" w:uiPriority="67" w:unhideWhenUsed="0"/>
+    <w:lsdException w:name="Medium Grid 2 Accent 1" w:semiHidden="0" w:uiPriority="68" w:unhideWhenUsed="0"/>
+    <w:lsdException w:name="Medium Grid 3 Accent 1" w:semiHidden="0" w:uiPriority="69" w:unhideWhenUsed="0"/>
+    <w:lsdException w:name="Dark List Accent 1" w:semiHidden="0" w:uiPriority="70" w:unhideWhenUsed="0"/>
+    <w:lsdException w:name="Colorful Shading Accent 1" w:semiHidden="0" w:uiPriority="71" w:unhideWhenUsed="0"/>
+    <w:lsdException w:name="Colorful List Accent 1" w:semiHidden="0" w:uiPriority="72" w:unhideWhenUsed="0"/>
+    <w:lsdException w:name="Colorful Grid Accent 1" w:semiHidden="0" w:uiPriority="73" w:unhideWhenUsed="0"/>
+    <w:lsdException w:name="Light Shading Accent 2" w:semiHidden="0" w:uiPriority="60" w:unhideWhenUsed="0"/>
+    <w:lsdException w:name="Light List Accent 2" w:semiHidden="0" w:uiPriority="61" w:unhideWhenUsed="0"/>
+    <w:lsdException w:name="Light Grid Accent 2" w:semiHidden="0" w:uiPriority="62" w:unhideWhenUsed="0"/>
+    <w:lsdException w:name="Medium Shading 1 Accent 2" w:semiHidden="0" w:uiPriority="63" w:unhideWhenUsed="0"/>
+    <w:lsdException w:name="Medium Shading 2 Accent 2" w:semiHidden="0" w:uiPriority="64" w:unhideWhenUsed="0"/>
+    <w:lsdException w:name="Medium List 1 Accent 2" w:semiHidden="0" w:uiPriority="65" w:unhideWhenUsed="0"/>
+    <w:lsdException w:name="Medium List 2 Accent 2" w:semiHidden="0" w:uiPriority="66" w:unhideWhenUsed="0"/>
+    <w:lsdException w:name="Medium Grid 1 Accent 2" w:semiHidden="0" w:uiPriority="67" w:unhideWhenUsed="0"/>
+    <w:lsdException w:name="Medium Grid 2 Accent 2" w:semiHidden="0" w:uiPriority="68" w:unhideWhenUsed="0"/>
+    <w:lsdException w:name="Medium Grid 3 Accent 2" w:semiHidden="0" w:uiPriority="69" w:unhideWhenUsed="0"/>
+    <w:lsdException w:name="Dark List Accent 2" w:semiHidden="0" w:uiPriority="70" w:unhideWhenUsed="0"/>
+    <w:lsdException w:name="Colorful Shading Accent 2" w:semiHidden="0" w:uiPriority="71" w:unhideWhenUsed="0"/>
+    <w:lsdException w:name="Colorful List Accent 2" w:semiHidden="0" w:uiPriority="72" w:unhideWhenUsed="0"/>
+    <w:lsdException w:name="Colorful Grid Accent 2" w:semiHidden="0" w:uiPriority="73" w:unhideWhenUsed="0"/>
+    <w:lsdException w:name="Light Shading Accent 3" w:semiHidden="0" w:uiPriority="60" w:unhideWhenUsed="0"/>
+    <w:lsdException w:name="Light List Accent 3" w:semiHidden="0" w:uiPriority="61" w:unhideWhenUsed="0"/>
+    <w:lsdException w:name="Light Grid Accent 3" w:semiHidden="0" w:uiPriority="62" w:unhideWhenUsed="0"/>
+    <w:lsdException w:name="Medium Shading 1 Accent 3" w:semiHidden="0" w:uiPriority="63" w:unhideWhenUsed="0"/>
+    <w:lsdException w:name="Medium Shading 2 Accent 3" w:semiHidden="0" w:uiPriority="64" w:unhideWhenUsed="0"/>
+    <w:lsdException w:name="Medium List 1 Accent 3" w:semiHidden="0" w:uiPriority="65" w:unhideWhenUsed="0"/>
+    <w:lsdException w:name="Medium List 2 Accent 3" w:semiHidden="0" w:uiPriority="66" w:unhideWhenUsed="0"/>
+    <w:lsdException w:name="Medium Grid 1 Accent 3" w:semiHidden="0" w:uiPriority="67" w:unhideWhenUsed="0"/>
+    <w:lsdException w:name="Medium Grid 2 Accent 3" w:semiHidden="0" w:uiPriority="68" w:unhideWhenUsed="0"/>
+    <w:lsdException w:name="Medium Grid 3 Accent 3" w:semiHidden="0" w:uiPriority="69" w:unhideWhenUsed="0"/>
+    <w:lsdException w:name="Dark List Accent 3" w:semiHidden="0" w:uiPriority="70" w:unhideWhenUsed="0"/>
+    <w:lsdException w:name="Colorful Shading Accent 3" w:semiHidden="0" w:uiPriority="71" w:unhideWhenUsed="0"/>
+    <w:lsdException w:name="Colorful List Accent 3" w:semiHidden="0" w:uiPriority="72" w:unhideWhenUsed="0"/>
+    <w:lsdException w:name="Colorful Grid Accent 3" w:semiHidden="0" w:uiPriority="73" w:unhideWhenUsed="0"/>
+    <w:lsdException w:name="Light Shading Accent 4" w:semiHidden="0" w:uiPriority="60" w:unhideWhenUsed="0"/>
+    <w:lsdException w:name="Light List Accent 4" w:semiHidden="0" w:uiPriority="61" w:unhideWhenUsed="0"/>
+    <w:lsdException w:name="Light Grid Accent 4" w:semiHidden="0" w:uiPriority="62" w:unhideWhenUsed="0"/>
+    <w:lsdException w:name="Medium Shading 1 Accent 4" w:semiHidden="0" w:uiPriority="63" w:unhideWhenUsed="0"/>
+    <w:lsdException w:name="Medium Shading 2 Accent 4" w:semiHidden="0" w:uiPriority="64" w:unhideWhenUsed="0"/>
+    <w:lsdException w:name="Medium List 1 Accent 4" w:semiHidden="0" w:uiPriority="65" w:unhideWhenUsed="0"/>
+    <w:lsdException w:name="Medium List 2 Accent 4" w:semiHidden="0" w:uiPriority="66" w:unhideWhenUsed="0"/>
+    <w:lsdException w:name="Medium Grid 1 Accent 4" w:semiHidden="0" w:uiPriority="67" w:unhideWhenUsed="0"/>
+    <w:lsdException w:name="Medium Grid 2 Accent 4" w:semiHidden="0" w:uiPriority="68" w:unhideWhenUsed="0"/>
+    <w:lsdException w:name="Medium Grid 3 Accent 4" w:semiHidden="0" w:uiPriority="69" w:unhideWhenUsed="0"/>
+    <w:lsdException w:name="Dark List Accent 4" w:semiHidden="0" w:uiPriority="70" w:unhideWhenUsed="0"/>
+    <w:lsdException w:name="Colorful Shading Accent 4" w:semiHidden="0" w:uiPriority="71" w:unhideWhenUsed="0"/>
+    <w:lsdException w:name="Colorful List Accent 4" w:semiHidden="0" w:uiPriority="72" w:unhideWhenUsed="0"/>
+    <w:lsdException w:name="Colorful Grid Accent 4" w:semiHidden="0" w:uiPriority="73" w:unhideWhenUsed="0"/>
+    <w:lsdException w:name="Light Shading Accent 5" w:semiHidden="0" w:uiPriority="60" w:unhideWhenUsed="0"/>
+    <w:lsdException w:name="Light List Accent 5" w:semiHidden="0" w:uiPriority="61" w:unhideWhenUsed="0"/>
+    <w:lsdException w:name="Light Grid Accent 5" w:semiHidden="0" w:uiPriority="62" w:unhideWhenUsed="0"/>
+    <w:lsdException w:name="Medium Shading 1 Accent 5" w:semiHidden="0" w:uiPriority="63" w:unhideWhenUsed="0"/>
+    <w:lsdException w:name="Medium Shading 2 Accent 5" w:semiHidden="0" w:uiPriority="64" w:unhideWhenUsed="0"/>
+    <w:lsdException w:name="Medium List 1 Accent 5" w:semiHidden="0" w:uiPriority="65" w:unhideWhenUsed="0"/>
+    <w:lsdException w:name="Medium List 2 Accent 5" w:semiHidden="0" w:uiPriority="66" w:unhideWhenUsed="0"/>
+    <w:lsdException w:name="Medium Grid 1 Accent 5" w:semiHidden="0" w:uiPriority="67" w:unhideWhenUsed="0"/>
+    <w:lsdException w:name="Medium Grid 2 Accent 5" w:semiHidden="0" w:uiPriority="68" w:unhideWhenUsed="0"/>
+    <w:lsdException w:name="Medium Grid 3 Accent 5" w:semiHidden="0" w:uiPriority="69" w:unhideWhenUsed="0"/>
+    <w:lsdException w:name="Dark List Accent 5" w:semiHidden="0" w:uiPriority="70" w:unhideWhenUsed="0"/>
+    <w:lsdException w:name="Colorful Shading Accent 5" w:semiHidden="0" w:uiPriority="71" w:unhideWhenUsed="0"/>
+    <w:lsdException w:name="Colorful List Accent 5" w:semiHidden="0" w:uiPriority="72" w:unhideWhenUsed="0"/>
+    <w:lsdException w:name="Colorful Grid Accent 5" w:semiHidden="0" w:uiPriority="73" w:unhideWhenUsed="0"/>
+    <w:lsdException w:name="Light Shading Accent 6" w:semiHidden="0" w:uiPriority="60" w:unhideWhenUsed="0"/>
+    <w:lsdException w:name="Light List Accent 6" w:semiHidden="0" w:uiPriority="61" w:unhideWhenUsed="0"/>
+    <w:lsdException w:name="Light Grid Accent 6" w:semiHidden="0" w:uiPriority="62" w:unhideWhenUsed="0"/>
+    <w:lsdException w:name="Medium Shading 1 Accent 6" w:semiHidden="0" w:uiPriority="63" w:unhideWhenUsed="0"/>
+    <w:lsdException w:name="Medium Shading 2 Accent 6" w:semiHidden="0" w:uiPriority="64" w:unhideWhenUsed="0"/>
+    <w:lsdException w:name="Medium List 1 Accent 6" w:semiHidden="0" w:uiPriority="65" w:unhideWhenUsed="0"/>
+    <w:lsdException w:name="Medium List 2 Accent 6" w:semiHidden="0" w:uiPriority="66" w:unhideWhenUsed="0"/>
+    <w:lsdException w:name="Medium Grid 1 Accent 6" w:semiHidden="0" w:uiPriority="67" w:unhideWhenUsed="0"/>
+    <w:lsdException w:name="Medium Grid 2 Accent 6" w:semiHidden="0" w:uiPriority="68" w:unhideWhenUsed="0"/>
+    <w:lsdException w:name="Medium Grid 3 Accent 6" w:semiHidden="0" w:uiPriority="69" w:unhideWhenUsed="0"/>
+    <w:lsdException w:name="Dark List Accent 6" w:semiHidden="0" w:uiPriority="70" w:unhideWhenUsed="0"/>
+    <w:lsdException w:name="Colorful Shading Accent 6" w:semiHidden="0" w:uiPriority="71" w:unhideWhenUsed="0"/>
+    <w:lsdException w:name="Colorful List Accent 6" w:semiHidden="0" w:uiPriority="72" w:unhideWhenUsed="0"/>
+    <w:lsdException w:name="Colorful Grid Accent 6" w:semiHidden="0" w:uiPriority="73" w:unhideWhenUsed="0"/>
+    <w:lsdException w:name="Subtle Emphasis" w:semiHidden="0" w:uiPriority="19" w:unhideWhenUsed="0" w:qFormat="1"/>
+    <w:lsdException w:name="Intense Emphasis" w:semiHidden="0" w:uiPriority="21" w:unhideWhenUsed="0" w:qFormat="1"/>
+    <w:lsdException w:name="Subtle Reference" w:semiHidden="0" w:uiPriority="31" w:unhideWhenUsed="0" w:qFormat="1"/>
+    <w:lsdException w:name="Intense Reference" w:semiHidden="0" w:uiPriority="32" w:unhideWhenUsed="0" w:qFormat="1"/>
+    <w:lsdException w:name="Book Title" w:semiHidden="0" w:uiPriority="33" w:unhideWhenUsed="0" w:qFormat="1"/>
+    <w:lsdException w:name="Bibliography" w:uiPriority="37"/>
+    <w:lsdException w:name="TOC Heading" w:uiPriority="39" w:qFormat="1"/>
+  </w:latentStyles>
+  <w:style w:type="paragraph" w:default="1" w:styleId="Normale">
+    <w:name w:val="Normal"/>
+    <w:qFormat/>
+    <w:pPr>
+      <w:ind w:firstLine="357"/>
+      <w:jc w:val="both"/>
+    </w:pPr>
+    <w:rPr>
+      <w:szCs w:val="24"/>
+      <w:lang w:val="en-US" w:eastAsia="ja-JP"/>
+    </w:rPr>
+  </w:style>
+  <w:style w:type="paragraph" w:styleId="Titolo1">
+    <w:name w:val="heading 1"/>
+    <w:basedOn w:val="Normale"/>
+    <w:next w:val="NoindentNormal"/>
+    <w:qFormat/>
+    <w:pPr>
+      <w:keepNext/>
+      <w:keepLines/>
+      <w:numPr>
+        <w:numId w:val="4"/>
+      </w:numPr>
+      <w:suppressAutoHyphens/>
+      <w:spacing w:before="480" w:after="240"/>
+      <w:jc w:val="left"/>
+      <w:outlineLvl w:val="0"/>
+    </w:pPr>
+    <w:rPr>
+      <w:rFonts w:cs="Arial"/>
+      <w:b/>
+      <w:bCs/>
+      <w:kern w:val="32"/>
+      <w:szCs w:val="32"/>
+    </w:rPr>
+  </w:style>
+  <w:style w:type="paragraph" w:styleId="Titolo2">
+    <w:name w:val="heading 2"/>
+    <w:basedOn w:val="Normale"/>
+    <w:next w:val="NoindentNormal"/>
+    <w:qFormat/>
+    <w:pPr>
+      <w:keepNext/>
+      <w:keepLines/>
+      <w:numPr>
+        <w:ilvl w:val="1"/>
+        <w:numId w:val="4"/>
+      </w:numPr>
+      <w:suppressAutoHyphens/>
+      <w:spacing w:before="240" w:after="240"/>
+      <w:jc w:val="left"/>
+      <w:outlineLvl w:val="1"/>
+    </w:pPr>
+    <w:rPr>
+      <w:rFonts w:cs="Arial"/>
+      <w:bCs/>
+      <w:i/>
+      <w:iCs/>
+      <w:szCs w:val="28"/>
+    </w:rPr>
+  </w:style>
+  <w:style w:type="paragraph" w:styleId="Titolo3">
+    <w:name w:val="heading 3"/>
+    <w:basedOn w:val="Normale"/>
+    <w:next w:val="NoindentNormal"/>
+    <w:qFormat/>
+    <w:pPr>
+      <w:keepNext/>
+      <w:keepLines/>
+      <w:numPr>
+        <w:ilvl w:val="2"/>
+        <w:numId w:val="4"/>
+      </w:numPr>
+      <w:suppressAutoHyphens/>
+      <w:spacing w:before="240" w:after="120"/>
+      <w:jc w:val="left"/>
+      <w:outlineLvl w:val="2"/>
+    </w:pPr>
+    <w:rPr>
+      <w:rFonts w:cs="Arial"/>
+      <w:bCs/>
+      <w:i/>
+      <w:szCs w:val="26"/>
+    </w:rPr>
+  </w:style>
+  <w:style w:type="paragraph" w:styleId="Titolo4">
+    <w:name w:val="heading 4"/>
+    <w:basedOn w:val="Normale"/>
+    <w:next w:val="NoindentNormal"/>
+    <w:qFormat/>
+    <w:pPr>
+      <w:keepNext/>
+      <w:numPr>
+        <w:ilvl w:val="3"/>
+        <w:numId w:val="4"/>
+      </w:numPr>
+      <w:suppressAutoHyphens/>
+      <w:spacing w:before="120"/>
+      <w:jc w:val="left"/>
+      <w:outlineLvl w:val="3"/>
+    </w:pPr>
+    <w:rPr>
+      <w:bCs/>
+      <w:i/>
+      <w:szCs w:val="28"/>
+    </w:rPr>
+  </w:style>
+  <w:style w:type="paragraph" w:styleId="Titolo5">
+    <w:name w:val="heading 5"/>
+    <w:basedOn w:val="Normale"/>
+    <w:next w:val="NoindentNormal"/>
+    <w:qFormat/>
+    <w:pPr>
+      <w:numPr>
+        <w:ilvl w:val="4"/>
+        <w:numId w:val="4"/>
+      </w:numPr>
+      <w:jc w:val="left"/>
+      <w:outlineLvl w:val="4"/>
+    </w:pPr>
+    <w:rPr>
+      <w:bCs/>
+      <w:i/>
+      <w:iCs/>
+      <w:szCs w:val="26"/>
+    </w:rPr>
+  </w:style>
+  <w:style w:type="paragraph" w:styleId="Titolo6">
+    <w:name w:val="heading 6"/>
+    <w:basedOn w:val="Normale"/>
+    <w:next w:val="Normale"/>
+    <w:qFormat/>
+    <w:pPr>
+      <w:numPr>
+        <w:ilvl w:val="5"/>
+        <w:numId w:val="4"/>
+      </w:numPr>
+      <w:spacing w:before="240"/>
+      <w:outlineLvl w:val="5"/>
+    </w:pPr>
+    <w:rPr>
+      <w:bCs/>
+      <w:szCs w:val="22"/>
+    </w:rPr>
+  </w:style>
+  <w:style w:type="paragraph" w:styleId="Titolo7">
+    <w:name w:val="heading 7"/>
+    <w:basedOn w:val="Normale"/>
+    <w:next w:val="Normale"/>
+    <w:qFormat/>
+    <w:pPr>
+      <w:spacing w:before="240" w:after="60"/>
+      <w:outlineLvl w:val="6"/>
+    </w:pPr>
+    <w:rPr>
+      <w:sz w:val="24"/>
+    </w:rPr>
+  </w:style>
+  <w:style w:type="paragraph" w:styleId="Titolo8">
+    <w:name w:val="heading 8"/>
+    <w:basedOn w:val="Normale"/>
+    <w:next w:val="Normale"/>
+    <w:qFormat/>
+    <w:pPr>
+      <w:spacing w:before="240" w:after="60"/>
+      <w:outlineLvl w:val="7"/>
+    </w:pPr>
+    <w:rPr>
+      <w:i/>
+      <w:iCs/>
+      <w:sz w:val="24"/>
+    </w:rPr>
+  </w:style>
+  <w:style w:type="paragraph" w:styleId="Titolo9">
+    <w:name w:val="heading 9"/>
+    <w:basedOn w:val="Normale"/>
+    <w:next w:val="Normale"/>
+    <w:qFormat/>
+    <w:pPr>
+      <w:spacing w:before="240" w:after="60"/>
+      <w:outlineLvl w:val="8"/>
+    </w:pPr>
+    <w:rPr>
+      <w:rFonts w:ascii="Arial" w:hAnsi="Arial" w:cs="Arial"/>
+      <w:sz w:val="22"/>
+      <w:szCs w:val="22"/>
+    </w:rPr>
+  </w:style>
+  <w:style w:type="character" w:default="1" w:styleId="Carpredefinitoparagrafo">
+    <w:name w:val="Default Paragraph Font"/>
+    <w:uiPriority w:val="1"/>
+    <w:semiHidden/>
+    <w:unhideWhenUsed/>
+  </w:style>
+  <w:style w:type="table" w:default="1" w:styleId="Tabellanormale">
+    <w:name w:val="Normal Table"/>
+    <w:uiPriority w:val="99"/>
+    <w:semiHidden/>
+    <w:unhideWhenUsed/>
+    <w:tblPr>
+      <w:tblInd w:w="0" w:type="dxa"/>
+      <w:tblCellMar>
+        <w:top w:w="0" w:type="dxa"/>
+        <w:left w:w="108" w:type="dxa"/>
+        <w:bottom w:w="0" w:type="dxa"/>
+        <w:right w:w="108" w:type="dxa"/>
+      </w:tblCellMar>
+    </w:tblPr>
+  </w:style>
+  <w:style w:type="numbering" w:default="1" w:styleId="Nessunelenco">
+    <w:name w:val="No List"/>
+    <w:uiPriority w:val="99"/>
+    <w:semiHidden/>
+    <w:unhideWhenUsed/>
+  </w:style>
+  <w:style w:type="paragraph" w:customStyle="1" w:styleId="NoindentNormal">
+    <w:name w:val="NoindentNormal"/>
+    <w:basedOn w:val="Normale"/>
+    <w:next w:val="Normale"/>
+    <w:pPr>
+      <w:ind w:firstLine="0"/>
+    </w:pPr>
+  </w:style>
+  <w:style w:type="paragraph" w:customStyle="1" w:styleId="Citaat1">
+    <w:name w:val="Citaat1"/>
+    <w:basedOn w:val="Normale"/>
+    <w:pPr>
+      <w:ind w:left="204"/>
+    </w:pPr>
+    <w:rPr>
+      <w:sz w:val="18"/>
+    </w:rPr>
+  </w:style>
+  <w:style w:type="paragraph" w:customStyle="1" w:styleId="Abstract">
+    <w:name w:val="Abstract"/>
+    <w:basedOn w:val="Normale"/>
+    <w:pPr>
+      <w:adjustRightInd w:val="0"/>
+      <w:snapToGrid w:val="0"/>
+      <w:spacing w:before="480"/>
+      <w:ind w:left="851" w:right="851" w:firstLine="0"/>
+    </w:pPr>
+    <w:rPr>
+      <w:sz w:val="16"/>
+    </w:rPr>
+  </w:style>
+  <w:style w:type="paragraph" w:customStyle="1" w:styleId="Affiliation">
+    <w:name w:val="Affiliation"/>
+    <w:basedOn w:val="Normale"/>
+    <w:pPr>
+      <w:ind w:firstLine="0"/>
+      <w:jc w:val="center"/>
+    </w:pPr>
+    <w:rPr>
+      <w:i/>
+    </w:rPr>
+  </w:style>
+  <w:style w:type="paragraph" w:customStyle="1" w:styleId="Equation">
+    <w:name w:val="Equation"/>
+    <w:basedOn w:val="Normale"/>
+    <w:pPr>
+      <w:tabs>
+        <w:tab w:val="left" w:pos="6781"/>
+      </w:tabs>
+      <w:spacing w:before="240" w:after="240"/>
+      <w:ind w:left="454" w:firstLine="0"/>
+      <w:jc w:val="left"/>
+    </w:pPr>
+  </w:style>
+  <w:style w:type="paragraph" w:customStyle="1" w:styleId="Footnote">
+    <w:name w:val="Footnote"/>
+    <w:basedOn w:val="Normale"/>
+    <w:pPr>
+      <w:ind w:firstLine="136"/>
+    </w:pPr>
+    <w:rPr>
+      <w:sz w:val="16"/>
+    </w:rPr>
+  </w:style>
+  <w:style w:type="paragraph" w:customStyle="1" w:styleId="LISTalph">
+    <w:name w:val="LISTalph"/>
+    <w:basedOn w:val="Normale"/>
+    <w:pPr>
+      <w:numPr>
+        <w:numId w:val="1"/>
+      </w:numPr>
+      <w:tabs>
+        <w:tab w:val="left" w:pos="499"/>
+      </w:tabs>
+    </w:pPr>
+  </w:style>
+  <w:style w:type="paragraph" w:customStyle="1" w:styleId="LISTdash">
+    <w:name w:val="LISTdash"/>
+    <w:basedOn w:val="Normale"/>
+    <w:pPr>
+      <w:numPr>
+        <w:numId w:val="2"/>
+      </w:numPr>
+      <w:tabs>
+        <w:tab w:val="left" w:pos="454"/>
+      </w:tabs>
+      <w:adjustRightInd w:val="0"/>
+      <w:snapToGrid w:val="0"/>
+    </w:pPr>
+  </w:style>
+  <w:style w:type="paragraph" w:customStyle="1" w:styleId="LISTnum">
+    <w:name w:val="LISTnum"/>
+    <w:basedOn w:val="Normale"/>
+    <w:pPr>
+      <w:numPr>
+        <w:numId w:val="6"/>
+      </w:numPr>
+      <w:adjustRightInd w:val="0"/>
+      <w:snapToGrid w:val="0"/>
+      <w:ind w:left="714" w:hanging="357"/>
+    </w:pPr>
+  </w:style>
+  <w:style w:type="paragraph" w:customStyle="1" w:styleId="References">
+    <w:name w:val="References"/>
+    <w:basedOn w:val="Normale"/>
+    <w:pPr>
+      <w:numPr>
+        <w:numId w:val="9"/>
+      </w:numPr>
+      <w:tabs>
+        <w:tab w:val="left" w:pos="85"/>
+      </w:tabs>
+    </w:pPr>
+    <w:rPr>
+      <w:sz w:val="16"/>
+    </w:rPr>
+  </w:style>
+  <w:style w:type="paragraph" w:customStyle="1" w:styleId="Table">
+    <w:name w:val="Table"/>
+    <w:basedOn w:val="Normale"/>
+    <w:pPr>
+      <w:spacing w:before="60" w:after="60"/>
+      <w:ind w:firstLine="0"/>
+      <w:jc w:val="left"/>
+    </w:pPr>
+    <w:rPr>
+      <w:sz w:val="16"/>
+    </w:rPr>
+  </w:style>
+  <w:style w:type="paragraph" w:styleId="Titolo">
+    <w:name w:val="Title"/>
+    <w:basedOn w:val="Normale"/>
+    <w:next w:val="Normale"/>
+    <w:qFormat/>
+    <w:pPr>
+      <w:spacing w:before="480" w:after="320"/>
+      <w:ind w:firstLine="0"/>
+      <w:jc w:val="center"/>
+    </w:pPr>
+    <w:rPr>
+      <w:noProof/>
+      <w:kern w:val="28"/>
+      <w:sz w:val="40"/>
+    </w:rPr>
+  </w:style>
+  <w:style w:type="paragraph" w:customStyle="1" w:styleId="Author">
+    <w:name w:val="Author"/>
+    <w:basedOn w:val="Normale"/>
+    <w:pPr>
+      <w:ind w:firstLine="0"/>
+      <w:jc w:val="center"/>
+    </w:pPr>
+  </w:style>
+  <w:style w:type="paragraph" w:styleId="Didascalia">
+    <w:name w:val="caption"/>
+    <w:basedOn w:val="Normale"/>
+    <w:next w:val="Normale"/>
+    <w:qFormat/>
+    <w:pPr>
+      <w:spacing w:before="80" w:after="80"/>
+      <w:ind w:firstLine="0"/>
+    </w:pPr>
+    <w:rPr>
+      <w:sz w:val="16"/>
+    </w:rPr>
+  </w:style>
+  <w:style w:type="paragraph" w:customStyle="1" w:styleId="LISTDescription">
+    <w:name w:val="LISTDescription"/>
+    <w:basedOn w:val="Normale"/>
+    <w:pPr>
+      <w:ind w:left="454" w:hanging="454"/>
+    </w:pPr>
+  </w:style>
+  <w:style w:type="paragraph" w:customStyle="1" w:styleId="Notes">
+    <w:name w:val="Notes"/>
+    <w:basedOn w:val="Normale"/>
+    <w:rPr>
+      <w:sz w:val="16"/>
+    </w:rPr>
+  </w:style>
+  <w:style w:type="paragraph" w:styleId="Corpotesto">
+    <w:name w:val="Body Text"/>
+    <w:basedOn w:val="Normale"/>
+    <w:semiHidden/>
+    <w:pPr>
+      <w:spacing w:after="120"/>
+    </w:pPr>
+  </w:style>
+  <w:style w:type="paragraph" w:customStyle="1" w:styleId="CaptionLong">
+    <w:name w:val="CaptionLong"/>
+    <w:basedOn w:val="Normale"/>
+    <w:pPr>
+      <w:spacing w:before="80" w:after="80"/>
+      <w:ind w:firstLine="0"/>
+    </w:pPr>
+    <w:rPr>
+      <w:sz w:val="16"/>
+    </w:rPr>
+  </w:style>
+  <w:style w:type="paragraph" w:customStyle="1" w:styleId="HeadingUnn1">
+    <w:name w:val="HeadingUnn1"/>
+    <w:basedOn w:val="Titolo1"/>
+    <w:next w:val="NoindentNormal"/>
+    <w:pPr>
+      <w:numPr>
+        <w:numId w:val="0"/>
+      </w:numPr>
+    </w:pPr>
+    <w:rPr>
+      <w:bCs w:val="0"/>
+    </w:rPr>
+  </w:style>
+  <w:style w:type="paragraph" w:customStyle="1" w:styleId="HeadingUnn2">
+    <w:name w:val="HeadingUnn2"/>
+    <w:basedOn w:val="Titolo2"/>
+    <w:next w:val="NoindentNormal"/>
+    <w:pPr>
+      <w:numPr>
+        <w:ilvl w:val="0"/>
+        <w:numId w:val="0"/>
+      </w:numPr>
+    </w:pPr>
+  </w:style>
+  <w:style w:type="paragraph" w:customStyle="1" w:styleId="HeadingUnn3">
+    <w:name w:val="HeadingUnn3"/>
+    <w:basedOn w:val="Titolo3"/>
+    <w:next w:val="NoindentNormal"/>
+    <w:pPr>
+      <w:numPr>
+        <w:ilvl w:val="0"/>
+        <w:numId w:val="0"/>
+      </w:numPr>
+    </w:pPr>
+  </w:style>
+  <w:style w:type="paragraph" w:customStyle="1" w:styleId="HeadingUnn4">
+    <w:name w:val="HeadingUnn4"/>
+    <w:basedOn w:val="Titolo4"/>
+    <w:next w:val="NoindentNormal"/>
+    <w:pPr>
+      <w:numPr>
+        <w:ilvl w:val="0"/>
+        <w:numId w:val="0"/>
+      </w:numPr>
+    </w:pPr>
+  </w:style>
+  <w:style w:type="paragraph" w:customStyle="1" w:styleId="HeadingUnn5">
+    <w:name w:val="HeadingUnn5"/>
+    <w:basedOn w:val="Titolo5"/>
+    <w:next w:val="Normale"/>
+    <w:pPr>
+      <w:numPr>
+        <w:ilvl w:val="0"/>
+        <w:numId w:val="0"/>
+      </w:numPr>
+      <w:spacing w:before="120"/>
+    </w:pPr>
+  </w:style>
+  <w:style w:type="paragraph" w:styleId="Numeroelenco">
+    <w:name w:val="List Number"/>
+    <w:basedOn w:val="Normale"/>
+    <w:semiHidden/>
+    <w:pPr>
+      <w:numPr>
+        <w:numId w:val="3"/>
+      </w:numPr>
+    </w:pPr>
+  </w:style>
+  <w:style w:type="paragraph" w:customStyle="1" w:styleId="CaptionShort">
+    <w:name w:val="CaptionShort"/>
+    <w:basedOn w:val="Normale"/>
+    <w:pPr>
+      <w:spacing w:before="80" w:after="80"/>
+      <w:ind w:firstLine="0"/>
+      <w:jc w:val="center"/>
+    </w:pPr>
+    <w:rPr>
+      <w:sz w:val="16"/>
+    </w:rPr>
+  </w:style>
+  <w:style w:type="paragraph" w:customStyle="1" w:styleId="Listbul">
+    <w:name w:val="Listbul"/>
+    <w:basedOn w:val="Normale"/>
+    <w:pPr>
+      <w:numPr>
+        <w:numId w:val="5"/>
+      </w:numPr>
+    </w:pPr>
+  </w:style>
+  <w:style w:type="paragraph" w:customStyle="1" w:styleId="Keywords">
+    <w:name w:val="Keywords"/>
+    <w:basedOn w:val="Abstract"/>
+    <w:next w:val="Titolo1"/>
+    <w:pPr>
+      <w:spacing w:before="240" w:after="240"/>
+    </w:pPr>
+  </w:style>
+  <w:style w:type="paragraph" w:styleId="Testonotaapidipagina">
+    <w:name w:val="footnote text"/>
+    <w:basedOn w:val="Normale"/>
+    <w:semiHidden/>
+    <w:rPr>
+      <w:szCs w:val="20"/>
+    </w:rPr>
+  </w:style>
+  <w:style w:type="character" w:styleId="Rimandonotaapidipagina">
+    <w:name w:val="footnote reference"/>
+    <w:semiHidden/>
+    <w:rPr>
+      <w:vertAlign w:val="superscript"/>
+    </w:rPr>
+  </w:style>
+  <w:style w:type="character" w:customStyle="1" w:styleId="FootnoteChar">
+    <w:name w:val="Footnote Char"/>
+    <w:rPr>
+      <w:rFonts w:eastAsia="MS Mincho"/>
+      <w:sz w:val="16"/>
+      <w:szCs w:val="24"/>
+      <w:lang w:val="en-US" w:eastAsia="ja-JP" w:bidi="ar-SA"/>
+    </w:rPr>
+  </w:style>
+  <w:style w:type="character" w:customStyle="1" w:styleId="MTEquationSection">
+    <w:name w:val="MTEquationSection"/>
+    <w:rPr>
+      <w:i/>
+      <w:vanish/>
+      <w:color w:val="FF0000"/>
+    </w:rPr>
+  </w:style>
+  <w:style w:type="character" w:styleId="Collegamentoipertestuale">
+    <w:name w:val="Hyperlink"/>
+    <w:basedOn w:val="Carpredefinitoparagrafo"/>
+    <w:uiPriority w:val="99"/>
+    <w:unhideWhenUsed/>
+    <w:rsid w:val="005C4846"/>
+    <w:rPr>
+      <w:color w:val="0563C1" w:themeColor="hyperlink"/>
+      <w:u w:val="single"/>
+    </w:rPr>
+  </w:style>
+  <w:style w:type="paragraph" w:customStyle="1" w:styleId="ORCiDID">
+    <w:name w:val="ORCiD ID"/>
+    <w:basedOn w:val="Normale"/>
+    <w:qFormat/>
+    <w:rsid w:val="00145B74"/>
+    <w:pPr>
+      <w:autoSpaceDE w:val="0"/>
+      <w:autoSpaceDN w:val="0"/>
+      <w:adjustRightInd w:val="0"/>
+      <w:ind w:firstLine="0"/>
+      <w:jc w:val="center"/>
+    </w:pPr>
+    <w:rPr>
+      <w:szCs w:val="20"/>
+    </w:rPr>
+  </w:style>
+  <w:style w:type="paragraph" w:styleId="Testofumetto">
+    <w:name w:val="Balloon Text"/>
+    <w:basedOn w:val="Normale"/>
+    <w:link w:val="TestofumettoCarattere"/>
+    <w:uiPriority w:val="99"/>
+    <w:semiHidden/>
+    <w:unhideWhenUsed/>
+    <w:rsid w:val="00C621CF"/>
+    <w:rPr>
+      <w:rFonts w:ascii="Tahoma" w:hAnsi="Tahoma" w:cs="Tahoma"/>
+      <w:sz w:val="16"/>
+      <w:szCs w:val="16"/>
+    </w:rPr>
+  </w:style>
+  <w:style w:type="character" w:customStyle="1" w:styleId="TestofumettoCarattere">
+    <w:name w:val="Testo fumetto Carattere"/>
+    <w:basedOn w:val="Carpredefinitoparagrafo"/>
+    <w:link w:val="Testofumetto"/>
+    <w:uiPriority w:val="99"/>
+    <w:semiHidden/>
+    <w:rsid w:val="00C621CF"/>
+    <w:rPr>
+      <w:rFonts w:ascii="Tahoma" w:hAnsi="Tahoma" w:cs="Tahoma"/>
+      <w:sz w:val="16"/>
+      <w:szCs w:val="16"/>
+      <w:lang w:val="en-US" w:eastAsia="ja-JP"/>
+    </w:rPr>
+  </w:style>
+  <w:style w:type="character" w:styleId="Rimandocommento">
+    <w:name w:val="annotation reference"/>
+    <w:basedOn w:val="Carpredefinitoparagrafo"/>
+    <w:uiPriority w:val="99"/>
+    <w:semiHidden/>
+    <w:unhideWhenUsed/>
+    <w:rsid w:val="00C621CF"/>
+    <w:rPr>
+      <w:sz w:val="16"/>
+      <w:szCs w:val="16"/>
+    </w:rPr>
+  </w:style>
+  <w:style w:type="paragraph" w:styleId="Testocommento">
+    <w:name w:val="annotation text"/>
+    <w:basedOn w:val="Normale"/>
+    <w:link w:val="TestocommentoCarattere"/>
+    <w:uiPriority w:val="99"/>
+    <w:semiHidden/>
+    <w:unhideWhenUsed/>
+    <w:rsid w:val="00C621CF"/>
+    <w:rPr>
+      <w:szCs w:val="20"/>
+    </w:rPr>
+  </w:style>
+  <w:style w:type="character" w:customStyle="1" w:styleId="TestocommentoCarattere">
+    <w:name w:val="Testo commento Carattere"/>
+    <w:basedOn w:val="Carpredefinitoparagrafo"/>
+    <w:link w:val="Testocommento"/>
+    <w:uiPriority w:val="99"/>
+    <w:semiHidden/>
+    <w:rsid w:val="00C621CF"/>
+    <w:rPr>
+      <w:lang w:val="en-US" w:eastAsia="ja-JP"/>
+    </w:rPr>
+  </w:style>
+  <w:style w:type="paragraph" w:styleId="Soggettocommento">
+    <w:name w:val="annotation subject"/>
+    <w:basedOn w:val="Testocommento"/>
+    <w:next w:val="Testocommento"/>
+    <w:link w:val="SoggettocommentoCarattere"/>
+    <w:uiPriority w:val="99"/>
+    <w:semiHidden/>
+    <w:unhideWhenUsed/>
+    <w:rsid w:val="00C621CF"/>
+    <w:rPr>
+      <w:b/>
+      <w:bCs/>
+    </w:rPr>
+  </w:style>
+  <w:style w:type="character" w:customStyle="1" w:styleId="SoggettocommentoCarattere">
+    <w:name w:val="Soggetto commento Carattere"/>
+    <w:basedOn w:val="TestocommentoCarattere"/>
+    <w:link w:val="Soggettocommento"/>
+    <w:uiPriority w:val="99"/>
+    <w:semiHidden/>
+    <w:rsid w:val="00C621CF"/>
+    <w:rPr>
+      <w:b/>
+      <w:bCs/>
+      <w:lang w:val="en-US" w:eastAsia="ja-JP"/>
+    </w:rPr>
+  </w:style>
+  <w:style w:type="paragraph" w:styleId="Paragrafoelenco">
+    <w:name w:val="List Paragraph"/>
+    <w:basedOn w:val="Normale"/>
+    <w:uiPriority w:val="34"/>
+    <w:qFormat/>
+    <w:rsid w:val="002219F6"/>
+    <w:pPr>
+      <w:ind w:left="720"/>
+      <w:contextualSpacing/>
+    </w:pPr>
+  </w:style>
+  <w:style w:type="character" w:styleId="Testosegnaposto">
+    <w:name w:val="Placeholder Text"/>
+    <w:basedOn w:val="Carpredefinitoparagrafo"/>
+    <w:uiPriority w:val="99"/>
+    <w:semiHidden/>
+    <w:rsid w:val="00446189"/>
+    <w:rPr>
+      <w:color w:val="808080"/>
+    </w:rPr>
+  </w:style>
+  <w:style w:type="table" w:styleId="Grigliatabella">
+    <w:name w:val="Table Grid"/>
+    <w:basedOn w:val="Tabellanormale"/>
+    <w:uiPriority w:val="59"/>
+    <w:unhideWhenUsed/>
+    <w:rsid w:val="00B57D46"/>
+    <w:tblPr>
+      <w:tblBorders>
+        <w:top w:val="single" w:sz="4" w:space="0" w:color="auto"/>
+        <w:left w:val="single" w:sz="4" w:space="0" w:color="auto"/>
+        <w:bottom w:val="single" w:sz="4" w:space="0" w:color="auto"/>
+        <w:right w:val="single" w:sz="4" w:space="0" w:color="auto"/>
+        <w:insideH w:val="single" w:sz="4" w:space="0" w:color="auto"/>
+        <w:insideV w:val="single" w:sz="4" w:space="0" w:color="auto"/>
+      </w:tblBorders>
+    </w:tblPr>
+  </w:style>
+  <w:style w:type="character" w:customStyle="1" w:styleId="numcol">
+    <w:name w:val="num_col"/>
+    <w:basedOn w:val="Carpredefinitoparagrafo"/>
+    <w:rsid w:val="00240E6F"/>
+  </w:style>
+  <w:style w:type="paragraph" w:styleId="Intestazione">
+    <w:name w:val="header"/>
+    <w:basedOn w:val="Normale"/>
+    <w:link w:val="IntestazioneCarattere"/>
+    <w:uiPriority w:val="99"/>
+    <w:unhideWhenUsed/>
+    <w:rsid w:val="00AF203C"/>
+    <w:pPr>
+      <w:tabs>
+        <w:tab w:val="center" w:pos="4819"/>
+        <w:tab w:val="right" w:pos="9638"/>
+      </w:tabs>
+    </w:pPr>
+  </w:style>
+  <w:style w:type="character" w:customStyle="1" w:styleId="IntestazioneCarattere">
+    <w:name w:val="Intestazione Carattere"/>
+    <w:basedOn w:val="Carpredefinitoparagrafo"/>
+    <w:link w:val="Intestazione"/>
+    <w:uiPriority w:val="99"/>
+    <w:rsid w:val="00AF203C"/>
+    <w:rPr>
+      <w:szCs w:val="24"/>
+      <w:lang w:val="en-US" w:eastAsia="ja-JP"/>
+    </w:rPr>
+  </w:style>
+  <w:style w:type="paragraph" w:styleId="Pidipagina">
+    <w:name w:val="footer"/>
+    <w:basedOn w:val="Normale"/>
+    <w:link w:val="PidipaginaCarattere"/>
+    <w:uiPriority w:val="99"/>
+    <w:unhideWhenUsed/>
+    <w:rsid w:val="00AF203C"/>
+    <w:pPr>
+      <w:tabs>
+        <w:tab w:val="center" w:pos="4819"/>
+        <w:tab w:val="right" w:pos="9638"/>
+      </w:tabs>
+    </w:pPr>
+  </w:style>
+  <w:style w:type="character" w:customStyle="1" w:styleId="PidipaginaCarattere">
+    <w:name w:val="Piè di pagina Carattere"/>
+    <w:basedOn w:val="Carpredefinitoparagrafo"/>
+    <w:link w:val="Pidipagina"/>
+    <w:uiPriority w:val="99"/>
+    <w:rsid w:val="00AF203C"/>
+    <w:rPr>
+      <w:szCs w:val="24"/>
+      <w:lang w:val="en-US" w:eastAsia="ja-JP"/>
+    </w:rPr>
   </w:style>
 </w:styles>
 </file>
@@ -5245,7 +8739,7 @@
   <a:extraClrSchemeLst/>
   <a:extLst>
     <a:ext uri="{05A4C25C-085E-4340-85A3-A5531E510DB2}">
-      <thm15:themeFamily xmlns:thm15="http://schemas.microsoft.com/office/thememl/2012/main" name="Office Theme" id="{62F939B6-93AF-4DB8-9C6B-D6C7DFDC589F}" vid="{4A3C46E8-61CC-4603-A589-7422A47A8E4A}"/>
+      <thm15:themeFamily xmlns:thm15="http://schemas.microsoft.com/office/thememl/2012/main" xmlns="" name="Office Theme" id="{62F939B6-93AF-4DB8-9C6B-D6C7DFDC589F}" vid="{4A3C46E8-61CC-4603-A589-7422A47A8E4A}"/>
     </a:ext>
   </a:extLst>
 </a:theme>
@@ -5256,7 +8750,7 @@
 </file>
 
 <file path=customXml/itemProps1.xml><?xml version="1.0" encoding="utf-8"?>
-<ds:datastoreItem xmlns:ds="http://schemas.openxmlformats.org/officeDocument/2006/customXml" ds:itemID="{F6F9718D-7D2C-451C-906D-9E2FB265C97F}">
+<ds:datastoreItem xmlns:ds="http://schemas.openxmlformats.org/officeDocument/2006/customXml" ds:itemID="{84AB6FF1-12EE-46BC-AF30-23AC20C7BDFD}">
   <ds:schemaRefs>
     <ds:schemaRef ds:uri="http://schemas.openxmlformats.org/officeDocument/2006/bibliography"/>
   </ds:schemaRefs>
